--- a/docs/ОРСАПР_ЛАБ2_ТЗ_ХАЙБУЛИН.docx
+++ b/docs/ОРСАПР_ЛАБ2_ТЗ_ХАЙБУЛИН.docx
@@ -346,6 +346,7 @@
         <w:p>
           <w:pPr>
             <w:pStyle w:val="a7"/>
+            <w:spacing w:line="360" w:lineRule="auto"/>
             <w:rPr>
               <w:rFonts w:ascii="Times New Roman" w:hAnsi="Times New Roman" w:cs="Times New Roman"/>
               <w:sz w:val="2"/>
@@ -359,6 +360,7 @@
             <w:tabs>
               <w:tab w:val="right" w:leader="dot" w:pos="9344"/>
             </w:tabs>
+            <w:spacing w:line="360" w:lineRule="auto"/>
             <w:rPr>
               <w:noProof/>
               <w:sz w:val="28"/>
@@ -483,6 +485,7 @@
             <w:tabs>
               <w:tab w:val="right" w:leader="dot" w:pos="9344"/>
             </w:tabs>
+            <w:spacing w:line="360" w:lineRule="auto"/>
             <w:rPr>
               <w:noProof/>
               <w:sz w:val="28"/>
@@ -572,6 +575,7 @@
             <w:tabs>
               <w:tab w:val="right" w:leader="dot" w:pos="9344"/>
             </w:tabs>
+            <w:spacing w:line="360" w:lineRule="auto"/>
             <w:rPr>
               <w:noProof/>
               <w:sz w:val="28"/>
@@ -661,6 +665,7 @@
             <w:tabs>
               <w:tab w:val="right" w:leader="dot" w:pos="9344"/>
             </w:tabs>
+            <w:spacing w:line="360" w:lineRule="auto"/>
             <w:rPr>
               <w:noProof/>
               <w:sz w:val="28"/>
@@ -750,6 +755,7 @@
             <w:tabs>
               <w:tab w:val="right" w:leader="dot" w:pos="9344"/>
             </w:tabs>
+            <w:spacing w:line="360" w:lineRule="auto"/>
             <w:rPr>
               <w:noProof/>
               <w:sz w:val="28"/>
@@ -839,6 +845,7 @@
             <w:tabs>
               <w:tab w:val="right" w:leader="dot" w:pos="9344"/>
             </w:tabs>
+            <w:spacing w:line="360" w:lineRule="auto"/>
             <w:rPr>
               <w:noProof/>
               <w:sz w:val="28"/>
@@ -930,6 +937,7 @@
             <w:tabs>
               <w:tab w:val="right" w:leader="dot" w:pos="9344"/>
             </w:tabs>
+            <w:spacing w:line="360" w:lineRule="auto"/>
             <w:rPr>
               <w:noProof/>
               <w:sz w:val="28"/>
@@ -1019,6 +1027,7 @@
             <w:tabs>
               <w:tab w:val="right" w:leader="dot" w:pos="9344"/>
             </w:tabs>
+            <w:spacing w:line="360" w:lineRule="auto"/>
             <w:rPr>
               <w:noProof/>
               <w:sz w:val="28"/>
@@ -1108,6 +1117,7 @@
             <w:tabs>
               <w:tab w:val="right" w:leader="dot" w:pos="9344"/>
             </w:tabs>
+            <w:spacing w:line="360" w:lineRule="auto"/>
             <w:rPr>
               <w:noProof/>
               <w:sz w:val="28"/>
@@ -1199,6 +1209,7 @@
             <w:tabs>
               <w:tab w:val="right" w:leader="dot" w:pos="9344"/>
             </w:tabs>
+            <w:spacing w:line="360" w:lineRule="auto"/>
             <w:rPr>
               <w:noProof/>
               <w:sz w:val="28"/>
@@ -1288,6 +1299,7 @@
             <w:tabs>
               <w:tab w:val="right" w:leader="dot" w:pos="9344"/>
             </w:tabs>
+            <w:spacing w:line="360" w:lineRule="auto"/>
             <w:rPr>
               <w:noProof/>
               <w:sz w:val="28"/>
@@ -1377,6 +1389,7 @@
             <w:tabs>
               <w:tab w:val="right" w:leader="dot" w:pos="9344"/>
             </w:tabs>
+            <w:spacing w:line="360" w:lineRule="auto"/>
             <w:rPr>
               <w:noProof/>
               <w:sz w:val="28"/>
@@ -1466,6 +1479,7 @@
             <w:tabs>
               <w:tab w:val="right" w:leader="dot" w:pos="9344"/>
             </w:tabs>
+            <w:spacing w:line="360" w:lineRule="auto"/>
             <w:rPr>
               <w:noProof/>
               <w:sz w:val="28"/>
@@ -1555,6 +1569,7 @@
             <w:tabs>
               <w:tab w:val="right" w:leader="dot" w:pos="9344"/>
             </w:tabs>
+            <w:spacing w:line="360" w:lineRule="auto"/>
             <w:rPr>
               <w:noProof/>
               <w:sz w:val="28"/>
@@ -1646,6 +1661,7 @@
             <w:tabs>
               <w:tab w:val="right" w:leader="dot" w:pos="9344"/>
             </w:tabs>
+            <w:spacing w:line="360" w:lineRule="auto"/>
             <w:rPr>
               <w:noProof/>
               <w:sz w:val="28"/>
@@ -1737,6 +1753,7 @@
             <w:tabs>
               <w:tab w:val="right" w:leader="dot" w:pos="9344"/>
             </w:tabs>
+            <w:spacing w:line="360" w:lineRule="auto"/>
             <w:rPr>
               <w:noProof/>
               <w:sz w:val="28"/>
@@ -1826,6 +1843,7 @@
             <w:tabs>
               <w:tab w:val="right" w:leader="dot" w:pos="9344"/>
             </w:tabs>
+            <w:spacing w:line="360" w:lineRule="auto"/>
             <w:rPr>
               <w:noProof/>
               <w:sz w:val="28"/>
@@ -1915,6 +1933,7 @@
             <w:tabs>
               <w:tab w:val="right" w:leader="dot" w:pos="9344"/>
             </w:tabs>
+            <w:spacing w:line="360" w:lineRule="auto"/>
             <w:rPr>
               <w:noProof/>
               <w:sz w:val="28"/>
@@ -2004,6 +2023,7 @@
             <w:tabs>
               <w:tab w:val="right" w:leader="dot" w:pos="9344"/>
             </w:tabs>
+            <w:spacing w:line="360" w:lineRule="auto"/>
             <w:rPr>
               <w:noProof/>
               <w:sz w:val="28"/>
@@ -2095,6 +2115,7 @@
             <w:tabs>
               <w:tab w:val="right" w:leader="dot" w:pos="9344"/>
             </w:tabs>
+            <w:spacing w:line="360" w:lineRule="auto"/>
             <w:rPr>
               <w:noProof/>
               <w:sz w:val="28"/>
@@ -2184,6 +2205,7 @@
             <w:tabs>
               <w:tab w:val="right" w:leader="dot" w:pos="9344"/>
             </w:tabs>
+            <w:spacing w:line="360" w:lineRule="auto"/>
             <w:rPr>
               <w:noProof/>
               <w:sz w:val="28"/>
@@ -2273,6 +2295,7 @@
             <w:tabs>
               <w:tab w:val="right" w:leader="dot" w:pos="9344"/>
             </w:tabs>
+            <w:spacing w:line="360" w:lineRule="auto"/>
             <w:rPr>
               <w:noProof/>
               <w:sz w:val="28"/>
@@ -2364,6 +2387,7 @@
             <w:tabs>
               <w:tab w:val="right" w:leader="dot" w:pos="9344"/>
             </w:tabs>
+            <w:spacing w:line="360" w:lineRule="auto"/>
             <w:rPr>
               <w:noProof/>
               <w:sz w:val="28"/>
@@ -2453,6 +2477,7 @@
             <w:tabs>
               <w:tab w:val="right" w:leader="dot" w:pos="9344"/>
             </w:tabs>
+            <w:spacing w:line="360" w:lineRule="auto"/>
             <w:rPr>
               <w:noProof/>
               <w:sz w:val="28"/>
@@ -2542,6 +2567,7 @@
             <w:tabs>
               <w:tab w:val="right" w:leader="dot" w:pos="9344"/>
             </w:tabs>
+            <w:spacing w:line="360" w:lineRule="auto"/>
             <w:rPr>
               <w:noProof/>
               <w:sz w:val="28"/>
@@ -2631,6 +2657,7 @@
             <w:tabs>
               <w:tab w:val="right" w:leader="dot" w:pos="9344"/>
             </w:tabs>
+            <w:spacing w:line="360" w:lineRule="auto"/>
             <w:rPr>
               <w:noProof/>
               <w:sz w:val="28"/>
@@ -2718,6 +2745,7 @@
         </w:p>
         <w:p>
           <w:pPr>
+            <w:spacing w:line="360" w:lineRule="auto"/>
             <w:rPr>
               <w:sz w:val="28"/>
               <w:szCs w:val="28"/>
@@ -2761,7 +2789,6 @@
           <w:szCs w:val="28"/>
           <w:lang w:val="ru-RU"/>
         </w:rPr>
-        <w:lastRenderedPageBreak/>
         <w:t xml:space="preserve">1 </w:t>
       </w:r>
       <w:r>
@@ -3083,7 +3110,17 @@
           <w:szCs w:val="28"/>
           <w:lang w:val="ru-RU"/>
         </w:rPr>
-        <w:t xml:space="preserve">Выполняемая работа и оформление её результатов должны отвечать требованиям нормативно-правовых актов, а также соответствующих государственных стандартов из числа Комплекса стандартов на автоматизированные системы: </w:t>
+        <w:t xml:space="preserve">Выполняемая работа и оформление её результатов должны отвечать требованиям нормативно-правовых актов, а также соответствующих </w:t>
+      </w:r>
+      <w:r>
+        <w:rPr>
+          <w:rFonts w:ascii="Times New Roman" w:hAnsi="Times New Roman" w:cs="Times New Roman"/>
+          <w:sz w:val="28"/>
+          <w:szCs w:val="28"/>
+          <w:lang w:val="ru-RU"/>
+        </w:rPr>
+        <w:lastRenderedPageBreak/>
+        <w:t xml:space="preserve">государственных стандартов из числа Комплекса стандартов на автоматизированные системы: </w:t>
       </w:r>
     </w:p>
     <w:p>
@@ -3173,19 +3210,6 @@
         </w:rPr>
         <w:t>− ГОСТ 19.103-77 “Единая система конструкторской документации. Обозначения программ и программных документов”.</w:t>
       </w:r>
-    </w:p>
-    <w:p>
-      <w:pPr>
-        <w:spacing w:line="360" w:lineRule="auto"/>
-        <w:ind w:firstLine="708"/>
-        <w:jc w:val="both"/>
-        <w:rPr>
-          <w:rFonts w:ascii="Times New Roman" w:hAnsi="Times New Roman" w:cs="Times New Roman"/>
-          <w:sz w:val="28"/>
-          <w:szCs w:val="28"/>
-          <w:lang w:val="ru-RU"/>
-        </w:rPr>
-      </w:pPr>
     </w:p>
     <w:p>
       <w:pPr>
@@ -3353,6 +3377,30 @@
     </w:p>
     <w:p>
       <w:pPr>
+        <w:spacing w:line="360" w:lineRule="auto"/>
+        <w:rPr>
+          <w:rFonts w:ascii="Times New Roman" w:hAnsi="Times New Roman" w:cs="Times New Roman"/>
+          <w:b/>
+          <w:bCs/>
+          <w:sz w:val="28"/>
+          <w:szCs w:val="28"/>
+          <w:lang w:val="ru-RU"/>
+        </w:rPr>
+      </w:pPr>
+      <w:r>
+        <w:rPr>
+          <w:rFonts w:ascii="Times New Roman" w:hAnsi="Times New Roman" w:cs="Times New Roman"/>
+          <w:b/>
+          <w:bCs/>
+          <w:sz w:val="28"/>
+          <w:szCs w:val="28"/>
+          <w:lang w:val="ru-RU"/>
+        </w:rPr>
+        <w:br w:type="page"/>
+      </w:r>
+    </w:p>
+    <w:p>
+      <w:pPr>
         <w:spacing w:after="240" w:line="360" w:lineRule="auto"/>
         <w:jc w:val="center"/>
         <w:rPr>
@@ -3373,6 +3421,7 @@
           <w:szCs w:val="28"/>
           <w:lang w:val="ru-RU"/>
         </w:rPr>
+        <w:lastRenderedPageBreak/>
         <w:t>2 ЦЕЛИ И НАЗНАЧЕНИЕ СОЗДАНИЯ АВТОМАТИЗИРОВАННОЙ СИСТЕМЫ</w:t>
       </w:r>
       <w:bookmarkEnd w:id="5"/>
@@ -3631,7 +3680,25 @@
           <w:szCs w:val="28"/>
           <w:lang w:val="ru-RU"/>
         </w:rPr>
-        <w:t xml:space="preserve">Рисунок 2.1 - Модель </w:t>
+        <w:t xml:space="preserve">Рисунок 2.1 </w:t>
+      </w:r>
+      <w:r>
+        <w:rPr>
+          <w:rFonts w:ascii="Times New Roman" w:hAnsi="Times New Roman" w:cs="Times New Roman"/>
+          <w:sz w:val="28"/>
+          <w:szCs w:val="28"/>
+          <w:lang w:val="ru-RU"/>
+        </w:rPr>
+        <w:t>–</w:t>
+      </w:r>
+      <w:r>
+        <w:rPr>
+          <w:rFonts w:ascii="Times New Roman" w:hAnsi="Times New Roman" w:cs="Times New Roman"/>
+          <w:sz w:val="28"/>
+          <w:szCs w:val="28"/>
+          <w:lang w:val="ru-RU"/>
+        </w:rPr>
+        <w:t xml:space="preserve"> Модель </w:t>
       </w:r>
       <w:r>
         <w:rPr>
@@ -3687,7 +3754,6 @@
           <w:szCs w:val="28"/>
           <w:lang w:val="ru-RU"/>
         </w:rPr>
-        <w:lastRenderedPageBreak/>
         <w:t>3 ТРЕБОВАНИЯ К АВТОМАТИЗИРОВАННОЙ СИСТЕМЕ</w:t>
       </w:r>
       <w:bookmarkEnd w:id="8"/>
@@ -3760,6 +3826,7 @@
           <w:szCs w:val="28"/>
           <w:lang w:val="ru-RU"/>
         </w:rPr>
+        <w:lastRenderedPageBreak/>
         <w:t>Система должна быть выполнена в одном из двух вариантов</w:t>
       </w:r>
       <w:r>
@@ -4007,7 +4074,34 @@
           <w:szCs w:val="28"/>
           <w:lang w:val="ru-RU"/>
         </w:rPr>
-        <w:t>100-400</w:t>
+        <w:t xml:space="preserve">от </w:t>
+      </w:r>
+      <w:r>
+        <w:rPr>
+          <w:rFonts w:ascii="Times New Roman" w:hAnsi="Times New Roman" w:cs="Times New Roman"/>
+          <w:sz w:val="28"/>
+          <w:szCs w:val="28"/>
+          <w:lang w:val="ru-RU"/>
+        </w:rPr>
+        <w:t>100</w:t>
+      </w:r>
+      <w:r>
+        <w:rPr>
+          <w:rFonts w:ascii="Times New Roman" w:hAnsi="Times New Roman" w:cs="Times New Roman"/>
+          <w:sz w:val="28"/>
+          <w:szCs w:val="28"/>
+          <w:lang w:val="ru-RU"/>
+        </w:rPr>
+        <w:t xml:space="preserve"> до </w:t>
+      </w:r>
+      <w:r>
+        <w:rPr>
+          <w:rFonts w:ascii="Times New Roman" w:hAnsi="Times New Roman" w:cs="Times New Roman"/>
+          <w:sz w:val="28"/>
+          <w:szCs w:val="28"/>
+          <w:lang w:val="ru-RU"/>
+        </w:rPr>
+        <w:t>400</w:t>
       </w:r>
       <w:r>
         <w:rPr>
@@ -4091,16 +4185,34 @@
           <w:szCs w:val="28"/>
           <w:lang w:val="ru-RU"/>
         </w:rPr>
-        <w:t>(75</w:t>
-      </w:r>
-      <w:r>
-        <w:rPr>
-          <w:rFonts w:ascii="Times New Roman" w:hAnsi="Times New Roman" w:cs="Times New Roman"/>
-          <w:sz w:val="28"/>
-          <w:szCs w:val="28"/>
-          <w:lang w:val="ru-RU"/>
-        </w:rPr>
-        <w:t>-</w:t>
+        <w:t>(</w:t>
+      </w:r>
+      <w:r>
+        <w:rPr>
+          <w:rFonts w:ascii="Times New Roman" w:hAnsi="Times New Roman" w:cs="Times New Roman"/>
+          <w:sz w:val="28"/>
+          <w:szCs w:val="28"/>
+          <w:lang w:val="ru-RU"/>
+        </w:rPr>
+        <w:t xml:space="preserve">от </w:t>
+      </w:r>
+      <w:r>
+        <w:rPr>
+          <w:rFonts w:ascii="Times New Roman" w:hAnsi="Times New Roman" w:cs="Times New Roman"/>
+          <w:sz w:val="28"/>
+          <w:szCs w:val="28"/>
+          <w:lang w:val="ru-RU"/>
+        </w:rPr>
+        <w:t>75</w:t>
+      </w:r>
+      <w:r>
+        <w:rPr>
+          <w:rFonts w:ascii="Times New Roman" w:hAnsi="Times New Roman" w:cs="Times New Roman"/>
+          <w:sz w:val="28"/>
+          <w:szCs w:val="28"/>
+          <w:lang w:val="ru-RU"/>
+        </w:rPr>
+        <w:t xml:space="preserve"> до </w:t>
       </w:r>
       <w:r>
         <w:rPr>
@@ -4237,6 +4349,15 @@
           <w:szCs w:val="28"/>
           <w:lang w:val="ru-RU"/>
         </w:rPr>
+        <w:t xml:space="preserve">от </w:t>
+      </w:r>
+      <w:r>
+        <w:rPr>
+          <w:rFonts w:ascii="Times New Roman" w:hAnsi="Times New Roman" w:cs="Times New Roman"/>
+          <w:sz w:val="28"/>
+          <w:szCs w:val="28"/>
+          <w:lang w:val="ru-RU"/>
+        </w:rPr>
         <w:t>80</w:t>
       </w:r>
       <w:r>
@@ -4246,7 +4367,7 @@
           <w:szCs w:val="28"/>
           <w:lang w:val="ru-RU"/>
         </w:rPr>
-        <w:t>-</w:t>
+        <w:t xml:space="preserve"> до </w:t>
       </w:r>
       <w:r>
         <w:rPr>
@@ -4339,7 +4460,43 @@
           <w:szCs w:val="28"/>
           <w:lang w:val="ru-RU"/>
         </w:rPr>
-        <w:t>(70-150</w:t>
+        <w:t>(</w:t>
+      </w:r>
+      <w:r>
+        <w:rPr>
+          <w:rFonts w:ascii="Times New Roman" w:hAnsi="Times New Roman" w:cs="Times New Roman"/>
+          <w:sz w:val="28"/>
+          <w:szCs w:val="28"/>
+          <w:lang w:val="ru-RU"/>
+        </w:rPr>
+        <w:t xml:space="preserve">от </w:t>
+      </w:r>
+      <w:r>
+        <w:rPr>
+          <w:rFonts w:ascii="Times New Roman" w:hAnsi="Times New Roman" w:cs="Times New Roman"/>
+          <w:sz w:val="28"/>
+          <w:szCs w:val="28"/>
+          <w:lang w:val="ru-RU"/>
+        </w:rPr>
+        <w:t>70</w:t>
+      </w:r>
+      <w:r>
+        <w:rPr>
+          <w:rFonts w:ascii="Times New Roman" w:hAnsi="Times New Roman" w:cs="Times New Roman"/>
+          <w:sz w:val="28"/>
+          <w:szCs w:val="28"/>
+          <w:lang w:val="ru-RU"/>
+        </w:rPr>
+        <w:t xml:space="preserve"> до </w:t>
+      </w:r>
+      <w:r>
+        <w:rPr>
+          <w:rFonts w:ascii="Times New Roman" w:hAnsi="Times New Roman" w:cs="Times New Roman"/>
+          <w:sz w:val="28"/>
+          <w:szCs w:val="28"/>
+          <w:lang w:val="ru-RU"/>
+        </w:rPr>
+        <w:t>150</w:t>
       </w:r>
       <w:r>
         <w:rPr>
@@ -4550,7 +4707,25 @@
           <w:szCs w:val="28"/>
           <w:lang w:val="ru-RU"/>
         </w:rPr>
-        <w:t>0.6-</w:t>
+        <w:t xml:space="preserve">от </w:t>
+      </w:r>
+      <w:r>
+        <w:rPr>
+          <w:rFonts w:ascii="Times New Roman" w:hAnsi="Times New Roman" w:cs="Times New Roman"/>
+          <w:sz w:val="28"/>
+          <w:szCs w:val="28"/>
+          <w:lang w:val="ru-RU"/>
+        </w:rPr>
+        <w:t>0.6</w:t>
+      </w:r>
+      <w:r>
+        <w:rPr>
+          <w:rFonts w:ascii="Times New Roman" w:hAnsi="Times New Roman" w:cs="Times New Roman"/>
+          <w:sz w:val="28"/>
+          <w:szCs w:val="28"/>
+          <w:lang w:val="ru-RU"/>
+        </w:rPr>
+        <w:t xml:space="preserve"> до </w:t>
       </w:r>
       <w:r>
         <w:rPr>
@@ -4753,6 +4928,7 @@
     </w:p>
     <w:p>
       <w:pPr>
+        <w:spacing w:line="360" w:lineRule="auto"/>
         <w:rPr>
           <w:rFonts w:ascii="Times New Roman" w:hAnsi="Times New Roman" w:cs="Times New Roman"/>
           <w:sz w:val="28"/>
@@ -6154,6 +6330,7 @@
     </w:p>
     <w:p>
       <w:pPr>
+        <w:spacing w:line="360" w:lineRule="auto"/>
         <w:rPr>
           <w:rFonts w:ascii="Times New Roman" w:hAnsi="Times New Roman" w:cs="Times New Roman"/>
           <w:sz w:val="28"/>
@@ -6408,7 +6585,34 @@
           <w:szCs w:val="28"/>
           <w:lang w:val="ru-RU"/>
         </w:rPr>
-        <w:t>− Место на диске - 15 ГБ</w:t>
+        <w:t>− Место на диске</w:t>
+      </w:r>
+      <w:r>
+        <w:rPr>
+          <w:rFonts w:ascii="Times New Roman" w:hAnsi="Times New Roman" w:cs="Times New Roman"/>
+          <w:sz w:val="28"/>
+          <w:szCs w:val="28"/>
+          <w:lang w:val="ru-RU"/>
+        </w:rPr>
+        <w:t xml:space="preserve"> </w:t>
+      </w:r>
+      <w:r>
+        <w:rPr>
+          <w:rFonts w:ascii="Times New Roman" w:hAnsi="Times New Roman" w:cs="Times New Roman"/>
+          <w:sz w:val="28"/>
+          <w:szCs w:val="28"/>
+          <w:lang w:val="ru-RU"/>
+        </w:rPr>
+        <w:t>–</w:t>
+      </w:r>
+      <w:r>
+        <w:rPr>
+          <w:rFonts w:ascii="Times New Roman" w:hAnsi="Times New Roman" w:cs="Times New Roman"/>
+          <w:sz w:val="28"/>
+          <w:szCs w:val="28"/>
+          <w:lang w:val="ru-RU"/>
+        </w:rPr>
+        <w:t xml:space="preserve"> 15 ГБ</w:t>
       </w:r>
       <w:r>
         <w:rPr>
@@ -6439,7 +6643,43 @@
           <w:szCs w:val="28"/>
           <w:lang w:val="ru-RU"/>
         </w:rPr>
-        <w:t>− Видеокарта с объёмом памяти 2 ГБ, пропускной способностью видеопамяти - 80 ГБ</w:t>
+        <w:t xml:space="preserve">− Видеокарта с объёмом памяти 2 ГБ, пропускной способностью видеопамяти </w:t>
+      </w:r>
+      <w:r>
+        <w:rPr>
+          <w:rFonts w:ascii="Times New Roman" w:hAnsi="Times New Roman" w:cs="Times New Roman"/>
+          <w:sz w:val="28"/>
+          <w:szCs w:val="28"/>
+          <w:lang w:val="ru-RU"/>
+        </w:rPr>
+        <w:t>–</w:t>
+      </w:r>
+      <w:r>
+        <w:rPr>
+          <w:rFonts w:ascii="Times New Roman" w:hAnsi="Times New Roman" w:cs="Times New Roman"/>
+          <w:sz w:val="28"/>
+          <w:szCs w:val="28"/>
+          <w:lang w:val="ru-RU"/>
+        </w:rPr>
+        <w:t xml:space="preserve"> 80</w:t>
+      </w:r>
+      <w:r>
+        <w:rPr>
+          <w:rFonts w:ascii="Times New Roman" w:hAnsi="Times New Roman" w:cs="Times New Roman"/>
+          <w:sz w:val="28"/>
+          <w:szCs w:val="28"/>
+          <w:lang w:val="ru-RU"/>
+        </w:rPr>
+        <w:tab/>
+      </w:r>
+      <w:r>
+        <w:rPr>
+          <w:rFonts w:ascii="Times New Roman" w:hAnsi="Times New Roman" w:cs="Times New Roman"/>
+          <w:sz w:val="28"/>
+          <w:szCs w:val="28"/>
+          <w:lang w:val="ru-RU"/>
+        </w:rPr>
+        <w:t xml:space="preserve"> ГБ</w:t>
       </w:r>
       <w:r>
         <w:rPr>
@@ -6695,6 +6935,7 @@
     <w:p>
       <w:pPr>
         <w:pStyle w:val="1"/>
+        <w:spacing w:line="360" w:lineRule="auto"/>
         <w:jc w:val="center"/>
         <w:rPr>
           <w:rFonts w:ascii="Times New Roman" w:hAnsi="Times New Roman" w:cs="Times New Roman"/>
@@ -6794,7 +7035,25 @@
           <w:szCs w:val="28"/>
           <w:lang w:val="ru-RU"/>
         </w:rPr>
-        <w:t xml:space="preserve">Таблица 4.1 - Этапы проведения работ по разработке плагина «Отвёртка» для САПР «Компас </w:t>
+        <w:t xml:space="preserve">Таблица 4.1 </w:t>
+      </w:r>
+      <w:r>
+        <w:rPr>
+          <w:rFonts w:ascii="Times New Roman" w:hAnsi="Times New Roman" w:cs="Times New Roman"/>
+          <w:sz w:val="28"/>
+          <w:szCs w:val="28"/>
+          <w:lang w:val="ru-RU"/>
+        </w:rPr>
+        <w:t>–</w:t>
+      </w:r>
+      <w:r>
+        <w:rPr>
+          <w:rFonts w:ascii="Times New Roman" w:hAnsi="Times New Roman" w:cs="Times New Roman"/>
+          <w:sz w:val="28"/>
+          <w:szCs w:val="28"/>
+          <w:lang w:val="ru-RU"/>
+        </w:rPr>
+        <w:t xml:space="preserve"> Этапы проведения работ по разработке плагина «Отвёртка» для САПР «Компас </w:t>
       </w:r>
       <w:r>
         <w:rPr>
@@ -6841,17 +7100,17 @@
         <w:tblLook w:val="04A0" w:firstRow="1" w:lastRow="0" w:firstColumn="1" w:lastColumn="0" w:noHBand="0" w:noVBand="1"/>
       </w:tblPr>
       <w:tblGrid>
-        <w:gridCol w:w="851"/>
-        <w:gridCol w:w="1701"/>
-        <w:gridCol w:w="2045"/>
-        <w:gridCol w:w="1499"/>
+        <w:gridCol w:w="880"/>
+        <w:gridCol w:w="1984"/>
+        <w:gridCol w:w="2126"/>
+        <w:gridCol w:w="1106"/>
         <w:gridCol w:w="1559"/>
         <w:gridCol w:w="1701"/>
       </w:tblGrid>
       <w:tr>
         <w:tc>
           <w:tcPr>
-            <w:tcW w:w="851" w:type="dxa"/>
+            <w:tcW w:w="880" w:type="dxa"/>
           </w:tcPr>
           <w:p>
             <w:pPr>
@@ -6876,6 +7135,126 @@
                 <w:lang w:val="ru-RU"/>
               </w:rPr>
               <w:t>Этап</w:t>
+            </w:r>
+          </w:p>
+        </w:tc>
+        <w:tc>
+          <w:tcPr>
+            <w:tcW w:w="1984" w:type="dxa"/>
+          </w:tcPr>
+          <w:p>
+            <w:pPr>
+              <w:spacing w:line="360" w:lineRule="auto"/>
+              <w:jc w:val="center"/>
+              <w:rPr>
+                <w:rFonts w:ascii="Times New Roman" w:hAnsi="Times New Roman" w:cs="Times New Roman"/>
+                <w:b/>
+                <w:bCs/>
+                <w:sz w:val="24"/>
+                <w:szCs w:val="24"/>
+                <w:lang w:val="ru-RU"/>
+              </w:rPr>
+            </w:pPr>
+            <w:r>
+              <w:rPr>
+                <w:rFonts w:ascii="Times New Roman" w:hAnsi="Times New Roman" w:cs="Times New Roman"/>
+                <w:b/>
+                <w:bCs/>
+                <w:sz w:val="24"/>
+                <w:szCs w:val="24"/>
+                <w:lang w:val="ru-RU"/>
+              </w:rPr>
+              <w:t>Состав работ</w:t>
+            </w:r>
+          </w:p>
+        </w:tc>
+        <w:tc>
+          <w:tcPr>
+            <w:tcW w:w="2126" w:type="dxa"/>
+          </w:tcPr>
+          <w:p>
+            <w:pPr>
+              <w:spacing w:line="360" w:lineRule="auto"/>
+              <w:jc w:val="center"/>
+              <w:rPr>
+                <w:rFonts w:ascii="Times New Roman" w:hAnsi="Times New Roman" w:cs="Times New Roman"/>
+                <w:b/>
+                <w:bCs/>
+                <w:sz w:val="24"/>
+                <w:szCs w:val="24"/>
+                <w:lang w:val="ru-RU"/>
+              </w:rPr>
+            </w:pPr>
+            <w:r>
+              <w:rPr>
+                <w:rFonts w:ascii="Times New Roman" w:hAnsi="Times New Roman" w:cs="Times New Roman"/>
+                <w:b/>
+                <w:bCs/>
+                <w:sz w:val="24"/>
+                <w:szCs w:val="24"/>
+                <w:lang w:val="ru-RU"/>
+              </w:rPr>
+              <w:t>Наименование документа</w:t>
+            </w:r>
+          </w:p>
+        </w:tc>
+        <w:tc>
+          <w:tcPr>
+            <w:tcW w:w="1106" w:type="dxa"/>
+          </w:tcPr>
+          <w:p>
+            <w:pPr>
+              <w:spacing w:line="360" w:lineRule="auto"/>
+              <w:jc w:val="center"/>
+              <w:rPr>
+                <w:rFonts w:ascii="Times New Roman" w:hAnsi="Times New Roman" w:cs="Times New Roman"/>
+                <w:b/>
+                <w:bCs/>
+                <w:sz w:val="24"/>
+                <w:szCs w:val="24"/>
+                <w:lang w:val="ru-RU"/>
+              </w:rPr>
+            </w:pPr>
+            <w:r>
+              <w:rPr>
+                <w:rFonts w:ascii="Times New Roman" w:hAnsi="Times New Roman" w:cs="Times New Roman"/>
+                <w:b/>
+                <w:bCs/>
+                <w:sz w:val="24"/>
+                <w:szCs w:val="24"/>
+                <w:lang w:val="ru-RU"/>
+              </w:rPr>
+              <w:t>Обозначение</w:t>
+            </w:r>
+          </w:p>
+        </w:tc>
+        <w:tc>
+          <w:tcPr>
+            <w:tcW w:w="1559" w:type="dxa"/>
+          </w:tcPr>
+          <w:p>
+            <w:pPr>
+              <w:spacing w:line="360" w:lineRule="auto"/>
+              <w:jc w:val="center"/>
+              <w:rPr>
+                <w:rFonts w:ascii="Times New Roman" w:hAnsi="Times New Roman" w:cs="Times New Roman"/>
+                <w:b/>
+                <w:bCs/>
+                <w:sz w:val="24"/>
+                <w:szCs w:val="24"/>
+                <w:lang w:val="ru-RU"/>
+              </w:rPr>
+            </w:pPr>
+            <w:r>
+              <w:rPr>
+                <w:rFonts w:ascii="Times New Roman" w:hAnsi="Times New Roman" w:cs="Times New Roman"/>
+                <w:b/>
+                <w:bCs/>
+                <w:sz w:val="24"/>
+                <w:szCs w:val="24"/>
+                <w:lang w:val="ru-RU"/>
+              </w:rPr>
+              <w:t>Разработано согласно</w:t>
             </w:r>
           </w:p>
         </w:tc>
@@ -6905,13 +7284,15 @@
                 <w:szCs w:val="24"/>
                 <w:lang w:val="ru-RU"/>
               </w:rPr>
-              <w:t>Состав работ</w:t>
+              <w:t>Сроки выполнения</w:t>
             </w:r>
           </w:p>
         </w:tc>
+      </w:tr>
+      <w:tr>
         <w:tc>
           <w:tcPr>
-            <w:tcW w:w="2045" w:type="dxa"/>
+            <w:tcW w:w="880" w:type="dxa"/>
           </w:tcPr>
           <w:p>
             <w:pPr>
@@ -6919,8 +7300,6 @@
               <w:jc w:val="center"/>
               <w:rPr>
                 <w:rFonts w:ascii="Times New Roman" w:hAnsi="Times New Roman" w:cs="Times New Roman"/>
-                <w:b/>
-                <w:bCs/>
                 <w:sz w:val="24"/>
                 <w:szCs w:val="24"/>
                 <w:lang w:val="ru-RU"/>
@@ -6929,19 +7308,17 @@
             <w:r>
               <w:rPr>
                 <w:rFonts w:ascii="Times New Roman" w:hAnsi="Times New Roman" w:cs="Times New Roman"/>
-                <w:b/>
-                <w:bCs/>
                 <w:sz w:val="24"/>
                 <w:szCs w:val="24"/>
                 <w:lang w:val="ru-RU"/>
               </w:rPr>
-              <w:t>Наименование документа</w:t>
+              <w:t>1</w:t>
             </w:r>
           </w:p>
         </w:tc>
         <w:tc>
           <w:tcPr>
-            <w:tcW w:w="1499" w:type="dxa"/>
+            <w:tcW w:w="1984" w:type="dxa"/>
           </w:tcPr>
           <w:p>
             <w:pPr>
@@ -6949,8 +7326,6 @@
               <w:jc w:val="center"/>
               <w:rPr>
                 <w:rFonts w:ascii="Times New Roman" w:hAnsi="Times New Roman" w:cs="Times New Roman"/>
-                <w:b/>
-                <w:bCs/>
                 <w:sz w:val="24"/>
                 <w:szCs w:val="24"/>
                 <w:lang w:val="ru-RU"/>
@@ -6959,13 +7334,63 @@
             <w:r>
               <w:rPr>
                 <w:rFonts w:ascii="Times New Roman" w:hAnsi="Times New Roman" w:cs="Times New Roman"/>
-                <w:b/>
-                <w:bCs/>
                 <w:sz w:val="24"/>
                 <w:szCs w:val="24"/>
                 <w:lang w:val="ru-RU"/>
               </w:rPr>
-              <w:t>Обозначение</w:t>
+              <w:t>Создание технического задания</w:t>
+            </w:r>
+          </w:p>
+        </w:tc>
+        <w:tc>
+          <w:tcPr>
+            <w:tcW w:w="2126" w:type="dxa"/>
+          </w:tcPr>
+          <w:p>
+            <w:pPr>
+              <w:spacing w:line="360" w:lineRule="auto"/>
+              <w:jc w:val="center"/>
+              <w:rPr>
+                <w:rFonts w:ascii="Times New Roman" w:hAnsi="Times New Roman" w:cs="Times New Roman"/>
+                <w:sz w:val="24"/>
+                <w:szCs w:val="24"/>
+                <w:lang w:val="ru-RU"/>
+              </w:rPr>
+            </w:pPr>
+            <w:r>
+              <w:rPr>
+                <w:rFonts w:ascii="Times New Roman" w:hAnsi="Times New Roman" w:cs="Times New Roman"/>
+                <w:sz w:val="24"/>
+                <w:szCs w:val="24"/>
+                <w:lang w:val="ru-RU"/>
+              </w:rPr>
+              <w:t>Техническое задание</w:t>
+            </w:r>
+          </w:p>
+        </w:tc>
+        <w:tc>
+          <w:tcPr>
+            <w:tcW w:w="1106" w:type="dxa"/>
+          </w:tcPr>
+          <w:p>
+            <w:pPr>
+              <w:spacing w:line="360" w:lineRule="auto"/>
+              <w:jc w:val="center"/>
+              <w:rPr>
+                <w:rFonts w:ascii="Times New Roman" w:hAnsi="Times New Roman" w:cs="Times New Roman"/>
+                <w:sz w:val="24"/>
+                <w:szCs w:val="24"/>
+                <w:lang w:val="ru-RU"/>
+              </w:rPr>
+            </w:pPr>
+            <w:r>
+              <w:rPr>
+                <w:rFonts w:ascii="Times New Roman" w:hAnsi="Times New Roman" w:cs="Times New Roman"/>
+                <w:sz w:val="24"/>
+                <w:szCs w:val="24"/>
+                <w:lang w:val="ru-RU"/>
+              </w:rPr>
+              <w:t>-</w:t>
             </w:r>
           </w:p>
         </w:tc>
@@ -6979,8 +7404,6 @@
               <w:jc w:val="center"/>
               <w:rPr>
                 <w:rFonts w:ascii="Times New Roman" w:hAnsi="Times New Roman" w:cs="Times New Roman"/>
-                <w:b/>
-                <w:bCs/>
                 <w:sz w:val="24"/>
                 <w:szCs w:val="24"/>
                 <w:lang w:val="ru-RU"/>
@@ -6989,13 +7412,29 @@
             <w:r>
               <w:rPr>
                 <w:rFonts w:ascii="Times New Roman" w:hAnsi="Times New Roman" w:cs="Times New Roman"/>
-                <w:b/>
-                <w:bCs/>
                 <w:sz w:val="24"/>
                 <w:szCs w:val="24"/>
                 <w:lang w:val="ru-RU"/>
               </w:rPr>
-              <w:t>Разработано согласно</w:t>
+              <w:t xml:space="preserve">ГОСТ </w:t>
+            </w:r>
+            <w:r>
+              <w:rPr>
+                <w:rFonts w:ascii="Times New Roman" w:hAnsi="Times New Roman" w:cs="Times New Roman"/>
+                <w:sz w:val="24"/>
+                <w:szCs w:val="24"/>
+                <w:lang w:val="ru-RU"/>
+              </w:rPr>
+              <w:br/>
+            </w:r>
+            <w:r>
+              <w:rPr>
+                <w:rFonts w:ascii="Times New Roman" w:hAnsi="Times New Roman" w:cs="Times New Roman"/>
+                <w:sz w:val="24"/>
+                <w:szCs w:val="24"/>
+                <w:lang w:val="ru-RU"/>
+              </w:rPr>
+              <w:t>34.602-2020</w:t>
             </w:r>
           </w:p>
         </w:tc>
@@ -7009,8 +7448,6 @@
               <w:jc w:val="center"/>
               <w:rPr>
                 <w:rFonts w:ascii="Times New Roman" w:hAnsi="Times New Roman" w:cs="Times New Roman"/>
-                <w:b/>
-                <w:bCs/>
                 <w:sz w:val="24"/>
                 <w:szCs w:val="24"/>
                 <w:lang w:val="ru-RU"/>
@@ -7019,13 +7456,11 @@
             <w:r>
               <w:rPr>
                 <w:rFonts w:ascii="Times New Roman" w:hAnsi="Times New Roman" w:cs="Times New Roman"/>
-                <w:b/>
-                <w:bCs/>
                 <w:sz w:val="24"/>
                 <w:szCs w:val="24"/>
                 <w:lang w:val="ru-RU"/>
               </w:rPr>
-              <w:t>Сроки выполнения</w:t>
+              <w:t xml:space="preserve">Не позднее 8.10.2024 </w:t>
             </w:r>
           </w:p>
         </w:tc>
@@ -7033,7 +7468,7 @@
       <w:tr>
         <w:tc>
           <w:tcPr>
-            <w:tcW w:w="851" w:type="dxa"/>
+            <w:tcW w:w="880" w:type="dxa"/>
           </w:tcPr>
           <w:p>
             <w:pPr>
@@ -7053,7 +7488,111 @@
                 <w:szCs w:val="24"/>
                 <w:lang w:val="ru-RU"/>
               </w:rPr>
-              <w:t>1</w:t>
+              <w:t>2</w:t>
+            </w:r>
+          </w:p>
+        </w:tc>
+        <w:tc>
+          <w:tcPr>
+            <w:tcW w:w="1984" w:type="dxa"/>
+          </w:tcPr>
+          <w:p>
+            <w:pPr>
+              <w:spacing w:line="360" w:lineRule="auto"/>
+              <w:jc w:val="center"/>
+              <w:rPr>
+                <w:rFonts w:ascii="Times New Roman" w:hAnsi="Times New Roman" w:cs="Times New Roman"/>
+                <w:sz w:val="24"/>
+                <w:szCs w:val="24"/>
+                <w:lang w:val="ru-RU"/>
+              </w:rPr>
+            </w:pPr>
+            <w:r>
+              <w:rPr>
+                <w:rFonts w:ascii="Times New Roman" w:hAnsi="Times New Roman" w:cs="Times New Roman"/>
+                <w:sz w:val="24"/>
+                <w:szCs w:val="24"/>
+                <w:lang w:val="ru-RU"/>
+              </w:rPr>
+              <w:t>Создание проекта системы</w:t>
+            </w:r>
+          </w:p>
+        </w:tc>
+        <w:tc>
+          <w:tcPr>
+            <w:tcW w:w="2126" w:type="dxa"/>
+          </w:tcPr>
+          <w:p>
+            <w:pPr>
+              <w:spacing w:line="360" w:lineRule="auto"/>
+              <w:jc w:val="center"/>
+              <w:rPr>
+                <w:rFonts w:ascii="Times New Roman" w:hAnsi="Times New Roman" w:cs="Times New Roman"/>
+                <w:sz w:val="24"/>
+                <w:szCs w:val="24"/>
+                <w:lang w:val="ru-RU"/>
+              </w:rPr>
+            </w:pPr>
+            <w:r>
+              <w:rPr>
+                <w:rFonts w:ascii="Times New Roman" w:hAnsi="Times New Roman" w:cs="Times New Roman"/>
+                <w:sz w:val="24"/>
+                <w:szCs w:val="24"/>
+                <w:lang w:val="ru-RU"/>
+              </w:rPr>
+              <w:t>Проект системы</w:t>
+            </w:r>
+          </w:p>
+        </w:tc>
+        <w:tc>
+          <w:tcPr>
+            <w:tcW w:w="1106" w:type="dxa"/>
+          </w:tcPr>
+          <w:p>
+            <w:pPr>
+              <w:spacing w:line="360" w:lineRule="auto"/>
+              <w:jc w:val="center"/>
+              <w:rPr>
+                <w:rFonts w:ascii="Times New Roman" w:hAnsi="Times New Roman" w:cs="Times New Roman"/>
+                <w:sz w:val="24"/>
+                <w:szCs w:val="24"/>
+                <w:lang w:val="ru-RU"/>
+              </w:rPr>
+            </w:pPr>
+            <w:r>
+              <w:rPr>
+                <w:rFonts w:ascii="Times New Roman" w:hAnsi="Times New Roman" w:cs="Times New Roman"/>
+                <w:sz w:val="24"/>
+                <w:szCs w:val="24"/>
+                <w:lang w:val="ru-RU"/>
+              </w:rPr>
+              <w:t>-</w:t>
+            </w:r>
+          </w:p>
+        </w:tc>
+        <w:tc>
+          <w:tcPr>
+            <w:tcW w:w="1559" w:type="dxa"/>
+          </w:tcPr>
+          <w:p>
+            <w:pPr>
+              <w:spacing w:line="360" w:lineRule="auto"/>
+              <w:jc w:val="center"/>
+              <w:rPr>
+                <w:rFonts w:ascii="Times New Roman" w:hAnsi="Times New Roman" w:cs="Times New Roman"/>
+                <w:sz w:val="24"/>
+                <w:szCs w:val="24"/>
+                <w:lang w:val="ru-RU"/>
+              </w:rPr>
+            </w:pPr>
+            <w:r>
+              <w:rPr>
+                <w:rFonts w:ascii="Times New Roman" w:hAnsi="Times New Roman" w:cs="Times New Roman"/>
+                <w:sz w:val="24"/>
+                <w:szCs w:val="24"/>
+                <w:lang w:val="ru-RU"/>
+              </w:rPr>
+              <w:t>ОС ТУСУР 01-2021</w:t>
             </w:r>
           </w:p>
         </w:tc>
@@ -7069,7 +7608,6 @@
                 <w:rFonts w:ascii="Times New Roman" w:hAnsi="Times New Roman" w:cs="Times New Roman"/>
                 <w:sz w:val="24"/>
                 <w:szCs w:val="24"/>
-                <w:lang w:val="ru-RU"/>
               </w:rPr>
             </w:pPr>
             <w:r>
@@ -7079,129 +7617,7 @@
                 <w:szCs w:val="24"/>
                 <w:lang w:val="ru-RU"/>
               </w:rPr>
-              <w:t>Создание технического задания</w:t>
-            </w:r>
-          </w:p>
-        </w:tc>
-        <w:tc>
-          <w:tcPr>
-            <w:tcW w:w="2045" w:type="dxa"/>
-          </w:tcPr>
-          <w:p>
-            <w:pPr>
-              <w:spacing w:line="360" w:lineRule="auto"/>
-              <w:jc w:val="center"/>
-              <w:rPr>
-                <w:rFonts w:ascii="Times New Roman" w:hAnsi="Times New Roman" w:cs="Times New Roman"/>
-                <w:sz w:val="24"/>
-                <w:szCs w:val="24"/>
-                <w:lang w:val="ru-RU"/>
-              </w:rPr>
-            </w:pPr>
-            <w:r>
-              <w:rPr>
-                <w:rFonts w:ascii="Times New Roman" w:hAnsi="Times New Roman" w:cs="Times New Roman"/>
-                <w:sz w:val="24"/>
-                <w:szCs w:val="24"/>
-                <w:lang w:val="ru-RU"/>
-              </w:rPr>
-              <w:t>Техническое задание</w:t>
-            </w:r>
-          </w:p>
-        </w:tc>
-        <w:tc>
-          <w:tcPr>
-            <w:tcW w:w="1499" w:type="dxa"/>
-          </w:tcPr>
-          <w:p>
-            <w:pPr>
-              <w:spacing w:line="360" w:lineRule="auto"/>
-              <w:jc w:val="center"/>
-              <w:rPr>
-                <w:rFonts w:ascii="Times New Roman" w:hAnsi="Times New Roman" w:cs="Times New Roman"/>
-                <w:sz w:val="24"/>
-                <w:szCs w:val="24"/>
-                <w:lang w:val="ru-RU"/>
-              </w:rPr>
-            </w:pPr>
-            <w:r>
-              <w:rPr>
-                <w:rFonts w:ascii="Times New Roman" w:hAnsi="Times New Roman" w:cs="Times New Roman"/>
-                <w:sz w:val="24"/>
-                <w:szCs w:val="24"/>
-                <w:lang w:val="ru-RU"/>
-              </w:rPr>
-              <w:t>-</w:t>
-            </w:r>
-          </w:p>
-        </w:tc>
-        <w:tc>
-          <w:tcPr>
-            <w:tcW w:w="1559" w:type="dxa"/>
-          </w:tcPr>
-          <w:p>
-            <w:pPr>
-              <w:spacing w:line="360" w:lineRule="auto"/>
-              <w:jc w:val="center"/>
-              <w:rPr>
-                <w:rFonts w:ascii="Times New Roman" w:hAnsi="Times New Roman" w:cs="Times New Roman"/>
-                <w:sz w:val="24"/>
-                <w:szCs w:val="24"/>
-                <w:lang w:val="ru-RU"/>
-              </w:rPr>
-            </w:pPr>
-            <w:r>
-              <w:rPr>
-                <w:rFonts w:ascii="Times New Roman" w:hAnsi="Times New Roman" w:cs="Times New Roman"/>
-                <w:sz w:val="24"/>
-                <w:szCs w:val="24"/>
-                <w:lang w:val="ru-RU"/>
-              </w:rPr>
-              <w:t xml:space="preserve">ГОСТ </w:t>
-            </w:r>
-            <w:r>
-              <w:rPr>
-                <w:rFonts w:ascii="Times New Roman" w:hAnsi="Times New Roman" w:cs="Times New Roman"/>
-                <w:sz w:val="24"/>
-                <w:szCs w:val="24"/>
-                <w:lang w:val="ru-RU"/>
-              </w:rPr>
-              <w:br/>
-            </w:r>
-            <w:r>
-              <w:rPr>
-                <w:rFonts w:ascii="Times New Roman" w:hAnsi="Times New Roman" w:cs="Times New Roman"/>
-                <w:sz w:val="24"/>
-                <w:szCs w:val="24"/>
-                <w:lang w:val="ru-RU"/>
-              </w:rPr>
-              <w:t>34.602-2020</w:t>
-            </w:r>
-          </w:p>
-        </w:tc>
-        <w:tc>
-          <w:tcPr>
-            <w:tcW w:w="1701" w:type="dxa"/>
-          </w:tcPr>
-          <w:p>
-            <w:pPr>
-              <w:spacing w:line="360" w:lineRule="auto"/>
-              <w:jc w:val="center"/>
-              <w:rPr>
-                <w:rFonts w:ascii="Times New Roman" w:hAnsi="Times New Roman" w:cs="Times New Roman"/>
-                <w:sz w:val="24"/>
-                <w:szCs w:val="24"/>
-                <w:lang w:val="ru-RU"/>
-              </w:rPr>
-            </w:pPr>
-            <w:r>
-              <w:rPr>
-                <w:rFonts w:ascii="Times New Roman" w:hAnsi="Times New Roman" w:cs="Times New Roman"/>
-                <w:sz w:val="24"/>
-                <w:szCs w:val="24"/>
-                <w:lang w:val="ru-RU"/>
-              </w:rPr>
-              <w:t xml:space="preserve">Не позднее 8.10.2024 </w:t>
+              <w:t xml:space="preserve">Не позднее 29.10.2024 </w:t>
             </w:r>
           </w:p>
         </w:tc>
@@ -7209,164 +7625,7 @@
       <w:tr>
         <w:tc>
           <w:tcPr>
-            <w:tcW w:w="851" w:type="dxa"/>
-          </w:tcPr>
-          <w:p>
-            <w:pPr>
-              <w:spacing w:line="360" w:lineRule="auto"/>
-              <w:jc w:val="center"/>
-              <w:rPr>
-                <w:rFonts w:ascii="Times New Roman" w:hAnsi="Times New Roman" w:cs="Times New Roman"/>
-                <w:sz w:val="24"/>
-                <w:szCs w:val="24"/>
-                <w:lang w:val="ru-RU"/>
-              </w:rPr>
-            </w:pPr>
-            <w:r>
-              <w:rPr>
-                <w:rFonts w:ascii="Times New Roman" w:hAnsi="Times New Roman" w:cs="Times New Roman"/>
-                <w:sz w:val="24"/>
-                <w:szCs w:val="24"/>
-                <w:lang w:val="ru-RU"/>
-              </w:rPr>
-              <w:t>2</w:t>
-            </w:r>
-          </w:p>
-        </w:tc>
-        <w:tc>
-          <w:tcPr>
-            <w:tcW w:w="1701" w:type="dxa"/>
-          </w:tcPr>
-          <w:p>
-            <w:pPr>
-              <w:spacing w:line="360" w:lineRule="auto"/>
-              <w:jc w:val="center"/>
-              <w:rPr>
-                <w:rFonts w:ascii="Times New Roman" w:hAnsi="Times New Roman" w:cs="Times New Roman"/>
-                <w:sz w:val="24"/>
-                <w:szCs w:val="24"/>
-                <w:lang w:val="ru-RU"/>
-              </w:rPr>
-            </w:pPr>
-            <w:r>
-              <w:rPr>
-                <w:rFonts w:ascii="Times New Roman" w:hAnsi="Times New Roman" w:cs="Times New Roman"/>
-                <w:sz w:val="24"/>
-                <w:szCs w:val="24"/>
-                <w:lang w:val="ru-RU"/>
-              </w:rPr>
-              <w:t>Создание проекта системы</w:t>
-            </w:r>
-          </w:p>
-        </w:tc>
-        <w:tc>
-          <w:tcPr>
-            <w:tcW w:w="2045" w:type="dxa"/>
-          </w:tcPr>
-          <w:p>
-            <w:pPr>
-              <w:spacing w:line="360" w:lineRule="auto"/>
-              <w:jc w:val="center"/>
-              <w:rPr>
-                <w:rFonts w:ascii="Times New Roman" w:hAnsi="Times New Roman" w:cs="Times New Roman"/>
-                <w:sz w:val="24"/>
-                <w:szCs w:val="24"/>
-                <w:lang w:val="ru-RU"/>
-              </w:rPr>
-            </w:pPr>
-            <w:r>
-              <w:rPr>
-                <w:rFonts w:ascii="Times New Roman" w:hAnsi="Times New Roman" w:cs="Times New Roman"/>
-                <w:sz w:val="24"/>
-                <w:szCs w:val="24"/>
-                <w:lang w:val="ru-RU"/>
-              </w:rPr>
-              <w:t>Проект системы</w:t>
-            </w:r>
-          </w:p>
-        </w:tc>
-        <w:tc>
-          <w:tcPr>
-            <w:tcW w:w="1499" w:type="dxa"/>
-          </w:tcPr>
-          <w:p>
-            <w:pPr>
-              <w:spacing w:line="360" w:lineRule="auto"/>
-              <w:jc w:val="center"/>
-              <w:rPr>
-                <w:rFonts w:ascii="Times New Roman" w:hAnsi="Times New Roman" w:cs="Times New Roman"/>
-                <w:sz w:val="24"/>
-                <w:szCs w:val="24"/>
-                <w:lang w:val="ru-RU"/>
-              </w:rPr>
-            </w:pPr>
-            <w:r>
-              <w:rPr>
-                <w:rFonts w:ascii="Times New Roman" w:hAnsi="Times New Roman" w:cs="Times New Roman"/>
-                <w:sz w:val="24"/>
-                <w:szCs w:val="24"/>
-                <w:lang w:val="ru-RU"/>
-              </w:rPr>
-              <w:t>-</w:t>
-            </w:r>
-          </w:p>
-        </w:tc>
-        <w:tc>
-          <w:tcPr>
-            <w:tcW w:w="1559" w:type="dxa"/>
-          </w:tcPr>
-          <w:p>
-            <w:pPr>
-              <w:spacing w:line="360" w:lineRule="auto"/>
-              <w:jc w:val="center"/>
-              <w:rPr>
-                <w:rFonts w:ascii="Times New Roman" w:hAnsi="Times New Roman" w:cs="Times New Roman"/>
-                <w:sz w:val="24"/>
-                <w:szCs w:val="24"/>
-                <w:lang w:val="ru-RU"/>
-              </w:rPr>
-            </w:pPr>
-            <w:r>
-              <w:rPr>
-                <w:rFonts w:ascii="Times New Roman" w:hAnsi="Times New Roman" w:cs="Times New Roman"/>
-                <w:sz w:val="24"/>
-                <w:szCs w:val="24"/>
-                <w:lang w:val="ru-RU"/>
-              </w:rPr>
-              <w:t>ОС ТУСУР 01-2021</w:t>
-            </w:r>
-          </w:p>
-        </w:tc>
-        <w:tc>
-          <w:tcPr>
-            <w:tcW w:w="1701" w:type="dxa"/>
-          </w:tcPr>
-          <w:p>
-            <w:pPr>
-              <w:spacing w:line="360" w:lineRule="auto"/>
-              <w:jc w:val="center"/>
-              <w:rPr>
-                <w:rFonts w:ascii="Times New Roman" w:hAnsi="Times New Roman" w:cs="Times New Roman"/>
-                <w:sz w:val="24"/>
-                <w:szCs w:val="24"/>
-              </w:rPr>
-            </w:pPr>
-            <w:r>
-              <w:rPr>
-                <w:rFonts w:ascii="Times New Roman" w:hAnsi="Times New Roman" w:cs="Times New Roman"/>
-                <w:sz w:val="24"/>
-                <w:szCs w:val="24"/>
-                <w:lang w:val="ru-RU"/>
-              </w:rPr>
-              <w:t xml:space="preserve">Не позднее 29.10.2024 </w:t>
-            </w:r>
-          </w:p>
-        </w:tc>
-      </w:tr>
-      <w:tr>
-        <w:tc>
-          <w:tcPr>
-            <w:tcW w:w="851" w:type="dxa"/>
+            <w:tcW w:w="880" w:type="dxa"/>
             <w:vMerge w:val="restart"/>
           </w:tcPr>
           <w:p>
@@ -7388,6 +7647,111 @@
                 <w:lang w:val="ru-RU"/>
               </w:rPr>
               <w:t>3</w:t>
+            </w:r>
+          </w:p>
+        </w:tc>
+        <w:tc>
+          <w:tcPr>
+            <w:tcW w:w="1984" w:type="dxa"/>
+            <w:vMerge w:val="restart"/>
+          </w:tcPr>
+          <w:p>
+            <w:pPr>
+              <w:spacing w:line="360" w:lineRule="auto"/>
+              <w:jc w:val="center"/>
+              <w:rPr>
+                <w:rFonts w:ascii="Times New Roman" w:hAnsi="Times New Roman" w:cs="Times New Roman"/>
+                <w:sz w:val="24"/>
+                <w:szCs w:val="24"/>
+                <w:lang w:val="ru-RU"/>
+              </w:rPr>
+            </w:pPr>
+            <w:r>
+              <w:rPr>
+                <w:rFonts w:ascii="Times New Roman" w:hAnsi="Times New Roman" w:cs="Times New Roman"/>
+                <w:sz w:val="24"/>
+                <w:szCs w:val="24"/>
+                <w:lang w:val="ru-RU"/>
+              </w:rPr>
+              <w:t>Реализация плагина</w:t>
+            </w:r>
+          </w:p>
+        </w:tc>
+        <w:tc>
+          <w:tcPr>
+            <w:tcW w:w="2126" w:type="dxa"/>
+          </w:tcPr>
+          <w:p>
+            <w:pPr>
+              <w:spacing w:line="360" w:lineRule="auto"/>
+              <w:jc w:val="center"/>
+              <w:rPr>
+                <w:rFonts w:ascii="Times New Roman" w:hAnsi="Times New Roman" w:cs="Times New Roman"/>
+                <w:sz w:val="24"/>
+                <w:szCs w:val="24"/>
+                <w:lang w:val="ru-RU"/>
+              </w:rPr>
+            </w:pPr>
+            <w:r>
+              <w:rPr>
+                <w:rFonts w:ascii="Times New Roman" w:hAnsi="Times New Roman" w:cs="Times New Roman"/>
+                <w:sz w:val="24"/>
+                <w:szCs w:val="24"/>
+                <w:lang w:val="ru-RU"/>
+              </w:rPr>
+              <w:t>Программный код</w:t>
+            </w:r>
+          </w:p>
+        </w:tc>
+        <w:tc>
+          <w:tcPr>
+            <w:tcW w:w="1106" w:type="dxa"/>
+            <w:vMerge w:val="restart"/>
+          </w:tcPr>
+          <w:p>
+            <w:pPr>
+              <w:spacing w:line="360" w:lineRule="auto"/>
+              <w:jc w:val="center"/>
+              <w:rPr>
+                <w:rFonts w:ascii="Times New Roman" w:hAnsi="Times New Roman" w:cs="Times New Roman"/>
+                <w:sz w:val="24"/>
+                <w:szCs w:val="24"/>
+                <w:lang w:val="ru-RU"/>
+              </w:rPr>
+            </w:pPr>
+            <w:r>
+              <w:rPr>
+                <w:rFonts w:ascii="Times New Roman" w:hAnsi="Times New Roman" w:cs="Times New Roman"/>
+                <w:sz w:val="24"/>
+                <w:szCs w:val="24"/>
+                <w:lang w:val="ru-RU"/>
+              </w:rPr>
+              <w:t>-</w:t>
+            </w:r>
+          </w:p>
+        </w:tc>
+        <w:tc>
+          <w:tcPr>
+            <w:tcW w:w="1559" w:type="dxa"/>
+            <w:vMerge w:val="restart"/>
+          </w:tcPr>
+          <w:p>
+            <w:pPr>
+              <w:spacing w:line="360" w:lineRule="auto"/>
+              <w:jc w:val="center"/>
+              <w:rPr>
+                <w:rFonts w:ascii="Times New Roman" w:hAnsi="Times New Roman" w:cs="Times New Roman"/>
+                <w:sz w:val="24"/>
+                <w:szCs w:val="24"/>
+              </w:rPr>
+            </w:pPr>
+            <w:r>
+              <w:rPr>
+                <w:rFonts w:ascii="Times New Roman" w:hAnsi="Times New Roman" w:cs="Times New Roman"/>
+                <w:sz w:val="24"/>
+                <w:szCs w:val="24"/>
+              </w:rPr>
+              <w:t>RSDN Magazine #1-2004</w:t>
             </w:r>
           </w:p>
         </w:tc>
@@ -7414,111 +7778,6 @@
                 <w:szCs w:val="24"/>
                 <w:lang w:val="ru-RU"/>
               </w:rPr>
-              <w:t>Реализация плагина</w:t>
-            </w:r>
-          </w:p>
-        </w:tc>
-        <w:tc>
-          <w:tcPr>
-            <w:tcW w:w="2045" w:type="dxa"/>
-          </w:tcPr>
-          <w:p>
-            <w:pPr>
-              <w:spacing w:line="360" w:lineRule="auto"/>
-              <w:jc w:val="center"/>
-              <w:rPr>
-                <w:rFonts w:ascii="Times New Roman" w:hAnsi="Times New Roman" w:cs="Times New Roman"/>
-                <w:sz w:val="24"/>
-                <w:szCs w:val="24"/>
-                <w:lang w:val="ru-RU"/>
-              </w:rPr>
-            </w:pPr>
-            <w:r>
-              <w:rPr>
-                <w:rFonts w:ascii="Times New Roman" w:hAnsi="Times New Roman" w:cs="Times New Roman"/>
-                <w:sz w:val="24"/>
-                <w:szCs w:val="24"/>
-                <w:lang w:val="ru-RU"/>
-              </w:rPr>
-              <w:t>Программный код</w:t>
-            </w:r>
-          </w:p>
-        </w:tc>
-        <w:tc>
-          <w:tcPr>
-            <w:tcW w:w="1499" w:type="dxa"/>
-            <w:vMerge w:val="restart"/>
-          </w:tcPr>
-          <w:p>
-            <w:pPr>
-              <w:spacing w:line="360" w:lineRule="auto"/>
-              <w:jc w:val="center"/>
-              <w:rPr>
-                <w:rFonts w:ascii="Times New Roman" w:hAnsi="Times New Roman" w:cs="Times New Roman"/>
-                <w:sz w:val="24"/>
-                <w:szCs w:val="24"/>
-                <w:lang w:val="ru-RU"/>
-              </w:rPr>
-            </w:pPr>
-            <w:r>
-              <w:rPr>
-                <w:rFonts w:ascii="Times New Roman" w:hAnsi="Times New Roman" w:cs="Times New Roman"/>
-                <w:sz w:val="24"/>
-                <w:szCs w:val="24"/>
-                <w:lang w:val="ru-RU"/>
-              </w:rPr>
-              <w:t>-</w:t>
-            </w:r>
-          </w:p>
-        </w:tc>
-        <w:tc>
-          <w:tcPr>
-            <w:tcW w:w="1559" w:type="dxa"/>
-            <w:vMerge w:val="restart"/>
-          </w:tcPr>
-          <w:p>
-            <w:pPr>
-              <w:spacing w:line="360" w:lineRule="auto"/>
-              <w:jc w:val="center"/>
-              <w:rPr>
-                <w:rFonts w:ascii="Times New Roman" w:hAnsi="Times New Roman" w:cs="Times New Roman"/>
-                <w:sz w:val="24"/>
-                <w:szCs w:val="24"/>
-              </w:rPr>
-            </w:pPr>
-            <w:r>
-              <w:rPr>
-                <w:rFonts w:ascii="Times New Roman" w:hAnsi="Times New Roman" w:cs="Times New Roman"/>
-                <w:sz w:val="24"/>
-                <w:szCs w:val="24"/>
-              </w:rPr>
-              <w:t>RSDN Magazine #1-2004</w:t>
-            </w:r>
-          </w:p>
-        </w:tc>
-        <w:tc>
-          <w:tcPr>
-            <w:tcW w:w="1701" w:type="dxa"/>
-            <w:vMerge w:val="restart"/>
-          </w:tcPr>
-          <w:p>
-            <w:pPr>
-              <w:spacing w:line="360" w:lineRule="auto"/>
-              <w:jc w:val="center"/>
-              <w:rPr>
-                <w:rFonts w:ascii="Times New Roman" w:hAnsi="Times New Roman" w:cs="Times New Roman"/>
-                <w:sz w:val="24"/>
-                <w:szCs w:val="24"/>
-                <w:lang w:val="ru-RU"/>
-              </w:rPr>
-            </w:pPr>
-            <w:r>
-              <w:rPr>
-                <w:rFonts w:ascii="Times New Roman" w:hAnsi="Times New Roman" w:cs="Times New Roman"/>
-                <w:sz w:val="24"/>
-                <w:szCs w:val="24"/>
-                <w:lang w:val="ru-RU"/>
-              </w:rPr>
               <w:t>Не позднее 10.12.2024</w:t>
             </w:r>
           </w:p>
@@ -7527,7 +7786,87 @@
       <w:tr>
         <w:tc>
           <w:tcPr>
-            <w:tcW w:w="851" w:type="dxa"/>
+            <w:tcW w:w="880" w:type="dxa"/>
+            <w:vMerge/>
+          </w:tcPr>
+          <w:p>
+            <w:pPr>
+              <w:spacing w:line="360" w:lineRule="auto"/>
+              <w:jc w:val="center"/>
+              <w:rPr>
+                <w:rFonts w:ascii="Times New Roman" w:hAnsi="Times New Roman" w:cs="Times New Roman"/>
+                <w:sz w:val="24"/>
+                <w:szCs w:val="24"/>
+                <w:lang w:val="ru-RU"/>
+              </w:rPr>
+            </w:pPr>
+          </w:p>
+        </w:tc>
+        <w:tc>
+          <w:tcPr>
+            <w:tcW w:w="1984" w:type="dxa"/>
+            <w:vMerge/>
+          </w:tcPr>
+          <w:p>
+            <w:pPr>
+              <w:spacing w:line="360" w:lineRule="auto"/>
+              <w:jc w:val="center"/>
+              <w:rPr>
+                <w:rFonts w:ascii="Times New Roman" w:hAnsi="Times New Roman" w:cs="Times New Roman"/>
+                <w:sz w:val="24"/>
+                <w:szCs w:val="24"/>
+                <w:lang w:val="ru-RU"/>
+              </w:rPr>
+            </w:pPr>
+          </w:p>
+        </w:tc>
+        <w:tc>
+          <w:tcPr>
+            <w:tcW w:w="2126" w:type="dxa"/>
+          </w:tcPr>
+          <w:p>
+            <w:pPr>
+              <w:spacing w:line="360" w:lineRule="auto"/>
+              <w:jc w:val="center"/>
+              <w:rPr>
+                <w:rFonts w:ascii="Times New Roman" w:hAnsi="Times New Roman" w:cs="Times New Roman"/>
+                <w:sz w:val="24"/>
+                <w:szCs w:val="24"/>
+                <w:lang w:val="ru-RU"/>
+              </w:rPr>
+            </w:pPr>
+            <w:r>
+              <w:rPr>
+                <w:rFonts w:ascii="Times New Roman" w:hAnsi="Times New Roman" w:cs="Times New Roman"/>
+                <w:sz w:val="24"/>
+                <w:szCs w:val="24"/>
+                <w:lang w:val="ru-RU"/>
+              </w:rPr>
+              <w:t>Документ с тремя вариантами дополнительной функциональности плагина для согласования</w:t>
+            </w:r>
+          </w:p>
+        </w:tc>
+        <w:tc>
+          <w:tcPr>
+            <w:tcW w:w="1106" w:type="dxa"/>
+            <w:vMerge/>
+          </w:tcPr>
+          <w:p>
+            <w:pPr>
+              <w:spacing w:line="360" w:lineRule="auto"/>
+              <w:jc w:val="center"/>
+              <w:rPr>
+                <w:rFonts w:ascii="Times New Roman" w:hAnsi="Times New Roman" w:cs="Times New Roman"/>
+                <w:sz w:val="24"/>
+                <w:szCs w:val="24"/>
+                <w:lang w:val="ru-RU"/>
+              </w:rPr>
+            </w:pPr>
+          </w:p>
+        </w:tc>
+        <w:tc>
+          <w:tcPr>
+            <w:tcW w:w="1559" w:type="dxa"/>
             <w:vMerge/>
           </w:tcPr>
           <w:p>
@@ -7561,9 +7900,12 @@
             </w:pPr>
           </w:p>
         </w:tc>
+      </w:tr>
+      <w:tr>
         <w:tc>
           <w:tcPr>
-            <w:tcW w:w="2045" w:type="dxa"/>
+            <w:tcW w:w="880" w:type="dxa"/>
+            <w:vMerge/>
           </w:tcPr>
           <w:p>
             <w:pPr>
@@ -7576,20 +7918,55 @@
                 <w:lang w:val="ru-RU"/>
               </w:rPr>
             </w:pPr>
-            <w:r>
+          </w:p>
+        </w:tc>
+        <w:tc>
+          <w:tcPr>
+            <w:tcW w:w="1984" w:type="dxa"/>
+            <w:vMerge/>
+          </w:tcPr>
+          <w:p>
+            <w:pPr>
+              <w:spacing w:line="360" w:lineRule="auto"/>
+              <w:jc w:val="center"/>
               <w:rPr>
                 <w:rFonts w:ascii="Times New Roman" w:hAnsi="Times New Roman" w:cs="Times New Roman"/>
                 <w:sz w:val="24"/>
                 <w:szCs w:val="24"/>
                 <w:lang w:val="ru-RU"/>
               </w:rPr>
-              <w:t>Документ с тремя вариантами дополнительной функциональности плагина для согласования</w:t>
-            </w:r>
+            </w:pPr>
           </w:p>
         </w:tc>
         <w:tc>
           <w:tcPr>
-            <w:tcW w:w="1499" w:type="dxa"/>
+            <w:tcW w:w="2126" w:type="dxa"/>
+          </w:tcPr>
+          <w:p>
+            <w:pPr>
+              <w:spacing w:line="360" w:lineRule="auto"/>
+              <w:jc w:val="center"/>
+              <w:rPr>
+                <w:rFonts w:ascii="Times New Roman" w:hAnsi="Times New Roman" w:cs="Times New Roman"/>
+                <w:sz w:val="24"/>
+                <w:szCs w:val="24"/>
+                <w:lang w:val="ru-RU"/>
+              </w:rPr>
+            </w:pPr>
+            <w:r>
+              <w:rPr>
+                <w:rFonts w:ascii="Times New Roman" w:hAnsi="Times New Roman" w:cs="Times New Roman"/>
+                <w:sz w:val="24"/>
+                <w:szCs w:val="24"/>
+                <w:lang w:val="ru-RU"/>
+              </w:rPr>
+              <w:t>Модульные тесты</w:t>
+            </w:r>
+          </w:p>
+        </w:tc>
+        <w:tc>
+          <w:tcPr>
+            <w:tcW w:w="1106" w:type="dxa"/>
             <w:vMerge/>
           </w:tcPr>
           <w:p>
@@ -7643,127 +8020,12 @@
         </w:tc>
       </w:tr>
       <w:tr>
+        <w:trPr>
+          <w:trHeight w:val="737"/>
+        </w:trPr>
         <w:tc>
           <w:tcPr>
-            <w:tcW w:w="851" w:type="dxa"/>
-            <w:vMerge/>
-          </w:tcPr>
-          <w:p>
-            <w:pPr>
-              <w:spacing w:line="360" w:lineRule="auto"/>
-              <w:jc w:val="center"/>
-              <w:rPr>
-                <w:rFonts w:ascii="Times New Roman" w:hAnsi="Times New Roman" w:cs="Times New Roman"/>
-                <w:sz w:val="24"/>
-                <w:szCs w:val="24"/>
-                <w:lang w:val="ru-RU"/>
-              </w:rPr>
-            </w:pPr>
-          </w:p>
-        </w:tc>
-        <w:tc>
-          <w:tcPr>
-            <w:tcW w:w="1701" w:type="dxa"/>
-            <w:vMerge/>
-          </w:tcPr>
-          <w:p>
-            <w:pPr>
-              <w:spacing w:line="360" w:lineRule="auto"/>
-              <w:jc w:val="center"/>
-              <w:rPr>
-                <w:rFonts w:ascii="Times New Roman" w:hAnsi="Times New Roman" w:cs="Times New Roman"/>
-                <w:sz w:val="24"/>
-                <w:szCs w:val="24"/>
-                <w:lang w:val="ru-RU"/>
-              </w:rPr>
-            </w:pPr>
-          </w:p>
-        </w:tc>
-        <w:tc>
-          <w:tcPr>
-            <w:tcW w:w="2045" w:type="dxa"/>
-          </w:tcPr>
-          <w:p>
-            <w:pPr>
-              <w:spacing w:line="360" w:lineRule="auto"/>
-              <w:jc w:val="center"/>
-              <w:rPr>
-                <w:rFonts w:ascii="Times New Roman" w:hAnsi="Times New Roman" w:cs="Times New Roman"/>
-                <w:sz w:val="24"/>
-                <w:szCs w:val="24"/>
-                <w:lang w:val="ru-RU"/>
-              </w:rPr>
-            </w:pPr>
-            <w:r>
-              <w:rPr>
-                <w:rFonts w:ascii="Times New Roman" w:hAnsi="Times New Roman" w:cs="Times New Roman"/>
-                <w:sz w:val="24"/>
-                <w:szCs w:val="24"/>
-                <w:lang w:val="ru-RU"/>
-              </w:rPr>
-              <w:t>Модульные тесты</w:t>
-            </w:r>
-          </w:p>
-        </w:tc>
-        <w:tc>
-          <w:tcPr>
-            <w:tcW w:w="1499" w:type="dxa"/>
-            <w:vMerge/>
-          </w:tcPr>
-          <w:p>
-            <w:pPr>
-              <w:spacing w:line="360" w:lineRule="auto"/>
-              <w:jc w:val="center"/>
-              <w:rPr>
-                <w:rFonts w:ascii="Times New Roman" w:hAnsi="Times New Roman" w:cs="Times New Roman"/>
-                <w:sz w:val="24"/>
-                <w:szCs w:val="24"/>
-                <w:lang w:val="ru-RU"/>
-              </w:rPr>
-            </w:pPr>
-          </w:p>
-        </w:tc>
-        <w:tc>
-          <w:tcPr>
-            <w:tcW w:w="1559" w:type="dxa"/>
-            <w:vMerge/>
-          </w:tcPr>
-          <w:p>
-            <w:pPr>
-              <w:spacing w:line="360" w:lineRule="auto"/>
-              <w:jc w:val="center"/>
-              <w:rPr>
-                <w:rFonts w:ascii="Times New Roman" w:hAnsi="Times New Roman" w:cs="Times New Roman"/>
-                <w:sz w:val="24"/>
-                <w:szCs w:val="24"/>
-                <w:lang w:val="ru-RU"/>
-              </w:rPr>
-            </w:pPr>
-          </w:p>
-        </w:tc>
-        <w:tc>
-          <w:tcPr>
-            <w:tcW w:w="1701" w:type="dxa"/>
-            <w:vMerge/>
-          </w:tcPr>
-          <w:p>
-            <w:pPr>
-              <w:spacing w:line="360" w:lineRule="auto"/>
-              <w:jc w:val="center"/>
-              <w:rPr>
-                <w:rFonts w:ascii="Times New Roman" w:hAnsi="Times New Roman" w:cs="Times New Roman"/>
-                <w:sz w:val="24"/>
-                <w:szCs w:val="24"/>
-                <w:lang w:val="ru-RU"/>
-              </w:rPr>
-            </w:pPr>
-          </w:p>
-        </w:tc>
-      </w:tr>
-      <w:tr>
-        <w:tc>
-          <w:tcPr>
-            <w:tcW w:w="851" w:type="dxa"/>
+            <w:tcW w:w="880" w:type="dxa"/>
             <w:vMerge w:val="restart"/>
           </w:tcPr>
           <w:p>
@@ -7790,7 +8052,7 @@
         </w:tc>
         <w:tc>
           <w:tcPr>
-            <w:tcW w:w="1701" w:type="dxa"/>
+            <w:tcW w:w="1984" w:type="dxa"/>
             <w:vMerge w:val="restart"/>
           </w:tcPr>
           <w:p>
@@ -7815,7 +8077,25 @@
                 <w:szCs w:val="24"/>
                 <w:lang w:val="ru-RU"/>
               </w:rPr>
-              <w:t>Доработка плагина</w:t>
+              <w:t>Доработка</w:t>
+            </w:r>
+            <w:r>
+              <w:rPr>
+                <w:rFonts w:ascii="Times New Roman" w:hAnsi="Times New Roman" w:cs="Times New Roman"/>
+                <w:sz w:val="24"/>
+                <w:szCs w:val="24"/>
+                <w:lang w:val="ru-RU"/>
+              </w:rPr>
+              <w:t xml:space="preserve"> </w:t>
+            </w:r>
+            <w:r>
+              <w:rPr>
+                <w:rFonts w:ascii="Times New Roman" w:hAnsi="Times New Roman" w:cs="Times New Roman"/>
+                <w:sz w:val="24"/>
+                <w:szCs w:val="24"/>
+                <w:lang w:val="ru-RU"/>
+              </w:rPr>
+              <w:t>плагина</w:t>
             </w:r>
           </w:p>
           <w:p>
@@ -7840,13 +8120,49 @@
                 <w:szCs w:val="24"/>
                 <w:lang w:val="ru-RU"/>
               </w:rPr>
-              <w:t>Создание пояснительной записки</w:t>
+              <w:t>Создание</w:t>
+            </w:r>
+            <w:r>
+              <w:rPr>
+                <w:rFonts w:ascii="Times New Roman" w:hAnsi="Times New Roman" w:cs="Times New Roman"/>
+                <w:sz w:val="24"/>
+                <w:szCs w:val="24"/>
+                <w:lang w:val="ru-RU"/>
+              </w:rPr>
+              <w:t xml:space="preserve"> </w:t>
+            </w:r>
+            <w:r>
+              <w:rPr>
+                <w:rFonts w:ascii="Times New Roman" w:hAnsi="Times New Roman" w:cs="Times New Roman"/>
+                <w:sz w:val="24"/>
+                <w:szCs w:val="24"/>
+                <w:lang w:val="ru-RU"/>
+              </w:rPr>
+              <w:t>пояснительн</w:t>
+            </w:r>
+            <w:r>
+              <w:rPr>
+                <w:rFonts w:ascii="Times New Roman" w:hAnsi="Times New Roman" w:cs="Times New Roman"/>
+                <w:sz w:val="24"/>
+                <w:szCs w:val="24"/>
+                <w:lang w:val="ru-RU"/>
+              </w:rPr>
+              <w:t>о</w:t>
+            </w:r>
+            <w:r>
+              <w:rPr>
+                <w:rFonts w:ascii="Times New Roman" w:hAnsi="Times New Roman" w:cs="Times New Roman"/>
+                <w:sz w:val="24"/>
+                <w:szCs w:val="24"/>
+                <w:lang w:val="ru-RU"/>
+              </w:rPr>
+              <w:t>й записки</w:t>
             </w:r>
           </w:p>
         </w:tc>
         <w:tc>
           <w:tcPr>
-            <w:tcW w:w="2045" w:type="dxa"/>
+            <w:tcW w:w="2126" w:type="dxa"/>
           </w:tcPr>
           <w:p>
             <w:pPr>
@@ -7872,7 +8188,7 @@
         </w:tc>
         <w:tc>
           <w:tcPr>
-            <w:tcW w:w="1499" w:type="dxa"/>
+            <w:tcW w:w="1106" w:type="dxa"/>
             <w:vMerge w:val="restart"/>
           </w:tcPr>
           <w:p>
@@ -7981,9 +8297,92 @@
         </w:tc>
       </w:tr>
       <w:tr>
+        <w:trPr>
+          <w:trHeight w:val="703"/>
+        </w:trPr>
         <w:tc>
           <w:tcPr>
-            <w:tcW w:w="851" w:type="dxa"/>
+            <w:tcW w:w="880" w:type="dxa"/>
+            <w:vMerge/>
+          </w:tcPr>
+          <w:p>
+            <w:pPr>
+              <w:spacing w:line="360" w:lineRule="auto"/>
+              <w:jc w:val="center"/>
+              <w:rPr>
+                <w:rFonts w:ascii="Times New Roman" w:hAnsi="Times New Roman" w:cs="Times New Roman"/>
+                <w:sz w:val="28"/>
+                <w:szCs w:val="28"/>
+                <w:lang w:val="ru-RU"/>
+              </w:rPr>
+            </w:pPr>
+          </w:p>
+        </w:tc>
+        <w:tc>
+          <w:tcPr>
+            <w:tcW w:w="1984" w:type="dxa"/>
+            <w:vMerge/>
+          </w:tcPr>
+          <w:p>
+            <w:pPr>
+              <w:spacing w:line="360" w:lineRule="auto"/>
+              <w:jc w:val="center"/>
+              <w:rPr>
+                <w:rFonts w:ascii="Times New Roman" w:hAnsi="Times New Roman" w:cs="Times New Roman"/>
+                <w:sz w:val="28"/>
+                <w:szCs w:val="28"/>
+                <w:lang w:val="ru-RU"/>
+              </w:rPr>
+            </w:pPr>
+          </w:p>
+        </w:tc>
+        <w:tc>
+          <w:tcPr>
+            <w:tcW w:w="2126" w:type="dxa"/>
+          </w:tcPr>
+          <w:p>
+            <w:pPr>
+              <w:spacing w:line="360" w:lineRule="auto"/>
+              <w:jc w:val="center"/>
+              <w:rPr>
+                <w:rFonts w:ascii="Times New Roman" w:hAnsi="Times New Roman" w:cs="Times New Roman"/>
+                <w:sz w:val="24"/>
+                <w:szCs w:val="24"/>
+                <w:lang w:val="ru-RU"/>
+              </w:rPr>
+            </w:pPr>
+            <w:r>
+              <w:rPr>
+                <w:rFonts w:ascii="Times New Roman" w:hAnsi="Times New Roman" w:cs="Times New Roman"/>
+                <w:sz w:val="24"/>
+                <w:szCs w:val="24"/>
+                <w:lang w:val="ru-RU"/>
+              </w:rPr>
+              <w:t>Модульные тесты</w:t>
+            </w:r>
+          </w:p>
+        </w:tc>
+        <w:tc>
+          <w:tcPr>
+            <w:tcW w:w="1106" w:type="dxa"/>
+            <w:vMerge/>
+          </w:tcPr>
+          <w:p>
+            <w:pPr>
+              <w:spacing w:line="360" w:lineRule="auto"/>
+              <w:jc w:val="center"/>
+              <w:rPr>
+                <w:rFonts w:ascii="Times New Roman" w:hAnsi="Times New Roman" w:cs="Times New Roman"/>
+                <w:sz w:val="28"/>
+                <w:szCs w:val="28"/>
+                <w:lang w:val="ru-RU"/>
+              </w:rPr>
+            </w:pPr>
+          </w:p>
+        </w:tc>
+        <w:tc>
+          <w:tcPr>
+            <w:tcW w:w="1559" w:type="dxa"/>
             <w:vMerge/>
           </w:tcPr>
           <w:p>
@@ -8017,9 +8416,12 @@
             </w:pPr>
           </w:p>
         </w:tc>
+      </w:tr>
+      <w:tr>
         <w:tc>
           <w:tcPr>
-            <w:tcW w:w="2045" w:type="dxa"/>
+            <w:tcW w:w="880" w:type="dxa"/>
+            <w:vMerge/>
           </w:tcPr>
           <w:p>
             <w:pPr>
@@ -8032,20 +8434,55 @@
                 <w:lang w:val="ru-RU"/>
               </w:rPr>
             </w:pPr>
-            <w:r>
-              <w:rPr>
-                <w:rFonts w:ascii="Times New Roman" w:hAnsi="Times New Roman" w:cs="Times New Roman"/>
-                <w:sz w:val="28"/>
-                <w:szCs w:val="28"/>
-                <w:lang w:val="ru-RU"/>
-              </w:rPr>
-              <w:t>Модульные тесты</w:t>
-            </w:r>
           </w:p>
         </w:tc>
         <w:tc>
           <w:tcPr>
-            <w:tcW w:w="1499" w:type="dxa"/>
+            <w:tcW w:w="1984" w:type="dxa"/>
+            <w:vMerge/>
+          </w:tcPr>
+          <w:p>
+            <w:pPr>
+              <w:spacing w:line="360" w:lineRule="auto"/>
+              <w:jc w:val="center"/>
+              <w:rPr>
+                <w:rFonts w:ascii="Times New Roman" w:hAnsi="Times New Roman" w:cs="Times New Roman"/>
+                <w:sz w:val="28"/>
+                <w:szCs w:val="28"/>
+                <w:lang w:val="ru-RU"/>
+              </w:rPr>
+            </w:pPr>
+          </w:p>
+        </w:tc>
+        <w:tc>
+          <w:tcPr>
+            <w:tcW w:w="2126" w:type="dxa"/>
+          </w:tcPr>
+          <w:p>
+            <w:pPr>
+              <w:spacing w:line="360" w:lineRule="auto"/>
+              <w:jc w:val="center"/>
+              <w:rPr>
+                <w:rFonts w:ascii="Times New Roman" w:hAnsi="Times New Roman" w:cs="Times New Roman"/>
+                <w:sz w:val="24"/>
+                <w:szCs w:val="24"/>
+                <w:lang w:val="ru-RU"/>
+              </w:rPr>
+            </w:pPr>
+            <w:r>
+              <w:rPr>
+                <w:rFonts w:ascii="Times New Roman" w:hAnsi="Times New Roman" w:cs="Times New Roman"/>
+                <w:sz w:val="24"/>
+                <w:szCs w:val="24"/>
+                <w:lang w:val="ru-RU"/>
+              </w:rPr>
+              <w:t>Пояснительная записка</w:t>
+            </w:r>
+          </w:p>
+        </w:tc>
+        <w:tc>
+          <w:tcPr>
+            <w:tcW w:w="1106" w:type="dxa"/>
             <w:vMerge/>
           </w:tcPr>
           <w:p>
@@ -8098,124 +8535,6 @@
           </w:p>
         </w:tc>
       </w:tr>
-      <w:tr>
-        <w:tc>
-          <w:tcPr>
-            <w:tcW w:w="851" w:type="dxa"/>
-            <w:vMerge/>
-          </w:tcPr>
-          <w:p>
-            <w:pPr>
-              <w:spacing w:line="360" w:lineRule="auto"/>
-              <w:jc w:val="center"/>
-              <w:rPr>
-                <w:rFonts w:ascii="Times New Roman" w:hAnsi="Times New Roman" w:cs="Times New Roman"/>
-                <w:sz w:val="28"/>
-                <w:szCs w:val="28"/>
-                <w:lang w:val="ru-RU"/>
-              </w:rPr>
-            </w:pPr>
-          </w:p>
-        </w:tc>
-        <w:tc>
-          <w:tcPr>
-            <w:tcW w:w="1701" w:type="dxa"/>
-            <w:vMerge/>
-          </w:tcPr>
-          <w:p>
-            <w:pPr>
-              <w:spacing w:line="360" w:lineRule="auto"/>
-              <w:jc w:val="center"/>
-              <w:rPr>
-                <w:rFonts w:ascii="Times New Roman" w:hAnsi="Times New Roman" w:cs="Times New Roman"/>
-                <w:sz w:val="28"/>
-                <w:szCs w:val="28"/>
-                <w:lang w:val="ru-RU"/>
-              </w:rPr>
-            </w:pPr>
-          </w:p>
-        </w:tc>
-        <w:tc>
-          <w:tcPr>
-            <w:tcW w:w="2045" w:type="dxa"/>
-          </w:tcPr>
-          <w:p>
-            <w:pPr>
-              <w:spacing w:line="360" w:lineRule="auto"/>
-              <w:jc w:val="center"/>
-              <w:rPr>
-                <w:rFonts w:ascii="Times New Roman" w:hAnsi="Times New Roman" w:cs="Times New Roman"/>
-                <w:sz w:val="28"/>
-                <w:szCs w:val="28"/>
-                <w:lang w:val="ru-RU"/>
-              </w:rPr>
-            </w:pPr>
-            <w:r>
-              <w:rPr>
-                <w:rFonts w:ascii="Times New Roman" w:hAnsi="Times New Roman" w:cs="Times New Roman"/>
-                <w:sz w:val="28"/>
-                <w:szCs w:val="28"/>
-                <w:lang w:val="ru-RU"/>
-              </w:rPr>
-              <w:t>Пояснительная записка</w:t>
-            </w:r>
-          </w:p>
-        </w:tc>
-        <w:tc>
-          <w:tcPr>
-            <w:tcW w:w="1499" w:type="dxa"/>
-            <w:vMerge/>
-          </w:tcPr>
-          <w:p>
-            <w:pPr>
-              <w:spacing w:line="360" w:lineRule="auto"/>
-              <w:jc w:val="center"/>
-              <w:rPr>
-                <w:rFonts w:ascii="Times New Roman" w:hAnsi="Times New Roman" w:cs="Times New Roman"/>
-                <w:sz w:val="28"/>
-                <w:szCs w:val="28"/>
-                <w:lang w:val="ru-RU"/>
-              </w:rPr>
-            </w:pPr>
-          </w:p>
-        </w:tc>
-        <w:tc>
-          <w:tcPr>
-            <w:tcW w:w="1559" w:type="dxa"/>
-            <w:vMerge/>
-          </w:tcPr>
-          <w:p>
-            <w:pPr>
-              <w:spacing w:line="360" w:lineRule="auto"/>
-              <w:jc w:val="center"/>
-              <w:rPr>
-                <w:rFonts w:ascii="Times New Roman" w:hAnsi="Times New Roman" w:cs="Times New Roman"/>
-                <w:sz w:val="28"/>
-                <w:szCs w:val="28"/>
-                <w:lang w:val="ru-RU"/>
-              </w:rPr>
-            </w:pPr>
-          </w:p>
-        </w:tc>
-        <w:tc>
-          <w:tcPr>
-            <w:tcW w:w="1701" w:type="dxa"/>
-            <w:vMerge/>
-          </w:tcPr>
-          <w:p>
-            <w:pPr>
-              <w:spacing w:line="360" w:lineRule="auto"/>
-              <w:jc w:val="center"/>
-              <w:rPr>
-                <w:rFonts w:ascii="Times New Roman" w:hAnsi="Times New Roman" w:cs="Times New Roman"/>
-                <w:sz w:val="28"/>
-                <w:szCs w:val="28"/>
-                <w:lang w:val="ru-RU"/>
-              </w:rPr>
-            </w:pPr>
-          </w:p>
-        </w:tc>
-      </w:tr>
     </w:tbl>
     <w:p>
       <w:pPr>
@@ -8232,7 +8551,33 @@
     </w:p>
     <w:p>
       <w:pPr>
+        <w:spacing w:line="360" w:lineRule="auto"/>
+        <w:rPr>
+          <w:rFonts w:ascii="Times New Roman" w:eastAsiaTheme="majorEastAsia" w:hAnsi="Times New Roman" w:cs="Times New Roman"/>
+          <w:b/>
+          <w:bCs/>
+          <w:sz w:val="28"/>
+          <w:szCs w:val="28"/>
+          <w:lang w:val="ru-RU"/>
+        </w:rPr>
+      </w:pPr>
+      <w:bookmarkStart w:id="34" w:name="_Toc178584259"/>
+      <w:r>
+        <w:rPr>
+          <w:rFonts w:ascii="Times New Roman" w:hAnsi="Times New Roman" w:cs="Times New Roman"/>
+          <w:b/>
+          <w:bCs/>
+          <w:sz w:val="28"/>
+          <w:szCs w:val="28"/>
+          <w:lang w:val="ru-RU"/>
+        </w:rPr>
+        <w:br w:type="page"/>
+      </w:r>
+    </w:p>
+    <w:p>
+      <w:pPr>
         <w:pStyle w:val="1"/>
+        <w:spacing w:line="360" w:lineRule="auto"/>
         <w:jc w:val="center"/>
         <w:rPr>
           <w:rFonts w:ascii="Times New Roman" w:hAnsi="Times New Roman" w:cs="Times New Roman"/>
@@ -8244,7 +8589,6 @@
           <w:lang w:val="ru-RU"/>
         </w:rPr>
       </w:pPr>
-      <w:bookmarkStart w:id="34" w:name="_Toc178584259"/>
       <w:r>
         <w:rPr>
           <w:rFonts w:ascii="Times New Roman" w:hAnsi="Times New Roman" w:cs="Times New Roman"/>
@@ -8973,6 +9317,7 @@
     <w:p>
       <w:pPr>
         <w:pStyle w:val="1"/>
+        <w:spacing w:line="360" w:lineRule="auto"/>
         <w:jc w:val="center"/>
         <w:rPr>
           <w:rFonts w:ascii="Times New Roman" w:hAnsi="Times New Roman" w:cs="Times New Roman"/>
@@ -9059,7 +9404,25 @@
           <w:szCs w:val="28"/>
           <w:lang w:val="ru-RU"/>
         </w:rPr>
-        <w:t xml:space="preserve">Испытания должны быть организованы и проведены в соответствии с [2-3]. </w:t>
+        <w:t xml:space="preserve">Испытания должны быть организованы и проведены в </w:t>
+      </w:r>
+      <w:r>
+        <w:rPr>
+          <w:rFonts w:ascii="Times New Roman" w:hAnsi="Times New Roman" w:cs="Times New Roman"/>
+          <w:sz w:val="28"/>
+          <w:szCs w:val="28"/>
+          <w:lang w:val="ru-RU"/>
+        </w:rPr>
+        <w:br/>
+      </w:r>
+      <w:r>
+        <w:rPr>
+          <w:rFonts w:ascii="Times New Roman" w:hAnsi="Times New Roman" w:cs="Times New Roman"/>
+          <w:sz w:val="28"/>
+          <w:szCs w:val="28"/>
+          <w:lang w:val="ru-RU"/>
+        </w:rPr>
+        <w:t xml:space="preserve">соответствии с [2-3]. </w:t>
       </w:r>
     </w:p>
     <w:p>
@@ -9149,19 +9512,6 @@
         </w:rPr>
         <w:t xml:space="preserve">− приёмочные испытания. </w:t>
       </w:r>
-    </w:p>
-    <w:p>
-      <w:pPr>
-        <w:spacing w:line="360" w:lineRule="auto"/>
-        <w:ind w:firstLine="708"/>
-        <w:jc w:val="both"/>
-        <w:rPr>
-          <w:rFonts w:ascii="Times New Roman" w:hAnsi="Times New Roman" w:cs="Times New Roman"/>
-          <w:sz w:val="28"/>
-          <w:szCs w:val="28"/>
-          <w:lang w:val="ru-RU"/>
-        </w:rPr>
-      </w:pPr>
     </w:p>
     <w:p>
       <w:pPr>
@@ -9425,6 +9775,7 @@
     <w:p>
       <w:pPr>
         <w:pStyle w:val="1"/>
+        <w:spacing w:line="360" w:lineRule="auto"/>
         <w:jc w:val="center"/>
         <w:rPr>
           <w:rFonts w:ascii="Times New Roman" w:hAnsi="Times New Roman" w:cs="Times New Roman"/>
@@ -9839,6 +10190,47 @@
           <w:lang w:val="ru-RU"/>
         </w:rPr>
         <w:tab/>
+      </w:r>
+    </w:p>
+    <w:p>
+      <w:pPr>
+        <w:rPr>
+          <w:rFonts w:ascii="Times New Roman" w:hAnsi="Times New Roman" w:cs="Times New Roman"/>
+          <w:sz w:val="28"/>
+          <w:szCs w:val="28"/>
+          <w:lang w:val="ru-RU"/>
+        </w:rPr>
+      </w:pPr>
+      <w:r>
+        <w:rPr>
+          <w:rFonts w:ascii="Times New Roman" w:hAnsi="Times New Roman" w:cs="Times New Roman"/>
+          <w:sz w:val="28"/>
+          <w:szCs w:val="28"/>
+          <w:lang w:val="ru-RU"/>
+        </w:rPr>
+        <w:br w:type="page"/>
+      </w:r>
+    </w:p>
+    <w:p>
+      <w:pPr>
+        <w:spacing w:line="360" w:lineRule="auto"/>
+        <w:ind w:firstLine="708"/>
+        <w:jc w:val="both"/>
+        <w:rPr>
+          <w:rFonts w:ascii="Times New Roman" w:hAnsi="Times New Roman" w:cs="Times New Roman"/>
+          <w:sz w:val="28"/>
+          <w:szCs w:val="28"/>
+          <w:lang w:val="ru-RU"/>
+        </w:rPr>
+      </w:pPr>
+      <w:r>
+        <w:rPr>
+          <w:rFonts w:ascii="Times New Roman" w:hAnsi="Times New Roman" w:cs="Times New Roman"/>
+          <w:sz w:val="28"/>
+          <w:szCs w:val="28"/>
+          <w:lang w:val="ru-RU"/>
+        </w:rPr>
+        <w:lastRenderedPageBreak/>
         <w:t>Общие требования</w:t>
       </w:r>
       <w:r>
@@ -9978,7 +10370,6 @@
           <w:szCs w:val="28"/>
           <w:lang w:val="ru-RU"/>
         </w:rPr>
-        <w:lastRenderedPageBreak/>
         <w:t xml:space="preserve">− выравнивание – по ширине; </w:t>
       </w:r>
     </w:p>
@@ -10311,6 +10702,7 @@
     <w:p>
       <w:pPr>
         <w:pStyle w:val="1"/>
+        <w:spacing w:line="360" w:lineRule="auto"/>
         <w:jc w:val="center"/>
         <w:rPr>
           <w:rFonts w:ascii="Times New Roman" w:eastAsia="SimSun" w:hAnsi="Times New Roman" w:cs="Times New Roman"/>
@@ -10593,7 +10985,7 @@
           <w:szCs w:val="28"/>
           <w:lang w:val="ru-RU"/>
         </w:rPr>
-        <w:t xml:space="preserve">Введение в UML от создателей языка [Текст] : руководство пользователя / Г. Буч, Д. </w:t>
+        <w:t xml:space="preserve">Введение в UML от создателей языка [Текст]: руководство пользователя / Г. Буч, Д. </w:t>
       </w:r>
       <w:proofErr w:type="spellStart"/>
       <w:r>
@@ -10613,7 +11005,47 @@
           <w:szCs w:val="28"/>
           <w:lang w:val="ru-RU"/>
         </w:rPr>
-        <w:t xml:space="preserve">, И. Якобсон. - 2-е изд. - М. : ДМК Пресс, 2012. - 494 с. : ил. - (Классика программирования). - </w:t>
+        <w:t xml:space="preserve">, И. Якобсон. - 2-е изд. - </w:t>
+      </w:r>
+      <w:proofErr w:type="gramStart"/>
+      <w:r>
+        <w:rPr>
+          <w:rFonts w:ascii="Times New Roman" w:eastAsia="SimSun" w:hAnsi="Times New Roman" w:cs="Times New Roman"/>
+          <w:sz w:val="28"/>
+          <w:szCs w:val="28"/>
+          <w:lang w:val="ru-RU"/>
+        </w:rPr>
+        <w:t>М. :</w:t>
+      </w:r>
+      <w:proofErr w:type="gramEnd"/>
+      <w:r>
+        <w:rPr>
+          <w:rFonts w:ascii="Times New Roman" w:eastAsia="SimSun" w:hAnsi="Times New Roman" w:cs="Times New Roman"/>
+          <w:sz w:val="28"/>
+          <w:szCs w:val="28"/>
+          <w:lang w:val="ru-RU"/>
+        </w:rPr>
+        <w:t xml:space="preserve"> ДМК Пресс, 2012. - 494 </w:t>
+      </w:r>
+      <w:proofErr w:type="gramStart"/>
+      <w:r>
+        <w:rPr>
+          <w:rFonts w:ascii="Times New Roman" w:eastAsia="SimSun" w:hAnsi="Times New Roman" w:cs="Times New Roman"/>
+          <w:sz w:val="28"/>
+          <w:szCs w:val="28"/>
+          <w:lang w:val="ru-RU"/>
+        </w:rPr>
+        <w:t>с. :</w:t>
+      </w:r>
+      <w:proofErr w:type="gramEnd"/>
+      <w:r>
+        <w:rPr>
+          <w:rFonts w:ascii="Times New Roman" w:eastAsia="SimSun" w:hAnsi="Times New Roman" w:cs="Times New Roman"/>
+          <w:sz w:val="28"/>
+          <w:szCs w:val="28"/>
+          <w:lang w:val="ru-RU"/>
+        </w:rPr>
+        <w:t xml:space="preserve"> ил. - (Классика программирования). - </w:t>
       </w:r>
       <w:proofErr w:type="spellStart"/>
       <w:r>
@@ -10672,6 +11104,7 @@
         <w:t>Спб</w:t>
       </w:r>
       <w:proofErr w:type="spellEnd"/>
+      <w:proofErr w:type="gramStart"/>
       <w:r>
         <w:rPr>
           <w:rFonts w:ascii="Times New Roman" w:eastAsia="SimSun" w:hAnsi="Times New Roman" w:cs="Times New Roman"/>
@@ -10679,7 +11112,17 @@
           <w:szCs w:val="28"/>
           <w:lang w:val="ru-RU"/>
         </w:rPr>
-        <w:t>.:«Питер», 2004. – 560с.</w:t>
+        <w:t>.:«</w:t>
+      </w:r>
+      <w:proofErr w:type="gramEnd"/>
+      <w:r>
+        <w:rPr>
+          <w:rFonts w:ascii="Times New Roman" w:eastAsia="SimSun" w:hAnsi="Times New Roman" w:cs="Times New Roman"/>
+          <w:sz w:val="28"/>
+          <w:szCs w:val="28"/>
+          <w:lang w:val="ru-RU"/>
+        </w:rPr>
+        <w:t>Питер», 2004. – 560с.</w:t>
       </w:r>
     </w:p>
     <w:sectPr>

--- a/docs/ОРСАПР_ЛАБ2_ТЗ_ХАЙБУЛИН.docx
+++ b/docs/ОРСАПР_ЛАБ2_ТЗ_ХАЙБУЛИН.docx
@@ -1,6 +1,6 @@
 
 <file path=word/document.xml><?xml version="1.0" encoding="utf-8"?>
-<w:document xmlns:wpc="http://schemas.microsoft.com/office/word/2010/wordprocessingCanvas" xmlns:cx="http://schemas.microsoft.com/office/drawing/2014/chartex" xmlns:cx1="http://schemas.microsoft.com/office/drawing/2015/9/8/chartex" xmlns:cx2="http://schemas.microsoft.com/office/drawing/2015/10/21/chartex" xmlns:cx3="http://schemas.microsoft.com/office/drawing/2016/5/9/chartex" xmlns:cx4="http://schemas.microsoft.com/office/drawing/2016/5/10/chartex" xmlns:cx5="http://schemas.microsoft.com/office/drawing/2016/5/11/chartex" xmlns:cx6="http://schemas.microsoft.com/office/drawing/2016/5/12/chartex" xmlns:cx7="http://schemas.microsoft.com/office/drawing/2016/5/13/chartex" xmlns:cx8="http://schemas.microsoft.com/office/drawing/2016/5/14/chartex" xmlns:mc="http://schemas.openxmlformats.org/markup-compatibility/2006" xmlns:aink="http://schemas.microsoft.com/office/drawing/2016/ink" xmlns:am3d="http://schemas.microsoft.com/office/drawing/2017/model3d" xmlns:o="urn:schemas-microsoft-com:office:office" xmlns:r="http://schemas.openxmlformats.org/officeDocument/2006/relationships" xmlns:m="http://schemas.openxmlformats.org/officeDocument/2006/math" xmlns:v="urn:schemas-microsoft-com:vml" xmlns:wp14="http://schemas.microsoft.com/office/word/2010/wordprocessingDrawing" xmlns:wp="http://schemas.openxmlformats.org/drawingml/2006/wordprocessingDrawing" xmlns:w10="urn:schemas-microsoft-com:office:word" xmlns:w="http://schemas.openxmlformats.org/wordprocessingml/2006/main" xmlns:w14="http://schemas.microsoft.com/office/word/2010/wordml" xmlns:w15="http://schemas.microsoft.com/office/word/2012/wordml" xmlns:w16cex="http://schemas.microsoft.com/office/word/2018/wordml/cex" xmlns:w16cid="http://schemas.microsoft.com/office/word/2016/wordml/cid" xmlns:w16="http://schemas.microsoft.com/office/word/2018/wordml" xmlns:w16sdtdh="http://schemas.microsoft.com/office/word/2020/wordml/sdtdatahash" xmlns:w16se="http://schemas.microsoft.com/office/word/2015/wordml/symex" xmlns:wpg="http://schemas.microsoft.com/office/word/2010/wordprocessingGroup" xmlns:wpi="http://schemas.microsoft.com/office/word/2010/wordprocessingInk" xmlns:wne="http://schemas.microsoft.com/office/word/2006/wordml" xmlns:wps="http://schemas.microsoft.com/office/word/2010/wordprocessingShape" mc:Ignorable="w14 w15 w16se w16cid w16 w16cex w16sdtdh wp14">
+<w:document xmlns:wpc="http://schemas.microsoft.com/office/word/2010/wordprocessingCanvas" xmlns:cx="http://schemas.microsoft.com/office/drawing/2014/chartex" xmlns:cx1="http://schemas.microsoft.com/office/drawing/2015/9/8/chartex" xmlns:cx2="http://schemas.microsoft.com/office/drawing/2015/10/21/chartex" xmlns:cx3="http://schemas.microsoft.com/office/drawing/2016/5/9/chartex" xmlns:cx4="http://schemas.microsoft.com/office/drawing/2016/5/10/chartex" xmlns:cx5="http://schemas.microsoft.com/office/drawing/2016/5/11/chartex" xmlns:cx6="http://schemas.microsoft.com/office/drawing/2016/5/12/chartex" xmlns:cx7="http://schemas.microsoft.com/office/drawing/2016/5/13/chartex" xmlns:cx8="http://schemas.microsoft.com/office/drawing/2016/5/14/chartex" xmlns:mc="http://schemas.openxmlformats.org/markup-compatibility/2006" xmlns:aink="http://schemas.microsoft.com/office/drawing/2016/ink" xmlns:am3d="http://schemas.microsoft.com/office/drawing/2017/model3d" xmlns:o="urn:schemas-microsoft-com:office:office" xmlns:oel="http://schemas.microsoft.com/office/2019/extlst" xmlns:r="http://schemas.openxmlformats.org/officeDocument/2006/relationships" xmlns:m="http://schemas.openxmlformats.org/officeDocument/2006/math" xmlns:v="urn:schemas-microsoft-com:vml" xmlns:wp14="http://schemas.microsoft.com/office/word/2010/wordprocessingDrawing" xmlns:wp="http://schemas.openxmlformats.org/drawingml/2006/wordprocessingDrawing" xmlns:w10="urn:schemas-microsoft-com:office:word" xmlns:w="http://schemas.openxmlformats.org/wordprocessingml/2006/main" xmlns:w14="http://schemas.microsoft.com/office/word/2010/wordml" xmlns:w15="http://schemas.microsoft.com/office/word/2012/wordml" xmlns:w16cex="http://schemas.microsoft.com/office/word/2018/wordml/cex" xmlns:w16cid="http://schemas.microsoft.com/office/word/2016/wordml/cid" xmlns:w16="http://schemas.microsoft.com/office/word/2018/wordml" xmlns:w16du="http://schemas.microsoft.com/office/word/2023/wordml/word16du" xmlns:w16sdtdh="http://schemas.microsoft.com/office/word/2020/wordml/sdtdatahash" xmlns:w16se="http://schemas.microsoft.com/office/word/2015/wordml/symex" xmlns:wpg="http://schemas.microsoft.com/office/word/2010/wordprocessingGroup" xmlns:wpi="http://schemas.microsoft.com/office/word/2010/wordprocessingInk" xmlns:wne="http://schemas.microsoft.com/office/word/2006/wordml" xmlns:wps="http://schemas.microsoft.com/office/word/2010/wordprocessingShape" mc:Ignorable="w14 w15 w16se w16cid w16 w16cex w16sdtdh w16du wp14">
   <w:body>
     <w:p>
       <w:pPr>
@@ -2779,6 +2779,7 @@
         </w:rPr>
       </w:pPr>
       <w:bookmarkStart w:id="0" w:name="_Toc178584245"/>
+      <w:commentRangeStart w:id="1"/>
       <w:r>
         <w:rPr>
           <w:rFonts w:ascii="Times New Roman" w:hAnsi="Times New Roman" w:cs="Times New Roman"/>
@@ -2816,6 +2817,15 @@
         <w:t>БЩИЕ СВЕДЕНИЯ</w:t>
       </w:r>
       <w:bookmarkEnd w:id="0"/>
+      <w:commentRangeEnd w:id="1"/>
+      <w:r>
+        <w:rPr>
+          <w:rStyle w:val="aa"/>
+          <w:rFonts w:asciiTheme="minorHAnsi" w:eastAsiaTheme="minorEastAsia" w:hAnsiTheme="minorHAnsi" w:cstheme="minorBidi"/>
+          <w:color w:val="auto"/>
+        </w:rPr>
+        <w:commentReference w:id="1"/>
+      </w:r>
     </w:p>
     <w:p>
       <w:pPr>
@@ -2830,7 +2840,7 @@
           <w:lang w:val="ru-RU"/>
         </w:rPr>
       </w:pPr>
-      <w:bookmarkStart w:id="1" w:name="_Toc178584246"/>
+      <w:bookmarkStart w:id="2" w:name="_Toc178584246"/>
       <w:r>
         <w:rPr>
           <w:rFonts w:ascii="Times New Roman" w:hAnsi="Times New Roman" w:cs="Times New Roman"/>
@@ -2871,7 +2881,7 @@
         </w:rPr>
         <w:t>и её условное обозначение</w:t>
       </w:r>
-      <w:bookmarkEnd w:id="1"/>
+      <w:bookmarkEnd w:id="2"/>
     </w:p>
     <w:p>
       <w:pPr>
@@ -2955,7 +2965,7 @@
           <w:lang w:val="ru-RU"/>
         </w:rPr>
       </w:pPr>
-      <w:bookmarkStart w:id="2" w:name="_Toc178584247"/>
+      <w:bookmarkStart w:id="3" w:name="_Toc178584247"/>
       <w:r>
         <w:rPr>
           <w:rFonts w:ascii="Times New Roman" w:hAnsi="Times New Roman" w:cs="Times New Roman"/>
@@ -2976,7 +2986,7 @@
         </w:rPr>
         <w:t>Наименование заказчика</w:t>
       </w:r>
-      <w:bookmarkEnd w:id="2"/>
+      <w:bookmarkEnd w:id="3"/>
     </w:p>
     <w:p>
       <w:pPr>
@@ -2997,27 +3007,7 @@
           <w:lang w:val="ru-RU"/>
         </w:rPr>
         <w:tab/>
-        <w:t xml:space="preserve">Заказчиком работ является: кандидат технических наук, доцент кафедры компьютерных систем в управлении и проектировании (КСУП) </w:t>
-      </w:r>
-      <w:proofErr w:type="spellStart"/>
-      <w:r>
-        <w:rPr>
-          <w:rFonts w:ascii="Times New Roman" w:hAnsi="Times New Roman" w:cs="Times New Roman"/>
-          <w:sz w:val="28"/>
-          <w:szCs w:val="28"/>
-          <w:lang w:val="ru-RU"/>
-        </w:rPr>
-        <w:t>Калентьев</w:t>
-      </w:r>
-      <w:proofErr w:type="spellEnd"/>
-      <w:r>
-        <w:rPr>
-          <w:rFonts w:ascii="Times New Roman" w:hAnsi="Times New Roman" w:cs="Times New Roman"/>
-          <w:sz w:val="28"/>
-          <w:szCs w:val="28"/>
-          <w:lang w:val="ru-RU"/>
-        </w:rPr>
-        <w:t xml:space="preserve"> Алексей Анатольевич. </w:t>
+        <w:t xml:space="preserve">Заказчиком работ является: кандидат технических наук, доцент кафедры компьютерных систем в управлении и проектировании (КСУП) Калентьев Алексей Анатольевич. </w:t>
       </w:r>
     </w:p>
     <w:p>
@@ -3068,7 +3058,7 @@
           <w:lang w:val="ru-RU"/>
         </w:rPr>
       </w:pPr>
-      <w:bookmarkStart w:id="3" w:name="_Toc178584248"/>
+      <w:bookmarkStart w:id="4" w:name="_Toc178584248"/>
       <w:r>
         <w:rPr>
           <w:rFonts w:ascii="Times New Roman" w:hAnsi="Times New Roman" w:cs="Times New Roman"/>
@@ -3089,7 +3079,7 @@
         </w:rPr>
         <w:t>Перечень документов, на основании которых создается АС</w:t>
       </w:r>
-      <w:bookmarkEnd w:id="3"/>
+      <w:bookmarkEnd w:id="4"/>
     </w:p>
     <w:p>
       <w:pPr>
@@ -3224,7 +3214,7 @@
           <w:lang w:val="ru-RU"/>
         </w:rPr>
       </w:pPr>
-      <w:bookmarkStart w:id="4" w:name="_Toc178584249"/>
+      <w:bookmarkStart w:id="5" w:name="_Toc178584249"/>
       <w:r>
         <w:rPr>
           <w:rFonts w:ascii="Times New Roman" w:hAnsi="Times New Roman" w:cs="Times New Roman"/>
@@ -3245,7 +3235,7 @@
         </w:rPr>
         <w:t>Плановые сроки начала и окончания работы по созданию АС</w:t>
       </w:r>
-      <w:bookmarkEnd w:id="4"/>
+      <w:bookmarkEnd w:id="5"/>
     </w:p>
     <w:p>
       <w:pPr>
@@ -3373,7 +3363,7 @@
           <w:lang w:val="ru-RU"/>
         </w:rPr>
       </w:pPr>
-      <w:bookmarkStart w:id="5" w:name="_Toc178584250"/>
+      <w:bookmarkStart w:id="6" w:name="_Toc178584250"/>
     </w:p>
     <w:p>
       <w:pPr>
@@ -3424,7 +3414,7 @@
         <w:lastRenderedPageBreak/>
         <w:t>2 ЦЕЛИ И НАЗНАЧЕНИЕ СОЗДАНИЯ АВТОМАТИЗИРОВАННОЙ СИСТЕМЫ</w:t>
       </w:r>
-      <w:bookmarkEnd w:id="5"/>
+      <w:bookmarkEnd w:id="6"/>
     </w:p>
     <w:p>
       <w:pPr>
@@ -3439,7 +3429,7 @@
           <w:lang w:val="ru-RU"/>
         </w:rPr>
       </w:pPr>
-      <w:bookmarkStart w:id="6" w:name="_Toc178584251"/>
+      <w:bookmarkStart w:id="7" w:name="_Toc178584251"/>
       <w:r>
         <w:rPr>
           <w:rFonts w:ascii="Times New Roman" w:hAnsi="Times New Roman" w:cs="Times New Roman"/>
@@ -3450,7 +3440,7 @@
         </w:rPr>
         <w:t>2.1 Цели создания АС</w:t>
       </w:r>
-      <w:bookmarkEnd w:id="6"/>
+      <w:bookmarkEnd w:id="7"/>
     </w:p>
     <w:p>
       <w:pPr>
@@ -3561,7 +3551,7 @@
           <w:lang w:val="ru-RU"/>
         </w:rPr>
       </w:pPr>
-      <w:bookmarkStart w:id="7" w:name="_Toc178584252"/>
+      <w:bookmarkStart w:id="8" w:name="_Toc178584252"/>
       <w:r>
         <w:rPr>
           <w:rFonts w:ascii="Times New Roman" w:hAnsi="Times New Roman" w:cs="Times New Roman"/>
@@ -3572,7 +3562,7 @@
         </w:rPr>
         <w:t>2.2 Назначение АС</w:t>
       </w:r>
-      <w:bookmarkEnd w:id="7"/>
+      <w:bookmarkEnd w:id="8"/>
     </w:p>
     <w:p>
       <w:pPr>
@@ -3623,7 +3613,7 @@
                     </pic:cNvPicPr>
                   </pic:nvPicPr>
                   <pic:blipFill rotWithShape="1">
-                    <a:blip r:embed="rId9" cstate="print">
+                    <a:blip r:embed="rId13" cstate="print">
                       <a:extLst>
                         <a:ext uri="{28A0092B-C50C-407E-A947-70E740481C1C}">
                           <a14:useLocalDpi xmlns:a14="http://schemas.microsoft.com/office/drawing/2010/main" val="0"/>
@@ -3718,7 +3708,7 @@
         </w:rPr>
         <w:t xml:space="preserve"> с размерами</w:t>
       </w:r>
-      <w:bookmarkStart w:id="8" w:name="_Toc178584253"/>
+      <w:bookmarkStart w:id="9" w:name="_Toc178584253"/>
       <w:r>
         <w:rPr>
           <w:rFonts w:ascii="Times New Roman" w:hAnsi="Times New Roman" w:cs="Times New Roman"/>
@@ -3756,7 +3746,7 @@
         </w:rPr>
         <w:t>3 ТРЕБОВАНИЯ К АВТОМАТИЗИРОВАННОЙ СИСТЕМЕ</w:t>
       </w:r>
-      <w:bookmarkEnd w:id="8"/>
+      <w:bookmarkEnd w:id="9"/>
     </w:p>
     <w:p>
       <w:pPr>
@@ -3771,7 +3761,7 @@
           <w:lang w:val="ru-RU"/>
         </w:rPr>
       </w:pPr>
-      <w:bookmarkStart w:id="9" w:name="_Toc178584254"/>
+      <w:bookmarkStart w:id="10" w:name="_Toc178584254"/>
       <w:r>
         <w:rPr>
           <w:rFonts w:ascii="Times New Roman" w:hAnsi="Times New Roman" w:cs="Times New Roman"/>
@@ -3782,20 +3772,20 @@
         </w:rPr>
         <w:t>3.1 Требования к структуре АС в целом</w:t>
       </w:r>
-      <w:bookmarkEnd w:id="9"/>
-    </w:p>
-    <w:p>
-      <w:pPr>
-        <w:spacing w:line="360" w:lineRule="auto"/>
-        <w:ind w:firstLine="708"/>
-        <w:rPr>
-          <w:rFonts w:ascii="Times New Roman" w:hAnsi="Times New Roman" w:cs="Times New Roman"/>
-          <w:sz w:val="28"/>
-          <w:szCs w:val="28"/>
-          <w:lang w:val="ru-RU"/>
-        </w:rPr>
-      </w:pPr>
-      <w:bookmarkStart w:id="10" w:name="_Toc178583948"/>
+      <w:bookmarkEnd w:id="10"/>
+    </w:p>
+    <w:p>
+      <w:pPr>
+        <w:spacing w:line="360" w:lineRule="auto"/>
+        <w:ind w:firstLine="708"/>
+        <w:rPr>
+          <w:rFonts w:ascii="Times New Roman" w:hAnsi="Times New Roman" w:cs="Times New Roman"/>
+          <w:sz w:val="28"/>
+          <w:szCs w:val="28"/>
+          <w:lang w:val="ru-RU"/>
+        </w:rPr>
+      </w:pPr>
+      <w:bookmarkStart w:id="11" w:name="_Toc178583948"/>
       <w:r>
         <w:rPr>
           <w:rFonts w:ascii="Times New Roman" w:hAnsi="Times New Roman" w:cs="Times New Roman"/>
@@ -3805,7 +3795,7 @@
         </w:rPr>
         <w:t>3.1.1 Требования к структуре и функционированию системы</w:t>
       </w:r>
-      <w:bookmarkEnd w:id="10"/>
+      <w:bookmarkEnd w:id="11"/>
     </w:p>
     <w:p>
       <w:pPr>
@@ -4957,7 +4947,7 @@
           <w:lang w:val="ru-RU"/>
         </w:rPr>
       </w:pPr>
-      <w:bookmarkStart w:id="11" w:name="_Toc178583949"/>
+      <w:bookmarkStart w:id="12" w:name="_Toc178583949"/>
       <w:r>
         <w:rPr>
           <w:rFonts w:ascii="Times New Roman" w:hAnsi="Times New Roman" w:cs="Times New Roman"/>
@@ -4968,7 +4958,7 @@
         <w:lastRenderedPageBreak/>
         <w:t>3.1.2 Требования к численности и квалификации персонала системы</w:t>
       </w:r>
-      <w:bookmarkEnd w:id="11"/>
+      <w:bookmarkEnd w:id="12"/>
     </w:p>
     <w:p>
       <w:pPr>
@@ -5016,7 +5006,7 @@
           <w:lang w:val="ru-RU"/>
         </w:rPr>
       </w:pPr>
-      <w:bookmarkStart w:id="12" w:name="_Toc178583950"/>
+      <w:bookmarkStart w:id="13" w:name="_Toc178583950"/>
       <w:r>
         <w:rPr>
           <w:rFonts w:ascii="Times New Roman" w:hAnsi="Times New Roman" w:cs="Times New Roman"/>
@@ -5026,7 +5016,7 @@
         </w:rPr>
         <w:t>3.1.3 Показатели назначения</w:t>
       </w:r>
-      <w:bookmarkEnd w:id="12"/>
+      <w:bookmarkEnd w:id="13"/>
     </w:p>
     <w:p>
       <w:pPr>
@@ -5199,7 +5189,7 @@
           <w:lang w:val="ru-RU"/>
         </w:rPr>
       </w:pPr>
-      <w:bookmarkStart w:id="13" w:name="_Toc178583951"/>
+      <w:bookmarkStart w:id="14" w:name="_Toc178583951"/>
       <w:r>
         <w:rPr>
           <w:rFonts w:ascii="Times New Roman" w:hAnsi="Times New Roman" w:cs="Times New Roman"/>
@@ -5209,7 +5199,7 @@
         </w:rPr>
         <w:t>3.1.4 Требования к надёжности</w:t>
       </w:r>
-      <w:bookmarkEnd w:id="13"/>
+      <w:bookmarkEnd w:id="14"/>
     </w:p>
     <w:p>
       <w:pPr>
@@ -5257,7 +5247,7 @@
           <w:lang w:val="ru-RU"/>
         </w:rPr>
       </w:pPr>
-      <w:bookmarkStart w:id="14" w:name="_Toc178583952"/>
+      <w:bookmarkStart w:id="15" w:name="_Toc178583952"/>
       <w:r>
         <w:rPr>
           <w:rFonts w:ascii="Times New Roman" w:hAnsi="Times New Roman" w:cs="Times New Roman"/>
@@ -5267,7 +5257,7 @@
         </w:rPr>
         <w:t>3.1.5 Требования к безопасности</w:t>
       </w:r>
-      <w:bookmarkEnd w:id="14"/>
+      <w:bookmarkEnd w:id="15"/>
     </w:p>
     <w:p>
       <w:pPr>
@@ -5315,7 +5305,7 @@
           <w:lang w:val="ru-RU"/>
         </w:rPr>
       </w:pPr>
-      <w:bookmarkStart w:id="15" w:name="_Toc178583953"/>
+      <w:bookmarkStart w:id="16" w:name="_Toc178583953"/>
       <w:r>
         <w:rPr>
           <w:rFonts w:ascii="Times New Roman" w:hAnsi="Times New Roman" w:cs="Times New Roman"/>
@@ -5325,40 +5315,29 @@
         </w:rPr>
         <w:t>3.1.6 Требования к эргономике и технической эстетике</w:t>
       </w:r>
-      <w:bookmarkEnd w:id="15"/>
-    </w:p>
-    <w:p>
-      <w:pPr>
-        <w:spacing w:line="360" w:lineRule="auto"/>
-        <w:ind w:firstLine="708"/>
-        <w:jc w:val="both"/>
-        <w:rPr>
-          <w:rFonts w:ascii="Times New Roman" w:hAnsi="Times New Roman" w:cs="Times New Roman"/>
-          <w:sz w:val="28"/>
-          <w:szCs w:val="28"/>
-          <w:lang w:val="ru-RU"/>
-        </w:rPr>
-      </w:pPr>
-      <w:r>
-        <w:rPr>
-          <w:rFonts w:ascii="Times New Roman" w:hAnsi="Times New Roman" w:cs="Times New Roman"/>
-          <w:sz w:val="28"/>
-          <w:szCs w:val="28"/>
-          <w:lang w:val="ru-RU"/>
-        </w:rPr>
-        <w:t xml:space="preserve">Пользовательские интерфейсы для всех подсистем, разработанных в рамках создания системы должны быть выполнены в виде </w:t>
-      </w:r>
-      <w:proofErr w:type="spellStart"/>
-      <w:r>
-        <w:rPr>
-          <w:rFonts w:ascii="Times New Roman" w:hAnsi="Times New Roman" w:cs="Times New Roman"/>
-          <w:sz w:val="28"/>
-          <w:szCs w:val="28"/>
-          <w:lang w:val="ru-RU"/>
-        </w:rPr>
-        <w:t>desktop</w:t>
-      </w:r>
-      <w:proofErr w:type="spellEnd"/>
+      <w:bookmarkEnd w:id="16"/>
+    </w:p>
+    <w:p>
+      <w:pPr>
+        <w:spacing w:line="360" w:lineRule="auto"/>
+        <w:ind w:firstLine="708"/>
+        <w:jc w:val="both"/>
+        <w:rPr>
+          <w:rFonts w:ascii="Times New Roman" w:hAnsi="Times New Roman" w:cs="Times New Roman"/>
+          <w:sz w:val="28"/>
+          <w:szCs w:val="28"/>
+          <w:lang w:val="ru-RU"/>
+        </w:rPr>
+      </w:pPr>
+      <w:r>
+        <w:rPr>
+          <w:rFonts w:ascii="Times New Roman" w:hAnsi="Times New Roman" w:cs="Times New Roman"/>
+          <w:sz w:val="28"/>
+          <w:szCs w:val="28"/>
+          <w:lang w:val="ru-RU"/>
+        </w:rPr>
+        <w:t>Пользовательские интерфейсы для всех подсистем, разработанных в рамках создания системы должны быть выполнены в виде desktop</w:t>
+      </w:r>
       <w:r>
         <w:rPr>
           <w:rFonts w:ascii="Times New Roman" w:hAnsi="Times New Roman" w:cs="Times New Roman"/>
@@ -5375,27 +5354,24 @@
           <w:szCs w:val="28"/>
           <w:lang w:val="ru-RU"/>
         </w:rPr>
-        <w:t xml:space="preserve">интерфейсов с помощью фреймворков </w:t>
-      </w:r>
-      <w:proofErr w:type="spellStart"/>
-      <w:r>
-        <w:rPr>
-          <w:rFonts w:ascii="Times New Roman" w:hAnsi="Times New Roman" w:cs="Times New Roman"/>
-          <w:sz w:val="28"/>
-          <w:szCs w:val="28"/>
-          <w:lang w:val="ru-RU"/>
-        </w:rPr>
-        <w:t>WindowsForms</w:t>
-      </w:r>
-      <w:proofErr w:type="spellEnd"/>
-      <w:r>
-        <w:rPr>
-          <w:rFonts w:ascii="Times New Roman" w:hAnsi="Times New Roman" w:cs="Times New Roman"/>
-          <w:sz w:val="28"/>
-          <w:szCs w:val="28"/>
-          <w:lang w:val="ru-RU"/>
-        </w:rPr>
-        <w:t>, WPF или аналогичных им, позволяющих создавать пользовательские интерфейсы для ОС Windows 10 и выше.</w:t>
+        <w:t>интерфейсов с помощью фреймворков Windows</w:t>
+      </w:r>
+      <w:r>
+        <w:rPr>
+          <w:rFonts w:ascii="Times New Roman" w:hAnsi="Times New Roman" w:cs="Times New Roman"/>
+          <w:sz w:val="28"/>
+          <w:szCs w:val="28"/>
+        </w:rPr>
+        <w:t> </w:t>
+      </w:r>
+      <w:r>
+        <w:rPr>
+          <w:rFonts w:ascii="Times New Roman" w:hAnsi="Times New Roman" w:cs="Times New Roman"/>
+          <w:sz w:val="28"/>
+          <w:szCs w:val="28"/>
+          <w:lang w:val="ru-RU"/>
+        </w:rPr>
+        <w:t>Forms, WPF или аналогичных им, позволяющих создавать пользовательские интерфейсы для ОС Windows 10 и выше.</w:t>
       </w:r>
     </w:p>
     <w:p>
@@ -5440,54 +5416,34 @@
           <w:lang w:val="ru-RU"/>
         </w:rPr>
         <w:lastRenderedPageBreak/>
-        <w:t xml:space="preserve">Элементы интерфейса должны отвечать рекомендациям по вёрстке интерфейсов </w:t>
-      </w:r>
-      <w:proofErr w:type="spellStart"/>
-      <w:r>
-        <w:rPr>
-          <w:rFonts w:ascii="Times New Roman" w:hAnsi="Times New Roman" w:cs="Times New Roman"/>
-          <w:sz w:val="28"/>
-          <w:szCs w:val="28"/>
-          <w:lang w:val="ru-RU"/>
-        </w:rPr>
-        <w:t>desktop</w:t>
-      </w:r>
-      <w:proofErr w:type="spellEnd"/>
-      <w:r>
-        <w:rPr>
-          <w:rFonts w:ascii="Times New Roman" w:hAnsi="Times New Roman" w:cs="Times New Roman"/>
-          <w:sz w:val="28"/>
-          <w:szCs w:val="28"/>
-          <w:lang w:val="ru-RU"/>
-        </w:rPr>
-        <w:t>-приложений указанным в источнике [1].</w:t>
-      </w:r>
-    </w:p>
-    <w:p>
-      <w:pPr>
-        <w:spacing w:line="360" w:lineRule="auto"/>
-        <w:ind w:firstLine="708"/>
-        <w:jc w:val="both"/>
-        <w:rPr>
-          <w:rFonts w:ascii="Times New Roman" w:hAnsi="Times New Roman" w:cs="Times New Roman"/>
-          <w:sz w:val="28"/>
-          <w:szCs w:val="28"/>
-          <w:lang w:val="ru-RU"/>
-        </w:rPr>
-      </w:pPr>
-    </w:p>
-    <w:p>
-      <w:pPr>
-        <w:spacing w:line="360" w:lineRule="auto"/>
-        <w:ind w:firstLine="708"/>
-        <w:rPr>
-          <w:rFonts w:ascii="Times New Roman" w:hAnsi="Times New Roman" w:cs="Times New Roman"/>
-          <w:sz w:val="28"/>
-          <w:szCs w:val="28"/>
-          <w:lang w:val="ru-RU"/>
-        </w:rPr>
-      </w:pPr>
-      <w:bookmarkStart w:id="16" w:name="_Toc178583954"/>
+        <w:t>Элементы интерфейса должны отвечать рекомендациям по вёрстке интерфейсов desktop-приложений указанным в источнике [1].</w:t>
+      </w:r>
+    </w:p>
+    <w:p>
+      <w:pPr>
+        <w:spacing w:line="360" w:lineRule="auto"/>
+        <w:ind w:firstLine="708"/>
+        <w:jc w:val="both"/>
+        <w:rPr>
+          <w:rFonts w:ascii="Times New Roman" w:hAnsi="Times New Roman" w:cs="Times New Roman"/>
+          <w:sz w:val="28"/>
+          <w:szCs w:val="28"/>
+          <w:lang w:val="ru-RU"/>
+        </w:rPr>
+      </w:pPr>
+    </w:p>
+    <w:p>
+      <w:pPr>
+        <w:spacing w:line="360" w:lineRule="auto"/>
+        <w:ind w:firstLine="708"/>
+        <w:rPr>
+          <w:rFonts w:ascii="Times New Roman" w:hAnsi="Times New Roman" w:cs="Times New Roman"/>
+          <w:sz w:val="28"/>
+          <w:szCs w:val="28"/>
+          <w:lang w:val="ru-RU"/>
+        </w:rPr>
+      </w:pPr>
+      <w:bookmarkStart w:id="17" w:name="_Toc178583954"/>
       <w:r>
         <w:rPr>
           <w:rFonts w:ascii="Times New Roman" w:hAnsi="Times New Roman" w:cs="Times New Roman"/>
@@ -5497,7 +5453,7 @@
         </w:rPr>
         <w:t>3.1.7 Требования к эксплуатации, техническому обслуживанию, ремонту и хранению компонентов системы</w:t>
       </w:r>
-      <w:bookmarkEnd w:id="16"/>
+      <w:bookmarkEnd w:id="17"/>
     </w:p>
     <w:p>
       <w:pPr>
@@ -5545,7 +5501,7 @@
           <w:lang w:val="ru-RU"/>
         </w:rPr>
       </w:pPr>
-      <w:bookmarkStart w:id="17" w:name="_Toc178583955"/>
+      <w:bookmarkStart w:id="18" w:name="_Toc178583955"/>
       <w:r>
         <w:rPr>
           <w:rFonts w:ascii="Times New Roman" w:hAnsi="Times New Roman" w:cs="Times New Roman"/>
@@ -5555,7 +5511,7 @@
         </w:rPr>
         <w:t>3.1.8 Требования к защите информации от несанкционированного доступа</w:t>
       </w:r>
-      <w:bookmarkEnd w:id="17"/>
+      <w:bookmarkEnd w:id="18"/>
       <w:r>
         <w:rPr>
           <w:rFonts w:ascii="Times New Roman" w:hAnsi="Times New Roman" w:cs="Times New Roman"/>
@@ -5612,7 +5568,7 @@
           <w:lang w:val="ru-RU"/>
         </w:rPr>
       </w:pPr>
-      <w:bookmarkStart w:id="18" w:name="_Toc178583956"/>
+      <w:bookmarkStart w:id="19" w:name="_Toc178583956"/>
       <w:r>
         <w:rPr>
           <w:rFonts w:ascii="Times New Roman" w:hAnsi="Times New Roman" w:cs="Times New Roman"/>
@@ -5622,7 +5578,7 @@
         </w:rPr>
         <w:t>3.1.9 Требования по сохранности информации при авариях</w:t>
       </w:r>
-      <w:bookmarkEnd w:id="18"/>
+      <w:bookmarkEnd w:id="19"/>
     </w:p>
     <w:p>
       <w:pPr>
@@ -5670,7 +5626,7 @@
           <w:lang w:val="ru-RU"/>
         </w:rPr>
       </w:pPr>
-      <w:bookmarkStart w:id="19" w:name="_Toc178583957"/>
+      <w:bookmarkStart w:id="20" w:name="_Toc178583957"/>
       <w:r>
         <w:rPr>
           <w:rFonts w:ascii="Times New Roman" w:hAnsi="Times New Roman" w:cs="Times New Roman"/>
@@ -5680,7 +5636,7 @@
         </w:rPr>
         <w:t>3.1.10 Требования к защите от влияния внешних воздействий</w:t>
       </w:r>
-      <w:bookmarkEnd w:id="19"/>
+      <w:bookmarkEnd w:id="20"/>
       <w:r>
         <w:rPr>
           <w:rFonts w:ascii="Times New Roman" w:hAnsi="Times New Roman" w:cs="Times New Roman"/>
@@ -5737,7 +5693,7 @@
           <w:lang w:val="ru-RU"/>
         </w:rPr>
       </w:pPr>
-      <w:bookmarkStart w:id="20" w:name="_Toc178583958"/>
+      <w:bookmarkStart w:id="21" w:name="_Toc178583958"/>
       <w:r>
         <w:rPr>
           <w:rFonts w:ascii="Times New Roman" w:hAnsi="Times New Roman" w:cs="Times New Roman"/>
@@ -5747,7 +5703,7 @@
         </w:rPr>
         <w:t>3.1.11 Требования к патентной чистоте</w:t>
       </w:r>
-      <w:bookmarkEnd w:id="20"/>
+      <w:bookmarkEnd w:id="21"/>
       <w:r>
         <w:rPr>
           <w:rFonts w:ascii="Times New Roman" w:hAnsi="Times New Roman" w:cs="Times New Roman"/>
@@ -5804,7 +5760,7 @@
           <w:lang w:val="ru-RU"/>
         </w:rPr>
       </w:pPr>
-      <w:bookmarkStart w:id="21" w:name="_Toc178583959"/>
+      <w:bookmarkStart w:id="22" w:name="_Toc178583959"/>
       <w:r>
         <w:rPr>
           <w:rFonts w:ascii="Times New Roman" w:hAnsi="Times New Roman" w:cs="Times New Roman"/>
@@ -5814,7 +5770,7 @@
         </w:rPr>
         <w:t>3.1.12 Требования по стандартизации и унификации</w:t>
       </w:r>
-      <w:bookmarkEnd w:id="21"/>
+      <w:bookmarkEnd w:id="22"/>
       <w:r>
         <w:rPr>
           <w:rFonts w:ascii="Times New Roman" w:hAnsi="Times New Roman" w:cs="Times New Roman"/>
@@ -5873,7 +5829,7 @@
           <w:lang w:val="ru-RU"/>
         </w:rPr>
       </w:pPr>
-      <w:bookmarkStart w:id="22" w:name="_Toc178584255"/>
+      <w:bookmarkStart w:id="23" w:name="_Toc178584255"/>
       <w:r>
         <w:rPr>
           <w:rFonts w:ascii="Times New Roman" w:hAnsi="Times New Roman" w:cs="Times New Roman"/>
@@ -5885,20 +5841,20 @@
         <w:lastRenderedPageBreak/>
         <w:t>3.2 Требования к функциям (задачам), выполняемым АС</w:t>
       </w:r>
-      <w:bookmarkEnd w:id="22"/>
-    </w:p>
-    <w:p>
-      <w:pPr>
-        <w:spacing w:line="360" w:lineRule="auto"/>
-        <w:ind w:firstLine="708"/>
-        <w:rPr>
-          <w:rFonts w:ascii="Times New Roman" w:hAnsi="Times New Roman" w:cs="Times New Roman"/>
-          <w:sz w:val="28"/>
-          <w:szCs w:val="28"/>
-          <w:lang w:val="ru-RU"/>
-        </w:rPr>
-      </w:pPr>
-      <w:bookmarkStart w:id="23" w:name="_Toc178583961"/>
+      <w:bookmarkEnd w:id="23"/>
+    </w:p>
+    <w:p>
+      <w:pPr>
+        <w:spacing w:line="360" w:lineRule="auto"/>
+        <w:ind w:firstLine="708"/>
+        <w:rPr>
+          <w:rFonts w:ascii="Times New Roman" w:hAnsi="Times New Roman" w:cs="Times New Roman"/>
+          <w:sz w:val="28"/>
+          <w:szCs w:val="28"/>
+          <w:lang w:val="ru-RU"/>
+        </w:rPr>
+      </w:pPr>
+      <w:bookmarkStart w:id="24" w:name="_Toc178583961"/>
       <w:r>
         <w:rPr>
           <w:rFonts w:ascii="Times New Roman" w:hAnsi="Times New Roman" w:cs="Times New Roman"/>
@@ -5908,7 +5864,7 @@
         </w:rPr>
         <w:t>3.2.1 Перечень функций, задач или их комплексов</w:t>
       </w:r>
-      <w:bookmarkEnd w:id="23"/>
+      <w:bookmarkEnd w:id="24"/>
     </w:p>
     <w:p>
       <w:pPr>
@@ -6112,7 +6068,7 @@
           <w:lang w:val="ru-RU"/>
         </w:rPr>
       </w:pPr>
-      <w:bookmarkStart w:id="24" w:name="_Toc178584256"/>
+      <w:bookmarkStart w:id="25" w:name="_Toc178584256"/>
       <w:r>
         <w:rPr>
           <w:rFonts w:ascii="Times New Roman" w:hAnsi="Times New Roman" w:cs="Times New Roman"/>
@@ -6143,20 +6099,20 @@
         </w:rPr>
         <w:t>ребования к видам обеспечения АС</w:t>
       </w:r>
-      <w:bookmarkEnd w:id="24"/>
-    </w:p>
-    <w:p>
-      <w:pPr>
-        <w:spacing w:line="360" w:lineRule="auto"/>
-        <w:ind w:firstLine="708"/>
-        <w:rPr>
-          <w:rFonts w:ascii="Times New Roman" w:hAnsi="Times New Roman" w:cs="Times New Roman"/>
-          <w:sz w:val="28"/>
-          <w:szCs w:val="28"/>
-          <w:lang w:val="ru-RU"/>
-        </w:rPr>
-      </w:pPr>
-      <w:bookmarkStart w:id="25" w:name="_Toc178583963"/>
+      <w:bookmarkEnd w:id="25"/>
+    </w:p>
+    <w:p>
+      <w:pPr>
+        <w:spacing w:line="360" w:lineRule="auto"/>
+        <w:ind w:firstLine="708"/>
+        <w:rPr>
+          <w:rFonts w:ascii="Times New Roman" w:hAnsi="Times New Roman" w:cs="Times New Roman"/>
+          <w:sz w:val="28"/>
+          <w:szCs w:val="28"/>
+          <w:lang w:val="ru-RU"/>
+        </w:rPr>
+      </w:pPr>
+      <w:bookmarkStart w:id="26" w:name="_Toc178583963"/>
       <w:r>
         <w:rPr>
           <w:rFonts w:ascii="Times New Roman" w:hAnsi="Times New Roman" w:cs="Times New Roman"/>
@@ -6166,7 +6122,7 @@
         </w:rPr>
         <w:t>3.3.1 Требования к математическому обеспечению системы</w:t>
       </w:r>
-      <w:bookmarkEnd w:id="25"/>
+      <w:bookmarkEnd w:id="26"/>
     </w:p>
     <w:p>
       <w:pPr>
@@ -6214,7 +6170,7 @@
           <w:lang w:val="ru-RU"/>
         </w:rPr>
       </w:pPr>
-      <w:bookmarkStart w:id="26" w:name="_Toc178583964"/>
+      <w:bookmarkStart w:id="27" w:name="_Toc178583964"/>
       <w:r>
         <w:rPr>
           <w:rFonts w:ascii="Times New Roman" w:hAnsi="Times New Roman" w:cs="Times New Roman"/>
@@ -6224,7 +6180,7 @@
         </w:rPr>
         <w:t>3.3.2 Требования к информационному обеспечению системы</w:t>
       </w:r>
-      <w:bookmarkEnd w:id="26"/>
+      <w:bookmarkEnd w:id="27"/>
     </w:p>
     <w:p>
       <w:pPr>
@@ -6272,7 +6228,7 @@
           <w:lang w:val="ru-RU"/>
         </w:rPr>
       </w:pPr>
-      <w:bookmarkStart w:id="27" w:name="_Toc178583965"/>
+      <w:bookmarkStart w:id="28" w:name="_Toc178583965"/>
       <w:r>
         <w:rPr>
           <w:rFonts w:ascii="Times New Roman" w:hAnsi="Times New Roman" w:cs="Times New Roman"/>
@@ -6282,7 +6238,7 @@
         </w:rPr>
         <w:t>3.3.3 Требования к лингвистическому обеспечению системы</w:t>
       </w:r>
-      <w:bookmarkEnd w:id="27"/>
+      <w:bookmarkEnd w:id="28"/>
       <w:r>
         <w:rPr>
           <w:rFonts w:ascii="Times New Roman" w:hAnsi="Times New Roman" w:cs="Times New Roman"/>
@@ -6338,7 +6294,7 @@
           <w:lang w:val="ru-RU"/>
         </w:rPr>
       </w:pPr>
-      <w:bookmarkStart w:id="28" w:name="_Toc178583966"/>
+      <w:bookmarkStart w:id="29" w:name="_Toc178583966"/>
       <w:r>
         <w:rPr>
           <w:rFonts w:ascii="Times New Roman" w:hAnsi="Times New Roman" w:cs="Times New Roman"/>
@@ -6370,7 +6326,7 @@
         <w:lastRenderedPageBreak/>
         <w:t>3.3.4 Требования к программному обеспечению системы</w:t>
       </w:r>
-      <w:bookmarkEnd w:id="28"/>
+      <w:bookmarkEnd w:id="29"/>
     </w:p>
     <w:p>
       <w:pPr>
@@ -6492,7 +6448,7 @@
           <w:lang w:val="ru-RU"/>
         </w:rPr>
       </w:pPr>
-      <w:bookmarkStart w:id="29" w:name="_Toc178583967"/>
+      <w:bookmarkStart w:id="30" w:name="_Toc178583967"/>
       <w:r>
         <w:rPr>
           <w:rFonts w:ascii="Times New Roman" w:hAnsi="Times New Roman" w:cs="Times New Roman"/>
@@ -6502,7 +6458,7 @@
         </w:rPr>
         <w:t>3.3.5 Требования к техническому обеспечению системы</w:t>
       </w:r>
-      <w:bookmarkEnd w:id="29"/>
+      <w:bookmarkEnd w:id="30"/>
     </w:p>
     <w:p>
       <w:pPr>
@@ -6594,74 +6550,75 @@
           <w:szCs w:val="28"/>
           <w:lang w:val="ru-RU"/>
         </w:rPr>
+        <w:t xml:space="preserve"> –</w:t>
+      </w:r>
+      <w:r>
+        <w:rPr>
+          <w:rFonts w:ascii="Times New Roman" w:hAnsi="Times New Roman" w:cs="Times New Roman"/>
+          <w:sz w:val="28"/>
+          <w:szCs w:val="28"/>
+          <w:lang w:val="ru-RU"/>
+        </w:rPr>
+        <w:t xml:space="preserve"> 15 ГБ</w:t>
+      </w:r>
+      <w:r>
+        <w:rPr>
+          <w:rFonts w:ascii="Times New Roman" w:hAnsi="Times New Roman" w:cs="Times New Roman"/>
+          <w:sz w:val="28"/>
+          <w:szCs w:val="28"/>
+          <w:lang w:val="ru-RU"/>
+        </w:rPr>
+        <w:t>;</w:t>
+      </w:r>
+    </w:p>
+    <w:p>
+      <w:pPr>
+        <w:spacing w:line="360" w:lineRule="auto"/>
+        <w:ind w:firstLine="708"/>
+        <w:jc w:val="both"/>
+        <w:rPr>
+          <w:rFonts w:ascii="Times New Roman" w:hAnsi="Times New Roman" w:cs="Times New Roman"/>
+          <w:sz w:val="28"/>
+          <w:szCs w:val="28"/>
+          <w:lang w:val="ru-RU"/>
+        </w:rPr>
+      </w:pPr>
+      <w:r>
+        <w:rPr>
+          <w:rFonts w:ascii="Times New Roman" w:hAnsi="Times New Roman" w:cs="Times New Roman"/>
+          <w:sz w:val="28"/>
+          <w:szCs w:val="28"/>
+          <w:lang w:val="ru-RU"/>
+        </w:rPr>
+        <w:t xml:space="preserve">− Видеокарта с объёмом памяти 2 ГБ, пропускной способностью видеопамяти </w:t>
+      </w:r>
+      <w:r>
+        <w:rPr>
+          <w:rFonts w:ascii="Times New Roman" w:hAnsi="Times New Roman" w:cs="Times New Roman"/>
+          <w:sz w:val="28"/>
+          <w:szCs w:val="28"/>
+          <w:lang w:val="ru-RU"/>
+        </w:rPr>
+        <w:t>–</w:t>
+      </w:r>
+      <w:r>
+        <w:rPr>
+          <w:rFonts w:ascii="Times New Roman" w:hAnsi="Times New Roman" w:cs="Times New Roman"/>
+          <w:sz w:val="28"/>
+          <w:szCs w:val="28"/>
+          <w:lang w:val="ru-RU"/>
+        </w:rPr>
         <w:t xml:space="preserve"> </w:t>
       </w:r>
-      <w:r>
-        <w:rPr>
-          <w:rFonts w:ascii="Times New Roman" w:hAnsi="Times New Roman" w:cs="Times New Roman"/>
-          <w:sz w:val="28"/>
-          <w:szCs w:val="28"/>
-          <w:lang w:val="ru-RU"/>
-        </w:rPr>
-        <w:t>–</w:t>
-      </w:r>
-      <w:r>
-        <w:rPr>
-          <w:rFonts w:ascii="Times New Roman" w:hAnsi="Times New Roman" w:cs="Times New Roman"/>
-          <w:sz w:val="28"/>
-          <w:szCs w:val="28"/>
-          <w:lang w:val="ru-RU"/>
-        </w:rPr>
-        <w:t xml:space="preserve"> 15 ГБ</w:t>
-      </w:r>
-      <w:r>
-        <w:rPr>
-          <w:rFonts w:ascii="Times New Roman" w:hAnsi="Times New Roman" w:cs="Times New Roman"/>
-          <w:sz w:val="28"/>
-          <w:szCs w:val="28"/>
-          <w:lang w:val="ru-RU"/>
-        </w:rPr>
-        <w:t>;</w:t>
-      </w:r>
-    </w:p>
-    <w:p>
-      <w:pPr>
-        <w:spacing w:line="360" w:lineRule="auto"/>
-        <w:ind w:firstLine="708"/>
-        <w:jc w:val="both"/>
-        <w:rPr>
-          <w:rFonts w:ascii="Times New Roman" w:hAnsi="Times New Roman" w:cs="Times New Roman"/>
-          <w:sz w:val="28"/>
-          <w:szCs w:val="28"/>
-          <w:lang w:val="ru-RU"/>
-        </w:rPr>
-      </w:pPr>
-      <w:r>
-        <w:rPr>
-          <w:rFonts w:ascii="Times New Roman" w:hAnsi="Times New Roman" w:cs="Times New Roman"/>
-          <w:sz w:val="28"/>
-          <w:szCs w:val="28"/>
-          <w:lang w:val="ru-RU"/>
-        </w:rPr>
-        <w:t xml:space="preserve">− Видеокарта с объёмом памяти 2 ГБ, пропускной способностью видеопамяти </w:t>
-      </w:r>
-      <w:r>
-        <w:rPr>
-          <w:rFonts w:ascii="Times New Roman" w:hAnsi="Times New Roman" w:cs="Times New Roman"/>
-          <w:sz w:val="28"/>
-          <w:szCs w:val="28"/>
-          <w:lang w:val="ru-RU"/>
-        </w:rPr>
-        <w:t>–</w:t>
-      </w:r>
-      <w:r>
-        <w:rPr>
-          <w:rFonts w:ascii="Times New Roman" w:hAnsi="Times New Roman" w:cs="Times New Roman"/>
-          <w:sz w:val="28"/>
-          <w:szCs w:val="28"/>
-          <w:lang w:val="ru-RU"/>
-        </w:rPr>
-        <w:t xml:space="preserve"> 80</w:t>
+      <w:commentRangeStart w:id="31"/>
+      <w:r>
+        <w:rPr>
+          <w:rFonts w:ascii="Times New Roman" w:hAnsi="Times New Roman" w:cs="Times New Roman"/>
+          <w:sz w:val="28"/>
+          <w:szCs w:val="28"/>
+          <w:lang w:val="ru-RU"/>
+        </w:rPr>
+        <w:t>80</w:t>
       </w:r>
       <w:r>
         <w:rPr>
@@ -6699,32 +6656,39 @@
         </w:rPr>
         <w:t>с.</w:t>
       </w:r>
-    </w:p>
-    <w:p>
-      <w:pPr>
-        <w:spacing w:line="360" w:lineRule="auto"/>
-        <w:ind w:firstLine="708"/>
-        <w:jc w:val="both"/>
-        <w:rPr>
-          <w:rFonts w:ascii="Times New Roman" w:hAnsi="Times New Roman" w:cs="Times New Roman"/>
-          <w:sz w:val="28"/>
-          <w:szCs w:val="28"/>
-          <w:lang w:val="ru-RU"/>
-        </w:rPr>
-      </w:pPr>
-    </w:p>
-    <w:p>
-      <w:pPr>
-        <w:spacing w:line="360" w:lineRule="auto"/>
-        <w:ind w:firstLine="708"/>
-        <w:rPr>
-          <w:rFonts w:ascii="Times New Roman" w:hAnsi="Times New Roman" w:cs="Times New Roman"/>
-          <w:sz w:val="28"/>
-          <w:szCs w:val="28"/>
-          <w:lang w:val="ru-RU"/>
-        </w:rPr>
-      </w:pPr>
-      <w:bookmarkStart w:id="30" w:name="_Toc178583968"/>
+      <w:commentRangeEnd w:id="31"/>
+      <w:r>
+        <w:rPr>
+          <w:rStyle w:val="aa"/>
+        </w:rPr>
+        <w:commentReference w:id="31"/>
+      </w:r>
+    </w:p>
+    <w:p>
+      <w:pPr>
+        <w:spacing w:line="360" w:lineRule="auto"/>
+        <w:ind w:firstLine="708"/>
+        <w:jc w:val="both"/>
+        <w:rPr>
+          <w:rFonts w:ascii="Times New Roman" w:hAnsi="Times New Roman" w:cs="Times New Roman"/>
+          <w:sz w:val="28"/>
+          <w:szCs w:val="28"/>
+          <w:lang w:val="ru-RU"/>
+        </w:rPr>
+      </w:pPr>
+    </w:p>
+    <w:p>
+      <w:pPr>
+        <w:spacing w:line="360" w:lineRule="auto"/>
+        <w:ind w:firstLine="708"/>
+        <w:rPr>
+          <w:rFonts w:ascii="Times New Roman" w:hAnsi="Times New Roman" w:cs="Times New Roman"/>
+          <w:sz w:val="28"/>
+          <w:szCs w:val="28"/>
+          <w:lang w:val="ru-RU"/>
+        </w:rPr>
+      </w:pPr>
+      <w:bookmarkStart w:id="32" w:name="_Toc178583968"/>
       <w:r>
         <w:rPr>
           <w:rFonts w:ascii="Times New Roman" w:hAnsi="Times New Roman" w:cs="Times New Roman"/>
@@ -6734,7 +6698,7 @@
         </w:rPr>
         <w:t>3.3.6 Требования к метрологическому обеспечению</w:t>
       </w:r>
-      <w:bookmarkEnd w:id="30"/>
+      <w:bookmarkEnd w:id="32"/>
       <w:r>
         <w:rPr>
           <w:rFonts w:ascii="Times New Roman" w:hAnsi="Times New Roman" w:cs="Times New Roman"/>
@@ -6778,7 +6742,7 @@
           <w:lang w:val="ru-RU"/>
         </w:rPr>
       </w:pPr>
-      <w:bookmarkStart w:id="31" w:name="_Toc178583969"/>
+      <w:bookmarkStart w:id="33" w:name="_Toc178583969"/>
       <w:r>
         <w:rPr>
           <w:rFonts w:ascii="Times New Roman" w:hAnsi="Times New Roman" w:cs="Times New Roman"/>
@@ -6788,7 +6752,7 @@
         </w:rPr>
         <w:t>3.3.7 Требования к организационному обеспечению</w:t>
       </w:r>
-      <w:bookmarkEnd w:id="31"/>
+      <w:bookmarkEnd w:id="33"/>
       <w:r>
         <w:rPr>
           <w:rFonts w:ascii="Times New Roman" w:hAnsi="Times New Roman" w:cs="Times New Roman"/>
@@ -6847,7 +6811,7 @@
           <w:lang w:val="ru-RU"/>
         </w:rPr>
       </w:pPr>
-      <w:bookmarkStart w:id="32" w:name="_Toc178584257"/>
+      <w:bookmarkStart w:id="34" w:name="_Toc178584257"/>
       <w:r>
         <w:rPr>
           <w:rFonts w:ascii="Times New Roman" w:hAnsi="Times New Roman" w:cs="Times New Roman"/>
@@ -6858,7 +6822,7 @@
         </w:rPr>
         <w:t>3.4 Общие технические требования к АС</w:t>
       </w:r>
-      <w:bookmarkEnd w:id="32"/>
+      <w:bookmarkEnd w:id="34"/>
     </w:p>
     <w:p>
       <w:pPr>
@@ -6947,7 +6911,7 @@
           <w:lang w:val="ru-RU"/>
         </w:rPr>
       </w:pPr>
-      <w:bookmarkStart w:id="33" w:name="_Toc178584258"/>
+      <w:bookmarkStart w:id="35" w:name="_Toc178584258"/>
       <w:r>
         <w:rPr>
           <w:rFonts w:ascii="Times New Roman" w:hAnsi="Times New Roman" w:cs="Times New Roman"/>
@@ -6961,7 +6925,7 @@
         <w:lastRenderedPageBreak/>
         <w:t>4 СОСТАВ И СОДЕРЖАНИЕ РАБОТ ПО СОЗДАНИЮ АВТОМАТИЗИРОВАННОЙ СИСТЕМЫ</w:t>
       </w:r>
-      <w:bookmarkEnd w:id="33"/>
+      <w:bookmarkEnd w:id="35"/>
     </w:p>
     <w:p>
       <w:pPr>
@@ -6997,7 +6961,33 @@
           <w:szCs w:val="28"/>
           <w:lang w:val="ru-RU"/>
         </w:rPr>
-        <w:t>Этапы проведения работ по разработке плагина «Отвёртка» для САПР «Компас 3</w:t>
+        <w:t>Этапы проведения работ по разработке плагина «</w:t>
+      </w:r>
+      <w:commentRangeStart w:id="36"/>
+      <w:r>
+        <w:rPr>
+          <w:rFonts w:ascii="Times New Roman" w:hAnsi="Times New Roman" w:cs="Times New Roman"/>
+          <w:sz w:val="28"/>
+          <w:szCs w:val="28"/>
+          <w:lang w:val="ru-RU"/>
+        </w:rPr>
+        <w:t>Отвёртка</w:t>
+      </w:r>
+      <w:commentRangeEnd w:id="36"/>
+      <w:r>
+        <w:rPr>
+          <w:rStyle w:val="aa"/>
+        </w:rPr>
+        <w:commentReference w:id="36"/>
+      </w:r>
+      <w:r>
+        <w:rPr>
+          <w:rFonts w:ascii="Times New Roman" w:hAnsi="Times New Roman" w:cs="Times New Roman"/>
+          <w:sz w:val="28"/>
+          <w:szCs w:val="28"/>
+          <w:lang w:val="ru-RU"/>
+        </w:rPr>
+        <w:t>» для САПР «Компас 3</w:t>
       </w:r>
       <w:r>
         <w:rPr>
@@ -7053,7 +7043,33 @@
           <w:szCs w:val="28"/>
           <w:lang w:val="ru-RU"/>
         </w:rPr>
-        <w:t xml:space="preserve"> Этапы проведения работ по разработке плагина «Отвёртка» для САПР «Компас </w:t>
+        <w:t xml:space="preserve"> Этапы проведения работ по разработке плагина «</w:t>
+      </w:r>
+      <w:commentRangeStart w:id="37"/>
+      <w:r>
+        <w:rPr>
+          <w:rFonts w:ascii="Times New Roman" w:hAnsi="Times New Roman" w:cs="Times New Roman"/>
+          <w:sz w:val="28"/>
+          <w:szCs w:val="28"/>
+          <w:lang w:val="ru-RU"/>
+        </w:rPr>
+        <w:t>Отвёртка</w:t>
+      </w:r>
+      <w:commentRangeEnd w:id="37"/>
+      <w:r>
+        <w:rPr>
+          <w:rStyle w:val="aa"/>
+        </w:rPr>
+        <w:commentReference w:id="37"/>
+      </w:r>
+      <w:r>
+        <w:rPr>
+          <w:rFonts w:ascii="Times New Roman" w:hAnsi="Times New Roman" w:cs="Times New Roman"/>
+          <w:sz w:val="28"/>
+          <w:szCs w:val="28"/>
+          <w:lang w:val="ru-RU"/>
+        </w:rPr>
+        <w:t xml:space="preserve">» для САПР «Компас </w:t>
       </w:r>
       <w:r>
         <w:rPr>
@@ -8561,7 +8577,7 @@
           <w:lang w:val="ru-RU"/>
         </w:rPr>
       </w:pPr>
-      <w:bookmarkStart w:id="34" w:name="_Toc178584259"/>
+      <w:bookmarkStart w:id="38" w:name="_Toc178584259"/>
       <w:r>
         <w:rPr>
           <w:rFonts w:ascii="Times New Roman" w:hAnsi="Times New Roman" w:cs="Times New Roman"/>
@@ -8602,7 +8618,7 @@
         <w:lastRenderedPageBreak/>
         <w:t>5 ПОРЯДОК РАЗРАБОТКИ АВТОМАТИЗИРОВАННОЙ СИСТЕМЫ</w:t>
       </w:r>
-      <w:bookmarkEnd w:id="34"/>
+      <w:bookmarkEnd w:id="38"/>
     </w:p>
     <w:p>
       <w:pPr>
@@ -8631,7 +8647,7 @@
           <w:lang w:val="ru-RU"/>
         </w:rPr>
       </w:pPr>
-      <w:bookmarkStart w:id="35" w:name="_Toc178584260"/>
+      <w:bookmarkStart w:id="39" w:name="_Toc178584260"/>
       <w:r>
         <w:rPr>
           <w:rFonts w:ascii="Times New Roman" w:hAnsi="Times New Roman" w:cs="Times New Roman"/>
@@ -8642,7 +8658,7 @@
         </w:rPr>
         <w:t>5.1 Порядок организации разработки АС</w:t>
       </w:r>
-      <w:bookmarkEnd w:id="35"/>
+      <w:bookmarkEnd w:id="39"/>
     </w:p>
     <w:p>
       <w:pPr>
@@ -8710,7 +8726,7 @@
           <w:lang w:val="ru-RU"/>
         </w:rPr>
       </w:pPr>
-      <w:bookmarkStart w:id="36" w:name="_Toc178584261"/>
+      <w:bookmarkStart w:id="40" w:name="_Toc178584261"/>
       <w:r>
         <w:rPr>
           <w:rFonts w:ascii="Times New Roman" w:eastAsia="SimSun" w:hAnsi="Times New Roman" w:cs="Times New Roman"/>
@@ -8721,7 +8737,7 @@
         </w:rPr>
         <w:t>5.2 Перечень документов и исходных данных для разработки АС</w:t>
       </w:r>
-      <w:bookmarkEnd w:id="36"/>
+      <w:bookmarkEnd w:id="40"/>
     </w:p>
     <w:p>
       <w:pPr>
@@ -8742,7 +8758,33 @@
           <w:lang w:val="ru-RU"/>
         </w:rPr>
         <w:tab/>
-        <w:t>Для разработки плагина «Отвёртка» для САПР «Компас 3</w:t>
+        <w:t>Для разработки плагина «</w:t>
+      </w:r>
+      <w:commentRangeStart w:id="41"/>
+      <w:r>
+        <w:rPr>
+          <w:rFonts w:ascii="Times New Roman" w:eastAsia="SimSun" w:hAnsi="Times New Roman" w:cs="Times New Roman"/>
+          <w:sz w:val="28"/>
+          <w:szCs w:val="28"/>
+          <w:lang w:val="ru-RU"/>
+        </w:rPr>
+        <w:t>Отвёртка</w:t>
+      </w:r>
+      <w:commentRangeEnd w:id="41"/>
+      <w:r>
+        <w:rPr>
+          <w:rStyle w:val="aa"/>
+        </w:rPr>
+        <w:commentReference w:id="41"/>
+      </w:r>
+      <w:r>
+        <w:rPr>
+          <w:rFonts w:ascii="Times New Roman" w:eastAsia="SimSun" w:hAnsi="Times New Roman" w:cs="Times New Roman"/>
+          <w:sz w:val="28"/>
+          <w:szCs w:val="28"/>
+          <w:lang w:val="ru-RU"/>
+        </w:rPr>
+        <w:t>» для САПР «Компас 3</w:t>
       </w:r>
       <w:r>
         <w:rPr>
@@ -9004,7 +9046,7 @@
           <w:lang w:val="ru-RU"/>
         </w:rPr>
       </w:pPr>
-      <w:bookmarkStart w:id="37" w:name="_Toc178584262"/>
+      <w:bookmarkStart w:id="42" w:name="_Toc178584262"/>
       <w:r>
         <w:rPr>
           <w:rFonts w:ascii="Times New Roman" w:hAnsi="Times New Roman" w:cs="Times New Roman"/>
@@ -9035,7 +9077,7 @@
         </w:rPr>
         <w:t>соответствующих этапов работ</w:t>
       </w:r>
-      <w:bookmarkEnd w:id="37"/>
+      <w:bookmarkEnd w:id="42"/>
     </w:p>
     <w:p>
       <w:pPr>
@@ -9329,7 +9371,7 @@
           <w:lang w:val="ru-RU"/>
         </w:rPr>
       </w:pPr>
-      <w:bookmarkStart w:id="38" w:name="_Toc178584263"/>
+      <w:bookmarkStart w:id="43" w:name="_Toc178584263"/>
       <w:r>
         <w:rPr>
           <w:rFonts w:ascii="Times New Roman" w:hAnsi="Times New Roman" w:cs="Times New Roman"/>
@@ -9343,7 +9385,7 @@
         <w:lastRenderedPageBreak/>
         <w:t>6 ПОРЯДОК КОНТРОЛЯ И ПРИЁМКИ АВТОМАТИЗИРОВАННОЙ СИСТЕМЫ</w:t>
       </w:r>
-      <w:bookmarkEnd w:id="38"/>
+      <w:bookmarkEnd w:id="43"/>
     </w:p>
     <w:p>
       <w:pPr>
@@ -9372,7 +9414,7 @@
           <w:lang w:val="ru-RU"/>
         </w:rPr>
       </w:pPr>
-      <w:bookmarkStart w:id="39" w:name="_Toc178584264"/>
+      <w:bookmarkStart w:id="44" w:name="_Toc178584264"/>
       <w:r>
         <w:rPr>
           <w:rFonts w:ascii="Times New Roman" w:hAnsi="Times New Roman" w:cs="Times New Roman"/>
@@ -9383,7 +9425,7 @@
         </w:rPr>
         <w:t>6.1 Виды, состав и методы испытаний АС и ее составных частей</w:t>
       </w:r>
-      <w:bookmarkEnd w:id="39"/>
+      <w:bookmarkEnd w:id="44"/>
     </w:p>
     <w:p>
       <w:pPr>
@@ -9671,7 +9713,7 @@
           <w:lang w:val="ru-RU"/>
         </w:rPr>
       </w:pPr>
-      <w:bookmarkStart w:id="40" w:name="_Toc178584265"/>
+      <w:bookmarkStart w:id="45" w:name="_Toc178584265"/>
       <w:r>
         <w:rPr>
           <w:rFonts w:ascii="Times New Roman" w:hAnsi="Times New Roman" w:cs="Times New Roman"/>
@@ -9682,7 +9724,7 @@
         </w:rPr>
         <w:t>6.2 Общие требования к приёмке работ по стадиям</w:t>
       </w:r>
-      <w:bookmarkEnd w:id="40"/>
+      <w:bookmarkEnd w:id="45"/>
     </w:p>
     <w:p>
       <w:pPr>
@@ -9787,7 +9829,7 @@
           <w:lang w:val="ru-RU"/>
         </w:rPr>
       </w:pPr>
-      <w:bookmarkStart w:id="41" w:name="_Toc178584266"/>
+      <w:bookmarkStart w:id="46" w:name="_Toc178584266"/>
       <w:r>
         <w:rPr>
           <w:rFonts w:ascii="Times New Roman" w:hAnsi="Times New Roman" w:cs="Times New Roman"/>
@@ -9801,7 +9843,7 @@
         <w:lastRenderedPageBreak/>
         <w:t>7 ТРЕБОВАНИЯ К ДОКУМЕНТИРОВАНИЮ</w:t>
       </w:r>
-      <w:bookmarkEnd w:id="41"/>
+      <w:bookmarkEnd w:id="46"/>
     </w:p>
     <w:p>
       <w:pPr>
@@ -9862,7 +9904,7 @@
           <w:lang w:val="ru-RU"/>
         </w:rPr>
       </w:pPr>
-      <w:bookmarkStart w:id="42" w:name="_Toc178584267"/>
+      <w:bookmarkStart w:id="47" w:name="_Toc178584267"/>
       <w:r>
         <w:rPr>
           <w:rFonts w:ascii="Times New Roman" w:hAnsi="Times New Roman" w:cs="Times New Roman"/>
@@ -9873,7 +9915,7 @@
         </w:rPr>
         <w:t>7.1 Перечень подлежащих разработке документов</w:t>
       </w:r>
-      <w:bookmarkEnd w:id="42"/>
+      <w:bookmarkEnd w:id="47"/>
     </w:p>
     <w:p>
       <w:pPr>
@@ -9922,7 +9964,7 @@
           <w:lang w:val="ru-RU"/>
         </w:rPr>
       </w:pPr>
-      <w:bookmarkStart w:id="43" w:name="_Toc178584268"/>
+      <w:bookmarkStart w:id="48" w:name="_Toc178584268"/>
       <w:r>
         <w:rPr>
           <w:rFonts w:ascii="Times New Roman" w:hAnsi="Times New Roman" w:cs="Times New Roman"/>
@@ -9933,68 +9975,28 @@
         </w:rPr>
         <w:t>7.2 Вид представления и количество документов</w:t>
       </w:r>
-      <w:bookmarkEnd w:id="43"/>
-    </w:p>
-    <w:p>
-      <w:pPr>
-        <w:spacing w:line="360" w:lineRule="auto"/>
-        <w:ind w:firstLine="708"/>
-        <w:jc w:val="both"/>
-        <w:rPr>
-          <w:rFonts w:ascii="Times New Roman" w:hAnsi="Times New Roman" w:cs="Times New Roman"/>
-          <w:sz w:val="28"/>
-          <w:szCs w:val="28"/>
-          <w:lang w:val="ru-RU"/>
-        </w:rPr>
-      </w:pPr>
-      <w:r>
-        <w:rPr>
-          <w:rFonts w:ascii="Times New Roman" w:hAnsi="Times New Roman" w:cs="Times New Roman"/>
-          <w:sz w:val="28"/>
-          <w:szCs w:val="28"/>
-          <w:lang w:val="ru-RU"/>
-        </w:rPr>
-        <w:t>Нижеперечисленные документы к АС предоставляются в электронном виде в форматах .</w:t>
-      </w:r>
-      <w:proofErr w:type="spellStart"/>
-      <w:r>
-        <w:rPr>
-          <w:rFonts w:ascii="Times New Roman" w:hAnsi="Times New Roman" w:cs="Times New Roman"/>
-          <w:sz w:val="28"/>
-          <w:szCs w:val="28"/>
-          <w:lang w:val="ru-RU"/>
-        </w:rPr>
-        <w:t>docx</w:t>
-      </w:r>
-      <w:proofErr w:type="spellEnd"/>
-      <w:r>
-        <w:rPr>
-          <w:rFonts w:ascii="Times New Roman" w:hAnsi="Times New Roman" w:cs="Times New Roman"/>
-          <w:sz w:val="28"/>
-          <w:szCs w:val="28"/>
-          <w:lang w:val="ru-RU"/>
-        </w:rPr>
-        <w:t xml:space="preserve"> и .</w:t>
-      </w:r>
-      <w:proofErr w:type="spellStart"/>
-      <w:r>
-        <w:rPr>
-          <w:rFonts w:ascii="Times New Roman" w:hAnsi="Times New Roman" w:cs="Times New Roman"/>
-          <w:sz w:val="28"/>
-          <w:szCs w:val="28"/>
-          <w:lang w:val="ru-RU"/>
-        </w:rPr>
-        <w:t>pdf</w:t>
-      </w:r>
-      <w:proofErr w:type="spellEnd"/>
-      <w:r>
-        <w:rPr>
-          <w:rFonts w:ascii="Times New Roman" w:hAnsi="Times New Roman" w:cs="Times New Roman"/>
-          <w:sz w:val="28"/>
-          <w:szCs w:val="28"/>
-          <w:lang w:val="ru-RU"/>
-        </w:rPr>
-        <w:t xml:space="preserve"> по одному экземпляру каждый </w:t>
+      <w:bookmarkEnd w:id="48"/>
+    </w:p>
+    <w:p>
+      <w:pPr>
+        <w:spacing w:line="360" w:lineRule="auto"/>
+        <w:ind w:firstLine="708"/>
+        <w:jc w:val="both"/>
+        <w:rPr>
+          <w:rFonts w:ascii="Times New Roman" w:hAnsi="Times New Roman" w:cs="Times New Roman"/>
+          <w:sz w:val="28"/>
+          <w:szCs w:val="28"/>
+          <w:lang w:val="ru-RU"/>
+        </w:rPr>
+      </w:pPr>
+      <w:r>
+        <w:rPr>
+          <w:rFonts w:ascii="Times New Roman" w:hAnsi="Times New Roman" w:cs="Times New Roman"/>
+          <w:sz w:val="28"/>
+          <w:szCs w:val="28"/>
+          <w:lang w:val="ru-RU"/>
+        </w:rPr>
+        <w:t xml:space="preserve">Нижеперечисленные документы к АС предоставляются в электронном виде в форматах .docx и .pdf по одному экземпляру каждый </w:t>
       </w:r>
     </w:p>
     <w:p>
@@ -10136,7 +10138,7 @@
           <w:lang w:val="ru-RU"/>
         </w:rPr>
       </w:pPr>
-      <w:bookmarkStart w:id="44" w:name="_Toc178584269"/>
+      <w:bookmarkStart w:id="49" w:name="_Toc178584269"/>
       <w:r>
         <w:rPr>
           <w:rFonts w:ascii="Times New Roman" w:hAnsi="Times New Roman" w:cs="Times New Roman"/>
@@ -10147,7 +10149,7 @@
         </w:rPr>
         <w:t>7.3 Требования по использованию ЕСКД и ЕСПД при разработке документов</w:t>
       </w:r>
-      <w:bookmarkEnd w:id="44"/>
+      <w:bookmarkEnd w:id="49"/>
     </w:p>
     <w:p>
       <w:pPr>
@@ -10284,27 +10286,7 @@
           <w:szCs w:val="28"/>
           <w:lang w:val="ru-RU"/>
         </w:rPr>
-        <w:t xml:space="preserve">− шрифт – Times New </w:t>
-      </w:r>
-      <w:proofErr w:type="spellStart"/>
-      <w:r>
-        <w:rPr>
-          <w:rFonts w:ascii="Times New Roman" w:hAnsi="Times New Roman" w:cs="Times New Roman"/>
-          <w:sz w:val="28"/>
-          <w:szCs w:val="28"/>
-          <w:lang w:val="ru-RU"/>
-        </w:rPr>
-        <w:t>Roman</w:t>
-      </w:r>
-      <w:proofErr w:type="spellEnd"/>
-      <w:r>
-        <w:rPr>
-          <w:rFonts w:ascii="Times New Roman" w:hAnsi="Times New Roman" w:cs="Times New Roman"/>
-          <w:sz w:val="28"/>
-          <w:szCs w:val="28"/>
-          <w:lang w:val="ru-RU"/>
-        </w:rPr>
-        <w:t xml:space="preserve"> 14; </w:t>
+        <w:t xml:space="preserve">− шрифт – Times New Roman 14; </w:t>
       </w:r>
     </w:p>
     <w:p>
@@ -10407,6 +10389,7 @@
           <w:lang w:val="ru-RU"/>
         </w:rPr>
       </w:pPr>
+      <w:commentRangeStart w:id="50"/>
       <w:r>
         <w:rPr>
           <w:rFonts w:ascii="Times New Roman" w:hAnsi="Times New Roman" w:cs="Times New Roman"/>
@@ -10415,6 +10398,13 @@
           <w:lang w:val="ru-RU"/>
         </w:rPr>
         <w:t>− перенос слов из прописных букв – отменить.</w:t>
+      </w:r>
+      <w:commentRangeEnd w:id="50"/>
+      <w:r>
+        <w:rPr>
+          <w:rStyle w:val="aa"/>
+        </w:rPr>
+        <w:commentReference w:id="50"/>
       </w:r>
     </w:p>
     <w:p>
@@ -10714,7 +10704,7 @@
           <w:lang w:val="ru-RU"/>
         </w:rPr>
       </w:pPr>
-      <w:bookmarkStart w:id="45" w:name="_Toc178584270"/>
+      <w:bookmarkStart w:id="51" w:name="_Toc178584270"/>
       <w:r>
         <w:rPr>
           <w:rFonts w:ascii="Times New Roman" w:eastAsia="SimSun" w:hAnsi="Times New Roman" w:cs="Times New Roman"/>
@@ -10728,7 +10718,7 @@
         <w:lastRenderedPageBreak/>
         <w:t>8 ИСТОЧНИКИ РАЗРАБОТКИ</w:t>
       </w:r>
-      <w:bookmarkEnd w:id="45"/>
+      <w:bookmarkEnd w:id="51"/>
     </w:p>
     <w:p>
       <w:pPr>
@@ -10789,47 +10779,7 @@
           <w:szCs w:val="28"/>
           <w:lang w:val="ru-RU"/>
         </w:rPr>
-        <w:t xml:space="preserve">Новые технологии в программировании: учебное пособие / А. А. </w:t>
-      </w:r>
-      <w:proofErr w:type="spellStart"/>
-      <w:r>
-        <w:rPr>
-          <w:rFonts w:ascii="Times New Roman" w:eastAsia="SimSun" w:hAnsi="Times New Roman" w:cs="Times New Roman"/>
-          <w:sz w:val="28"/>
-          <w:szCs w:val="28"/>
-          <w:lang w:val="ru-RU"/>
-        </w:rPr>
-        <w:t>Калентьев</w:t>
-      </w:r>
-      <w:proofErr w:type="spellEnd"/>
-      <w:r>
-        <w:rPr>
-          <w:rFonts w:ascii="Times New Roman" w:eastAsia="SimSun" w:hAnsi="Times New Roman" w:cs="Times New Roman"/>
-          <w:sz w:val="28"/>
-          <w:szCs w:val="28"/>
-          <w:lang w:val="ru-RU"/>
-        </w:rPr>
-        <w:t xml:space="preserve">, Д. В. </w:t>
-      </w:r>
-      <w:proofErr w:type="spellStart"/>
-      <w:r>
-        <w:rPr>
-          <w:rFonts w:ascii="Times New Roman" w:eastAsia="SimSun" w:hAnsi="Times New Roman" w:cs="Times New Roman"/>
-          <w:sz w:val="28"/>
-          <w:szCs w:val="28"/>
-          <w:lang w:val="ru-RU"/>
-        </w:rPr>
-        <w:t>Гарайс</w:t>
-      </w:r>
-      <w:proofErr w:type="spellEnd"/>
-      <w:r>
-        <w:rPr>
-          <w:rFonts w:ascii="Times New Roman" w:eastAsia="SimSun" w:hAnsi="Times New Roman" w:cs="Times New Roman"/>
-          <w:sz w:val="28"/>
-          <w:szCs w:val="28"/>
-          <w:lang w:val="ru-RU"/>
-        </w:rPr>
-        <w:t xml:space="preserve">, А. Е. Горяинов — Томск: Эль Контент, 2014. — 176с. </w:t>
+        <w:t xml:space="preserve">Новые технологии в программировании: учебное пособие / А. А. Калентьев, Д. В. Гарайс, А. Е. Горяинов — Томск: Эль Контент, 2014. — 176с. </w:t>
       </w:r>
     </w:p>
     <w:p>
@@ -10848,6 +10798,7 @@
           <w:lang w:val="ru-RU"/>
         </w:rPr>
       </w:pPr>
+      <w:commentRangeStart w:id="52"/>
       <w:r>
         <w:rPr>
           <w:rFonts w:ascii="Times New Roman" w:eastAsia="SimSun" w:hAnsi="Times New Roman" w:cs="Times New Roman"/>
@@ -10856,6 +10807,13 @@
           <w:lang w:val="ru-RU"/>
         </w:rPr>
         <w:t xml:space="preserve">ГОСТ 34.603 «Информационная технология. Виды испытаний автоматизированных систем» </w:t>
+      </w:r>
+      <w:commentRangeEnd w:id="52"/>
+      <w:r>
+        <w:rPr>
+          <w:rStyle w:val="aa"/>
+        </w:rPr>
+        <w:commentReference w:id="52"/>
       </w:r>
     </w:p>
     <w:p>
@@ -10985,87 +10943,7 @@
           <w:szCs w:val="28"/>
           <w:lang w:val="ru-RU"/>
         </w:rPr>
-        <w:t xml:space="preserve">Введение в UML от создателей языка [Текст]: руководство пользователя / Г. Буч, Д. </w:t>
-      </w:r>
-      <w:proofErr w:type="spellStart"/>
-      <w:r>
-        <w:rPr>
-          <w:rFonts w:ascii="Times New Roman" w:eastAsia="SimSun" w:hAnsi="Times New Roman" w:cs="Times New Roman"/>
-          <w:sz w:val="28"/>
-          <w:szCs w:val="28"/>
-          <w:lang w:val="ru-RU"/>
-        </w:rPr>
-        <w:t>Рамбо</w:t>
-      </w:r>
-      <w:proofErr w:type="spellEnd"/>
-      <w:r>
-        <w:rPr>
-          <w:rFonts w:ascii="Times New Roman" w:eastAsia="SimSun" w:hAnsi="Times New Roman" w:cs="Times New Roman"/>
-          <w:sz w:val="28"/>
-          <w:szCs w:val="28"/>
-          <w:lang w:val="ru-RU"/>
-        </w:rPr>
-        <w:t xml:space="preserve">, И. Якобсон. - 2-е изд. - </w:t>
-      </w:r>
-      <w:proofErr w:type="gramStart"/>
-      <w:r>
-        <w:rPr>
-          <w:rFonts w:ascii="Times New Roman" w:eastAsia="SimSun" w:hAnsi="Times New Roman" w:cs="Times New Roman"/>
-          <w:sz w:val="28"/>
-          <w:szCs w:val="28"/>
-          <w:lang w:val="ru-RU"/>
-        </w:rPr>
-        <w:t>М. :</w:t>
-      </w:r>
-      <w:proofErr w:type="gramEnd"/>
-      <w:r>
-        <w:rPr>
-          <w:rFonts w:ascii="Times New Roman" w:eastAsia="SimSun" w:hAnsi="Times New Roman" w:cs="Times New Roman"/>
-          <w:sz w:val="28"/>
-          <w:szCs w:val="28"/>
-          <w:lang w:val="ru-RU"/>
-        </w:rPr>
-        <w:t xml:space="preserve"> ДМК Пресс, 2012. - 494 </w:t>
-      </w:r>
-      <w:proofErr w:type="gramStart"/>
-      <w:r>
-        <w:rPr>
-          <w:rFonts w:ascii="Times New Roman" w:eastAsia="SimSun" w:hAnsi="Times New Roman" w:cs="Times New Roman"/>
-          <w:sz w:val="28"/>
-          <w:szCs w:val="28"/>
-          <w:lang w:val="ru-RU"/>
-        </w:rPr>
-        <w:t>с. :</w:t>
-      </w:r>
-      <w:proofErr w:type="gramEnd"/>
-      <w:r>
-        <w:rPr>
-          <w:rFonts w:ascii="Times New Roman" w:eastAsia="SimSun" w:hAnsi="Times New Roman" w:cs="Times New Roman"/>
-          <w:sz w:val="28"/>
-          <w:szCs w:val="28"/>
-          <w:lang w:val="ru-RU"/>
-        </w:rPr>
-        <w:t xml:space="preserve"> ил. - (Классика программирования). - </w:t>
-      </w:r>
-      <w:proofErr w:type="spellStart"/>
-      <w:r>
-        <w:rPr>
-          <w:rFonts w:ascii="Times New Roman" w:eastAsia="SimSun" w:hAnsi="Times New Roman" w:cs="Times New Roman"/>
-          <w:sz w:val="28"/>
-          <w:szCs w:val="28"/>
-          <w:lang w:val="ru-RU"/>
-        </w:rPr>
-        <w:t>Предм</w:t>
-      </w:r>
-      <w:proofErr w:type="spellEnd"/>
-      <w:r>
-        <w:rPr>
-          <w:rFonts w:ascii="Times New Roman" w:eastAsia="SimSun" w:hAnsi="Times New Roman" w:cs="Times New Roman"/>
-          <w:sz w:val="28"/>
-          <w:szCs w:val="28"/>
-          <w:lang w:val="ru-RU"/>
-        </w:rPr>
-        <w:t xml:space="preserve">. указ.: с. 483- 493. - ISBN 978-5-94074-644-7; </w:t>
+        <w:t xml:space="preserve">Введение в UML от создателей языка [Текст]: руководство пользователя / Г. Буч, Д. Рамбо, И. Якобсон. - 2-е изд. - М. : ДМК Пресс, 2012. - 494 с. : ил. - (Классика программирования). - Предм. указ.: с. 483- 493. - ISBN 978-5-94074-644-7; </w:t>
       </w:r>
     </w:p>
     <w:p>
@@ -11091,42 +10969,11 @@
           <w:szCs w:val="28"/>
           <w:lang w:val="ru-RU"/>
         </w:rPr>
-        <w:t xml:space="preserve">Ли. К. Основы САПР (CAD/CAM/CAE). – </w:t>
-      </w:r>
-      <w:proofErr w:type="spellStart"/>
-      <w:r>
-        <w:rPr>
-          <w:rFonts w:ascii="Times New Roman" w:eastAsia="SimSun" w:hAnsi="Times New Roman" w:cs="Times New Roman"/>
-          <w:sz w:val="28"/>
-          <w:szCs w:val="28"/>
-          <w:lang w:val="ru-RU"/>
-        </w:rPr>
-        <w:t>Спб</w:t>
-      </w:r>
-      <w:proofErr w:type="spellEnd"/>
-      <w:proofErr w:type="gramStart"/>
-      <w:r>
-        <w:rPr>
-          <w:rFonts w:ascii="Times New Roman" w:eastAsia="SimSun" w:hAnsi="Times New Roman" w:cs="Times New Roman"/>
-          <w:sz w:val="28"/>
-          <w:szCs w:val="28"/>
-          <w:lang w:val="ru-RU"/>
-        </w:rPr>
-        <w:t>.:«</w:t>
-      </w:r>
-      <w:proofErr w:type="gramEnd"/>
-      <w:r>
-        <w:rPr>
-          <w:rFonts w:ascii="Times New Roman" w:eastAsia="SimSun" w:hAnsi="Times New Roman" w:cs="Times New Roman"/>
-          <w:sz w:val="28"/>
-          <w:szCs w:val="28"/>
-          <w:lang w:val="ru-RU"/>
-        </w:rPr>
-        <w:t>Питер», 2004. – 560с.</w:t>
+        <w:t>Ли. К. Основы САПР (CAD/CAM/CAE). – Спб.:«Питер», 2004. – 560с.</w:t>
       </w:r>
     </w:p>
     <w:sectPr>
-      <w:footerReference w:type="default" r:id="rId10"/>
+      <w:footerReference w:type="default" r:id="rId14"/>
       <w:pgSz w:w="11906" w:h="16838"/>
       <w:pgMar w:top="1134" w:right="851" w:bottom="1134" w:left="1701" w:header="720" w:footer="720" w:gutter="0"/>
       <w:cols w:space="720"/>
@@ -11136,8 +10983,149 @@
 </w:document>
 </file>
 
+<file path=word/comments.xml><?xml version="1.0" encoding="utf-8"?>
+<w:comments xmlns:wpc="http://schemas.microsoft.com/office/word/2010/wordprocessingCanvas" xmlns:cx="http://schemas.microsoft.com/office/drawing/2014/chartex" xmlns:cx1="http://schemas.microsoft.com/office/drawing/2015/9/8/chartex" xmlns:cx2="http://schemas.microsoft.com/office/drawing/2015/10/21/chartex" xmlns:cx3="http://schemas.microsoft.com/office/drawing/2016/5/9/chartex" xmlns:cx4="http://schemas.microsoft.com/office/drawing/2016/5/10/chartex" xmlns:cx5="http://schemas.microsoft.com/office/drawing/2016/5/11/chartex" xmlns:cx6="http://schemas.microsoft.com/office/drawing/2016/5/12/chartex" xmlns:cx7="http://schemas.microsoft.com/office/drawing/2016/5/13/chartex" xmlns:cx8="http://schemas.microsoft.com/office/drawing/2016/5/14/chartex" xmlns:mc="http://schemas.openxmlformats.org/markup-compatibility/2006" xmlns:aink="http://schemas.microsoft.com/office/drawing/2016/ink" xmlns:am3d="http://schemas.microsoft.com/office/drawing/2017/model3d" xmlns:o="urn:schemas-microsoft-com:office:office" xmlns:oel="http://schemas.microsoft.com/office/2019/extlst" xmlns:r="http://schemas.openxmlformats.org/officeDocument/2006/relationships" xmlns:m="http://schemas.openxmlformats.org/officeDocument/2006/math" xmlns:v="urn:schemas-microsoft-com:vml" xmlns:wp14="http://schemas.microsoft.com/office/word/2010/wordprocessingDrawing" xmlns:wp="http://schemas.openxmlformats.org/drawingml/2006/wordprocessingDrawing" xmlns:w10="urn:schemas-microsoft-com:office:word" xmlns:w="http://schemas.openxmlformats.org/wordprocessingml/2006/main" xmlns:w14="http://schemas.microsoft.com/office/word/2010/wordml" xmlns:w15="http://schemas.microsoft.com/office/word/2012/wordml" xmlns:w16cex="http://schemas.microsoft.com/office/word/2018/wordml/cex" xmlns:w16cid="http://schemas.microsoft.com/office/word/2016/wordml/cid" xmlns:w16="http://schemas.microsoft.com/office/word/2018/wordml" xmlns:w16du="http://schemas.microsoft.com/office/word/2023/wordml/word16du" xmlns:w16sdtdh="http://schemas.microsoft.com/office/word/2020/wordml/sdtdatahash" xmlns:w16se="http://schemas.microsoft.com/office/word/2015/wordml/symex" xmlns:wpg="http://schemas.microsoft.com/office/word/2010/wordprocessingGroup" xmlns:wpi="http://schemas.microsoft.com/office/word/2010/wordprocessingInk" xmlns:wne="http://schemas.microsoft.com/office/word/2006/wordml" xmlns:wps="http://schemas.microsoft.com/office/word/2010/wordprocessingShape" mc:Ignorable="w14 w15 w16se w16cid w16 w16cex w16sdtdh w16du wp14">
+  <w:comment w:id="1" w:author="Kalentyev Alexey" w:date="2024-09-30T15:19:00Z" w:initials="KA">
+    <w:p>
+      <w:pPr>
+        <w:pStyle w:val="ab"/>
+      </w:pPr>
+      <w:r>
+        <w:rPr>
+          <w:rStyle w:val="aa"/>
+        </w:rPr>
+        <w:annotationRef/>
+      </w:r>
+    </w:p>
+  </w:comment>
+  <w:comment w:id="31" w:author="Kalentyev Alexey" w:date="2024-09-30T15:21:00Z" w:initials="KA">
+    <w:p>
+      <w:pPr>
+        <w:pStyle w:val="ab"/>
+      </w:pPr>
+      <w:r>
+        <w:rPr>
+          <w:rStyle w:val="aa"/>
+        </w:rPr>
+        <w:annotationRef/>
+      </w:r>
+    </w:p>
+  </w:comment>
+  <w:comment w:id="36" w:author="Kalentyev Alexey" w:date="2024-09-30T15:22:00Z" w:initials="KA">
+    <w:p>
+      <w:pPr>
+        <w:pStyle w:val="ab"/>
+      </w:pPr>
+      <w:r>
+        <w:rPr>
+          <w:rStyle w:val="aa"/>
+        </w:rPr>
+        <w:annotationRef/>
+      </w:r>
+    </w:p>
+  </w:comment>
+  <w:comment w:id="37" w:author="Kalentyev Alexey" w:date="2024-09-30T15:22:00Z" w:initials="KA">
+    <w:p>
+      <w:pPr>
+        <w:pStyle w:val="ab"/>
+      </w:pPr>
+      <w:r>
+        <w:rPr>
+          <w:rStyle w:val="aa"/>
+        </w:rPr>
+        <w:annotationRef/>
+      </w:r>
+    </w:p>
+  </w:comment>
+  <w:comment w:id="41" w:author="Kalentyev Alexey" w:date="2024-09-30T15:22:00Z" w:initials="KA">
+    <w:p>
+      <w:pPr>
+        <w:pStyle w:val="ab"/>
+      </w:pPr>
+      <w:r>
+        <w:rPr>
+          <w:rStyle w:val="aa"/>
+        </w:rPr>
+        <w:annotationRef/>
+      </w:r>
+    </w:p>
+  </w:comment>
+  <w:comment w:id="50" w:author="Kalentyev Alexey" w:date="2024-09-30T15:22:00Z" w:initials="KA">
+    <w:p>
+      <w:pPr>
+        <w:pStyle w:val="ab"/>
+      </w:pPr>
+      <w:r>
+        <w:rPr>
+          <w:rStyle w:val="aa"/>
+        </w:rPr>
+        <w:annotationRef/>
+      </w:r>
+    </w:p>
+  </w:comment>
+  <w:comment w:id="52" w:author="Kalentyev Alexey" w:date="2024-09-30T15:23:00Z" w:initials="KA">
+    <w:p>
+      <w:pPr>
+        <w:pStyle w:val="ab"/>
+        <w:rPr>
+          <w:lang w:val="ru-RU"/>
+        </w:rPr>
+      </w:pPr>
+      <w:r>
+        <w:rPr>
+          <w:rStyle w:val="aa"/>
+        </w:rPr>
+        <w:annotationRef/>
+      </w:r>
+      <w:r>
+        <w:rPr>
+          <w:lang w:val="ru-RU"/>
+        </w:rPr>
+        <w:t>Гост по чайникам?</w:t>
+      </w:r>
+    </w:p>
+  </w:comment>
+</w:comments>
+</file>
+
+<file path=word/commentsExtended.xml><?xml version="1.0" encoding="utf-8"?>
+<w15:commentsEx xmlns:wpc="http://schemas.microsoft.com/office/word/2010/wordprocessingCanvas" xmlns:cx="http://schemas.microsoft.com/office/drawing/2014/chartex" xmlns:cx1="http://schemas.microsoft.com/office/drawing/2015/9/8/chartex" xmlns:cx2="http://schemas.microsoft.com/office/drawing/2015/10/21/chartex" xmlns:cx3="http://schemas.microsoft.com/office/drawing/2016/5/9/chartex" xmlns:cx4="http://schemas.microsoft.com/office/drawing/2016/5/10/chartex" xmlns:cx5="http://schemas.microsoft.com/office/drawing/2016/5/11/chartex" xmlns:cx6="http://schemas.microsoft.com/office/drawing/2016/5/12/chartex" xmlns:cx7="http://schemas.microsoft.com/office/drawing/2016/5/13/chartex" xmlns:cx8="http://schemas.microsoft.com/office/drawing/2016/5/14/chartex" xmlns:mc="http://schemas.openxmlformats.org/markup-compatibility/2006" xmlns:aink="http://schemas.microsoft.com/office/drawing/2016/ink" xmlns:am3d="http://schemas.microsoft.com/office/drawing/2017/model3d" xmlns:o="urn:schemas-microsoft-com:office:office" xmlns:oel="http://schemas.microsoft.com/office/2019/extlst" xmlns:r="http://schemas.openxmlformats.org/officeDocument/2006/relationships" xmlns:m="http://schemas.openxmlformats.org/officeDocument/2006/math" xmlns:v="urn:schemas-microsoft-com:vml" xmlns:wp14="http://schemas.microsoft.com/office/word/2010/wordprocessingDrawing" xmlns:wp="http://schemas.openxmlformats.org/drawingml/2006/wordprocessingDrawing" xmlns:w10="urn:schemas-microsoft-com:office:word" xmlns:w="http://schemas.openxmlformats.org/wordprocessingml/2006/main" xmlns:w14="http://schemas.microsoft.com/office/word/2010/wordml" xmlns:w15="http://schemas.microsoft.com/office/word/2012/wordml" xmlns:w16cex="http://schemas.microsoft.com/office/word/2018/wordml/cex" xmlns:w16cid="http://schemas.microsoft.com/office/word/2016/wordml/cid" xmlns:w16="http://schemas.microsoft.com/office/word/2018/wordml" xmlns:w16du="http://schemas.microsoft.com/office/word/2023/wordml/word16du" xmlns:w16sdtdh="http://schemas.microsoft.com/office/word/2020/wordml/sdtdatahash" xmlns:w16se="http://schemas.microsoft.com/office/word/2015/wordml/symex" xmlns:wpg="http://schemas.microsoft.com/office/word/2010/wordprocessingGroup" xmlns:wpi="http://schemas.microsoft.com/office/word/2010/wordprocessingInk" xmlns:wne="http://schemas.microsoft.com/office/word/2006/wordml" xmlns:wps="http://schemas.microsoft.com/office/word/2010/wordprocessingShape" mc:Ignorable="w14 w15 w16se w16cid w16 w16cex w16sdtdh w16du wp14">
+  <w15:commentEx w15:paraId="44446757" w15:done="0"/>
+  <w15:commentEx w15:paraId="27C775F9" w15:done="0"/>
+  <w15:commentEx w15:paraId="34980AA8" w15:done="0"/>
+  <w15:commentEx w15:paraId="1B2EC102" w15:done="0"/>
+  <w15:commentEx w15:paraId="3AF4238D" w15:done="0"/>
+  <w15:commentEx w15:paraId="24AEB2D1" w15:done="0"/>
+  <w15:commentEx w15:paraId="199F3ABF" w15:done="0"/>
+</w15:commentsEx>
+</file>
+
+<file path=word/commentsExtensible.xml><?xml version="1.0" encoding="utf-8"?>
+<w16cex:commentsExtensible xmlns:wpc="http://schemas.microsoft.com/office/word/2010/wordprocessingCanvas" xmlns:cx="http://schemas.microsoft.com/office/drawing/2014/chartex" xmlns:cx1="http://schemas.microsoft.com/office/drawing/2015/9/8/chartex" xmlns:cx2="http://schemas.microsoft.com/office/drawing/2015/10/21/chartex" xmlns:cx3="http://schemas.microsoft.com/office/drawing/2016/5/9/chartex" xmlns:cx4="http://schemas.microsoft.com/office/drawing/2016/5/10/chartex" xmlns:cx5="http://schemas.microsoft.com/office/drawing/2016/5/11/chartex" xmlns:cx6="http://schemas.microsoft.com/office/drawing/2016/5/12/chartex" xmlns:cx7="http://schemas.microsoft.com/office/drawing/2016/5/13/chartex" xmlns:cx8="http://schemas.microsoft.com/office/drawing/2016/5/14/chartex" xmlns:cr="http://schemas.microsoft.com/office/comments/2020/reactions" xmlns:mc="http://schemas.openxmlformats.org/markup-compatibility/2006" xmlns:aink="http://schemas.microsoft.com/office/drawing/2016/ink" xmlns:am3d="http://schemas.microsoft.com/office/drawing/2017/model3d" xmlns:o="urn:schemas-microsoft-com:office:office" xmlns:oel="http://schemas.microsoft.com/office/2019/extlst" xmlns:r="http://schemas.openxmlformats.org/officeDocument/2006/relationships" xmlns:m="http://schemas.openxmlformats.org/officeDocument/2006/math" xmlns:v="urn:schemas-microsoft-com:vml" xmlns:wp14="http://schemas.microsoft.com/office/word/2010/wordprocessingDrawing" xmlns:wp="http://schemas.openxmlformats.org/drawingml/2006/wordprocessingDrawing" xmlns:w10="urn:schemas-microsoft-com:office:word" xmlns:w="http://schemas.openxmlformats.org/wordprocessingml/2006/main" xmlns:w14="http://schemas.microsoft.com/office/word/2010/wordml" xmlns:w15="http://schemas.microsoft.com/office/word/2012/wordml" xmlns:w16cex="http://schemas.microsoft.com/office/word/2018/wordml/cex" xmlns:w16cid="http://schemas.microsoft.com/office/word/2016/wordml/cid" xmlns:w16="http://schemas.microsoft.com/office/word/2018/wordml" xmlns:w16du="http://schemas.microsoft.com/office/word/2023/wordml/word16du" xmlns:w16sdtdh="http://schemas.microsoft.com/office/word/2020/wordml/sdtdatahash" xmlns:w16se="http://schemas.microsoft.com/office/word/2015/wordml/symex" xmlns:wpg="http://schemas.microsoft.com/office/word/2010/wordprocessingGroup" xmlns:wpi="http://schemas.microsoft.com/office/word/2010/wordprocessingInk" xmlns:wne="http://schemas.microsoft.com/office/word/2006/wordml" xmlns:wps="http://schemas.microsoft.com/office/word/2010/wordprocessingShape" mc:Ignorable="w14 w15 w16se w16cid w16 w16cex w16sdtdh cr w16du wp14">
+  <w16cex:commentExtensible w16cex:durableId="5857409F" w16cex:dateUtc="2024-09-30T08:19:00Z"/>
+  <w16cex:commentExtensible w16cex:durableId="393FFB37" w16cex:dateUtc="2024-09-30T08:21:00Z"/>
+  <w16cex:commentExtensible w16cex:durableId="0B74782C" w16cex:dateUtc="2024-09-30T08:22:00Z"/>
+  <w16cex:commentExtensible w16cex:durableId="4D7F7197" w16cex:dateUtc="2024-09-30T08:22:00Z"/>
+  <w16cex:commentExtensible w16cex:durableId="75EF7D89" w16cex:dateUtc="2024-09-30T08:22:00Z"/>
+  <w16cex:commentExtensible w16cex:durableId="1C38BF28" w16cex:dateUtc="2024-09-30T08:22:00Z"/>
+  <w16cex:commentExtensible w16cex:durableId="6B8231A8" w16cex:dateUtc="2024-09-30T08:23:00Z"/>
+</w16cex:commentsExtensible>
+</file>
+
+<file path=word/commentsIds.xml><?xml version="1.0" encoding="utf-8"?>
+<w16cid:commentsIds xmlns:wpc="http://schemas.microsoft.com/office/word/2010/wordprocessingCanvas" xmlns:cx="http://schemas.microsoft.com/office/drawing/2014/chartex" xmlns:cx1="http://schemas.microsoft.com/office/drawing/2015/9/8/chartex" xmlns:cx2="http://schemas.microsoft.com/office/drawing/2015/10/21/chartex" xmlns:cx3="http://schemas.microsoft.com/office/drawing/2016/5/9/chartex" xmlns:cx4="http://schemas.microsoft.com/office/drawing/2016/5/10/chartex" xmlns:cx5="http://schemas.microsoft.com/office/drawing/2016/5/11/chartex" xmlns:cx6="http://schemas.microsoft.com/office/drawing/2016/5/12/chartex" xmlns:cx7="http://schemas.microsoft.com/office/drawing/2016/5/13/chartex" xmlns:cx8="http://schemas.microsoft.com/office/drawing/2016/5/14/chartex" xmlns:mc="http://schemas.openxmlformats.org/markup-compatibility/2006" xmlns:aink="http://schemas.microsoft.com/office/drawing/2016/ink" xmlns:am3d="http://schemas.microsoft.com/office/drawing/2017/model3d" xmlns:o="urn:schemas-microsoft-com:office:office" xmlns:oel="http://schemas.microsoft.com/office/2019/extlst" xmlns:r="http://schemas.openxmlformats.org/officeDocument/2006/relationships" xmlns:m="http://schemas.openxmlformats.org/officeDocument/2006/math" xmlns:v="urn:schemas-microsoft-com:vml" xmlns:wp14="http://schemas.microsoft.com/office/word/2010/wordprocessingDrawing" xmlns:wp="http://schemas.openxmlformats.org/drawingml/2006/wordprocessingDrawing" xmlns:w10="urn:schemas-microsoft-com:office:word" xmlns:w="http://schemas.openxmlformats.org/wordprocessingml/2006/main" xmlns:w14="http://schemas.microsoft.com/office/word/2010/wordml" xmlns:w15="http://schemas.microsoft.com/office/word/2012/wordml" xmlns:w16cex="http://schemas.microsoft.com/office/word/2018/wordml/cex" xmlns:w16cid="http://schemas.microsoft.com/office/word/2016/wordml/cid" xmlns:w16="http://schemas.microsoft.com/office/word/2018/wordml" xmlns:w16du="http://schemas.microsoft.com/office/word/2023/wordml/word16du" xmlns:w16sdtdh="http://schemas.microsoft.com/office/word/2020/wordml/sdtdatahash" xmlns:w16se="http://schemas.microsoft.com/office/word/2015/wordml/symex" xmlns:wpg="http://schemas.microsoft.com/office/word/2010/wordprocessingGroup" xmlns:wpi="http://schemas.microsoft.com/office/word/2010/wordprocessingInk" xmlns:wne="http://schemas.microsoft.com/office/word/2006/wordml" xmlns:wps="http://schemas.microsoft.com/office/word/2010/wordprocessingShape" mc:Ignorable="w14 w15 w16se w16cid w16 w16cex w16sdtdh w16du wp14">
+  <w16cid:commentId w16cid:paraId="44446757" w16cid:durableId="5857409F"/>
+  <w16cid:commentId w16cid:paraId="27C775F9" w16cid:durableId="393FFB37"/>
+  <w16cid:commentId w16cid:paraId="34980AA8" w16cid:durableId="0B74782C"/>
+  <w16cid:commentId w16cid:paraId="1B2EC102" w16cid:durableId="4D7F7197"/>
+  <w16cid:commentId w16cid:paraId="3AF4238D" w16cid:durableId="75EF7D89"/>
+  <w16cid:commentId w16cid:paraId="24AEB2D1" w16cid:durableId="1C38BF28"/>
+  <w16cid:commentId w16cid:paraId="199F3ABF" w16cid:durableId="6B8231A8"/>
+</w16cid:commentsIds>
+</file>
+
 <file path=word/endnotes.xml><?xml version="1.0" encoding="utf-8"?>
-<w:endnotes xmlns:wpc="http://schemas.microsoft.com/office/word/2010/wordprocessingCanvas" xmlns:cx="http://schemas.microsoft.com/office/drawing/2014/chartex" xmlns:cx1="http://schemas.microsoft.com/office/drawing/2015/9/8/chartex" xmlns:cx2="http://schemas.microsoft.com/office/drawing/2015/10/21/chartex" xmlns:cx3="http://schemas.microsoft.com/office/drawing/2016/5/9/chartex" xmlns:cx4="http://schemas.microsoft.com/office/drawing/2016/5/10/chartex" xmlns:cx5="http://schemas.microsoft.com/office/drawing/2016/5/11/chartex" xmlns:cx6="http://schemas.microsoft.com/office/drawing/2016/5/12/chartex" xmlns:cx7="http://schemas.microsoft.com/office/drawing/2016/5/13/chartex" xmlns:cx8="http://schemas.microsoft.com/office/drawing/2016/5/14/chartex" xmlns:mc="http://schemas.openxmlformats.org/markup-compatibility/2006" xmlns:aink="http://schemas.microsoft.com/office/drawing/2016/ink" xmlns:am3d="http://schemas.microsoft.com/office/drawing/2017/model3d" xmlns:o="urn:schemas-microsoft-com:office:office" xmlns:r="http://schemas.openxmlformats.org/officeDocument/2006/relationships" xmlns:m="http://schemas.openxmlformats.org/officeDocument/2006/math" xmlns:v="urn:schemas-microsoft-com:vml" xmlns:wp14="http://schemas.microsoft.com/office/word/2010/wordprocessingDrawing" xmlns:wp="http://schemas.openxmlformats.org/drawingml/2006/wordprocessingDrawing" xmlns:w10="urn:schemas-microsoft-com:office:word" xmlns:w="http://schemas.openxmlformats.org/wordprocessingml/2006/main" xmlns:w14="http://schemas.microsoft.com/office/word/2010/wordml" xmlns:w15="http://schemas.microsoft.com/office/word/2012/wordml" xmlns:w16cex="http://schemas.microsoft.com/office/word/2018/wordml/cex" xmlns:w16cid="http://schemas.microsoft.com/office/word/2016/wordml/cid" xmlns:w16="http://schemas.microsoft.com/office/word/2018/wordml" xmlns:w16sdtdh="http://schemas.microsoft.com/office/word/2020/wordml/sdtdatahash" xmlns:w16se="http://schemas.microsoft.com/office/word/2015/wordml/symex" xmlns:wpg="http://schemas.microsoft.com/office/word/2010/wordprocessingGroup" xmlns:wpi="http://schemas.microsoft.com/office/word/2010/wordprocessingInk" xmlns:wne="http://schemas.microsoft.com/office/word/2006/wordml" xmlns:wps="http://schemas.microsoft.com/office/word/2010/wordprocessingShape" mc:Ignorable="w14 w15 w16se w16cid w16 w16cex w16sdtdh wp14">
+<w:endnotes xmlns:wpc="http://schemas.microsoft.com/office/word/2010/wordprocessingCanvas" xmlns:cx="http://schemas.microsoft.com/office/drawing/2014/chartex" xmlns:cx1="http://schemas.microsoft.com/office/drawing/2015/9/8/chartex" xmlns:cx2="http://schemas.microsoft.com/office/drawing/2015/10/21/chartex" xmlns:cx3="http://schemas.microsoft.com/office/drawing/2016/5/9/chartex" xmlns:cx4="http://schemas.microsoft.com/office/drawing/2016/5/10/chartex" xmlns:cx5="http://schemas.microsoft.com/office/drawing/2016/5/11/chartex" xmlns:cx6="http://schemas.microsoft.com/office/drawing/2016/5/12/chartex" xmlns:cx7="http://schemas.microsoft.com/office/drawing/2016/5/13/chartex" xmlns:cx8="http://schemas.microsoft.com/office/drawing/2016/5/14/chartex" xmlns:mc="http://schemas.openxmlformats.org/markup-compatibility/2006" xmlns:aink="http://schemas.microsoft.com/office/drawing/2016/ink" xmlns:am3d="http://schemas.microsoft.com/office/drawing/2017/model3d" xmlns:o="urn:schemas-microsoft-com:office:office" xmlns:oel="http://schemas.microsoft.com/office/2019/extlst" xmlns:r="http://schemas.openxmlformats.org/officeDocument/2006/relationships" xmlns:m="http://schemas.openxmlformats.org/officeDocument/2006/math" xmlns:v="urn:schemas-microsoft-com:vml" xmlns:wp14="http://schemas.microsoft.com/office/word/2010/wordprocessingDrawing" xmlns:wp="http://schemas.openxmlformats.org/drawingml/2006/wordprocessingDrawing" xmlns:w10="urn:schemas-microsoft-com:office:word" xmlns:w="http://schemas.openxmlformats.org/wordprocessingml/2006/main" xmlns:w14="http://schemas.microsoft.com/office/word/2010/wordml" xmlns:w15="http://schemas.microsoft.com/office/word/2012/wordml" xmlns:w16cex="http://schemas.microsoft.com/office/word/2018/wordml/cex" xmlns:w16cid="http://schemas.microsoft.com/office/word/2016/wordml/cid" xmlns:w16="http://schemas.microsoft.com/office/word/2018/wordml" xmlns:w16du="http://schemas.microsoft.com/office/word/2023/wordml/word16du" xmlns:w16sdtdh="http://schemas.microsoft.com/office/word/2020/wordml/sdtdatahash" xmlns:w16se="http://schemas.microsoft.com/office/word/2015/wordml/symex" xmlns:wpg="http://schemas.microsoft.com/office/word/2010/wordprocessingGroup" xmlns:wpi="http://schemas.microsoft.com/office/word/2010/wordprocessingInk" xmlns:wne="http://schemas.microsoft.com/office/word/2006/wordml" xmlns:wps="http://schemas.microsoft.com/office/word/2010/wordprocessingShape" mc:Ignorable="w14 w15 w16se w16cid w16 w16cex w16sdtdh w16du wp14">
   <w:endnote w:type="separator" w:id="-1">
     <w:p>
       <w:r>
@@ -11156,7 +11144,7 @@
 </file>
 
 <file path=word/footer1.xml><?xml version="1.0" encoding="utf-8"?>
-<w:ftr xmlns:wpc="http://schemas.microsoft.com/office/word/2010/wordprocessingCanvas" xmlns:cx="http://schemas.microsoft.com/office/drawing/2014/chartex" xmlns:cx1="http://schemas.microsoft.com/office/drawing/2015/9/8/chartex" xmlns:cx2="http://schemas.microsoft.com/office/drawing/2015/10/21/chartex" xmlns:cx3="http://schemas.microsoft.com/office/drawing/2016/5/9/chartex" xmlns:cx4="http://schemas.microsoft.com/office/drawing/2016/5/10/chartex" xmlns:cx5="http://schemas.microsoft.com/office/drawing/2016/5/11/chartex" xmlns:cx6="http://schemas.microsoft.com/office/drawing/2016/5/12/chartex" xmlns:cx7="http://schemas.microsoft.com/office/drawing/2016/5/13/chartex" xmlns:cx8="http://schemas.microsoft.com/office/drawing/2016/5/14/chartex" xmlns:mc="http://schemas.openxmlformats.org/markup-compatibility/2006" xmlns:aink="http://schemas.microsoft.com/office/drawing/2016/ink" xmlns:am3d="http://schemas.microsoft.com/office/drawing/2017/model3d" xmlns:o="urn:schemas-microsoft-com:office:office" xmlns:r="http://schemas.openxmlformats.org/officeDocument/2006/relationships" xmlns:m="http://schemas.openxmlformats.org/officeDocument/2006/math" xmlns:v="urn:schemas-microsoft-com:vml" xmlns:wp14="http://schemas.microsoft.com/office/word/2010/wordprocessingDrawing" xmlns:wp="http://schemas.openxmlformats.org/drawingml/2006/wordprocessingDrawing" xmlns:w10="urn:schemas-microsoft-com:office:word" xmlns:w="http://schemas.openxmlformats.org/wordprocessingml/2006/main" xmlns:w14="http://schemas.microsoft.com/office/word/2010/wordml" xmlns:w15="http://schemas.microsoft.com/office/word/2012/wordml" xmlns:w16cex="http://schemas.microsoft.com/office/word/2018/wordml/cex" xmlns:w16cid="http://schemas.microsoft.com/office/word/2016/wordml/cid" xmlns:w16="http://schemas.microsoft.com/office/word/2018/wordml" xmlns:w16sdtdh="http://schemas.microsoft.com/office/word/2020/wordml/sdtdatahash" xmlns:w16se="http://schemas.microsoft.com/office/word/2015/wordml/symex" xmlns:wpg="http://schemas.microsoft.com/office/word/2010/wordprocessingGroup" xmlns:wpi="http://schemas.microsoft.com/office/word/2010/wordprocessingInk" xmlns:wne="http://schemas.microsoft.com/office/word/2006/wordml" xmlns:wps="http://schemas.microsoft.com/office/word/2010/wordprocessingShape" mc:Ignorable="w14 w15 w16se w16cid w16 w16cex w16sdtdh wp14">
+<w:ftr xmlns:wpc="http://schemas.microsoft.com/office/word/2010/wordprocessingCanvas" xmlns:cx="http://schemas.microsoft.com/office/drawing/2014/chartex" xmlns:cx1="http://schemas.microsoft.com/office/drawing/2015/9/8/chartex" xmlns:cx2="http://schemas.microsoft.com/office/drawing/2015/10/21/chartex" xmlns:cx3="http://schemas.microsoft.com/office/drawing/2016/5/9/chartex" xmlns:cx4="http://schemas.microsoft.com/office/drawing/2016/5/10/chartex" xmlns:cx5="http://schemas.microsoft.com/office/drawing/2016/5/11/chartex" xmlns:cx6="http://schemas.microsoft.com/office/drawing/2016/5/12/chartex" xmlns:cx7="http://schemas.microsoft.com/office/drawing/2016/5/13/chartex" xmlns:cx8="http://schemas.microsoft.com/office/drawing/2016/5/14/chartex" xmlns:mc="http://schemas.openxmlformats.org/markup-compatibility/2006" xmlns:aink="http://schemas.microsoft.com/office/drawing/2016/ink" xmlns:am3d="http://schemas.microsoft.com/office/drawing/2017/model3d" xmlns:o="urn:schemas-microsoft-com:office:office" xmlns:oel="http://schemas.microsoft.com/office/2019/extlst" xmlns:r="http://schemas.openxmlformats.org/officeDocument/2006/relationships" xmlns:m="http://schemas.openxmlformats.org/officeDocument/2006/math" xmlns:v="urn:schemas-microsoft-com:vml" xmlns:wp14="http://schemas.microsoft.com/office/word/2010/wordprocessingDrawing" xmlns:wp="http://schemas.openxmlformats.org/drawingml/2006/wordprocessingDrawing" xmlns:w10="urn:schemas-microsoft-com:office:word" xmlns:w="http://schemas.openxmlformats.org/wordprocessingml/2006/main" xmlns:w14="http://schemas.microsoft.com/office/word/2010/wordml" xmlns:w15="http://schemas.microsoft.com/office/word/2012/wordml" xmlns:w16cex="http://schemas.microsoft.com/office/word/2018/wordml/cex" xmlns:w16cid="http://schemas.microsoft.com/office/word/2016/wordml/cid" xmlns:w16="http://schemas.microsoft.com/office/word/2018/wordml" xmlns:w16du="http://schemas.microsoft.com/office/word/2023/wordml/word16du" xmlns:w16sdtdh="http://schemas.microsoft.com/office/word/2020/wordml/sdtdatahash" xmlns:w16se="http://schemas.microsoft.com/office/word/2015/wordml/symex" xmlns:wpg="http://schemas.microsoft.com/office/word/2010/wordprocessingGroup" xmlns:wpi="http://schemas.microsoft.com/office/word/2010/wordprocessingInk" xmlns:wne="http://schemas.microsoft.com/office/word/2006/wordml" xmlns:wps="http://schemas.microsoft.com/office/word/2010/wordprocessingShape" mc:Ignorable="w14 w15 w16se w16cid w16 w16cex w16sdtdh w16du wp14">
   <w:sdt>
     <w:sdtPr>
       <w:rPr>
@@ -11229,7 +11217,7 @@
 </file>
 
 <file path=word/footnotes.xml><?xml version="1.0" encoding="utf-8"?>
-<w:footnotes xmlns:wpc="http://schemas.microsoft.com/office/word/2010/wordprocessingCanvas" xmlns:cx="http://schemas.microsoft.com/office/drawing/2014/chartex" xmlns:cx1="http://schemas.microsoft.com/office/drawing/2015/9/8/chartex" xmlns:cx2="http://schemas.microsoft.com/office/drawing/2015/10/21/chartex" xmlns:cx3="http://schemas.microsoft.com/office/drawing/2016/5/9/chartex" xmlns:cx4="http://schemas.microsoft.com/office/drawing/2016/5/10/chartex" xmlns:cx5="http://schemas.microsoft.com/office/drawing/2016/5/11/chartex" xmlns:cx6="http://schemas.microsoft.com/office/drawing/2016/5/12/chartex" xmlns:cx7="http://schemas.microsoft.com/office/drawing/2016/5/13/chartex" xmlns:cx8="http://schemas.microsoft.com/office/drawing/2016/5/14/chartex" xmlns:mc="http://schemas.openxmlformats.org/markup-compatibility/2006" xmlns:aink="http://schemas.microsoft.com/office/drawing/2016/ink" xmlns:am3d="http://schemas.microsoft.com/office/drawing/2017/model3d" xmlns:o="urn:schemas-microsoft-com:office:office" xmlns:r="http://schemas.openxmlformats.org/officeDocument/2006/relationships" xmlns:m="http://schemas.openxmlformats.org/officeDocument/2006/math" xmlns:v="urn:schemas-microsoft-com:vml" xmlns:wp14="http://schemas.microsoft.com/office/word/2010/wordprocessingDrawing" xmlns:wp="http://schemas.openxmlformats.org/drawingml/2006/wordprocessingDrawing" xmlns:w10="urn:schemas-microsoft-com:office:word" xmlns:w="http://schemas.openxmlformats.org/wordprocessingml/2006/main" xmlns:w14="http://schemas.microsoft.com/office/word/2010/wordml" xmlns:w15="http://schemas.microsoft.com/office/word/2012/wordml" xmlns:w16cex="http://schemas.microsoft.com/office/word/2018/wordml/cex" xmlns:w16cid="http://schemas.microsoft.com/office/word/2016/wordml/cid" xmlns:w16="http://schemas.microsoft.com/office/word/2018/wordml" xmlns:w16sdtdh="http://schemas.microsoft.com/office/word/2020/wordml/sdtdatahash" xmlns:w16se="http://schemas.microsoft.com/office/word/2015/wordml/symex" xmlns:wpg="http://schemas.microsoft.com/office/word/2010/wordprocessingGroup" xmlns:wpi="http://schemas.microsoft.com/office/word/2010/wordprocessingInk" xmlns:wne="http://schemas.microsoft.com/office/word/2006/wordml" xmlns:wps="http://schemas.microsoft.com/office/word/2010/wordprocessingShape" mc:Ignorable="w14 w15 w16se w16cid w16 w16cex w16sdtdh wp14">
+<w:footnotes xmlns:wpc="http://schemas.microsoft.com/office/word/2010/wordprocessingCanvas" xmlns:cx="http://schemas.microsoft.com/office/drawing/2014/chartex" xmlns:cx1="http://schemas.microsoft.com/office/drawing/2015/9/8/chartex" xmlns:cx2="http://schemas.microsoft.com/office/drawing/2015/10/21/chartex" xmlns:cx3="http://schemas.microsoft.com/office/drawing/2016/5/9/chartex" xmlns:cx4="http://schemas.microsoft.com/office/drawing/2016/5/10/chartex" xmlns:cx5="http://schemas.microsoft.com/office/drawing/2016/5/11/chartex" xmlns:cx6="http://schemas.microsoft.com/office/drawing/2016/5/12/chartex" xmlns:cx7="http://schemas.microsoft.com/office/drawing/2016/5/13/chartex" xmlns:cx8="http://schemas.microsoft.com/office/drawing/2016/5/14/chartex" xmlns:mc="http://schemas.openxmlformats.org/markup-compatibility/2006" xmlns:aink="http://schemas.microsoft.com/office/drawing/2016/ink" xmlns:am3d="http://schemas.microsoft.com/office/drawing/2017/model3d" xmlns:o="urn:schemas-microsoft-com:office:office" xmlns:oel="http://schemas.microsoft.com/office/2019/extlst" xmlns:r="http://schemas.openxmlformats.org/officeDocument/2006/relationships" xmlns:m="http://schemas.openxmlformats.org/officeDocument/2006/math" xmlns:v="urn:schemas-microsoft-com:vml" xmlns:wp14="http://schemas.microsoft.com/office/word/2010/wordprocessingDrawing" xmlns:wp="http://schemas.openxmlformats.org/drawingml/2006/wordprocessingDrawing" xmlns:w10="urn:schemas-microsoft-com:office:word" xmlns:w="http://schemas.openxmlformats.org/wordprocessingml/2006/main" xmlns:w14="http://schemas.microsoft.com/office/word/2010/wordml" xmlns:w15="http://schemas.microsoft.com/office/word/2012/wordml" xmlns:w16cex="http://schemas.microsoft.com/office/word/2018/wordml/cex" xmlns:w16cid="http://schemas.microsoft.com/office/word/2016/wordml/cid" xmlns:w16="http://schemas.microsoft.com/office/word/2018/wordml" xmlns:w16du="http://schemas.microsoft.com/office/word/2023/wordml/word16du" xmlns:w16sdtdh="http://schemas.microsoft.com/office/word/2020/wordml/sdtdatahash" xmlns:w16se="http://schemas.microsoft.com/office/word/2015/wordml/symex" xmlns:wpg="http://schemas.microsoft.com/office/word/2010/wordprocessingGroup" xmlns:wpi="http://schemas.microsoft.com/office/word/2010/wordprocessingInk" xmlns:wne="http://schemas.microsoft.com/office/word/2006/wordml" xmlns:wps="http://schemas.microsoft.com/office/word/2010/wordprocessingShape" mc:Ignorable="w14 w15 w16se w16cid w16 w16cex w16sdtdh w16du wp14">
   <w:footnote w:type="separator" w:id="-1">
     <w:p>
       <w:r>
@@ -11248,7 +11236,7 @@
 </file>
 
 <file path=word/numbering.xml><?xml version="1.0" encoding="utf-8"?>
-<w:numbering xmlns:wpc="http://schemas.microsoft.com/office/word/2010/wordprocessingCanvas" xmlns:cx="http://schemas.microsoft.com/office/drawing/2014/chartex" xmlns:cx1="http://schemas.microsoft.com/office/drawing/2015/9/8/chartex" xmlns:cx2="http://schemas.microsoft.com/office/drawing/2015/10/21/chartex" xmlns:cx3="http://schemas.microsoft.com/office/drawing/2016/5/9/chartex" xmlns:cx4="http://schemas.microsoft.com/office/drawing/2016/5/10/chartex" xmlns:cx5="http://schemas.microsoft.com/office/drawing/2016/5/11/chartex" xmlns:cx6="http://schemas.microsoft.com/office/drawing/2016/5/12/chartex" xmlns:cx7="http://schemas.microsoft.com/office/drawing/2016/5/13/chartex" xmlns:cx8="http://schemas.microsoft.com/office/drawing/2016/5/14/chartex" xmlns:mc="http://schemas.openxmlformats.org/markup-compatibility/2006" xmlns:aink="http://schemas.microsoft.com/office/drawing/2016/ink" xmlns:am3d="http://schemas.microsoft.com/office/drawing/2017/model3d" xmlns:o="urn:schemas-microsoft-com:office:office" xmlns:r="http://schemas.openxmlformats.org/officeDocument/2006/relationships" xmlns:m="http://schemas.openxmlformats.org/officeDocument/2006/math" xmlns:v="urn:schemas-microsoft-com:vml" xmlns:wp14="http://schemas.microsoft.com/office/word/2010/wordprocessingDrawing" xmlns:wp="http://schemas.openxmlformats.org/drawingml/2006/wordprocessingDrawing" xmlns:w10="urn:schemas-microsoft-com:office:word" xmlns:w="http://schemas.openxmlformats.org/wordprocessingml/2006/main" xmlns:w14="http://schemas.microsoft.com/office/word/2010/wordml" xmlns:w15="http://schemas.microsoft.com/office/word/2012/wordml" xmlns:w16cex="http://schemas.microsoft.com/office/word/2018/wordml/cex" xmlns:w16cid="http://schemas.microsoft.com/office/word/2016/wordml/cid" xmlns:w16="http://schemas.microsoft.com/office/word/2018/wordml" xmlns:w16sdtdh="http://schemas.microsoft.com/office/word/2020/wordml/sdtdatahash" xmlns:w16se="http://schemas.microsoft.com/office/word/2015/wordml/symex" xmlns:wpg="http://schemas.microsoft.com/office/word/2010/wordprocessingGroup" xmlns:wpi="http://schemas.microsoft.com/office/word/2010/wordprocessingInk" xmlns:wne="http://schemas.microsoft.com/office/word/2006/wordml" xmlns:wps="http://schemas.microsoft.com/office/word/2010/wordprocessingShape" mc:Ignorable="w14 w15 w16se w16cid w16 w16cex w16sdtdh wp14">
+<w:numbering xmlns:wpc="http://schemas.microsoft.com/office/word/2010/wordprocessingCanvas" xmlns:cx="http://schemas.microsoft.com/office/drawing/2014/chartex" xmlns:cx1="http://schemas.microsoft.com/office/drawing/2015/9/8/chartex" xmlns:cx2="http://schemas.microsoft.com/office/drawing/2015/10/21/chartex" xmlns:cx3="http://schemas.microsoft.com/office/drawing/2016/5/9/chartex" xmlns:cx4="http://schemas.microsoft.com/office/drawing/2016/5/10/chartex" xmlns:cx5="http://schemas.microsoft.com/office/drawing/2016/5/11/chartex" xmlns:cx6="http://schemas.microsoft.com/office/drawing/2016/5/12/chartex" xmlns:cx7="http://schemas.microsoft.com/office/drawing/2016/5/13/chartex" xmlns:cx8="http://schemas.microsoft.com/office/drawing/2016/5/14/chartex" xmlns:mc="http://schemas.openxmlformats.org/markup-compatibility/2006" xmlns:aink="http://schemas.microsoft.com/office/drawing/2016/ink" xmlns:am3d="http://schemas.microsoft.com/office/drawing/2017/model3d" xmlns:o="urn:schemas-microsoft-com:office:office" xmlns:oel="http://schemas.microsoft.com/office/2019/extlst" xmlns:r="http://schemas.openxmlformats.org/officeDocument/2006/relationships" xmlns:m="http://schemas.openxmlformats.org/officeDocument/2006/math" xmlns:v="urn:schemas-microsoft-com:vml" xmlns:wp14="http://schemas.microsoft.com/office/word/2010/wordprocessingDrawing" xmlns:wp="http://schemas.openxmlformats.org/drawingml/2006/wordprocessingDrawing" xmlns:w10="urn:schemas-microsoft-com:office:word" xmlns:w="http://schemas.openxmlformats.org/wordprocessingml/2006/main" xmlns:w14="http://schemas.microsoft.com/office/word/2010/wordml" xmlns:w15="http://schemas.microsoft.com/office/word/2012/wordml" xmlns:w16cex="http://schemas.microsoft.com/office/word/2018/wordml/cex" xmlns:w16cid="http://schemas.microsoft.com/office/word/2016/wordml/cid" xmlns:w16="http://schemas.microsoft.com/office/word/2018/wordml" xmlns:w16du="http://schemas.microsoft.com/office/word/2023/wordml/word16du" xmlns:w16sdtdh="http://schemas.microsoft.com/office/word/2020/wordml/sdtdatahash" xmlns:w16se="http://schemas.microsoft.com/office/word/2015/wordml/symex" xmlns:wpg="http://schemas.microsoft.com/office/word/2010/wordprocessingGroup" xmlns:wpi="http://schemas.microsoft.com/office/word/2010/wordprocessingInk" xmlns:wne="http://schemas.microsoft.com/office/word/2006/wordml" xmlns:wps="http://schemas.microsoft.com/office/word/2010/wordprocessingShape" mc:Ignorable="w14 w15 w16se w16cid w16 w16cex w16sdtdh w16du wp14">
   <w:abstractNum w:abstractNumId="0" w15:restartNumberingAfterBreak="0">
     <w:nsid w:val="9E0CF88C"/>
     <w:multiLevelType w:val="multilevel"/>
@@ -11897,41 +11885,49 @@
       <w:lvlJc w:val="left"/>
     </w:lvl>
   </w:abstractNum>
-  <w:num w:numId="1">
+  <w:num w:numId="1" w16cid:durableId="2104719243">
     <w:abstractNumId w:val="0"/>
   </w:num>
-  <w:num w:numId="2">
+  <w:num w:numId="2" w16cid:durableId="375665762">
     <w:abstractNumId w:val="6"/>
   </w:num>
-  <w:num w:numId="3">
+  <w:num w:numId="3" w16cid:durableId="1938831241">
     <w:abstractNumId w:val="7"/>
   </w:num>
-  <w:num w:numId="4">
+  <w:num w:numId="4" w16cid:durableId="952783743">
     <w:abstractNumId w:val="2"/>
   </w:num>
-  <w:num w:numId="5">
+  <w:num w:numId="5" w16cid:durableId="1046760578">
     <w:abstractNumId w:val="9"/>
   </w:num>
-  <w:num w:numId="6">
+  <w:num w:numId="6" w16cid:durableId="348918540">
     <w:abstractNumId w:val="1"/>
   </w:num>
-  <w:num w:numId="7">
+  <w:num w:numId="7" w16cid:durableId="1075738328">
     <w:abstractNumId w:val="3"/>
   </w:num>
-  <w:num w:numId="8">
+  <w:num w:numId="8" w16cid:durableId="815490603">
     <w:abstractNumId w:val="8"/>
   </w:num>
-  <w:num w:numId="9">
+  <w:num w:numId="9" w16cid:durableId="2067291133">
     <w:abstractNumId w:val="5"/>
   </w:num>
-  <w:num w:numId="10">
+  <w:num w:numId="10" w16cid:durableId="1176193497">
     <w:abstractNumId w:val="4"/>
   </w:num>
 </w:numbering>
 </file>
 
+<file path=word/people.xml><?xml version="1.0" encoding="utf-8"?>
+<w15:people xmlns:wpc="http://schemas.microsoft.com/office/word/2010/wordprocessingCanvas" xmlns:cx="http://schemas.microsoft.com/office/drawing/2014/chartex" xmlns:cx1="http://schemas.microsoft.com/office/drawing/2015/9/8/chartex" xmlns:cx2="http://schemas.microsoft.com/office/drawing/2015/10/21/chartex" xmlns:cx3="http://schemas.microsoft.com/office/drawing/2016/5/9/chartex" xmlns:cx4="http://schemas.microsoft.com/office/drawing/2016/5/10/chartex" xmlns:cx5="http://schemas.microsoft.com/office/drawing/2016/5/11/chartex" xmlns:cx6="http://schemas.microsoft.com/office/drawing/2016/5/12/chartex" xmlns:cx7="http://schemas.microsoft.com/office/drawing/2016/5/13/chartex" xmlns:cx8="http://schemas.microsoft.com/office/drawing/2016/5/14/chartex" xmlns:mc="http://schemas.openxmlformats.org/markup-compatibility/2006" xmlns:aink="http://schemas.microsoft.com/office/drawing/2016/ink" xmlns:am3d="http://schemas.microsoft.com/office/drawing/2017/model3d" xmlns:o="urn:schemas-microsoft-com:office:office" xmlns:oel="http://schemas.microsoft.com/office/2019/extlst" xmlns:r="http://schemas.openxmlformats.org/officeDocument/2006/relationships" xmlns:m="http://schemas.openxmlformats.org/officeDocument/2006/math" xmlns:v="urn:schemas-microsoft-com:vml" xmlns:wp14="http://schemas.microsoft.com/office/word/2010/wordprocessingDrawing" xmlns:wp="http://schemas.openxmlformats.org/drawingml/2006/wordprocessingDrawing" xmlns:w10="urn:schemas-microsoft-com:office:word" xmlns:w="http://schemas.openxmlformats.org/wordprocessingml/2006/main" xmlns:w14="http://schemas.microsoft.com/office/word/2010/wordml" xmlns:w15="http://schemas.microsoft.com/office/word/2012/wordml" xmlns:w16cex="http://schemas.microsoft.com/office/word/2018/wordml/cex" xmlns:w16cid="http://schemas.microsoft.com/office/word/2016/wordml/cid" xmlns:w16="http://schemas.microsoft.com/office/word/2018/wordml" xmlns:w16du="http://schemas.microsoft.com/office/word/2023/wordml/word16du" xmlns:w16sdtdh="http://schemas.microsoft.com/office/word/2020/wordml/sdtdatahash" xmlns:w16se="http://schemas.microsoft.com/office/word/2015/wordml/symex" xmlns:wpg="http://schemas.microsoft.com/office/word/2010/wordprocessingGroup" xmlns:wpi="http://schemas.microsoft.com/office/word/2010/wordprocessingInk" xmlns:wne="http://schemas.microsoft.com/office/word/2006/wordml" xmlns:wps="http://schemas.microsoft.com/office/word/2010/wordprocessingShape" mc:Ignorable="w14 w15 w16se w16cid w16 w16cex w16sdtdh w16du wp14">
+  <w15:person w15:author="Kalentyev Alexey">
+    <w15:presenceInfo w15:providerId="Windows Live" w15:userId="da819b8650d7d997"/>
+  </w15:person>
+</w15:people>
+</file>
+
 <file path=word/styles.xml><?xml version="1.0" encoding="utf-8"?>
-<w:styles xmlns:mc="http://schemas.openxmlformats.org/markup-compatibility/2006" xmlns:r="http://schemas.openxmlformats.org/officeDocument/2006/relationships" xmlns:w="http://schemas.openxmlformats.org/wordprocessingml/2006/main" xmlns:w14="http://schemas.microsoft.com/office/word/2010/wordml" xmlns:w15="http://schemas.microsoft.com/office/word/2012/wordml" xmlns:w16cex="http://schemas.microsoft.com/office/word/2018/wordml/cex" xmlns:w16cid="http://schemas.microsoft.com/office/word/2016/wordml/cid" xmlns:w16="http://schemas.microsoft.com/office/word/2018/wordml" xmlns:w16sdtdh="http://schemas.microsoft.com/office/word/2020/wordml/sdtdatahash" xmlns:w16se="http://schemas.microsoft.com/office/word/2015/wordml/symex" mc:Ignorable="w14 w15 w16se w16cid w16 w16cex w16sdtdh">
+<w:styles xmlns:mc="http://schemas.openxmlformats.org/markup-compatibility/2006" xmlns:r="http://schemas.openxmlformats.org/officeDocument/2006/relationships" xmlns:w="http://schemas.openxmlformats.org/wordprocessingml/2006/main" xmlns:w14="http://schemas.microsoft.com/office/word/2010/wordml" xmlns:w15="http://schemas.microsoft.com/office/word/2012/wordml" xmlns:w16cex="http://schemas.microsoft.com/office/word/2018/wordml/cex" xmlns:w16cid="http://schemas.microsoft.com/office/word/2016/wordml/cid" xmlns:w16="http://schemas.microsoft.com/office/word/2018/wordml" xmlns:w16du="http://schemas.microsoft.com/office/word/2023/wordml/word16du" xmlns:w16sdtdh="http://schemas.microsoft.com/office/word/2020/wordml/sdtdatahash" xmlns:w16se="http://schemas.microsoft.com/office/word/2015/wordml/symex" mc:Ignorable="w14 w15 w16se w16cid w16 w16cex w16sdtdh w16du">
   <w:docDefaults>
     <w:rPrDefault>
       <w:rPr>
@@ -12497,6 +12493,54 @@
       <w:lang w:val="en-US" w:eastAsia="zh-CN"/>
     </w:rPr>
   </w:style>
+  <w:style w:type="character" w:styleId="aa">
+    <w:name w:val="annotation reference"/>
+    <w:basedOn w:val="a0"/>
+    <w:rsid w:val="00A824D7"/>
+    <w:rPr>
+      <w:sz w:val="16"/>
+      <w:szCs w:val="16"/>
+    </w:rPr>
+  </w:style>
+  <w:style w:type="paragraph" w:styleId="ab">
+    <w:name w:val="annotation text"/>
+    <w:basedOn w:val="a"/>
+    <w:link w:val="ac"/>
+    <w:rsid w:val="00A824D7"/>
+  </w:style>
+  <w:style w:type="character" w:customStyle="1" w:styleId="ac">
+    <w:name w:val="Текст примечания Знак"/>
+    <w:basedOn w:val="a0"/>
+    <w:link w:val="ab"/>
+    <w:rsid w:val="00A824D7"/>
+    <w:rPr>
+      <w:rFonts w:asciiTheme="minorHAnsi" w:eastAsiaTheme="minorEastAsia" w:hAnsiTheme="minorHAnsi" w:cstheme="minorBidi"/>
+      <w:lang w:val="en-US" w:eastAsia="zh-CN"/>
+    </w:rPr>
+  </w:style>
+  <w:style w:type="paragraph" w:styleId="ad">
+    <w:name w:val="annotation subject"/>
+    <w:basedOn w:val="ab"/>
+    <w:next w:val="ab"/>
+    <w:link w:val="ae"/>
+    <w:rsid w:val="00A824D7"/>
+    <w:rPr>
+      <w:b/>
+      <w:bCs/>
+    </w:rPr>
+  </w:style>
+  <w:style w:type="character" w:customStyle="1" w:styleId="ae">
+    <w:name w:val="Тема примечания Знак"/>
+    <w:basedOn w:val="ac"/>
+    <w:link w:val="ad"/>
+    <w:rsid w:val="00A824D7"/>
+    <w:rPr>
+      <w:rFonts w:asciiTheme="minorHAnsi" w:eastAsiaTheme="minorEastAsia" w:hAnsiTheme="minorHAnsi" w:cstheme="minorBidi"/>
+      <w:b/>
+      <w:bCs/>
+      <w:lang w:val="en-US" w:eastAsia="zh-CN"/>
+    </w:rPr>
+  </w:style>
 </w:styles>
 </file>
 

--- a/docs/ОРСАПР_ЛАБ2_ТЗ_ХАЙБУЛИН.docx
+++ b/docs/ОРСАПР_ЛАБ2_ТЗ_ХАЙБУЛИН.docx
@@ -360,7 +360,6 @@
             <w:tabs>
               <w:tab w:val="right" w:leader="dot" w:pos="9344"/>
             </w:tabs>
-            <w:spacing w:line="360" w:lineRule="auto"/>
             <w:rPr>
               <w:noProof/>
               <w:sz w:val="28"/>
@@ -485,7 +484,6 @@
             <w:tabs>
               <w:tab w:val="right" w:leader="dot" w:pos="9344"/>
             </w:tabs>
-            <w:spacing w:line="360" w:lineRule="auto"/>
             <w:rPr>
               <w:noProof/>
               <w:sz w:val="28"/>
@@ -575,7 +573,6 @@
             <w:tabs>
               <w:tab w:val="right" w:leader="dot" w:pos="9344"/>
             </w:tabs>
-            <w:spacing w:line="360" w:lineRule="auto"/>
             <w:rPr>
               <w:noProof/>
               <w:sz w:val="28"/>
@@ -665,7 +662,6 @@
             <w:tabs>
               <w:tab w:val="right" w:leader="dot" w:pos="9344"/>
             </w:tabs>
-            <w:spacing w:line="360" w:lineRule="auto"/>
             <w:rPr>
               <w:noProof/>
               <w:sz w:val="28"/>
@@ -755,7 +751,6 @@
             <w:tabs>
               <w:tab w:val="right" w:leader="dot" w:pos="9344"/>
             </w:tabs>
-            <w:spacing w:line="360" w:lineRule="auto"/>
             <w:rPr>
               <w:noProof/>
               <w:sz w:val="28"/>
@@ -845,7 +840,6 @@
             <w:tabs>
               <w:tab w:val="right" w:leader="dot" w:pos="9344"/>
             </w:tabs>
-            <w:spacing w:line="360" w:lineRule="auto"/>
             <w:rPr>
               <w:noProof/>
               <w:sz w:val="28"/>
@@ -918,7 +912,7 @@
                 <w:sz w:val="28"/>
                 <w:szCs w:val="28"/>
               </w:rPr>
-              <w:t>4</w:t>
+              <w:t>5</w:t>
             </w:r>
             <w:r>
               <w:rPr>
@@ -937,7 +931,6 @@
             <w:tabs>
               <w:tab w:val="right" w:leader="dot" w:pos="9344"/>
             </w:tabs>
-            <w:spacing w:line="360" w:lineRule="auto"/>
             <w:rPr>
               <w:noProof/>
               <w:sz w:val="28"/>
@@ -1008,7 +1001,7 @@
                 <w:sz w:val="28"/>
                 <w:szCs w:val="28"/>
               </w:rPr>
-              <w:t>4</w:t>
+              <w:t>5</w:t>
             </w:r>
             <w:r>
               <w:rPr>
@@ -1027,7 +1020,6 @@
             <w:tabs>
               <w:tab w:val="right" w:leader="dot" w:pos="9344"/>
             </w:tabs>
-            <w:spacing w:line="360" w:lineRule="auto"/>
             <w:rPr>
               <w:noProof/>
               <w:sz w:val="28"/>
@@ -1098,7 +1090,7 @@
                 <w:sz w:val="28"/>
                 <w:szCs w:val="28"/>
               </w:rPr>
-              <w:t>4</w:t>
+              <w:t>5</w:t>
             </w:r>
             <w:r>
               <w:rPr>
@@ -1117,7 +1109,6 @@
             <w:tabs>
               <w:tab w:val="right" w:leader="dot" w:pos="9344"/>
             </w:tabs>
-            <w:spacing w:line="360" w:lineRule="auto"/>
             <w:rPr>
               <w:noProof/>
               <w:sz w:val="28"/>
@@ -1209,7 +1200,6 @@
             <w:tabs>
               <w:tab w:val="right" w:leader="dot" w:pos="9344"/>
             </w:tabs>
-            <w:spacing w:line="360" w:lineRule="auto"/>
             <w:rPr>
               <w:noProof/>
               <w:sz w:val="28"/>
@@ -1280,7 +1270,7 @@
                 <w:sz w:val="28"/>
                 <w:szCs w:val="28"/>
               </w:rPr>
-              <w:t>5</w:t>
+              <w:t>6</w:t>
             </w:r>
             <w:r>
               <w:rPr>
@@ -1299,7 +1289,6 @@
             <w:tabs>
               <w:tab w:val="right" w:leader="dot" w:pos="9344"/>
             </w:tabs>
-            <w:spacing w:line="360" w:lineRule="auto"/>
             <w:rPr>
               <w:noProof/>
               <w:sz w:val="28"/>
@@ -1370,7 +1359,7 @@
                 <w:sz w:val="28"/>
                 <w:szCs w:val="28"/>
               </w:rPr>
-              <w:t>8</w:t>
+              <w:t>9</w:t>
             </w:r>
             <w:r>
               <w:rPr>
@@ -1389,7 +1378,6 @@
             <w:tabs>
               <w:tab w:val="right" w:leader="dot" w:pos="9344"/>
             </w:tabs>
-            <w:spacing w:line="360" w:lineRule="auto"/>
             <w:rPr>
               <w:noProof/>
               <w:sz w:val="28"/>
@@ -1460,7 +1448,7 @@
                 <w:sz w:val="28"/>
                 <w:szCs w:val="28"/>
               </w:rPr>
-              <w:t>8</w:t>
+              <w:t>9</w:t>
             </w:r>
             <w:r>
               <w:rPr>
@@ -1479,7 +1467,6 @@
             <w:tabs>
               <w:tab w:val="right" w:leader="dot" w:pos="9344"/>
             </w:tabs>
-            <w:spacing w:line="360" w:lineRule="auto"/>
             <w:rPr>
               <w:noProof/>
               <w:sz w:val="28"/>
@@ -1550,7 +1537,7 @@
                 <w:sz w:val="28"/>
                 <w:szCs w:val="28"/>
               </w:rPr>
-              <w:t>9</w:t>
+              <w:t>10</w:t>
             </w:r>
             <w:r>
               <w:rPr>
@@ -1569,7 +1556,6 @@
             <w:tabs>
               <w:tab w:val="right" w:leader="dot" w:pos="9344"/>
             </w:tabs>
-            <w:spacing w:line="360" w:lineRule="auto"/>
             <w:rPr>
               <w:noProof/>
               <w:sz w:val="28"/>
@@ -1642,7 +1628,7 @@
                 <w:sz w:val="28"/>
                 <w:szCs w:val="28"/>
               </w:rPr>
-              <w:t>10</w:t>
+              <w:t>11</w:t>
             </w:r>
             <w:r>
               <w:rPr>
@@ -1661,7 +1647,6 @@
             <w:tabs>
               <w:tab w:val="right" w:leader="dot" w:pos="9344"/>
             </w:tabs>
-            <w:spacing w:line="360" w:lineRule="auto"/>
             <w:rPr>
               <w:noProof/>
               <w:sz w:val="28"/>
@@ -1734,7 +1719,7 @@
                 <w:sz w:val="28"/>
                 <w:szCs w:val="28"/>
               </w:rPr>
-              <w:t>11</w:t>
+              <w:t>12</w:t>
             </w:r>
             <w:r>
               <w:rPr>
@@ -1753,7 +1738,6 @@
             <w:tabs>
               <w:tab w:val="right" w:leader="dot" w:pos="9344"/>
             </w:tabs>
-            <w:spacing w:line="360" w:lineRule="auto"/>
             <w:rPr>
               <w:noProof/>
               <w:sz w:val="28"/>
@@ -1824,7 +1808,7 @@
                 <w:sz w:val="28"/>
                 <w:szCs w:val="28"/>
               </w:rPr>
-              <w:t>11</w:t>
+              <w:t>12</w:t>
             </w:r>
             <w:r>
               <w:rPr>
@@ -1843,7 +1827,6 @@
             <w:tabs>
               <w:tab w:val="right" w:leader="dot" w:pos="9344"/>
             </w:tabs>
-            <w:spacing w:line="360" w:lineRule="auto"/>
             <w:rPr>
               <w:noProof/>
               <w:sz w:val="28"/>
@@ -1914,7 +1897,7 @@
                 <w:sz w:val="28"/>
                 <w:szCs w:val="28"/>
               </w:rPr>
-              <w:t>11</w:t>
+              <w:t>12</w:t>
             </w:r>
             <w:r>
               <w:rPr>
@@ -1933,7 +1916,6 @@
             <w:tabs>
               <w:tab w:val="right" w:leader="dot" w:pos="9344"/>
             </w:tabs>
-            <w:spacing w:line="360" w:lineRule="auto"/>
             <w:rPr>
               <w:noProof/>
               <w:sz w:val="28"/>
@@ -2004,7 +1986,7 @@
                 <w:sz w:val="28"/>
                 <w:szCs w:val="28"/>
               </w:rPr>
-              <w:t>11</w:t>
+              <w:t>12</w:t>
             </w:r>
             <w:r>
               <w:rPr>
@@ -2023,7 +2005,6 @@
             <w:tabs>
               <w:tab w:val="right" w:leader="dot" w:pos="9344"/>
             </w:tabs>
-            <w:spacing w:line="360" w:lineRule="auto"/>
             <w:rPr>
               <w:noProof/>
               <w:sz w:val="28"/>
@@ -2096,7 +2077,7 @@
                 <w:sz w:val="28"/>
                 <w:szCs w:val="28"/>
               </w:rPr>
-              <w:t>12</w:t>
+              <w:t>13</w:t>
             </w:r>
             <w:r>
               <w:rPr>
@@ -2115,7 +2096,6 @@
             <w:tabs>
               <w:tab w:val="right" w:leader="dot" w:pos="9344"/>
             </w:tabs>
-            <w:spacing w:line="360" w:lineRule="auto"/>
             <w:rPr>
               <w:noProof/>
               <w:sz w:val="28"/>
@@ -2186,7 +2166,7 @@
                 <w:sz w:val="28"/>
                 <w:szCs w:val="28"/>
               </w:rPr>
-              <w:t>12</w:t>
+              <w:t>13</w:t>
             </w:r>
             <w:r>
               <w:rPr>
@@ -2205,7 +2185,6 @@
             <w:tabs>
               <w:tab w:val="right" w:leader="dot" w:pos="9344"/>
             </w:tabs>
-            <w:spacing w:line="360" w:lineRule="auto"/>
             <w:rPr>
               <w:noProof/>
               <w:sz w:val="28"/>
@@ -2276,7 +2255,7 @@
                 <w:sz w:val="28"/>
                 <w:szCs w:val="28"/>
               </w:rPr>
-              <w:t>12</w:t>
+              <w:t>13</w:t>
             </w:r>
             <w:r>
               <w:rPr>
@@ -2295,7 +2274,6 @@
             <w:tabs>
               <w:tab w:val="right" w:leader="dot" w:pos="9344"/>
             </w:tabs>
-            <w:spacing w:line="360" w:lineRule="auto"/>
             <w:rPr>
               <w:noProof/>
               <w:sz w:val="28"/>
@@ -2368,7 +2346,7 @@
                 <w:sz w:val="28"/>
                 <w:szCs w:val="28"/>
               </w:rPr>
-              <w:t>13</w:t>
+              <w:t>14</w:t>
             </w:r>
             <w:r>
               <w:rPr>
@@ -2387,7 +2365,6 @@
             <w:tabs>
               <w:tab w:val="right" w:leader="dot" w:pos="9344"/>
             </w:tabs>
-            <w:spacing w:line="360" w:lineRule="auto"/>
             <w:rPr>
               <w:noProof/>
               <w:sz w:val="28"/>
@@ -2458,7 +2435,7 @@
                 <w:sz w:val="28"/>
                 <w:szCs w:val="28"/>
               </w:rPr>
-              <w:t>13</w:t>
+              <w:t>14</w:t>
             </w:r>
             <w:r>
               <w:rPr>
@@ -2477,7 +2454,6 @@
             <w:tabs>
               <w:tab w:val="right" w:leader="dot" w:pos="9344"/>
             </w:tabs>
-            <w:spacing w:line="360" w:lineRule="auto"/>
             <w:rPr>
               <w:noProof/>
               <w:sz w:val="28"/>
@@ -2548,7 +2524,7 @@
                 <w:sz w:val="28"/>
                 <w:szCs w:val="28"/>
               </w:rPr>
-              <w:t>13</w:t>
+              <w:t>14</w:t>
             </w:r>
             <w:r>
               <w:rPr>
@@ -2567,7 +2543,6 @@
             <w:tabs>
               <w:tab w:val="right" w:leader="dot" w:pos="9344"/>
             </w:tabs>
-            <w:spacing w:line="360" w:lineRule="auto"/>
             <w:rPr>
               <w:noProof/>
               <w:sz w:val="28"/>
@@ -2638,7 +2613,7 @@
                 <w:sz w:val="28"/>
                 <w:szCs w:val="28"/>
               </w:rPr>
-              <w:t>13</w:t>
+              <w:t>14</w:t>
             </w:r>
             <w:r>
               <w:rPr>
@@ -2657,7 +2632,6 @@
             <w:tabs>
               <w:tab w:val="right" w:leader="dot" w:pos="9344"/>
             </w:tabs>
-            <w:spacing w:line="360" w:lineRule="auto"/>
             <w:rPr>
               <w:noProof/>
               <w:sz w:val="28"/>
@@ -2730,7 +2704,7 @@
                 <w:sz w:val="28"/>
                 <w:szCs w:val="28"/>
               </w:rPr>
-              <w:t>15</w:t>
+              <w:t>16</w:t>
             </w:r>
             <w:r>
               <w:rPr>
@@ -2745,8 +2719,9 @@
         </w:p>
         <w:p>
           <w:pPr>
-            <w:spacing w:line="360" w:lineRule="auto"/>
             <w:rPr>
+              <w:b/>
+              <w:bCs/>
               <w:sz w:val="28"/>
               <w:szCs w:val="28"/>
             </w:rPr>
@@ -2779,6 +2754,8 @@
         </w:rPr>
       </w:pPr>
       <w:bookmarkStart w:id="0" w:name="_Toc178584245"/>
+      <w:commentRangeStart w:id="1"/>
+      <w:commentRangeStart w:id="2"/>
       <w:r>
         <w:rPr>
           <w:rFonts w:ascii="Times New Roman" w:hAnsi="Times New Roman" w:cs="Times New Roman"/>
@@ -2789,6 +2766,7 @@
           <w:szCs w:val="28"/>
           <w:lang w:val="ru-RU"/>
         </w:rPr>
+        <w:lastRenderedPageBreak/>
         <w:t xml:space="preserve">1 </w:t>
       </w:r>
       <w:r>
@@ -2816,6 +2794,24 @@
         <w:t>БЩИЕ СВЕДЕНИЯ</w:t>
       </w:r>
       <w:bookmarkEnd w:id="0"/>
+      <w:commentRangeEnd w:id="1"/>
+      <w:r>
+        <w:rPr>
+          <w:rStyle w:val="aa"/>
+          <w:rFonts w:asciiTheme="minorHAnsi" w:eastAsiaTheme="minorEastAsia" w:hAnsiTheme="minorHAnsi" w:cstheme="minorBidi"/>
+          <w:color w:val="auto"/>
+        </w:rPr>
+        <w:commentReference w:id="1"/>
+      </w:r>
+      <w:commentRangeEnd w:id="2"/>
+      <w:r>
+        <w:rPr>
+          <w:rStyle w:val="aa"/>
+          <w:rFonts w:asciiTheme="minorHAnsi" w:eastAsiaTheme="minorEastAsia" w:hAnsiTheme="minorHAnsi" w:cstheme="minorBidi"/>
+          <w:color w:val="auto"/>
+        </w:rPr>
+        <w:commentReference w:id="2"/>
+      </w:r>
     </w:p>
     <w:p>
       <w:pPr>
@@ -2830,7 +2826,7 @@
           <w:lang w:val="ru-RU"/>
         </w:rPr>
       </w:pPr>
-      <w:bookmarkStart w:id="1" w:name="_Toc178584246"/>
+      <w:bookmarkStart w:id="3" w:name="_Toc178584246"/>
       <w:r>
         <w:rPr>
           <w:rFonts w:ascii="Times New Roman" w:hAnsi="Times New Roman" w:cs="Times New Roman"/>
@@ -2871,7 +2867,7 @@
         </w:rPr>
         <w:t>и её условное обозначение</w:t>
       </w:r>
-      <w:bookmarkEnd w:id="1"/>
+      <w:bookmarkEnd w:id="3"/>
     </w:p>
     <w:p>
       <w:pPr>
@@ -2955,7 +2951,7 @@
           <w:lang w:val="ru-RU"/>
         </w:rPr>
       </w:pPr>
-      <w:bookmarkStart w:id="2" w:name="_Toc178584247"/>
+      <w:bookmarkStart w:id="4" w:name="_Toc178584247"/>
       <w:r>
         <w:rPr>
           <w:rFonts w:ascii="Times New Roman" w:hAnsi="Times New Roman" w:cs="Times New Roman"/>
@@ -2976,7 +2972,7 @@
         </w:rPr>
         <w:t>Наименование заказчика</w:t>
       </w:r>
-      <w:bookmarkEnd w:id="2"/>
+      <w:bookmarkEnd w:id="4"/>
     </w:p>
     <w:p>
       <w:pPr>
@@ -3068,7 +3064,7 @@
           <w:lang w:val="ru-RU"/>
         </w:rPr>
       </w:pPr>
-      <w:bookmarkStart w:id="3" w:name="_Toc178584248"/>
+      <w:bookmarkStart w:id="5" w:name="_Toc178584248"/>
       <w:r>
         <w:rPr>
           <w:rFonts w:ascii="Times New Roman" w:hAnsi="Times New Roman" w:cs="Times New Roman"/>
@@ -3089,38 +3085,28 @@
         </w:rPr>
         <w:t>Перечень документов, на основании которых создается АС</w:t>
       </w:r>
-      <w:bookmarkEnd w:id="3"/>
-    </w:p>
-    <w:p>
-      <w:pPr>
-        <w:spacing w:line="360" w:lineRule="auto"/>
-        <w:ind w:firstLine="708"/>
-        <w:jc w:val="both"/>
-        <w:rPr>
-          <w:rFonts w:ascii="Times New Roman" w:hAnsi="Times New Roman" w:cs="Times New Roman"/>
-          <w:sz w:val="28"/>
-          <w:szCs w:val="28"/>
-          <w:lang w:val="ru-RU"/>
-        </w:rPr>
-      </w:pPr>
-      <w:r>
-        <w:rPr>
-          <w:rFonts w:ascii="Times New Roman" w:hAnsi="Times New Roman" w:cs="Times New Roman"/>
-          <w:sz w:val="28"/>
-          <w:szCs w:val="28"/>
-          <w:lang w:val="ru-RU"/>
-        </w:rPr>
-        <w:t xml:space="preserve">Выполняемая работа и оформление её результатов должны отвечать требованиям нормативно-правовых актов, а также соответствующих </w:t>
-      </w:r>
-      <w:r>
-        <w:rPr>
-          <w:rFonts w:ascii="Times New Roman" w:hAnsi="Times New Roman" w:cs="Times New Roman"/>
-          <w:sz w:val="28"/>
-          <w:szCs w:val="28"/>
-          <w:lang w:val="ru-RU"/>
-        </w:rPr>
-        <w:lastRenderedPageBreak/>
-        <w:t xml:space="preserve">государственных стандартов из числа Комплекса стандартов на автоматизированные системы: </w:t>
+      <w:bookmarkEnd w:id="5"/>
+    </w:p>
+    <w:p>
+      <w:pPr>
+        <w:spacing w:line="360" w:lineRule="auto"/>
+        <w:ind w:firstLine="708"/>
+        <w:jc w:val="both"/>
+        <w:rPr>
+          <w:rFonts w:ascii="Times New Roman" w:hAnsi="Times New Roman" w:cs="Times New Roman"/>
+          <w:sz w:val="28"/>
+          <w:szCs w:val="28"/>
+          <w:lang w:val="ru-RU"/>
+        </w:rPr>
+      </w:pPr>
+      <w:r>
+        <w:rPr>
+          <w:rFonts w:ascii="Times New Roman" w:hAnsi="Times New Roman" w:cs="Times New Roman"/>
+          <w:sz w:val="28"/>
+          <w:szCs w:val="28"/>
+          <w:lang w:val="ru-RU"/>
+        </w:rPr>
+        <w:t xml:space="preserve">Выполняемая работа и оформление её результатов должны отвечать требованиям нормативно-правовых актов, а также соответствующих государственных стандартов из числа Комплекса стандартов на автоматизированные системы: </w:t>
       </w:r>
     </w:p>
     <w:p>
@@ -3224,7 +3210,7 @@
           <w:lang w:val="ru-RU"/>
         </w:rPr>
       </w:pPr>
-      <w:bookmarkStart w:id="4" w:name="_Toc178584249"/>
+      <w:bookmarkStart w:id="6" w:name="_Toc178584249"/>
       <w:r>
         <w:rPr>
           <w:rFonts w:ascii="Times New Roman" w:hAnsi="Times New Roman" w:cs="Times New Roman"/>
@@ -3233,6 +3219,7 @@
           <w:szCs w:val="28"/>
           <w:lang w:val="ru-RU"/>
         </w:rPr>
+        <w:lastRenderedPageBreak/>
         <w:t xml:space="preserve">1.4 </w:t>
       </w:r>
       <w:r>
@@ -3245,7 +3232,7 @@
         </w:rPr>
         <w:t>Плановые сроки начала и окончания работы по созданию АС</w:t>
       </w:r>
-      <w:bookmarkEnd w:id="4"/>
+      <w:bookmarkEnd w:id="6"/>
     </w:p>
     <w:p>
       <w:pPr>
@@ -3373,7 +3360,7 @@
           <w:lang w:val="ru-RU"/>
         </w:rPr>
       </w:pPr>
-      <w:bookmarkStart w:id="5" w:name="_Toc178584250"/>
+      <w:bookmarkStart w:id="7" w:name="_Toc178584250"/>
     </w:p>
     <w:p>
       <w:pPr>
@@ -3401,12 +3388,14 @@
     </w:p>
     <w:p>
       <w:pPr>
+        <w:pStyle w:val="1"/>
         <w:spacing w:after="240" w:line="360" w:lineRule="auto"/>
         <w:jc w:val="center"/>
         <w:rPr>
           <w:rFonts w:ascii="Times New Roman" w:hAnsi="Times New Roman" w:cs="Times New Roman"/>
           <w:b/>
           <w:bCs/>
+          <w:color w:val="auto"/>
           <w:sz w:val="28"/>
           <w:szCs w:val="28"/>
           <w:lang w:val="ru-RU"/>
@@ -3417,6 +3406,7 @@
           <w:rFonts w:ascii="Times New Roman" w:hAnsi="Times New Roman" w:cs="Times New Roman"/>
           <w:b/>
           <w:bCs/>
+          <w:color w:val="auto"/>
           <w:sz w:val="28"/>
           <w:szCs w:val="28"/>
           <w:lang w:val="ru-RU"/>
@@ -3424,7 +3414,7 @@
         <w:lastRenderedPageBreak/>
         <w:t>2 ЦЕЛИ И НАЗНАЧЕНИЕ СОЗДАНИЯ АВТОМАТИЗИРОВАННОЙ СИСТЕМЫ</w:t>
       </w:r>
-      <w:bookmarkEnd w:id="5"/>
+      <w:bookmarkEnd w:id="7"/>
     </w:p>
     <w:p>
       <w:pPr>
@@ -3439,7 +3429,7 @@
           <w:lang w:val="ru-RU"/>
         </w:rPr>
       </w:pPr>
-      <w:bookmarkStart w:id="6" w:name="_Toc178584251"/>
+      <w:bookmarkStart w:id="8" w:name="_Toc178584251"/>
       <w:r>
         <w:rPr>
           <w:rFonts w:ascii="Times New Roman" w:hAnsi="Times New Roman" w:cs="Times New Roman"/>
@@ -3450,7 +3440,7 @@
         </w:rPr>
         <w:t>2.1 Цели создания АС</w:t>
       </w:r>
-      <w:bookmarkEnd w:id="6"/>
+      <w:bookmarkEnd w:id="8"/>
     </w:p>
     <w:p>
       <w:pPr>
@@ -3561,7 +3551,7 @@
           <w:lang w:val="ru-RU"/>
         </w:rPr>
       </w:pPr>
-      <w:bookmarkStart w:id="7" w:name="_Toc178584252"/>
+      <w:bookmarkStart w:id="9" w:name="_Toc178584252"/>
       <w:r>
         <w:rPr>
           <w:rFonts w:ascii="Times New Roman" w:hAnsi="Times New Roman" w:cs="Times New Roman"/>
@@ -3572,7 +3562,7 @@
         </w:rPr>
         <w:t>2.2 Назначение АС</w:t>
       </w:r>
-      <w:bookmarkEnd w:id="7"/>
+      <w:bookmarkEnd w:id="9"/>
     </w:p>
     <w:p>
       <w:pPr>
@@ -3593,7 +3583,34 @@
           <w:lang w:val="ru-RU"/>
         </w:rPr>
         <w:tab/>
-        <w:t>Назначение разрабатываемого плагина обусловлено быстрым моделированием отвёрток разных видов. Благодаря данному расширению, производители отвёрток смогут наглядно рассмотреть спроектированную модель, при необходимости перестроить под необходимые им параметры. На рисунке 2.1 представлена модель отвёртки.</w:t>
+        <w:t xml:space="preserve">Назначение разрабатываемого плагина обусловлено быстрым моделированием </w:t>
+      </w:r>
+      <w:r>
+        <w:rPr>
+          <w:rFonts w:ascii="Times New Roman" w:hAnsi="Times New Roman" w:cs="Times New Roman"/>
+          <w:sz w:val="28"/>
+          <w:szCs w:val="28"/>
+          <w:lang w:val="ru-RU"/>
+        </w:rPr>
+        <w:t>чайников</w:t>
+      </w:r>
+      <w:r>
+        <w:rPr>
+          <w:rFonts w:ascii="Times New Roman" w:hAnsi="Times New Roman" w:cs="Times New Roman"/>
+          <w:sz w:val="28"/>
+          <w:szCs w:val="28"/>
+          <w:lang w:val="ru-RU"/>
+        </w:rPr>
+        <w:t xml:space="preserve"> разных видов. Благодаря данному расширению, производители смогут наглядно рассмотреть спроектированную модель, при необходимости перестроить под необходимые им параметры. На рисунке 2.1 представлена модель </w:t>
+      </w:r>
+      <w:r>
+        <w:rPr>
+          <w:rFonts w:ascii="Times New Roman" w:hAnsi="Times New Roman" w:cs="Times New Roman"/>
+          <w:sz w:val="28"/>
+          <w:szCs w:val="28"/>
+          <w:lang w:val="ru-RU"/>
+        </w:rPr>
+        <w:t>чайника.</w:t>
       </w:r>
     </w:p>
     <w:p>
@@ -3623,7 +3640,7 @@
                     </pic:cNvPicPr>
                   </pic:nvPicPr>
                   <pic:blipFill rotWithShape="1">
-                    <a:blip r:embed="rId9" cstate="print">
+                    <a:blip r:embed="rId13" cstate="print">
                       <a:extLst>
                         <a:ext uri="{28A0092B-C50C-407E-A947-70E740481C1C}">
                           <a14:useLocalDpi xmlns:a14="http://schemas.microsoft.com/office/drawing/2010/main" val="0"/>
@@ -3718,7 +3735,7 @@
         </w:rPr>
         <w:t xml:space="preserve"> с размерами</w:t>
       </w:r>
-      <w:bookmarkStart w:id="8" w:name="_Toc178584253"/>
+      <w:bookmarkStart w:id="10" w:name="_Toc178584253"/>
       <w:r>
         <w:rPr>
           <w:rFonts w:ascii="Times New Roman" w:hAnsi="Times New Roman" w:cs="Times New Roman"/>
@@ -3729,6 +3746,29 @@
           <w:lang w:val="ru-RU"/>
         </w:rPr>
         <w:br/>
+      </w:r>
+    </w:p>
+    <w:p>
+      <w:pPr>
+        <w:rPr>
+          <w:rFonts w:ascii="Times New Roman" w:eastAsiaTheme="majorEastAsia" w:hAnsi="Times New Roman" w:cs="Times New Roman"/>
+          <w:b/>
+          <w:bCs/>
+          <w:sz w:val="28"/>
+          <w:szCs w:val="28"/>
+          <w:lang w:val="ru-RU"/>
+        </w:rPr>
+      </w:pPr>
+      <w:r>
+        <w:rPr>
+          <w:rFonts w:ascii="Times New Roman" w:hAnsi="Times New Roman" w:cs="Times New Roman"/>
+          <w:b/>
+          <w:bCs/>
+          <w:sz w:val="28"/>
+          <w:szCs w:val="28"/>
+          <w:lang w:val="ru-RU"/>
+        </w:rPr>
+        <w:br w:type="page"/>
       </w:r>
     </w:p>
     <w:p>
@@ -3754,9 +3794,10 @@
           <w:szCs w:val="28"/>
           <w:lang w:val="ru-RU"/>
         </w:rPr>
+        <w:lastRenderedPageBreak/>
         <w:t>3 ТРЕБОВАНИЯ К АВТОМАТИЗИРОВАННОЙ СИСТЕМЕ</w:t>
       </w:r>
-      <w:bookmarkEnd w:id="8"/>
+      <w:bookmarkEnd w:id="10"/>
     </w:p>
     <w:p>
       <w:pPr>
@@ -3771,7 +3812,7 @@
           <w:lang w:val="ru-RU"/>
         </w:rPr>
       </w:pPr>
-      <w:bookmarkStart w:id="9" w:name="_Toc178584254"/>
+      <w:bookmarkStart w:id="11" w:name="_Toc178584254"/>
       <w:r>
         <w:rPr>
           <w:rFonts w:ascii="Times New Roman" w:hAnsi="Times New Roman" w:cs="Times New Roman"/>
@@ -3782,20 +3823,20 @@
         </w:rPr>
         <w:t>3.1 Требования к структуре АС в целом</w:t>
       </w:r>
-      <w:bookmarkEnd w:id="9"/>
-    </w:p>
-    <w:p>
-      <w:pPr>
-        <w:spacing w:line="360" w:lineRule="auto"/>
-        <w:ind w:firstLine="708"/>
-        <w:rPr>
-          <w:rFonts w:ascii="Times New Roman" w:hAnsi="Times New Roman" w:cs="Times New Roman"/>
-          <w:sz w:val="28"/>
-          <w:szCs w:val="28"/>
-          <w:lang w:val="ru-RU"/>
-        </w:rPr>
-      </w:pPr>
-      <w:bookmarkStart w:id="10" w:name="_Toc178583948"/>
+      <w:bookmarkEnd w:id="11"/>
+    </w:p>
+    <w:p>
+      <w:pPr>
+        <w:spacing w:line="360" w:lineRule="auto"/>
+        <w:ind w:firstLine="708"/>
+        <w:rPr>
+          <w:rFonts w:ascii="Times New Roman" w:hAnsi="Times New Roman" w:cs="Times New Roman"/>
+          <w:sz w:val="28"/>
+          <w:szCs w:val="28"/>
+          <w:lang w:val="ru-RU"/>
+        </w:rPr>
+      </w:pPr>
+      <w:bookmarkStart w:id="12" w:name="_Toc178583948"/>
       <w:r>
         <w:rPr>
           <w:rFonts w:ascii="Times New Roman" w:hAnsi="Times New Roman" w:cs="Times New Roman"/>
@@ -3805,28 +3846,27 @@
         </w:rPr>
         <w:t>3.1.1 Требования к структуре и функционированию системы</w:t>
       </w:r>
-      <w:bookmarkEnd w:id="10"/>
-    </w:p>
-    <w:p>
-      <w:pPr>
-        <w:spacing w:line="360" w:lineRule="auto"/>
-        <w:ind w:firstLine="708"/>
-        <w:jc w:val="both"/>
-        <w:rPr>
-          <w:rFonts w:ascii="Times New Roman" w:hAnsi="Times New Roman" w:cs="Times New Roman"/>
-          <w:sz w:val="28"/>
-          <w:szCs w:val="28"/>
-          <w:lang w:val="ru-RU"/>
-        </w:rPr>
-      </w:pPr>
-      <w:r>
-        <w:rPr>
-          <w:rFonts w:ascii="Times New Roman" w:hAnsi="Times New Roman" w:cs="Times New Roman"/>
-          <w:sz w:val="28"/>
-          <w:szCs w:val="28"/>
-          <w:lang w:val="ru-RU"/>
-        </w:rPr>
-        <w:lastRenderedPageBreak/>
+      <w:bookmarkEnd w:id="12"/>
+    </w:p>
+    <w:p>
+      <w:pPr>
+        <w:spacing w:line="360" w:lineRule="auto"/>
+        <w:ind w:firstLine="708"/>
+        <w:jc w:val="both"/>
+        <w:rPr>
+          <w:rFonts w:ascii="Times New Roman" w:hAnsi="Times New Roman" w:cs="Times New Roman"/>
+          <w:sz w:val="28"/>
+          <w:szCs w:val="28"/>
+          <w:lang w:val="ru-RU"/>
+        </w:rPr>
+      </w:pPr>
+      <w:r>
+        <w:rPr>
+          <w:rFonts w:ascii="Times New Roman" w:hAnsi="Times New Roman" w:cs="Times New Roman"/>
+          <w:sz w:val="28"/>
+          <w:szCs w:val="28"/>
+          <w:lang w:val="ru-RU"/>
+        </w:rPr>
         <w:t>Система должна быть выполнена в одном из двух вариантов</w:t>
       </w:r>
       <w:r>
@@ -4957,7 +4997,7 @@
           <w:lang w:val="ru-RU"/>
         </w:rPr>
       </w:pPr>
-      <w:bookmarkStart w:id="11" w:name="_Toc178583949"/>
+      <w:bookmarkStart w:id="13" w:name="_Toc178583949"/>
       <w:r>
         <w:rPr>
           <w:rFonts w:ascii="Times New Roman" w:hAnsi="Times New Roman" w:cs="Times New Roman"/>
@@ -4968,7 +5008,7 @@
         <w:lastRenderedPageBreak/>
         <w:t>3.1.2 Требования к численности и квалификации персонала системы</w:t>
       </w:r>
-      <w:bookmarkEnd w:id="11"/>
+      <w:bookmarkEnd w:id="13"/>
     </w:p>
     <w:p>
       <w:pPr>
@@ -5016,7 +5056,7 @@
           <w:lang w:val="ru-RU"/>
         </w:rPr>
       </w:pPr>
-      <w:bookmarkStart w:id="12" w:name="_Toc178583950"/>
+      <w:bookmarkStart w:id="14" w:name="_Toc178583950"/>
       <w:r>
         <w:rPr>
           <w:rFonts w:ascii="Times New Roman" w:hAnsi="Times New Roman" w:cs="Times New Roman"/>
@@ -5026,7 +5066,7 @@
         </w:rPr>
         <w:t>3.1.3 Показатели назначения</w:t>
       </w:r>
-      <w:bookmarkEnd w:id="12"/>
+      <w:bookmarkEnd w:id="14"/>
     </w:p>
     <w:p>
       <w:pPr>
@@ -5199,7 +5239,7 @@
           <w:lang w:val="ru-RU"/>
         </w:rPr>
       </w:pPr>
-      <w:bookmarkStart w:id="13" w:name="_Toc178583951"/>
+      <w:bookmarkStart w:id="15" w:name="_Toc178583951"/>
       <w:r>
         <w:rPr>
           <w:rFonts w:ascii="Times New Roman" w:hAnsi="Times New Roman" w:cs="Times New Roman"/>
@@ -5209,7 +5249,7 @@
         </w:rPr>
         <w:t>3.1.4 Требования к надёжности</w:t>
       </w:r>
-      <w:bookmarkEnd w:id="13"/>
+      <w:bookmarkEnd w:id="15"/>
     </w:p>
     <w:p>
       <w:pPr>
@@ -5257,7 +5297,7 @@
           <w:lang w:val="ru-RU"/>
         </w:rPr>
       </w:pPr>
-      <w:bookmarkStart w:id="14" w:name="_Toc178583952"/>
+      <w:bookmarkStart w:id="16" w:name="_Toc178583952"/>
       <w:r>
         <w:rPr>
           <w:rFonts w:ascii="Times New Roman" w:hAnsi="Times New Roman" w:cs="Times New Roman"/>
@@ -5267,7 +5307,7 @@
         </w:rPr>
         <w:t>3.1.5 Требования к безопасности</w:t>
       </w:r>
-      <w:bookmarkEnd w:id="14"/>
+      <w:bookmarkEnd w:id="16"/>
     </w:p>
     <w:p>
       <w:pPr>
@@ -5315,7 +5355,7 @@
           <w:lang w:val="ru-RU"/>
         </w:rPr>
       </w:pPr>
-      <w:bookmarkStart w:id="15" w:name="_Toc178583953"/>
+      <w:bookmarkStart w:id="17" w:name="_Toc178583953"/>
       <w:r>
         <w:rPr>
           <w:rFonts w:ascii="Times New Roman" w:hAnsi="Times New Roman" w:cs="Times New Roman"/>
@@ -5325,7 +5365,7 @@
         </w:rPr>
         <w:t>3.1.6 Требования к эргономике и технической эстетике</w:t>
       </w:r>
-      <w:bookmarkEnd w:id="15"/>
+      <w:bookmarkEnd w:id="17"/>
     </w:p>
     <w:p>
       <w:pPr>
@@ -5375,7 +5415,15 @@
           <w:szCs w:val="28"/>
           <w:lang w:val="ru-RU"/>
         </w:rPr>
-        <w:t xml:space="preserve">интерфейсов с помощью фреймворков </w:t>
+        <w:t>интерфейсов с помощью фреймворков Windows</w:t>
+      </w:r>
+      <w:r>
+        <w:rPr>
+          <w:rFonts w:ascii="Times New Roman" w:hAnsi="Times New Roman" w:cs="Times New Roman"/>
+          <w:sz w:val="28"/>
+          <w:szCs w:val="28"/>
+        </w:rPr>
+        <w:t> </w:t>
       </w:r>
       <w:proofErr w:type="spellStart"/>
       <w:r>
@@ -5385,7 +5433,7 @@
           <w:szCs w:val="28"/>
           <w:lang w:val="ru-RU"/>
         </w:rPr>
-        <w:t>WindowsForms</w:t>
+        <w:t>Forms</w:t>
       </w:r>
       <w:proofErr w:type="spellEnd"/>
       <w:r>
@@ -5487,7 +5535,7 @@
           <w:lang w:val="ru-RU"/>
         </w:rPr>
       </w:pPr>
-      <w:bookmarkStart w:id="16" w:name="_Toc178583954"/>
+      <w:bookmarkStart w:id="18" w:name="_Toc178583954"/>
       <w:r>
         <w:rPr>
           <w:rFonts w:ascii="Times New Roman" w:hAnsi="Times New Roman" w:cs="Times New Roman"/>
@@ -5497,7 +5545,7 @@
         </w:rPr>
         <w:t>3.1.7 Требования к эксплуатации, техническому обслуживанию, ремонту и хранению компонентов системы</w:t>
       </w:r>
-      <w:bookmarkEnd w:id="16"/>
+      <w:bookmarkEnd w:id="18"/>
     </w:p>
     <w:p>
       <w:pPr>
@@ -5545,7 +5593,7 @@
           <w:lang w:val="ru-RU"/>
         </w:rPr>
       </w:pPr>
-      <w:bookmarkStart w:id="17" w:name="_Toc178583955"/>
+      <w:bookmarkStart w:id="19" w:name="_Toc178583955"/>
       <w:r>
         <w:rPr>
           <w:rFonts w:ascii="Times New Roman" w:hAnsi="Times New Roman" w:cs="Times New Roman"/>
@@ -5555,7 +5603,7 @@
         </w:rPr>
         <w:t>3.1.8 Требования к защите информации от несанкционированного доступа</w:t>
       </w:r>
-      <w:bookmarkEnd w:id="17"/>
+      <w:bookmarkEnd w:id="19"/>
       <w:r>
         <w:rPr>
           <w:rFonts w:ascii="Times New Roman" w:hAnsi="Times New Roman" w:cs="Times New Roman"/>
@@ -5612,7 +5660,7 @@
           <w:lang w:val="ru-RU"/>
         </w:rPr>
       </w:pPr>
-      <w:bookmarkStart w:id="18" w:name="_Toc178583956"/>
+      <w:bookmarkStart w:id="20" w:name="_Toc178583956"/>
       <w:r>
         <w:rPr>
           <w:rFonts w:ascii="Times New Roman" w:hAnsi="Times New Roman" w:cs="Times New Roman"/>
@@ -5622,7 +5670,7 @@
         </w:rPr>
         <w:t>3.1.9 Требования по сохранности информации при авариях</w:t>
       </w:r>
-      <w:bookmarkEnd w:id="18"/>
+      <w:bookmarkEnd w:id="20"/>
     </w:p>
     <w:p>
       <w:pPr>
@@ -5670,7 +5718,7 @@
           <w:lang w:val="ru-RU"/>
         </w:rPr>
       </w:pPr>
-      <w:bookmarkStart w:id="19" w:name="_Toc178583957"/>
+      <w:bookmarkStart w:id="21" w:name="_Toc178583957"/>
       <w:r>
         <w:rPr>
           <w:rFonts w:ascii="Times New Roman" w:hAnsi="Times New Roman" w:cs="Times New Roman"/>
@@ -5680,7 +5728,7 @@
         </w:rPr>
         <w:t>3.1.10 Требования к защите от влияния внешних воздействий</w:t>
       </w:r>
-      <w:bookmarkEnd w:id="19"/>
+      <w:bookmarkEnd w:id="21"/>
       <w:r>
         <w:rPr>
           <w:rFonts w:ascii="Times New Roman" w:hAnsi="Times New Roman" w:cs="Times New Roman"/>
@@ -5737,7 +5785,7 @@
           <w:lang w:val="ru-RU"/>
         </w:rPr>
       </w:pPr>
-      <w:bookmarkStart w:id="20" w:name="_Toc178583958"/>
+      <w:bookmarkStart w:id="22" w:name="_Toc178583958"/>
       <w:r>
         <w:rPr>
           <w:rFonts w:ascii="Times New Roman" w:hAnsi="Times New Roman" w:cs="Times New Roman"/>
@@ -5747,7 +5795,7 @@
         </w:rPr>
         <w:t>3.1.11 Требования к патентной чистоте</w:t>
       </w:r>
-      <w:bookmarkEnd w:id="20"/>
+      <w:bookmarkEnd w:id="22"/>
       <w:r>
         <w:rPr>
           <w:rFonts w:ascii="Times New Roman" w:hAnsi="Times New Roman" w:cs="Times New Roman"/>
@@ -5804,7 +5852,7 @@
           <w:lang w:val="ru-RU"/>
         </w:rPr>
       </w:pPr>
-      <w:bookmarkStart w:id="21" w:name="_Toc178583959"/>
+      <w:bookmarkStart w:id="23" w:name="_Toc178583959"/>
       <w:r>
         <w:rPr>
           <w:rFonts w:ascii="Times New Roman" w:hAnsi="Times New Roman" w:cs="Times New Roman"/>
@@ -5814,7 +5862,7 @@
         </w:rPr>
         <w:t>3.1.12 Требования по стандартизации и унификации</w:t>
       </w:r>
-      <w:bookmarkEnd w:id="21"/>
+      <w:bookmarkEnd w:id="23"/>
       <w:r>
         <w:rPr>
           <w:rFonts w:ascii="Times New Roman" w:hAnsi="Times New Roman" w:cs="Times New Roman"/>
@@ -5873,7 +5921,7 @@
           <w:lang w:val="ru-RU"/>
         </w:rPr>
       </w:pPr>
-      <w:bookmarkStart w:id="22" w:name="_Toc178584255"/>
+      <w:bookmarkStart w:id="24" w:name="_Toc178584255"/>
       <w:r>
         <w:rPr>
           <w:rFonts w:ascii="Times New Roman" w:hAnsi="Times New Roman" w:cs="Times New Roman"/>
@@ -5885,20 +5933,20 @@
         <w:lastRenderedPageBreak/>
         <w:t>3.2 Требования к функциям (задачам), выполняемым АС</w:t>
       </w:r>
-      <w:bookmarkEnd w:id="22"/>
-    </w:p>
-    <w:p>
-      <w:pPr>
-        <w:spacing w:line="360" w:lineRule="auto"/>
-        <w:ind w:firstLine="708"/>
-        <w:rPr>
-          <w:rFonts w:ascii="Times New Roman" w:hAnsi="Times New Roman" w:cs="Times New Roman"/>
-          <w:sz w:val="28"/>
-          <w:szCs w:val="28"/>
-          <w:lang w:val="ru-RU"/>
-        </w:rPr>
-      </w:pPr>
-      <w:bookmarkStart w:id="23" w:name="_Toc178583961"/>
+      <w:bookmarkEnd w:id="24"/>
+    </w:p>
+    <w:p>
+      <w:pPr>
+        <w:spacing w:line="360" w:lineRule="auto"/>
+        <w:ind w:firstLine="708"/>
+        <w:rPr>
+          <w:rFonts w:ascii="Times New Roman" w:hAnsi="Times New Roman" w:cs="Times New Roman"/>
+          <w:sz w:val="28"/>
+          <w:szCs w:val="28"/>
+          <w:lang w:val="ru-RU"/>
+        </w:rPr>
+      </w:pPr>
+      <w:bookmarkStart w:id="25" w:name="_Toc178583961"/>
       <w:r>
         <w:rPr>
           <w:rFonts w:ascii="Times New Roman" w:hAnsi="Times New Roman" w:cs="Times New Roman"/>
@@ -5908,7 +5956,7 @@
         </w:rPr>
         <w:t>3.2.1 Перечень функций, задач или их комплексов</w:t>
       </w:r>
-      <w:bookmarkEnd w:id="23"/>
+      <w:bookmarkEnd w:id="25"/>
     </w:p>
     <w:p>
       <w:pPr>
@@ -6112,7 +6160,7 @@
           <w:lang w:val="ru-RU"/>
         </w:rPr>
       </w:pPr>
-      <w:bookmarkStart w:id="24" w:name="_Toc178584256"/>
+      <w:bookmarkStart w:id="26" w:name="_Toc178584256"/>
       <w:r>
         <w:rPr>
           <w:rFonts w:ascii="Times New Roman" w:hAnsi="Times New Roman" w:cs="Times New Roman"/>
@@ -6143,20 +6191,20 @@
         </w:rPr>
         <w:t>ребования к видам обеспечения АС</w:t>
       </w:r>
-      <w:bookmarkEnd w:id="24"/>
-    </w:p>
-    <w:p>
-      <w:pPr>
-        <w:spacing w:line="360" w:lineRule="auto"/>
-        <w:ind w:firstLine="708"/>
-        <w:rPr>
-          <w:rFonts w:ascii="Times New Roman" w:hAnsi="Times New Roman" w:cs="Times New Roman"/>
-          <w:sz w:val="28"/>
-          <w:szCs w:val="28"/>
-          <w:lang w:val="ru-RU"/>
-        </w:rPr>
-      </w:pPr>
-      <w:bookmarkStart w:id="25" w:name="_Toc178583963"/>
+      <w:bookmarkEnd w:id="26"/>
+    </w:p>
+    <w:p>
+      <w:pPr>
+        <w:spacing w:line="360" w:lineRule="auto"/>
+        <w:ind w:firstLine="708"/>
+        <w:rPr>
+          <w:rFonts w:ascii="Times New Roman" w:hAnsi="Times New Roman" w:cs="Times New Roman"/>
+          <w:sz w:val="28"/>
+          <w:szCs w:val="28"/>
+          <w:lang w:val="ru-RU"/>
+        </w:rPr>
+      </w:pPr>
+      <w:bookmarkStart w:id="27" w:name="_Toc178583963"/>
       <w:r>
         <w:rPr>
           <w:rFonts w:ascii="Times New Roman" w:hAnsi="Times New Roman" w:cs="Times New Roman"/>
@@ -6166,7 +6214,7 @@
         </w:rPr>
         <w:t>3.3.1 Требования к математическому обеспечению системы</w:t>
       </w:r>
-      <w:bookmarkEnd w:id="25"/>
+      <w:bookmarkEnd w:id="27"/>
     </w:p>
     <w:p>
       <w:pPr>
@@ -6214,7 +6262,7 @@
           <w:lang w:val="ru-RU"/>
         </w:rPr>
       </w:pPr>
-      <w:bookmarkStart w:id="26" w:name="_Toc178583964"/>
+      <w:bookmarkStart w:id="28" w:name="_Toc178583964"/>
       <w:r>
         <w:rPr>
           <w:rFonts w:ascii="Times New Roman" w:hAnsi="Times New Roman" w:cs="Times New Roman"/>
@@ -6224,7 +6272,7 @@
         </w:rPr>
         <w:t>3.3.2 Требования к информационному обеспечению системы</w:t>
       </w:r>
-      <w:bookmarkEnd w:id="26"/>
+      <w:bookmarkEnd w:id="28"/>
     </w:p>
     <w:p>
       <w:pPr>
@@ -6272,7 +6320,7 @@
           <w:lang w:val="ru-RU"/>
         </w:rPr>
       </w:pPr>
-      <w:bookmarkStart w:id="27" w:name="_Toc178583965"/>
+      <w:bookmarkStart w:id="29" w:name="_Toc178583965"/>
       <w:r>
         <w:rPr>
           <w:rFonts w:ascii="Times New Roman" w:hAnsi="Times New Roman" w:cs="Times New Roman"/>
@@ -6282,7 +6330,7 @@
         </w:rPr>
         <w:t>3.3.3 Требования к лингвистическому обеспечению системы</w:t>
       </w:r>
-      <w:bookmarkEnd w:id="27"/>
+      <w:bookmarkEnd w:id="29"/>
       <w:r>
         <w:rPr>
           <w:rFonts w:ascii="Times New Roman" w:hAnsi="Times New Roman" w:cs="Times New Roman"/>
@@ -6338,7 +6386,7 @@
           <w:lang w:val="ru-RU"/>
         </w:rPr>
       </w:pPr>
-      <w:bookmarkStart w:id="28" w:name="_Toc178583966"/>
+      <w:bookmarkStart w:id="30" w:name="_Toc178583966"/>
       <w:r>
         <w:rPr>
           <w:rFonts w:ascii="Times New Roman" w:hAnsi="Times New Roman" w:cs="Times New Roman"/>
@@ -6370,7 +6418,7 @@
         <w:lastRenderedPageBreak/>
         <w:t>3.3.4 Требования к программному обеспечению системы</w:t>
       </w:r>
-      <w:bookmarkEnd w:id="28"/>
+      <w:bookmarkEnd w:id="30"/>
     </w:p>
     <w:p>
       <w:pPr>
@@ -6492,7 +6540,7 @@
           <w:lang w:val="ru-RU"/>
         </w:rPr>
       </w:pPr>
-      <w:bookmarkStart w:id="29" w:name="_Toc178583967"/>
+      <w:bookmarkStart w:id="31" w:name="_Toc178583967"/>
       <w:r>
         <w:rPr>
           <w:rFonts w:ascii="Times New Roman" w:hAnsi="Times New Roman" w:cs="Times New Roman"/>
@@ -6502,7 +6550,7 @@
         </w:rPr>
         <w:t>3.3.5 Требования к техническому обеспечению системы</w:t>
       </w:r>
-      <w:bookmarkEnd w:id="29"/>
+      <w:bookmarkEnd w:id="31"/>
     </w:p>
     <w:p>
       <w:pPr>
@@ -6594,156 +6642,127 @@
           <w:szCs w:val="28"/>
           <w:lang w:val="ru-RU"/>
         </w:rPr>
+        <w:t xml:space="preserve"> –</w:t>
+      </w:r>
+      <w:r>
+        <w:rPr>
+          <w:rFonts w:ascii="Times New Roman" w:hAnsi="Times New Roman" w:cs="Times New Roman"/>
+          <w:sz w:val="28"/>
+          <w:szCs w:val="28"/>
+          <w:lang w:val="ru-RU"/>
+        </w:rPr>
+        <w:t xml:space="preserve"> 15 ГБ</w:t>
+      </w:r>
+      <w:r>
+        <w:rPr>
+          <w:rFonts w:ascii="Times New Roman" w:hAnsi="Times New Roman" w:cs="Times New Roman"/>
+          <w:sz w:val="28"/>
+          <w:szCs w:val="28"/>
+          <w:lang w:val="ru-RU"/>
+        </w:rPr>
+        <w:t>;</w:t>
+      </w:r>
+    </w:p>
+    <w:p>
+      <w:pPr>
+        <w:spacing w:line="360" w:lineRule="auto"/>
+        <w:ind w:firstLine="708"/>
+        <w:jc w:val="both"/>
+        <w:rPr>
+          <w:rFonts w:ascii="Times New Roman" w:hAnsi="Times New Roman" w:cs="Times New Roman"/>
+          <w:sz w:val="28"/>
+          <w:szCs w:val="28"/>
+          <w:lang w:val="ru-RU"/>
+        </w:rPr>
+      </w:pPr>
+      <w:r>
+        <w:rPr>
+          <w:rFonts w:ascii="Times New Roman" w:hAnsi="Times New Roman" w:cs="Times New Roman"/>
+          <w:sz w:val="28"/>
+          <w:szCs w:val="28"/>
+          <w:lang w:val="ru-RU"/>
+        </w:rPr>
+        <w:t>− Видеокарта с объёмом памяти 2 ГБ</w:t>
+      </w:r>
+      <w:r>
+        <w:rPr>
+          <w:rFonts w:ascii="Times New Roman" w:hAnsi="Times New Roman" w:cs="Times New Roman"/>
+          <w:sz w:val="28"/>
+          <w:szCs w:val="28"/>
+          <w:lang w:val="ru-RU"/>
+        </w:rPr>
+        <w:t>.</w:t>
+      </w:r>
+      <w:r>
+        <w:rPr>
+          <w:rFonts w:ascii="Times New Roman" w:hAnsi="Times New Roman" w:cs="Times New Roman"/>
+          <w:sz w:val="28"/>
+          <w:szCs w:val="28"/>
+          <w:lang w:val="ru-RU"/>
+        </w:rPr>
+        <w:t xml:space="preserve">  </w:t>
+      </w:r>
+      <w:commentRangeStart w:id="32"/>
+      <w:commentRangeStart w:id="33"/>
+      <w:commentRangeEnd w:id="33"/>
+      <w:r>
+        <w:rPr>
+          <w:rStyle w:val="aa"/>
+        </w:rPr>
+        <w:commentReference w:id="33"/>
+      </w:r>
+      <w:commentRangeEnd w:id="32"/>
+      <w:r>
+        <w:rPr>
+          <w:rStyle w:val="aa"/>
+        </w:rPr>
+        <w:commentReference w:id="32"/>
+      </w:r>
+    </w:p>
+    <w:p>
+      <w:pPr>
+        <w:spacing w:line="360" w:lineRule="auto"/>
+        <w:ind w:firstLine="708"/>
+        <w:jc w:val="both"/>
+        <w:rPr>
+          <w:rFonts w:ascii="Times New Roman" w:hAnsi="Times New Roman" w:cs="Times New Roman"/>
+          <w:sz w:val="28"/>
+          <w:szCs w:val="28"/>
+          <w:lang w:val="ru-RU"/>
+        </w:rPr>
+      </w:pPr>
+    </w:p>
+    <w:p>
+      <w:pPr>
+        <w:spacing w:line="360" w:lineRule="auto"/>
+        <w:ind w:firstLine="708"/>
+        <w:rPr>
+          <w:rFonts w:ascii="Times New Roman" w:hAnsi="Times New Roman" w:cs="Times New Roman"/>
+          <w:sz w:val="28"/>
+          <w:szCs w:val="28"/>
+          <w:lang w:val="ru-RU"/>
+        </w:rPr>
+      </w:pPr>
+      <w:bookmarkStart w:id="34" w:name="_Toc178583968"/>
+      <w:r>
+        <w:rPr>
+          <w:rFonts w:ascii="Times New Roman" w:hAnsi="Times New Roman" w:cs="Times New Roman"/>
+          <w:sz w:val="28"/>
+          <w:szCs w:val="28"/>
+          <w:lang w:val="ru-RU"/>
+        </w:rPr>
+        <w:t>3.3.6 Требования к метрологическому обеспечению</w:t>
+      </w:r>
+      <w:bookmarkEnd w:id="34"/>
+      <w:r>
+        <w:rPr>
+          <w:rFonts w:ascii="Times New Roman" w:hAnsi="Times New Roman" w:cs="Times New Roman"/>
+          <w:sz w:val="28"/>
+          <w:szCs w:val="28"/>
+          <w:lang w:val="ru-RU"/>
+        </w:rPr>
         <w:t xml:space="preserve"> </w:t>
       </w:r>
-      <w:r>
-        <w:rPr>
-          <w:rFonts w:ascii="Times New Roman" w:hAnsi="Times New Roman" w:cs="Times New Roman"/>
-          <w:sz w:val="28"/>
-          <w:szCs w:val="28"/>
-          <w:lang w:val="ru-RU"/>
-        </w:rPr>
-        <w:t>–</w:t>
-      </w:r>
-      <w:r>
-        <w:rPr>
-          <w:rFonts w:ascii="Times New Roman" w:hAnsi="Times New Roman" w:cs="Times New Roman"/>
-          <w:sz w:val="28"/>
-          <w:szCs w:val="28"/>
-          <w:lang w:val="ru-RU"/>
-        </w:rPr>
-        <w:t xml:space="preserve"> 15 ГБ</w:t>
-      </w:r>
-      <w:r>
-        <w:rPr>
-          <w:rFonts w:ascii="Times New Roman" w:hAnsi="Times New Roman" w:cs="Times New Roman"/>
-          <w:sz w:val="28"/>
-          <w:szCs w:val="28"/>
-          <w:lang w:val="ru-RU"/>
-        </w:rPr>
-        <w:t>;</w:t>
-      </w:r>
-    </w:p>
-    <w:p>
-      <w:pPr>
-        <w:spacing w:line="360" w:lineRule="auto"/>
-        <w:ind w:firstLine="708"/>
-        <w:jc w:val="both"/>
-        <w:rPr>
-          <w:rFonts w:ascii="Times New Roman" w:hAnsi="Times New Roman" w:cs="Times New Roman"/>
-          <w:sz w:val="28"/>
-          <w:szCs w:val="28"/>
-          <w:lang w:val="ru-RU"/>
-        </w:rPr>
-      </w:pPr>
-      <w:r>
-        <w:rPr>
-          <w:rFonts w:ascii="Times New Roman" w:hAnsi="Times New Roman" w:cs="Times New Roman"/>
-          <w:sz w:val="28"/>
-          <w:szCs w:val="28"/>
-          <w:lang w:val="ru-RU"/>
-        </w:rPr>
-        <w:t xml:space="preserve">− Видеокарта с объёмом памяти 2 ГБ, пропускной способностью видеопамяти </w:t>
-      </w:r>
-      <w:r>
-        <w:rPr>
-          <w:rFonts w:ascii="Times New Roman" w:hAnsi="Times New Roman" w:cs="Times New Roman"/>
-          <w:sz w:val="28"/>
-          <w:szCs w:val="28"/>
-          <w:lang w:val="ru-RU"/>
-        </w:rPr>
-        <w:t>–</w:t>
-      </w:r>
-      <w:r>
-        <w:rPr>
-          <w:rFonts w:ascii="Times New Roman" w:hAnsi="Times New Roman" w:cs="Times New Roman"/>
-          <w:sz w:val="28"/>
-          <w:szCs w:val="28"/>
-          <w:lang w:val="ru-RU"/>
-        </w:rPr>
-        <w:t xml:space="preserve"> 80</w:t>
-      </w:r>
-      <w:r>
-        <w:rPr>
-          <w:rFonts w:ascii="Times New Roman" w:hAnsi="Times New Roman" w:cs="Times New Roman"/>
-          <w:sz w:val="28"/>
-          <w:szCs w:val="28"/>
-          <w:lang w:val="ru-RU"/>
-        </w:rPr>
-        <w:tab/>
-      </w:r>
-      <w:r>
-        <w:rPr>
-          <w:rFonts w:ascii="Times New Roman" w:hAnsi="Times New Roman" w:cs="Times New Roman"/>
-          <w:sz w:val="28"/>
-          <w:szCs w:val="28"/>
-          <w:lang w:val="ru-RU"/>
-        </w:rPr>
-        <w:t xml:space="preserve"> ГБ</w:t>
-      </w:r>
-      <w:r>
-        <w:rPr>
-          <w:rFonts w:ascii="Times New Roman" w:hAnsi="Times New Roman" w:cs="Times New Roman"/>
-          <w:sz w:val="28"/>
-          <w:szCs w:val="28"/>
-          <w:lang w:val="ru-RU"/>
-        </w:rPr>
-        <w:t>/</w:t>
-      </w:r>
-      <w:r>
-        <w:rPr>
-          <w:rFonts w:ascii="Times New Roman" w:hAnsi="Times New Roman" w:cs="Times New Roman"/>
-          <w:sz w:val="28"/>
-          <w:szCs w:val="28"/>
-          <w:lang w:val="ru-RU"/>
-        </w:rPr>
-        <w:t>с.</w:t>
-      </w:r>
-    </w:p>
-    <w:p>
-      <w:pPr>
-        <w:spacing w:line="360" w:lineRule="auto"/>
-        <w:ind w:firstLine="708"/>
-        <w:jc w:val="both"/>
-        <w:rPr>
-          <w:rFonts w:ascii="Times New Roman" w:hAnsi="Times New Roman" w:cs="Times New Roman"/>
-          <w:sz w:val="28"/>
-          <w:szCs w:val="28"/>
-          <w:lang w:val="ru-RU"/>
-        </w:rPr>
-      </w:pPr>
-    </w:p>
-    <w:p>
-      <w:pPr>
-        <w:spacing w:line="360" w:lineRule="auto"/>
-        <w:ind w:firstLine="708"/>
-        <w:rPr>
-          <w:rFonts w:ascii="Times New Roman" w:hAnsi="Times New Roman" w:cs="Times New Roman"/>
-          <w:sz w:val="28"/>
-          <w:szCs w:val="28"/>
-          <w:lang w:val="ru-RU"/>
-        </w:rPr>
-      </w:pPr>
-      <w:bookmarkStart w:id="30" w:name="_Toc178583968"/>
-      <w:r>
-        <w:rPr>
-          <w:rFonts w:ascii="Times New Roman" w:hAnsi="Times New Roman" w:cs="Times New Roman"/>
-          <w:sz w:val="28"/>
-          <w:szCs w:val="28"/>
-          <w:lang w:val="ru-RU"/>
-        </w:rPr>
-        <w:t>3.3.6 Требования к метрологическому обеспечению</w:t>
-      </w:r>
-      <w:bookmarkEnd w:id="30"/>
-      <w:r>
-        <w:rPr>
-          <w:rFonts w:ascii="Times New Roman" w:hAnsi="Times New Roman" w:cs="Times New Roman"/>
-          <w:sz w:val="28"/>
-          <w:szCs w:val="28"/>
-          <w:lang w:val="ru-RU"/>
-        </w:rPr>
-        <w:t xml:space="preserve"> </w:t>
-      </w:r>
     </w:p>
     <w:p>
       <w:pPr>
@@ -6778,7 +6797,7 @@
           <w:lang w:val="ru-RU"/>
         </w:rPr>
       </w:pPr>
-      <w:bookmarkStart w:id="31" w:name="_Toc178583969"/>
+      <w:bookmarkStart w:id="35" w:name="_Toc178583969"/>
       <w:r>
         <w:rPr>
           <w:rFonts w:ascii="Times New Roman" w:hAnsi="Times New Roman" w:cs="Times New Roman"/>
@@ -6788,7 +6807,7 @@
         </w:rPr>
         <w:t>3.3.7 Требования к организационному обеспечению</w:t>
       </w:r>
-      <w:bookmarkEnd w:id="31"/>
+      <w:bookmarkEnd w:id="35"/>
       <w:r>
         <w:rPr>
           <w:rFonts w:ascii="Times New Roman" w:hAnsi="Times New Roman" w:cs="Times New Roman"/>
@@ -6847,7 +6866,7 @@
           <w:lang w:val="ru-RU"/>
         </w:rPr>
       </w:pPr>
-      <w:bookmarkStart w:id="32" w:name="_Toc178584257"/>
+      <w:bookmarkStart w:id="36" w:name="_Toc178584257"/>
       <w:r>
         <w:rPr>
           <w:rFonts w:ascii="Times New Roman" w:hAnsi="Times New Roman" w:cs="Times New Roman"/>
@@ -6858,7 +6877,7 @@
         </w:rPr>
         <w:t>3.4 Общие технические требования к АС</w:t>
       </w:r>
-      <w:bookmarkEnd w:id="32"/>
+      <w:bookmarkEnd w:id="36"/>
     </w:p>
     <w:p>
       <w:pPr>
@@ -6947,7 +6966,7 @@
           <w:lang w:val="ru-RU"/>
         </w:rPr>
       </w:pPr>
-      <w:bookmarkStart w:id="33" w:name="_Toc178584258"/>
+      <w:bookmarkStart w:id="37" w:name="_Toc178584258"/>
       <w:r>
         <w:rPr>
           <w:rFonts w:ascii="Times New Roman" w:hAnsi="Times New Roman" w:cs="Times New Roman"/>
@@ -6961,7 +6980,7 @@
         <w:lastRenderedPageBreak/>
         <w:t>4 СОСТАВ И СОДЕРЖАНИЕ РАБОТ ПО СОЗДАНИЮ АВТОМАТИЗИРОВАННОЙ СИСТЕМЫ</w:t>
       </w:r>
-      <w:bookmarkEnd w:id="33"/>
+      <w:bookmarkEnd w:id="37"/>
     </w:p>
     <w:p>
       <w:pPr>
@@ -6997,7 +7016,41 @@
           <w:szCs w:val="28"/>
           <w:lang w:val="ru-RU"/>
         </w:rPr>
-        <w:t>Этапы проведения работ по разработке плагина «Отвёртка» для САПР «Компас 3</w:t>
+        <w:t>Этапы проведения работ по разработке плагина «</w:t>
+      </w:r>
+      <w:r>
+        <w:rPr>
+          <w:rFonts w:ascii="Times New Roman" w:hAnsi="Times New Roman" w:cs="Times New Roman"/>
+          <w:sz w:val="28"/>
+          <w:szCs w:val="28"/>
+          <w:lang w:val="ru-RU"/>
+        </w:rPr>
+        <w:t>Чайник</w:t>
+      </w:r>
+      <w:commentRangeStart w:id="38"/>
+      <w:commentRangeStart w:id="39"/>
+      <w:commentRangeEnd w:id="39"/>
+      <w:r>
+        <w:rPr>
+          <w:rStyle w:val="aa"/>
+        </w:rPr>
+        <w:commentReference w:id="39"/>
+      </w:r>
+      <w:commentRangeEnd w:id="38"/>
+      <w:r>
+        <w:rPr>
+          <w:rStyle w:val="aa"/>
+        </w:rPr>
+        <w:commentReference w:id="38"/>
+      </w:r>
+      <w:r>
+        <w:rPr>
+          <w:rFonts w:ascii="Times New Roman" w:hAnsi="Times New Roman" w:cs="Times New Roman"/>
+          <w:sz w:val="28"/>
+          <w:szCs w:val="28"/>
+          <w:lang w:val="ru-RU"/>
+        </w:rPr>
+        <w:t>» для САПР «Компас 3</w:t>
       </w:r>
       <w:r>
         <w:rPr>
@@ -7053,7 +7106,41 @@
           <w:szCs w:val="28"/>
           <w:lang w:val="ru-RU"/>
         </w:rPr>
-        <w:t xml:space="preserve"> Этапы проведения работ по разработке плагина «Отвёртка» для САПР «Компас </w:t>
+        <w:t xml:space="preserve"> Этапы проведения работ по разработке плагина «</w:t>
+      </w:r>
+      <w:commentRangeStart w:id="40"/>
+      <w:commentRangeStart w:id="41"/>
+      <w:commentRangeEnd w:id="40"/>
+      <w:r>
+        <w:rPr>
+          <w:rStyle w:val="aa"/>
+        </w:rPr>
+        <w:commentReference w:id="40"/>
+      </w:r>
+      <w:commentRangeEnd w:id="41"/>
+      <w:r>
+        <w:rPr>
+          <w:rStyle w:val="aa"/>
+        </w:rPr>
+        <w:commentReference w:id="41"/>
+      </w:r>
+      <w:r>
+        <w:rPr>
+          <w:rFonts w:ascii="Times New Roman" w:hAnsi="Times New Roman" w:cs="Times New Roman"/>
+          <w:sz w:val="28"/>
+          <w:szCs w:val="28"/>
+          <w:lang w:val="ru-RU"/>
+        </w:rPr>
+        <w:t>Чайник</w:t>
+      </w:r>
+      <w:r>
+        <w:rPr>
+          <w:rFonts w:ascii="Times New Roman" w:hAnsi="Times New Roman" w:cs="Times New Roman"/>
+          <w:sz w:val="28"/>
+          <w:szCs w:val="28"/>
+          <w:lang w:val="ru-RU"/>
+        </w:rPr>
+        <w:t xml:space="preserve">» для САПР «Компас </w:t>
       </w:r>
       <w:r>
         <w:rPr>
@@ -7102,9 +7189,9 @@
       <w:tblGrid>
         <w:gridCol w:w="880"/>
         <w:gridCol w:w="1984"/>
-        <w:gridCol w:w="2126"/>
-        <w:gridCol w:w="1106"/>
-        <w:gridCol w:w="1559"/>
+        <w:gridCol w:w="2268"/>
+        <w:gridCol w:w="992"/>
+        <w:gridCol w:w="1531"/>
         <w:gridCol w:w="1701"/>
       </w:tblGrid>
       <w:tr>
@@ -7170,7 +7257,7 @@
         </w:tc>
         <w:tc>
           <w:tcPr>
-            <w:tcW w:w="2126" w:type="dxa"/>
+            <w:tcW w:w="2268" w:type="dxa"/>
           </w:tcPr>
           <w:p>
             <w:pPr>
@@ -7200,7 +7287,7 @@
         </w:tc>
         <w:tc>
           <w:tcPr>
-            <w:tcW w:w="1106" w:type="dxa"/>
+            <w:tcW w:w="992" w:type="dxa"/>
           </w:tcPr>
           <w:p>
             <w:pPr>
@@ -7230,7 +7317,7 @@
         </w:tc>
         <w:tc>
           <w:tcPr>
-            <w:tcW w:w="1559" w:type="dxa"/>
+            <w:tcW w:w="1531" w:type="dxa"/>
           </w:tcPr>
           <w:p>
             <w:pPr>
@@ -7344,7 +7431,7 @@
         </w:tc>
         <w:tc>
           <w:tcPr>
-            <w:tcW w:w="2126" w:type="dxa"/>
+            <w:tcW w:w="2268" w:type="dxa"/>
           </w:tcPr>
           <w:p>
             <w:pPr>
@@ -7370,7 +7457,7 @@
         </w:tc>
         <w:tc>
           <w:tcPr>
-            <w:tcW w:w="1106" w:type="dxa"/>
+            <w:tcW w:w="992" w:type="dxa"/>
           </w:tcPr>
           <w:p>
             <w:pPr>
@@ -7396,7 +7483,7 @@
         </w:tc>
         <w:tc>
           <w:tcPr>
-            <w:tcW w:w="1559" w:type="dxa"/>
+            <w:tcW w:w="1531" w:type="dxa"/>
           </w:tcPr>
           <w:p>
             <w:pPr>
@@ -7520,7 +7607,7 @@
         </w:tc>
         <w:tc>
           <w:tcPr>
-            <w:tcW w:w="2126" w:type="dxa"/>
+            <w:tcW w:w="2268" w:type="dxa"/>
           </w:tcPr>
           <w:p>
             <w:pPr>
@@ -7546,7 +7633,7 @@
         </w:tc>
         <w:tc>
           <w:tcPr>
-            <w:tcW w:w="1106" w:type="dxa"/>
+            <w:tcW w:w="992" w:type="dxa"/>
           </w:tcPr>
           <w:p>
             <w:pPr>
@@ -7572,7 +7659,7 @@
         </w:tc>
         <w:tc>
           <w:tcPr>
-            <w:tcW w:w="1559" w:type="dxa"/>
+            <w:tcW w:w="1531" w:type="dxa"/>
           </w:tcPr>
           <w:p>
             <w:pPr>
@@ -7679,7 +7766,7 @@
         </w:tc>
         <w:tc>
           <w:tcPr>
-            <w:tcW w:w="2126" w:type="dxa"/>
+            <w:tcW w:w="2268" w:type="dxa"/>
           </w:tcPr>
           <w:p>
             <w:pPr>
@@ -7705,7 +7792,7 @@
         </w:tc>
         <w:tc>
           <w:tcPr>
-            <w:tcW w:w="1106" w:type="dxa"/>
+            <w:tcW w:w="992" w:type="dxa"/>
             <w:vMerge w:val="restart"/>
           </w:tcPr>
           <w:p>
@@ -7732,7 +7819,7 @@
         </w:tc>
         <w:tc>
           <w:tcPr>
-            <w:tcW w:w="1559" w:type="dxa"/>
+            <w:tcW w:w="1531" w:type="dxa"/>
             <w:vMerge w:val="restart"/>
           </w:tcPr>
           <w:p>
@@ -7822,7 +7909,7 @@
         </w:tc>
         <w:tc>
           <w:tcPr>
-            <w:tcW w:w="2126" w:type="dxa"/>
+            <w:tcW w:w="2268" w:type="dxa"/>
           </w:tcPr>
           <w:p>
             <w:pPr>
@@ -7848,7 +7935,7 @@
         </w:tc>
         <w:tc>
           <w:tcPr>
-            <w:tcW w:w="1106" w:type="dxa"/>
+            <w:tcW w:w="992" w:type="dxa"/>
             <w:vMerge/>
           </w:tcPr>
           <w:p>
@@ -7866,7 +7953,7 @@
         </w:tc>
         <w:tc>
           <w:tcPr>
-            <w:tcW w:w="1559" w:type="dxa"/>
+            <w:tcW w:w="1531" w:type="dxa"/>
             <w:vMerge/>
           </w:tcPr>
           <w:p>
@@ -7940,7 +8027,7 @@
         </w:tc>
         <w:tc>
           <w:tcPr>
-            <w:tcW w:w="2126" w:type="dxa"/>
+            <w:tcW w:w="2268" w:type="dxa"/>
           </w:tcPr>
           <w:p>
             <w:pPr>
@@ -7966,7 +8053,7 @@
         </w:tc>
         <w:tc>
           <w:tcPr>
-            <w:tcW w:w="1106" w:type="dxa"/>
+            <w:tcW w:w="992" w:type="dxa"/>
             <w:vMerge/>
           </w:tcPr>
           <w:p>
@@ -7984,7 +8071,7 @@
         </w:tc>
         <w:tc>
           <w:tcPr>
-            <w:tcW w:w="1559" w:type="dxa"/>
+            <w:tcW w:w="1531" w:type="dxa"/>
             <w:vMerge/>
           </w:tcPr>
           <w:p>
@@ -8162,7 +8249,7 @@
         </w:tc>
         <w:tc>
           <w:tcPr>
-            <w:tcW w:w="2126" w:type="dxa"/>
+            <w:tcW w:w="2268" w:type="dxa"/>
           </w:tcPr>
           <w:p>
             <w:pPr>
@@ -8188,7 +8275,7 @@
         </w:tc>
         <w:tc>
           <w:tcPr>
-            <w:tcW w:w="1106" w:type="dxa"/>
+            <w:tcW w:w="992" w:type="dxa"/>
             <w:vMerge w:val="restart"/>
           </w:tcPr>
           <w:p>
@@ -8215,7 +8302,7 @@
         </w:tc>
         <w:tc>
           <w:tcPr>
-            <w:tcW w:w="1559" w:type="dxa"/>
+            <w:tcW w:w="1531" w:type="dxa"/>
             <w:vMerge w:val="restart"/>
           </w:tcPr>
           <w:p>
@@ -8264,7 +8351,25 @@
                 <w:szCs w:val="24"/>
                 <w:lang w:val="ru-RU"/>
               </w:rPr>
-              <w:t>ОС ТУСУР 01-2021</w:t>
+              <w:t xml:space="preserve">ОС ТУСУР </w:t>
+            </w:r>
+            <w:r>
+              <w:rPr>
+                <w:rFonts w:ascii="Times New Roman" w:hAnsi="Times New Roman" w:cs="Times New Roman"/>
+                <w:sz w:val="24"/>
+                <w:szCs w:val="24"/>
+                <w:lang w:val="ru-RU"/>
+              </w:rPr>
+              <w:br/>
+            </w:r>
+            <w:r>
+              <w:rPr>
+                <w:rFonts w:ascii="Times New Roman" w:hAnsi="Times New Roman" w:cs="Times New Roman"/>
+                <w:sz w:val="24"/>
+                <w:szCs w:val="24"/>
+                <w:lang w:val="ru-RU"/>
+              </w:rPr>
+              <w:t>01-2021</w:t>
             </w:r>
           </w:p>
         </w:tc>
@@ -8338,7 +8443,7 @@
         </w:tc>
         <w:tc>
           <w:tcPr>
-            <w:tcW w:w="2126" w:type="dxa"/>
+            <w:tcW w:w="2268" w:type="dxa"/>
           </w:tcPr>
           <w:p>
             <w:pPr>
@@ -8364,7 +8469,7 @@
         </w:tc>
         <w:tc>
           <w:tcPr>
-            <w:tcW w:w="1106" w:type="dxa"/>
+            <w:tcW w:w="992" w:type="dxa"/>
             <w:vMerge/>
           </w:tcPr>
           <w:p>
@@ -8382,7 +8487,7 @@
         </w:tc>
         <w:tc>
           <w:tcPr>
-            <w:tcW w:w="1559" w:type="dxa"/>
+            <w:tcW w:w="1531" w:type="dxa"/>
             <w:vMerge/>
           </w:tcPr>
           <w:p>
@@ -8456,7 +8561,7 @@
         </w:tc>
         <w:tc>
           <w:tcPr>
-            <w:tcW w:w="2126" w:type="dxa"/>
+            <w:tcW w:w="2268" w:type="dxa"/>
           </w:tcPr>
           <w:p>
             <w:pPr>
@@ -8482,7 +8587,7 @@
         </w:tc>
         <w:tc>
           <w:tcPr>
-            <w:tcW w:w="1106" w:type="dxa"/>
+            <w:tcW w:w="992" w:type="dxa"/>
             <w:vMerge/>
           </w:tcPr>
           <w:p>
@@ -8500,7 +8605,7 @@
         </w:tc>
         <w:tc>
           <w:tcPr>
-            <w:tcW w:w="1559" w:type="dxa"/>
+            <w:tcW w:w="1531" w:type="dxa"/>
             <w:vMerge/>
           </w:tcPr>
           <w:p>
@@ -8561,7 +8666,7 @@
           <w:lang w:val="ru-RU"/>
         </w:rPr>
       </w:pPr>
-      <w:bookmarkStart w:id="34" w:name="_Toc178584259"/>
+      <w:bookmarkStart w:id="42" w:name="_Toc178584259"/>
       <w:r>
         <w:rPr>
           <w:rFonts w:ascii="Times New Roman" w:hAnsi="Times New Roman" w:cs="Times New Roman"/>
@@ -8602,7 +8707,7 @@
         <w:lastRenderedPageBreak/>
         <w:t>5 ПОРЯДОК РАЗРАБОТКИ АВТОМАТИЗИРОВАННОЙ СИСТЕМЫ</w:t>
       </w:r>
-      <w:bookmarkEnd w:id="34"/>
+      <w:bookmarkEnd w:id="42"/>
     </w:p>
     <w:p>
       <w:pPr>
@@ -8631,7 +8736,7 @@
           <w:lang w:val="ru-RU"/>
         </w:rPr>
       </w:pPr>
-      <w:bookmarkStart w:id="35" w:name="_Toc178584260"/>
+      <w:bookmarkStart w:id="43" w:name="_Toc178584260"/>
       <w:r>
         <w:rPr>
           <w:rFonts w:ascii="Times New Roman" w:hAnsi="Times New Roman" w:cs="Times New Roman"/>
@@ -8642,7 +8747,7 @@
         </w:rPr>
         <w:t>5.1 Порядок организации разработки АС</w:t>
       </w:r>
-      <w:bookmarkEnd w:id="35"/>
+      <w:bookmarkEnd w:id="43"/>
     </w:p>
     <w:p>
       <w:pPr>
@@ -8710,7 +8815,7 @@
           <w:lang w:val="ru-RU"/>
         </w:rPr>
       </w:pPr>
-      <w:bookmarkStart w:id="36" w:name="_Toc178584261"/>
+      <w:bookmarkStart w:id="44" w:name="_Toc178584261"/>
       <w:r>
         <w:rPr>
           <w:rFonts w:ascii="Times New Roman" w:eastAsia="SimSun" w:hAnsi="Times New Roman" w:cs="Times New Roman"/>
@@ -8721,7 +8826,7 @@
         </w:rPr>
         <w:t>5.2 Перечень документов и исходных данных для разработки АС</w:t>
       </w:r>
-      <w:bookmarkEnd w:id="36"/>
+      <w:bookmarkEnd w:id="44"/>
     </w:p>
     <w:p>
       <w:pPr>
@@ -8742,7 +8847,41 @@
           <w:lang w:val="ru-RU"/>
         </w:rPr>
         <w:tab/>
-        <w:t>Для разработки плагина «Отвёртка» для САПР «Компас 3</w:t>
+        <w:t>Для разработки плагина «</w:t>
+      </w:r>
+      <w:commentRangeStart w:id="45"/>
+      <w:commentRangeStart w:id="46"/>
+      <w:commentRangeEnd w:id="45"/>
+      <w:r>
+        <w:rPr>
+          <w:rStyle w:val="aa"/>
+        </w:rPr>
+        <w:commentReference w:id="45"/>
+      </w:r>
+      <w:commentRangeEnd w:id="46"/>
+      <w:r>
+        <w:rPr>
+          <w:rStyle w:val="aa"/>
+        </w:rPr>
+        <w:commentReference w:id="46"/>
+      </w:r>
+      <w:r>
+        <w:rPr>
+          <w:rFonts w:ascii="Times New Roman" w:eastAsia="SimSun" w:hAnsi="Times New Roman" w:cs="Times New Roman"/>
+          <w:sz w:val="28"/>
+          <w:szCs w:val="28"/>
+          <w:lang w:val="ru-RU"/>
+        </w:rPr>
+        <w:t>Чайник</w:t>
+      </w:r>
+      <w:r>
+        <w:rPr>
+          <w:rFonts w:ascii="Times New Roman" w:eastAsia="SimSun" w:hAnsi="Times New Roman" w:cs="Times New Roman"/>
+          <w:sz w:val="28"/>
+          <w:szCs w:val="28"/>
+          <w:lang w:val="ru-RU"/>
+        </w:rPr>
+        <w:t>» для САПР «Компас 3</w:t>
       </w:r>
       <w:r>
         <w:rPr>
@@ -9004,7 +9143,7 @@
           <w:lang w:val="ru-RU"/>
         </w:rPr>
       </w:pPr>
-      <w:bookmarkStart w:id="37" w:name="_Toc178584262"/>
+      <w:bookmarkStart w:id="47" w:name="_Toc178584262"/>
       <w:r>
         <w:rPr>
           <w:rFonts w:ascii="Times New Roman" w:hAnsi="Times New Roman" w:cs="Times New Roman"/>
@@ -9035,7 +9174,7 @@
         </w:rPr>
         <w:t>соответствующих этапов работ</w:t>
       </w:r>
-      <w:bookmarkEnd w:id="37"/>
+      <w:bookmarkEnd w:id="47"/>
     </w:p>
     <w:p>
       <w:pPr>
@@ -9329,7 +9468,7 @@
           <w:lang w:val="ru-RU"/>
         </w:rPr>
       </w:pPr>
-      <w:bookmarkStart w:id="38" w:name="_Toc178584263"/>
+      <w:bookmarkStart w:id="48" w:name="_Toc178584263"/>
       <w:r>
         <w:rPr>
           <w:rFonts w:ascii="Times New Roman" w:hAnsi="Times New Roman" w:cs="Times New Roman"/>
@@ -9343,7 +9482,7 @@
         <w:lastRenderedPageBreak/>
         <w:t>6 ПОРЯДОК КОНТРОЛЯ И ПРИЁМКИ АВТОМАТИЗИРОВАННОЙ СИСТЕМЫ</w:t>
       </w:r>
-      <w:bookmarkEnd w:id="38"/>
+      <w:bookmarkEnd w:id="48"/>
     </w:p>
     <w:p>
       <w:pPr>
@@ -9372,7 +9511,7 @@
           <w:lang w:val="ru-RU"/>
         </w:rPr>
       </w:pPr>
-      <w:bookmarkStart w:id="39" w:name="_Toc178584264"/>
+      <w:bookmarkStart w:id="49" w:name="_Toc178584264"/>
       <w:r>
         <w:rPr>
           <w:rFonts w:ascii="Times New Roman" w:hAnsi="Times New Roman" w:cs="Times New Roman"/>
@@ -9383,7 +9522,7 @@
         </w:rPr>
         <w:t>6.1 Виды, состав и методы испытаний АС и ее составных частей</w:t>
       </w:r>
-      <w:bookmarkEnd w:id="39"/>
+      <w:bookmarkEnd w:id="49"/>
     </w:p>
     <w:p>
       <w:pPr>
@@ -9671,7 +9810,7 @@
           <w:lang w:val="ru-RU"/>
         </w:rPr>
       </w:pPr>
-      <w:bookmarkStart w:id="40" w:name="_Toc178584265"/>
+      <w:bookmarkStart w:id="50" w:name="_Toc178584265"/>
       <w:r>
         <w:rPr>
           <w:rFonts w:ascii="Times New Roman" w:hAnsi="Times New Roman" w:cs="Times New Roman"/>
@@ -9682,7 +9821,7 @@
         </w:rPr>
         <w:t>6.2 Общие требования к приёмке работ по стадиям</w:t>
       </w:r>
-      <w:bookmarkEnd w:id="40"/>
+      <w:bookmarkEnd w:id="50"/>
     </w:p>
     <w:p>
       <w:pPr>
@@ -9787,7 +9926,7 @@
           <w:lang w:val="ru-RU"/>
         </w:rPr>
       </w:pPr>
-      <w:bookmarkStart w:id="41" w:name="_Toc178584266"/>
+      <w:bookmarkStart w:id="51" w:name="_Toc178584266"/>
       <w:r>
         <w:rPr>
           <w:rFonts w:ascii="Times New Roman" w:hAnsi="Times New Roman" w:cs="Times New Roman"/>
@@ -9801,7 +9940,7 @@
         <w:lastRenderedPageBreak/>
         <w:t>7 ТРЕБОВАНИЯ К ДОКУМЕНТИРОВАНИЮ</w:t>
       </w:r>
-      <w:bookmarkEnd w:id="41"/>
+      <w:bookmarkEnd w:id="51"/>
     </w:p>
     <w:p>
       <w:pPr>
@@ -9862,7 +10001,7 @@
           <w:lang w:val="ru-RU"/>
         </w:rPr>
       </w:pPr>
-      <w:bookmarkStart w:id="42" w:name="_Toc178584267"/>
+      <w:bookmarkStart w:id="52" w:name="_Toc178584267"/>
       <w:r>
         <w:rPr>
           <w:rFonts w:ascii="Times New Roman" w:hAnsi="Times New Roman" w:cs="Times New Roman"/>
@@ -9873,7 +10012,7 @@
         </w:rPr>
         <w:t>7.1 Перечень подлежащих разработке документов</w:t>
       </w:r>
-      <w:bookmarkEnd w:id="42"/>
+      <w:bookmarkEnd w:id="52"/>
     </w:p>
     <w:p>
       <w:pPr>
@@ -9922,7 +10061,7 @@
           <w:lang w:val="ru-RU"/>
         </w:rPr>
       </w:pPr>
-      <w:bookmarkStart w:id="43" w:name="_Toc178584268"/>
+      <w:bookmarkStart w:id="53" w:name="_Toc178584268"/>
       <w:r>
         <w:rPr>
           <w:rFonts w:ascii="Times New Roman" w:hAnsi="Times New Roman" w:cs="Times New Roman"/>
@@ -9933,7 +10072,7 @@
         </w:rPr>
         <w:t>7.2 Вид представления и количество документов</w:t>
       </w:r>
-      <w:bookmarkEnd w:id="43"/>
+      <w:bookmarkEnd w:id="53"/>
     </w:p>
     <w:p>
       <w:pPr>
@@ -10136,7 +10275,7 @@
           <w:lang w:val="ru-RU"/>
         </w:rPr>
       </w:pPr>
-      <w:bookmarkStart w:id="44" w:name="_Toc178584269"/>
+      <w:bookmarkStart w:id="54" w:name="_Toc178584269"/>
       <w:r>
         <w:rPr>
           <w:rFonts w:ascii="Times New Roman" w:hAnsi="Times New Roman" w:cs="Times New Roman"/>
@@ -10147,7 +10286,7 @@
         </w:rPr>
         <w:t>7.3 Требования по использованию ЕСКД и ЕСПД при разработке документов</w:t>
       </w:r>
-      <w:bookmarkEnd w:id="44"/>
+      <w:bookmarkEnd w:id="54"/>
     </w:p>
     <w:p>
       <w:pPr>
@@ -10392,29 +10531,45 @@
           <w:szCs w:val="28"/>
           <w:lang w:val="ru-RU"/>
         </w:rPr>
-        <w:t xml:space="preserve">− перенос слов – автоматический </w:t>
-      </w:r>
-    </w:p>
-    <w:p>
-      <w:pPr>
-        <w:spacing w:line="360" w:lineRule="auto"/>
-        <w:ind w:firstLine="708"/>
-        <w:jc w:val="both"/>
-        <w:rPr>
-          <w:rFonts w:ascii="Times New Roman" w:hAnsi="Times New Roman" w:cs="Times New Roman"/>
-          <w:sz w:val="28"/>
-          <w:szCs w:val="28"/>
-          <w:lang w:val="ru-RU"/>
-        </w:rPr>
-      </w:pPr>
-      <w:r>
-        <w:rPr>
-          <w:rFonts w:ascii="Times New Roman" w:hAnsi="Times New Roman" w:cs="Times New Roman"/>
-          <w:sz w:val="28"/>
-          <w:szCs w:val="28"/>
-          <w:lang w:val="ru-RU"/>
-        </w:rPr>
-        <w:t>− перенос слов из прописных букв – отменить.</w:t>
+        <w:t>− перенос слов – автоматический</w:t>
+      </w:r>
+      <w:r>
+        <w:rPr>
+          <w:rFonts w:ascii="Times New Roman" w:hAnsi="Times New Roman" w:cs="Times New Roman"/>
+          <w:sz w:val="28"/>
+          <w:szCs w:val="28"/>
+          <w:lang w:val="ru-RU"/>
+        </w:rPr>
+        <w:t>.</w:t>
+      </w:r>
+    </w:p>
+    <w:p>
+      <w:pPr>
+        <w:spacing w:line="360" w:lineRule="auto"/>
+        <w:ind w:firstLine="708"/>
+        <w:jc w:val="both"/>
+        <w:rPr>
+          <w:rFonts w:ascii="Times New Roman" w:hAnsi="Times New Roman" w:cs="Times New Roman"/>
+          <w:sz w:val="28"/>
+          <w:szCs w:val="28"/>
+          <w:lang w:val="ru-RU"/>
+        </w:rPr>
+      </w:pPr>
+      <w:commentRangeStart w:id="55"/>
+      <w:commentRangeStart w:id="56"/>
+      <w:commentRangeEnd w:id="56"/>
+      <w:r>
+        <w:rPr>
+          <w:rStyle w:val="aa"/>
+        </w:rPr>
+        <w:commentReference w:id="56"/>
+      </w:r>
+      <w:commentRangeEnd w:id="55"/>
+      <w:r>
+        <w:rPr>
+          <w:rStyle w:val="aa"/>
+        </w:rPr>
+        <w:commentReference w:id="55"/>
       </w:r>
     </w:p>
     <w:p>
@@ -10714,7 +10869,7 @@
           <w:lang w:val="ru-RU"/>
         </w:rPr>
       </w:pPr>
-      <w:bookmarkStart w:id="45" w:name="_Toc178584270"/>
+      <w:bookmarkStart w:id="57" w:name="_Toc178584270"/>
       <w:r>
         <w:rPr>
           <w:rFonts w:ascii="Times New Roman" w:eastAsia="SimSun" w:hAnsi="Times New Roman" w:cs="Times New Roman"/>
@@ -10728,7 +10883,7 @@
         <w:lastRenderedPageBreak/>
         <w:t>8 ИСТОЧНИКИ РАЗРАБОТКИ</w:t>
       </w:r>
-      <w:bookmarkEnd w:id="45"/>
+      <w:bookmarkEnd w:id="57"/>
     </w:p>
     <w:p>
       <w:pPr>
@@ -10850,12 +11005,73 @@
       </w:pPr>
       <w:r>
         <w:rPr>
+          <w:rFonts w:ascii="Times New Roman" w:hAnsi="Times New Roman" w:cs="Times New Roman"/>
+          <w:sz w:val="28"/>
+          <w:szCs w:val="28"/>
+          <w:lang w:val="ru-RU"/>
+        </w:rPr>
+        <w:t>ГОСТ 24788-2018</w:t>
+      </w:r>
+      <w:r>
+        <w:rPr>
+          <w:rFonts w:ascii="Times New Roman" w:hAnsi="Times New Roman" w:cs="Times New Roman"/>
+          <w:sz w:val="28"/>
+          <w:szCs w:val="28"/>
+          <w:lang w:val="ru-RU"/>
+        </w:rPr>
+        <w:t xml:space="preserve"> «</w:t>
+      </w:r>
+      <w:r>
+        <w:rPr>
+          <w:rFonts w:ascii="Times New Roman" w:hAnsi="Times New Roman" w:cs="Times New Roman"/>
+          <w:sz w:val="28"/>
+          <w:szCs w:val="28"/>
+          <w:lang w:val="ru-RU"/>
+        </w:rPr>
+        <w:t>Посуда хозяйственная стальная эмалированная. Общие технические условия</w:t>
+      </w:r>
+      <w:r>
+        <w:rPr>
+          <w:rFonts w:ascii="Times New Roman" w:hAnsi="Times New Roman" w:cs="Times New Roman"/>
+          <w:sz w:val="28"/>
+          <w:szCs w:val="28"/>
+          <w:lang w:val="ru-RU"/>
+        </w:rPr>
+        <w:t>»</w:t>
+      </w:r>
+      <w:r>
+        <w:rPr>
+          <w:rFonts w:ascii="Times New Roman" w:hAnsi="Times New Roman" w:cs="Times New Roman"/>
+          <w:sz w:val="28"/>
+          <w:szCs w:val="28"/>
+          <w:lang w:val="ru-RU"/>
+        </w:rPr>
+        <w:t>;</w:t>
+      </w:r>
+      <w:commentRangeStart w:id="58"/>
+      <w:commentRangeStart w:id="59"/>
+      <w:r>
+        <w:rPr>
           <w:rFonts w:ascii="Times New Roman" w:eastAsia="SimSun" w:hAnsi="Times New Roman" w:cs="Times New Roman"/>
           <w:sz w:val="28"/>
           <w:szCs w:val="28"/>
           <w:lang w:val="ru-RU"/>
         </w:rPr>
-        <w:t xml:space="preserve">ГОСТ 34.603 «Информационная технология. Виды испытаний автоматизированных систем» </w:t>
+        <w:t xml:space="preserve"> </w:t>
+      </w:r>
+      <w:commentRangeEnd w:id="58"/>
+      <w:r>
+        <w:rPr>
+          <w:rStyle w:val="aa"/>
+        </w:rPr>
+        <w:commentReference w:id="58"/>
+      </w:r>
+      <w:commentRangeEnd w:id="59"/>
+      <w:r>
+        <w:rPr>
+          <w:rStyle w:val="aa"/>
+        </w:rPr>
+        <w:commentReference w:id="59"/>
       </w:r>
     </w:p>
     <w:p>
@@ -11126,7 +11342,7 @@
       </w:r>
     </w:p>
     <w:sectPr>
-      <w:footerReference w:type="default" r:id="rId10"/>
+      <w:footerReference w:type="default" r:id="rId14"/>
       <w:pgSz w:w="11906" w:h="16838"/>
       <w:pgMar w:top="1134" w:right="851" w:bottom="1134" w:left="1701" w:header="720" w:footer="720" w:gutter="0"/>
       <w:cols w:space="720"/>
@@ -11134,6 +11350,324 @@
     </w:sectPr>
   </w:body>
 </w:document>
+</file>
+
+<file path=word/comments.xml><?xml version="1.0" encoding="utf-8"?>
+<w:comments xmlns:wpc="http://schemas.microsoft.com/office/word/2010/wordprocessingCanvas" xmlns:cx="http://schemas.microsoft.com/office/drawing/2014/chartex" xmlns:cx1="http://schemas.microsoft.com/office/drawing/2015/9/8/chartex" xmlns:cx2="http://schemas.microsoft.com/office/drawing/2015/10/21/chartex" xmlns:cx3="http://schemas.microsoft.com/office/drawing/2016/5/9/chartex" xmlns:cx4="http://schemas.microsoft.com/office/drawing/2016/5/10/chartex" xmlns:cx5="http://schemas.microsoft.com/office/drawing/2016/5/11/chartex" xmlns:cx6="http://schemas.microsoft.com/office/drawing/2016/5/12/chartex" xmlns:cx7="http://schemas.microsoft.com/office/drawing/2016/5/13/chartex" xmlns:cx8="http://schemas.microsoft.com/office/drawing/2016/5/14/chartex" xmlns:mc="http://schemas.openxmlformats.org/markup-compatibility/2006" xmlns:aink="http://schemas.microsoft.com/office/drawing/2016/ink" xmlns:am3d="http://schemas.microsoft.com/office/drawing/2017/model3d" xmlns:o="urn:schemas-microsoft-com:office:office" xmlns:r="http://schemas.openxmlformats.org/officeDocument/2006/relationships" xmlns:m="http://schemas.openxmlformats.org/officeDocument/2006/math" xmlns:v="urn:schemas-microsoft-com:vml" xmlns:wp14="http://schemas.microsoft.com/office/word/2010/wordprocessingDrawing" xmlns:wp="http://schemas.openxmlformats.org/drawingml/2006/wordprocessingDrawing" xmlns:w10="urn:schemas-microsoft-com:office:word" xmlns:w="http://schemas.openxmlformats.org/wordprocessingml/2006/main" xmlns:w14="http://schemas.microsoft.com/office/word/2010/wordml" xmlns:w15="http://schemas.microsoft.com/office/word/2012/wordml" xmlns:w16cex="http://schemas.microsoft.com/office/word/2018/wordml/cex" xmlns:w16cid="http://schemas.microsoft.com/office/word/2016/wordml/cid" xmlns:w16="http://schemas.microsoft.com/office/word/2018/wordml" xmlns:w16sdtdh="http://schemas.microsoft.com/office/word/2020/wordml/sdtdatahash" xmlns:w16se="http://schemas.microsoft.com/office/word/2015/wordml/symex" xmlns:wpg="http://schemas.microsoft.com/office/word/2010/wordprocessingGroup" xmlns:wpi="http://schemas.microsoft.com/office/word/2010/wordprocessingInk" xmlns:wne="http://schemas.microsoft.com/office/word/2006/wordml" xmlns:wps="http://schemas.microsoft.com/office/word/2010/wordprocessingShape" mc:Ignorable="w14 w15 w16se w16cid w16 w16cex w16sdtdh wp14">
+  <w:comment w:id="1" w:author="Kalentyev Alexey" w:date="2024-09-30T15:19:00Z" w:initials="KA">
+    <w:p>
+      <w:pPr>
+        <w:pStyle w:val="ab"/>
+      </w:pPr>
+      <w:r>
+        <w:rPr>
+          <w:rStyle w:val="aa"/>
+        </w:rPr>
+        <w:annotationRef/>
+      </w:r>
+    </w:p>
+  </w:comment>
+  <w:comment w:id="2" w:author="Никита Хайбулин" w:date="2024-09-30T15:54:00Z" w:initials="НХ">
+    <w:p>
+      <w:pPr>
+        <w:pStyle w:val="ab"/>
+        <w:rPr>
+          <w:lang w:val="ru-RU"/>
+        </w:rPr>
+      </w:pPr>
+      <w:r>
+        <w:rPr>
+          <w:rStyle w:val="aa"/>
+        </w:rPr>
+        <w:annotationRef/>
+      </w:r>
+      <w:r>
+        <w:rPr>
+          <w:lang w:val="ru-RU"/>
+        </w:rPr>
+        <w:t>+</w:t>
+      </w:r>
+    </w:p>
+  </w:comment>
+  <w:comment w:id="33" w:author="Kalentyev Alexey" w:date="2024-09-30T15:21:00Z" w:initials="KA">
+    <w:p>
+      <w:pPr>
+        <w:pStyle w:val="ab"/>
+      </w:pPr>
+      <w:r>
+        <w:rPr>
+          <w:rStyle w:val="aa"/>
+        </w:rPr>
+        <w:annotationRef/>
+      </w:r>
+    </w:p>
+  </w:comment>
+  <w:comment w:id="32" w:author="Никита Хайбулин" w:date="2024-09-30T15:56:00Z" w:initials="НХ">
+    <w:p>
+      <w:pPr>
+        <w:pStyle w:val="ab"/>
+        <w:rPr>
+          <w:lang w:val="ru-RU"/>
+        </w:rPr>
+      </w:pPr>
+      <w:r>
+        <w:rPr>
+          <w:rStyle w:val="aa"/>
+        </w:rPr>
+        <w:annotationRef/>
+      </w:r>
+      <w:r>
+        <w:rPr>
+          <w:lang w:val="ru-RU"/>
+        </w:rPr>
+        <w:t>+</w:t>
+      </w:r>
+    </w:p>
+    <w:p>
+      <w:pPr>
+        <w:pStyle w:val="ab"/>
+        <w:rPr>
+          <w:lang w:val="ru-RU"/>
+        </w:rPr>
+      </w:pPr>
+    </w:p>
+  </w:comment>
+  <w:comment w:id="39" w:author="Kalentyev Alexey" w:date="2024-09-30T15:22:00Z" w:initials="KA">
+    <w:p>
+      <w:pPr>
+        <w:pStyle w:val="ab"/>
+      </w:pPr>
+      <w:r>
+        <w:rPr>
+          <w:rStyle w:val="aa"/>
+        </w:rPr>
+        <w:annotationRef/>
+      </w:r>
+    </w:p>
+  </w:comment>
+  <w:comment w:id="38" w:author="Никита Хайбулин" w:date="2024-09-30T15:56:00Z" w:initials="НХ">
+    <w:p>
+      <w:pPr>
+        <w:pStyle w:val="ab"/>
+      </w:pPr>
+      <w:r>
+        <w:rPr>
+          <w:rStyle w:val="aa"/>
+        </w:rPr>
+        <w:annotationRef/>
+      </w:r>
+      <w:r>
+        <w:t>+</w:t>
+      </w:r>
+    </w:p>
+  </w:comment>
+  <w:comment w:id="40" w:author="Kalentyev Alexey" w:date="2024-09-30T15:22:00Z" w:initials="KA">
+    <w:p>
+      <w:pPr>
+        <w:pStyle w:val="ab"/>
+      </w:pPr>
+      <w:r>
+        <w:rPr>
+          <w:rStyle w:val="aa"/>
+        </w:rPr>
+        <w:annotationRef/>
+      </w:r>
+    </w:p>
+  </w:comment>
+  <w:comment w:id="41" w:author="Никита Хайбулин" w:date="2024-09-30T15:57:00Z" w:initials="НХ">
+    <w:p>
+      <w:pPr>
+        <w:pStyle w:val="ab"/>
+        <w:rPr>
+          <w:lang w:val="ru-RU"/>
+        </w:rPr>
+      </w:pPr>
+      <w:r>
+        <w:rPr>
+          <w:rStyle w:val="aa"/>
+        </w:rPr>
+        <w:annotationRef/>
+      </w:r>
+      <w:r>
+        <w:rPr>
+          <w:lang w:val="ru-RU"/>
+        </w:rPr>
+        <w:t>+</w:t>
+      </w:r>
+    </w:p>
+  </w:comment>
+  <w:comment w:id="45" w:author="Kalentyev Alexey" w:date="2024-09-30T15:22:00Z" w:initials="KA">
+    <w:p>
+      <w:pPr>
+        <w:pStyle w:val="ab"/>
+      </w:pPr>
+      <w:r>
+        <w:rPr>
+          <w:rStyle w:val="aa"/>
+        </w:rPr>
+        <w:annotationRef/>
+      </w:r>
+    </w:p>
+  </w:comment>
+  <w:comment w:id="46" w:author="Никита Хайбулин" w:date="2024-09-30T15:57:00Z" w:initials="НХ">
+    <w:p>
+      <w:pPr>
+        <w:pStyle w:val="ab"/>
+        <w:rPr>
+          <w:lang w:val="ru-RU"/>
+        </w:rPr>
+      </w:pPr>
+      <w:r>
+        <w:rPr>
+          <w:rStyle w:val="aa"/>
+        </w:rPr>
+        <w:annotationRef/>
+      </w:r>
+      <w:r>
+        <w:rPr>
+          <w:lang w:val="ru-RU"/>
+        </w:rPr>
+        <w:t>+</w:t>
+      </w:r>
+    </w:p>
+  </w:comment>
+  <w:comment w:id="56" w:author="Kalentyev Alexey" w:date="2024-09-30T15:22:00Z" w:initials="KA">
+    <w:p>
+      <w:pPr>
+        <w:pStyle w:val="ab"/>
+      </w:pPr>
+      <w:r>
+        <w:rPr>
+          <w:rStyle w:val="aa"/>
+        </w:rPr>
+        <w:annotationRef/>
+      </w:r>
+    </w:p>
+  </w:comment>
+  <w:comment w:id="55" w:author="Никита Хайбулин" w:date="2024-09-30T15:57:00Z" w:initials="НХ">
+    <w:p>
+      <w:pPr>
+        <w:pStyle w:val="ab"/>
+        <w:rPr>
+          <w:lang w:val="ru-RU"/>
+        </w:rPr>
+      </w:pPr>
+      <w:r>
+        <w:rPr>
+          <w:rStyle w:val="aa"/>
+        </w:rPr>
+        <w:annotationRef/>
+      </w:r>
+      <w:r>
+        <w:rPr>
+          <w:lang w:val="ru-RU"/>
+        </w:rPr>
+        <w:t>+</w:t>
+      </w:r>
+    </w:p>
+  </w:comment>
+  <w:comment w:id="58" w:author="Kalentyev Alexey" w:date="2024-09-30T15:23:00Z" w:initials="KA">
+    <w:p>
+      <w:pPr>
+        <w:pStyle w:val="ab"/>
+        <w:rPr>
+          <w:lang w:val="ru-RU"/>
+        </w:rPr>
+      </w:pPr>
+      <w:r>
+        <w:rPr>
+          <w:rStyle w:val="aa"/>
+        </w:rPr>
+        <w:annotationRef/>
+      </w:r>
+      <w:r>
+        <w:rPr>
+          <w:lang w:val="ru-RU"/>
+        </w:rPr>
+        <w:t>Гост по чайникам?</w:t>
+      </w:r>
+    </w:p>
+  </w:comment>
+  <w:comment w:id="59" w:author="Никита Хайбулин" w:date="2024-09-30T15:58:00Z" w:initials="НХ">
+    <w:p>
+      <w:pPr>
+        <w:pStyle w:val="ab"/>
+        <w:rPr>
+          <w:lang w:val="ru-RU"/>
+        </w:rPr>
+      </w:pPr>
+      <w:r>
+        <w:rPr>
+          <w:rStyle w:val="aa"/>
+        </w:rPr>
+        <w:annotationRef/>
+      </w:r>
+      <w:r>
+        <w:rPr>
+          <w:lang w:val="ru-RU"/>
+        </w:rPr>
+        <w:t>+</w:t>
+      </w:r>
+    </w:p>
+  </w:comment>
+</w:comments>
+</file>
+
+<file path=word/commentsExtended.xml><?xml version="1.0" encoding="utf-8"?>
+<w15:commentsEx xmlns:wpc="http://schemas.microsoft.com/office/word/2010/wordprocessingCanvas" xmlns:cx="http://schemas.microsoft.com/office/drawing/2014/chartex" xmlns:cx1="http://schemas.microsoft.com/office/drawing/2015/9/8/chartex" xmlns:cx2="http://schemas.microsoft.com/office/drawing/2015/10/21/chartex" xmlns:cx3="http://schemas.microsoft.com/office/drawing/2016/5/9/chartex" xmlns:cx4="http://schemas.microsoft.com/office/drawing/2016/5/10/chartex" xmlns:cx5="http://schemas.microsoft.com/office/drawing/2016/5/11/chartex" xmlns:cx6="http://schemas.microsoft.com/office/drawing/2016/5/12/chartex" xmlns:cx7="http://schemas.microsoft.com/office/drawing/2016/5/13/chartex" xmlns:cx8="http://schemas.microsoft.com/office/drawing/2016/5/14/chartex" xmlns:mc="http://schemas.openxmlformats.org/markup-compatibility/2006" xmlns:aink="http://schemas.microsoft.com/office/drawing/2016/ink" xmlns:am3d="http://schemas.microsoft.com/office/drawing/2017/model3d" xmlns:o="urn:schemas-microsoft-com:office:office" xmlns:r="http://schemas.openxmlformats.org/officeDocument/2006/relationships" xmlns:m="http://schemas.openxmlformats.org/officeDocument/2006/math" xmlns:v="urn:schemas-microsoft-com:vml" xmlns:wp14="http://schemas.microsoft.com/office/word/2010/wordprocessingDrawing" xmlns:wp="http://schemas.openxmlformats.org/drawingml/2006/wordprocessingDrawing" xmlns:w10="urn:schemas-microsoft-com:office:word" xmlns:w="http://schemas.openxmlformats.org/wordprocessingml/2006/main" xmlns:w14="http://schemas.microsoft.com/office/word/2010/wordml" xmlns:w15="http://schemas.microsoft.com/office/word/2012/wordml" xmlns:w16cex="http://schemas.microsoft.com/office/word/2018/wordml/cex" xmlns:w16cid="http://schemas.microsoft.com/office/word/2016/wordml/cid" xmlns:w16="http://schemas.microsoft.com/office/word/2018/wordml" xmlns:w16sdtdh="http://schemas.microsoft.com/office/word/2020/wordml/sdtdatahash" xmlns:w16se="http://schemas.microsoft.com/office/word/2015/wordml/symex" xmlns:wpg="http://schemas.microsoft.com/office/word/2010/wordprocessingGroup" xmlns:wpi="http://schemas.microsoft.com/office/word/2010/wordprocessingInk" xmlns:wne="http://schemas.microsoft.com/office/word/2006/wordml" xmlns:wps="http://schemas.microsoft.com/office/word/2010/wordprocessingShape" mc:Ignorable="w14 w15 w16se w16cid w16 w16cex w16sdtdh wp14">
+  <w15:commentEx w15:paraId="44446757" w15:done="0"/>
+  <w15:commentEx w15:paraId="47161173" w15:paraIdParent="44446757" w15:done="0"/>
+  <w15:commentEx w15:paraId="27C775F9" w15:done="0"/>
+  <w15:commentEx w15:paraId="605E12F9" w15:paraIdParent="27C775F9" w15:done="0"/>
+  <w15:commentEx w15:paraId="34980AA8" w15:done="0"/>
+  <w15:commentEx w15:paraId="669E3425" w15:paraIdParent="34980AA8" w15:done="0"/>
+  <w15:commentEx w15:paraId="1B2EC102" w15:done="0"/>
+  <w15:commentEx w15:paraId="6F7283F7" w15:paraIdParent="1B2EC102" w15:done="0"/>
+  <w15:commentEx w15:paraId="3AF4238D" w15:done="0"/>
+  <w15:commentEx w15:paraId="07075B9C" w15:paraIdParent="3AF4238D" w15:done="0"/>
+  <w15:commentEx w15:paraId="24AEB2D1" w15:done="0"/>
+  <w15:commentEx w15:paraId="5B6D476E" w15:paraIdParent="24AEB2D1" w15:done="0"/>
+  <w15:commentEx w15:paraId="199F3ABF" w15:done="0"/>
+  <w15:commentEx w15:paraId="18F6C782" w15:paraIdParent="199F3ABF" w15:done="0"/>
+</w15:commentsEx>
+</file>
+
+<file path=word/commentsExtensible.xml><?xml version="1.0" encoding="utf-8"?>
+<w16cex:commentsExtensible xmlns:wpc="http://schemas.microsoft.com/office/word/2010/wordprocessingCanvas" xmlns:cx="http://schemas.microsoft.com/office/drawing/2014/chartex" xmlns:cx1="http://schemas.microsoft.com/office/drawing/2015/9/8/chartex" xmlns:cx2="http://schemas.microsoft.com/office/drawing/2015/10/21/chartex" xmlns:cx3="http://schemas.microsoft.com/office/drawing/2016/5/9/chartex" xmlns:cx4="http://schemas.microsoft.com/office/drawing/2016/5/10/chartex" xmlns:cx5="http://schemas.microsoft.com/office/drawing/2016/5/11/chartex" xmlns:cx6="http://schemas.microsoft.com/office/drawing/2016/5/12/chartex" xmlns:cx7="http://schemas.microsoft.com/office/drawing/2016/5/13/chartex" xmlns:cx8="http://schemas.microsoft.com/office/drawing/2016/5/14/chartex" xmlns:mc="http://schemas.openxmlformats.org/markup-compatibility/2006" xmlns:aink="http://schemas.microsoft.com/office/drawing/2016/ink" xmlns:am3d="http://schemas.microsoft.com/office/drawing/2017/model3d" xmlns:o="urn:schemas-microsoft-com:office:office" xmlns:r="http://schemas.openxmlformats.org/officeDocument/2006/relationships" xmlns:m="http://schemas.openxmlformats.org/officeDocument/2006/math" xmlns:v="urn:schemas-microsoft-com:vml" xmlns:wp14="http://schemas.microsoft.com/office/word/2010/wordprocessingDrawing" xmlns:wp="http://schemas.openxmlformats.org/drawingml/2006/wordprocessingDrawing" xmlns:w10="urn:schemas-microsoft-com:office:word" xmlns:w="http://schemas.openxmlformats.org/wordprocessingml/2006/main" xmlns:w14="http://schemas.microsoft.com/office/word/2010/wordml" xmlns:w15="http://schemas.microsoft.com/office/word/2012/wordml" xmlns:w16cex="http://schemas.microsoft.com/office/word/2018/wordml/cex" xmlns:w16cid="http://schemas.microsoft.com/office/word/2016/wordml/cid" xmlns:w16="http://schemas.microsoft.com/office/word/2018/wordml" xmlns:w16sdtdh="http://schemas.microsoft.com/office/word/2020/wordml/sdtdatahash" xmlns:w16se="http://schemas.microsoft.com/office/word/2015/wordml/symex" xmlns:wpg="http://schemas.microsoft.com/office/word/2010/wordprocessingGroup" xmlns:wpi="http://schemas.microsoft.com/office/word/2010/wordprocessingInk" xmlns:wne="http://schemas.microsoft.com/office/word/2006/wordml" xmlns:wps="http://schemas.microsoft.com/office/word/2010/wordprocessingShape" mc:Ignorable="w14 w15 w16se w16cid w16 w16cex w16sdtdh wp14">
+  <w16cex:commentExtensible w16cex:durableId="5857409F" w16cex:dateUtc="2024-09-30T08:19:00Z"/>
+  <w16cex:commentExtensible w16cex:durableId="2AA5483D" w16cex:dateUtc="2024-09-30T08:54:00Z"/>
+  <w16cex:commentExtensible w16cex:durableId="393FFB37" w16cex:dateUtc="2024-09-30T08:21:00Z"/>
+  <w16cex:commentExtensible w16cex:durableId="2AA54897" w16cex:dateUtc="2024-09-30T08:56:00Z"/>
+  <w16cex:commentExtensible w16cex:durableId="0B74782C" w16cex:dateUtc="2024-09-30T08:22:00Z"/>
+  <w16cex:commentExtensible w16cex:durableId="2AA548C6" w16cex:dateUtc="2024-09-30T08:56:00Z"/>
+  <w16cex:commentExtensible w16cex:durableId="4D7F7197" w16cex:dateUtc="2024-09-30T08:22:00Z"/>
+  <w16cex:commentExtensible w16cex:durableId="2AA548DB" w16cex:dateUtc="2024-09-30T08:57:00Z"/>
+  <w16cex:commentExtensible w16cex:durableId="75EF7D89" w16cex:dateUtc="2024-09-30T08:22:00Z"/>
+  <w16cex:commentExtensible w16cex:durableId="2AA548F2" w16cex:dateUtc="2024-09-30T08:57:00Z"/>
+  <w16cex:commentExtensible w16cex:durableId="1C38BF28" w16cex:dateUtc="2024-09-30T08:22:00Z"/>
+  <w16cex:commentExtensible w16cex:durableId="2AA548FF" w16cex:dateUtc="2024-09-30T08:57:00Z"/>
+  <w16cex:commentExtensible w16cex:durableId="6B8231A8" w16cex:dateUtc="2024-09-30T08:23:00Z"/>
+  <w16cex:commentExtensible w16cex:durableId="2AA5492B" w16cex:dateUtc="2024-09-30T08:58:00Z"/>
+</w16cex:commentsExtensible>
+</file>
+
+<file path=word/commentsIds.xml><?xml version="1.0" encoding="utf-8"?>
+<w16cid:commentsIds xmlns:wpc="http://schemas.microsoft.com/office/word/2010/wordprocessingCanvas" xmlns:cx="http://schemas.microsoft.com/office/drawing/2014/chartex" xmlns:cx1="http://schemas.microsoft.com/office/drawing/2015/9/8/chartex" xmlns:cx2="http://schemas.microsoft.com/office/drawing/2015/10/21/chartex" xmlns:cx3="http://schemas.microsoft.com/office/drawing/2016/5/9/chartex" xmlns:cx4="http://schemas.microsoft.com/office/drawing/2016/5/10/chartex" xmlns:cx5="http://schemas.microsoft.com/office/drawing/2016/5/11/chartex" xmlns:cx6="http://schemas.microsoft.com/office/drawing/2016/5/12/chartex" xmlns:cx7="http://schemas.microsoft.com/office/drawing/2016/5/13/chartex" xmlns:cx8="http://schemas.microsoft.com/office/drawing/2016/5/14/chartex" xmlns:mc="http://schemas.openxmlformats.org/markup-compatibility/2006" xmlns:aink="http://schemas.microsoft.com/office/drawing/2016/ink" xmlns:am3d="http://schemas.microsoft.com/office/drawing/2017/model3d" xmlns:o="urn:schemas-microsoft-com:office:office" xmlns:r="http://schemas.openxmlformats.org/officeDocument/2006/relationships" xmlns:m="http://schemas.openxmlformats.org/officeDocument/2006/math" xmlns:v="urn:schemas-microsoft-com:vml" xmlns:wp14="http://schemas.microsoft.com/office/word/2010/wordprocessingDrawing" xmlns:wp="http://schemas.openxmlformats.org/drawingml/2006/wordprocessingDrawing" xmlns:w10="urn:schemas-microsoft-com:office:word" xmlns:w="http://schemas.openxmlformats.org/wordprocessingml/2006/main" xmlns:w14="http://schemas.microsoft.com/office/word/2010/wordml" xmlns:w15="http://schemas.microsoft.com/office/word/2012/wordml" xmlns:w16cex="http://schemas.microsoft.com/office/word/2018/wordml/cex" xmlns:w16cid="http://schemas.microsoft.com/office/word/2016/wordml/cid" xmlns:w16="http://schemas.microsoft.com/office/word/2018/wordml" xmlns:w16sdtdh="http://schemas.microsoft.com/office/word/2020/wordml/sdtdatahash" xmlns:w16se="http://schemas.microsoft.com/office/word/2015/wordml/symex" xmlns:wpg="http://schemas.microsoft.com/office/word/2010/wordprocessingGroup" xmlns:wpi="http://schemas.microsoft.com/office/word/2010/wordprocessingInk" xmlns:wne="http://schemas.microsoft.com/office/word/2006/wordml" xmlns:wps="http://schemas.microsoft.com/office/word/2010/wordprocessingShape" mc:Ignorable="w14 w15 w16se w16cid w16 w16cex w16sdtdh wp14">
+  <w16cid:commentId w16cid:paraId="44446757" w16cid:durableId="5857409F"/>
+  <w16cid:commentId w16cid:paraId="47161173" w16cid:durableId="2AA5483D"/>
+  <w16cid:commentId w16cid:paraId="27C775F9" w16cid:durableId="393FFB37"/>
+  <w16cid:commentId w16cid:paraId="605E12F9" w16cid:durableId="2AA54897"/>
+  <w16cid:commentId w16cid:paraId="34980AA8" w16cid:durableId="0B74782C"/>
+  <w16cid:commentId w16cid:paraId="669E3425" w16cid:durableId="2AA548C6"/>
+  <w16cid:commentId w16cid:paraId="1B2EC102" w16cid:durableId="4D7F7197"/>
+  <w16cid:commentId w16cid:paraId="6F7283F7" w16cid:durableId="2AA548DB"/>
+  <w16cid:commentId w16cid:paraId="3AF4238D" w16cid:durableId="75EF7D89"/>
+  <w16cid:commentId w16cid:paraId="07075B9C" w16cid:durableId="2AA548F2"/>
+  <w16cid:commentId w16cid:paraId="24AEB2D1" w16cid:durableId="1C38BF28"/>
+  <w16cid:commentId w16cid:paraId="5B6D476E" w16cid:durableId="2AA548FF"/>
+  <w16cid:commentId w16cid:paraId="199F3ABF" w16cid:durableId="6B8231A8"/>
+  <w16cid:commentId w16cid:paraId="18F6C782" w16cid:durableId="2AA5492B"/>
+</w16cid:commentsIds>
 </file>
 
 <file path=word/endnotes.xml><?xml version="1.0" encoding="utf-8"?>
@@ -11170,6 +11704,7 @@
         <w:docPartUnique/>
       </w:docPartObj>
     </w:sdtPr>
+    <w:sdtEndPr/>
     <w:sdtContent>
       <w:p>
         <w:pPr>
@@ -11928,6 +12463,17 @@
     <w:abstractNumId w:val="4"/>
   </w:num>
 </w:numbering>
+</file>
+
+<file path=word/people.xml><?xml version="1.0" encoding="utf-8"?>
+<w15:people xmlns:wpc="http://schemas.microsoft.com/office/word/2010/wordprocessingCanvas" xmlns:cx="http://schemas.microsoft.com/office/drawing/2014/chartex" xmlns:cx1="http://schemas.microsoft.com/office/drawing/2015/9/8/chartex" xmlns:cx2="http://schemas.microsoft.com/office/drawing/2015/10/21/chartex" xmlns:cx3="http://schemas.microsoft.com/office/drawing/2016/5/9/chartex" xmlns:cx4="http://schemas.microsoft.com/office/drawing/2016/5/10/chartex" xmlns:cx5="http://schemas.microsoft.com/office/drawing/2016/5/11/chartex" xmlns:cx6="http://schemas.microsoft.com/office/drawing/2016/5/12/chartex" xmlns:cx7="http://schemas.microsoft.com/office/drawing/2016/5/13/chartex" xmlns:cx8="http://schemas.microsoft.com/office/drawing/2016/5/14/chartex" xmlns:mc="http://schemas.openxmlformats.org/markup-compatibility/2006" xmlns:aink="http://schemas.microsoft.com/office/drawing/2016/ink" xmlns:am3d="http://schemas.microsoft.com/office/drawing/2017/model3d" xmlns:o="urn:schemas-microsoft-com:office:office" xmlns:r="http://schemas.openxmlformats.org/officeDocument/2006/relationships" xmlns:m="http://schemas.openxmlformats.org/officeDocument/2006/math" xmlns:v="urn:schemas-microsoft-com:vml" xmlns:wp14="http://schemas.microsoft.com/office/word/2010/wordprocessingDrawing" xmlns:wp="http://schemas.openxmlformats.org/drawingml/2006/wordprocessingDrawing" xmlns:w10="urn:schemas-microsoft-com:office:word" xmlns:w="http://schemas.openxmlformats.org/wordprocessingml/2006/main" xmlns:w14="http://schemas.microsoft.com/office/word/2010/wordml" xmlns:w15="http://schemas.microsoft.com/office/word/2012/wordml" xmlns:w16cex="http://schemas.microsoft.com/office/word/2018/wordml/cex" xmlns:w16cid="http://schemas.microsoft.com/office/word/2016/wordml/cid" xmlns:w16="http://schemas.microsoft.com/office/word/2018/wordml" xmlns:w16sdtdh="http://schemas.microsoft.com/office/word/2020/wordml/sdtdatahash" xmlns:w16se="http://schemas.microsoft.com/office/word/2015/wordml/symex" xmlns:wpg="http://schemas.microsoft.com/office/word/2010/wordprocessingGroup" xmlns:wpi="http://schemas.microsoft.com/office/word/2010/wordprocessingInk" xmlns:wne="http://schemas.microsoft.com/office/word/2006/wordml" xmlns:wps="http://schemas.microsoft.com/office/word/2010/wordprocessingShape" mc:Ignorable="w14 w15 w16se w16cid w16 w16cex w16sdtdh wp14">
+  <w15:person w15:author="Kalentyev Alexey">
+    <w15:presenceInfo w15:providerId="Windows Live" w15:userId="da819b8650d7d997"/>
+  </w15:person>
+  <w15:person w15:author="Никита Хайбулин">
+    <w15:presenceInfo w15:providerId="Windows Live" w15:userId="cadd312575210a89"/>
+  </w15:person>
+</w15:people>
 </file>
 
 <file path=word/styles.xml><?xml version="1.0" encoding="utf-8"?>
@@ -12497,6 +13043,54 @@
       <w:lang w:val="en-US" w:eastAsia="zh-CN"/>
     </w:rPr>
   </w:style>
+  <w:style w:type="character" w:styleId="aa">
+    <w:name w:val="annotation reference"/>
+    <w:basedOn w:val="a0"/>
+    <w:rsid w:val="00A824D7"/>
+    <w:rPr>
+      <w:sz w:val="16"/>
+      <w:szCs w:val="16"/>
+    </w:rPr>
+  </w:style>
+  <w:style w:type="paragraph" w:styleId="ab">
+    <w:name w:val="annotation text"/>
+    <w:basedOn w:val="a"/>
+    <w:link w:val="ac"/>
+    <w:rsid w:val="00A824D7"/>
+  </w:style>
+  <w:style w:type="character" w:customStyle="1" w:styleId="ac">
+    <w:name w:val="Текст примечания Знак"/>
+    <w:basedOn w:val="a0"/>
+    <w:link w:val="ab"/>
+    <w:rsid w:val="00A824D7"/>
+    <w:rPr>
+      <w:rFonts w:asciiTheme="minorHAnsi" w:eastAsiaTheme="minorEastAsia" w:hAnsiTheme="minorHAnsi" w:cstheme="minorBidi"/>
+      <w:lang w:val="en-US" w:eastAsia="zh-CN"/>
+    </w:rPr>
+  </w:style>
+  <w:style w:type="paragraph" w:styleId="ad">
+    <w:name w:val="annotation subject"/>
+    <w:basedOn w:val="ab"/>
+    <w:next w:val="ab"/>
+    <w:link w:val="ae"/>
+    <w:rsid w:val="00A824D7"/>
+    <w:rPr>
+      <w:b/>
+      <w:bCs/>
+    </w:rPr>
+  </w:style>
+  <w:style w:type="character" w:customStyle="1" w:styleId="ae">
+    <w:name w:val="Тема примечания Знак"/>
+    <w:basedOn w:val="ac"/>
+    <w:link w:val="ad"/>
+    <w:rsid w:val="00A824D7"/>
+    <w:rPr>
+      <w:rFonts w:asciiTheme="minorHAnsi" w:eastAsiaTheme="minorEastAsia" w:hAnsiTheme="minorHAnsi" w:cstheme="minorBidi"/>
+      <w:b/>
+      <w:bCs/>
+      <w:lang w:val="en-US" w:eastAsia="zh-CN"/>
+    </w:rPr>
+  </w:style>
 </w:styles>
 </file>
 

--- a/docs/ОРСАПР_ЛАБ2_ТЗ_ХАЙБУЛИН.docx
+++ b/docs/ОРСАПР_ЛАБ2_ТЗ_ХАЙБУЛИН.docx
@@ -1,6 +1,6 @@
 
 <file path=word/document.xml><?xml version="1.0" encoding="utf-8"?>
-<w:document xmlns:wpc="http://schemas.microsoft.com/office/word/2010/wordprocessingCanvas" xmlns:cx="http://schemas.microsoft.com/office/drawing/2014/chartex" xmlns:cx1="http://schemas.microsoft.com/office/drawing/2015/9/8/chartex" xmlns:cx2="http://schemas.microsoft.com/office/drawing/2015/10/21/chartex" xmlns:cx3="http://schemas.microsoft.com/office/drawing/2016/5/9/chartex" xmlns:cx4="http://schemas.microsoft.com/office/drawing/2016/5/10/chartex" xmlns:cx5="http://schemas.microsoft.com/office/drawing/2016/5/11/chartex" xmlns:cx6="http://schemas.microsoft.com/office/drawing/2016/5/12/chartex" xmlns:cx7="http://schemas.microsoft.com/office/drawing/2016/5/13/chartex" xmlns:cx8="http://schemas.microsoft.com/office/drawing/2016/5/14/chartex" xmlns:mc="http://schemas.openxmlformats.org/markup-compatibility/2006" xmlns:aink="http://schemas.microsoft.com/office/drawing/2016/ink" xmlns:am3d="http://schemas.microsoft.com/office/drawing/2017/model3d" xmlns:o="urn:schemas-microsoft-com:office:office" xmlns:r="http://schemas.openxmlformats.org/officeDocument/2006/relationships" xmlns:m="http://schemas.openxmlformats.org/officeDocument/2006/math" xmlns:v="urn:schemas-microsoft-com:vml" xmlns:wp14="http://schemas.microsoft.com/office/word/2010/wordprocessingDrawing" xmlns:wp="http://schemas.openxmlformats.org/drawingml/2006/wordprocessingDrawing" xmlns:w10="urn:schemas-microsoft-com:office:word" xmlns:w="http://schemas.openxmlformats.org/wordprocessingml/2006/main" xmlns:w14="http://schemas.microsoft.com/office/word/2010/wordml" xmlns:w15="http://schemas.microsoft.com/office/word/2012/wordml" xmlns:w16cex="http://schemas.microsoft.com/office/word/2018/wordml/cex" xmlns:w16cid="http://schemas.microsoft.com/office/word/2016/wordml/cid" xmlns:w16="http://schemas.microsoft.com/office/word/2018/wordml" xmlns:w16sdtdh="http://schemas.microsoft.com/office/word/2020/wordml/sdtdatahash" xmlns:w16se="http://schemas.microsoft.com/office/word/2015/wordml/symex" xmlns:wpg="http://schemas.microsoft.com/office/word/2010/wordprocessingGroup" xmlns:wpi="http://schemas.microsoft.com/office/word/2010/wordprocessingInk" xmlns:wne="http://schemas.microsoft.com/office/word/2006/wordml" xmlns:wps="http://schemas.microsoft.com/office/word/2010/wordprocessingShape" mc:Ignorable="w14 w15 w16se w16cid w16 w16cex w16sdtdh wp14">
+<w:document xmlns:wpc="http://schemas.microsoft.com/office/word/2010/wordprocessingCanvas" xmlns:cx="http://schemas.microsoft.com/office/drawing/2014/chartex" xmlns:cx1="http://schemas.microsoft.com/office/drawing/2015/9/8/chartex" xmlns:cx2="http://schemas.microsoft.com/office/drawing/2015/10/21/chartex" xmlns:cx3="http://schemas.microsoft.com/office/drawing/2016/5/9/chartex" xmlns:cx4="http://schemas.microsoft.com/office/drawing/2016/5/10/chartex" xmlns:cx5="http://schemas.microsoft.com/office/drawing/2016/5/11/chartex" xmlns:cx6="http://schemas.microsoft.com/office/drawing/2016/5/12/chartex" xmlns:cx7="http://schemas.microsoft.com/office/drawing/2016/5/13/chartex" xmlns:cx8="http://schemas.microsoft.com/office/drawing/2016/5/14/chartex" xmlns:mc="http://schemas.openxmlformats.org/markup-compatibility/2006" xmlns:aink="http://schemas.microsoft.com/office/drawing/2016/ink" xmlns:am3d="http://schemas.microsoft.com/office/drawing/2017/model3d" xmlns:o="urn:schemas-microsoft-com:office:office" xmlns:oel="http://schemas.microsoft.com/office/2019/extlst" xmlns:r="http://schemas.openxmlformats.org/officeDocument/2006/relationships" xmlns:m="http://schemas.openxmlformats.org/officeDocument/2006/math" xmlns:v="urn:schemas-microsoft-com:vml" xmlns:wp14="http://schemas.microsoft.com/office/word/2010/wordprocessingDrawing" xmlns:wp="http://schemas.openxmlformats.org/drawingml/2006/wordprocessingDrawing" xmlns:w10="urn:schemas-microsoft-com:office:word" xmlns:w="http://schemas.openxmlformats.org/wordprocessingml/2006/main" xmlns:w14="http://schemas.microsoft.com/office/word/2010/wordml" xmlns:w15="http://schemas.microsoft.com/office/word/2012/wordml" xmlns:w16cex="http://schemas.microsoft.com/office/word/2018/wordml/cex" xmlns:w16cid="http://schemas.microsoft.com/office/word/2016/wordml/cid" xmlns:w16="http://schemas.microsoft.com/office/word/2018/wordml" xmlns:w16du="http://schemas.microsoft.com/office/word/2023/wordml/word16du" xmlns:w16sdtdh="http://schemas.microsoft.com/office/word/2020/wordml/sdtdatahash" xmlns:w16se="http://schemas.microsoft.com/office/word/2015/wordml/symex" xmlns:wpg="http://schemas.microsoft.com/office/word/2010/wordprocessingGroup" xmlns:wpi="http://schemas.microsoft.com/office/word/2010/wordprocessingInk" xmlns:wne="http://schemas.microsoft.com/office/word/2006/wordml" xmlns:wps="http://schemas.microsoft.com/office/word/2010/wordprocessingShape" mc:Ignorable="w14 w15 w16se w16cid w16 w16cex w16sdtdh w16du wp14">
   <w:body>
     <w:p>
       <w:pPr>
@@ -2745,8 +2745,6 @@
           <w:lang w:val="ru-RU"/>
         </w:rPr>
       </w:pPr>
-      <w:commentRangeStart w:id="1"/>
-      <w:commentRangeStart w:id="2"/>
       <w:r>
         <w:rPr>
           <w:rFonts w:ascii="Times New Roman" w:hAnsi="Times New Roman" w:cs="Times New Roman"/>
@@ -2784,24 +2782,6 @@
         </w:rPr>
         <w:t>БЩИЕ СВЕДЕНИЯ</w:t>
       </w:r>
-      <w:commentRangeEnd w:id="1"/>
-      <w:r>
-        <w:rPr>
-          <w:rStyle w:val="aa"/>
-          <w:rFonts w:asciiTheme="minorHAnsi" w:eastAsiaTheme="minorEastAsia" w:hAnsiTheme="minorHAnsi" w:cstheme="minorBidi"/>
-          <w:color w:val="auto"/>
-        </w:rPr>
-        <w:commentReference w:id="1"/>
-      </w:r>
-      <w:commentRangeEnd w:id="2"/>
-      <w:r>
-        <w:rPr>
-          <w:rStyle w:val="aa"/>
-          <w:rFonts w:asciiTheme="minorHAnsi" w:eastAsiaTheme="minorEastAsia" w:hAnsiTheme="minorHAnsi" w:cstheme="minorBidi"/>
-          <w:color w:val="auto"/>
-        </w:rPr>
-        <w:commentReference w:id="2"/>
-      </w:r>
       <w:bookmarkEnd w:id="0"/>
     </w:p>
     <w:p>
@@ -2817,7 +2797,7 @@
           <w:lang w:val="ru-RU"/>
         </w:rPr>
       </w:pPr>
-      <w:bookmarkStart w:id="3" w:name="_Toc178604682"/>
+      <w:bookmarkStart w:id="1" w:name="_Toc178604682"/>
       <w:r>
         <w:rPr>
           <w:rFonts w:ascii="Times New Roman" w:hAnsi="Times New Roman" w:cs="Times New Roman"/>
@@ -2858,7 +2838,7 @@
         </w:rPr>
         <w:t>и её условное обозначение</w:t>
       </w:r>
-      <w:bookmarkEnd w:id="3"/>
+      <w:bookmarkEnd w:id="1"/>
     </w:p>
     <w:p>
       <w:pPr>
@@ -2942,7 +2922,7 @@
           <w:lang w:val="ru-RU"/>
         </w:rPr>
       </w:pPr>
-      <w:bookmarkStart w:id="4" w:name="_Toc178604683"/>
+      <w:bookmarkStart w:id="2" w:name="_Toc178604683"/>
       <w:r>
         <w:rPr>
           <w:rFonts w:ascii="Times New Roman" w:hAnsi="Times New Roman" w:cs="Times New Roman"/>
@@ -2963,7 +2943,7 @@
         </w:rPr>
         <w:t>Наименование заказчика</w:t>
       </w:r>
-      <w:bookmarkEnd w:id="4"/>
+      <w:bookmarkEnd w:id="2"/>
     </w:p>
     <w:p>
       <w:pPr>
@@ -2984,7 +2964,27 @@
           <w:lang w:val="ru-RU"/>
         </w:rPr>
         <w:tab/>
-        <w:t xml:space="preserve">Заказчиком работ является: кандидат технических наук, доцент кафедры компьютерных систем в управлении и проектировании (КСУП) Калентьев Алексей Анатольевич. </w:t>
+        <w:t xml:space="preserve">Заказчиком работ является: кандидат технических наук, доцент кафедры компьютерных систем в управлении и проектировании (КСУП) </w:t>
+      </w:r>
+      <w:proofErr w:type="spellStart"/>
+      <w:r>
+        <w:rPr>
+          <w:rFonts w:ascii="Times New Roman" w:hAnsi="Times New Roman" w:cs="Times New Roman"/>
+          <w:sz w:val="28"/>
+          <w:szCs w:val="28"/>
+          <w:lang w:val="ru-RU"/>
+        </w:rPr>
+        <w:t>Калентьев</w:t>
+      </w:r>
+      <w:proofErr w:type="spellEnd"/>
+      <w:r>
+        <w:rPr>
+          <w:rFonts w:ascii="Times New Roman" w:hAnsi="Times New Roman" w:cs="Times New Roman"/>
+          <w:sz w:val="28"/>
+          <w:szCs w:val="28"/>
+          <w:lang w:val="ru-RU"/>
+        </w:rPr>
+        <w:t xml:space="preserve"> Алексей Анатольевич. </w:t>
       </w:r>
     </w:p>
     <w:p>
@@ -3035,7 +3035,7 @@
           <w:lang w:val="ru-RU"/>
         </w:rPr>
       </w:pPr>
-      <w:bookmarkStart w:id="5" w:name="_Toc178604684"/>
+      <w:bookmarkStart w:id="3" w:name="_Toc178604684"/>
       <w:r>
         <w:rPr>
           <w:rFonts w:ascii="Times New Roman" w:hAnsi="Times New Roman" w:cs="Times New Roman"/>
@@ -3056,7 +3056,7 @@
         </w:rPr>
         <w:t>Перечень документов, на основании которых создается АС</w:t>
       </w:r>
-      <w:bookmarkEnd w:id="5"/>
+      <w:bookmarkEnd w:id="3"/>
     </w:p>
     <w:p>
       <w:pPr>
@@ -3181,7 +3181,7 @@
           <w:lang w:val="ru-RU"/>
         </w:rPr>
       </w:pPr>
-      <w:bookmarkStart w:id="6" w:name="_Toc178604685"/>
+      <w:bookmarkStart w:id="4" w:name="_Toc178604685"/>
       <w:r>
         <w:rPr>
           <w:rFonts w:ascii="Times New Roman" w:hAnsi="Times New Roman" w:cs="Times New Roman"/>
@@ -3203,7 +3203,7 @@
         </w:rPr>
         <w:t>Плановые сроки начала и окончания работы по созданию АС</w:t>
       </w:r>
-      <w:bookmarkEnd w:id="6"/>
+      <w:bookmarkEnd w:id="4"/>
     </w:p>
     <w:p>
       <w:pPr>
@@ -3371,7 +3371,7 @@
           <w:lang w:val="ru-RU"/>
         </w:rPr>
       </w:pPr>
-      <w:bookmarkStart w:id="7" w:name="_Toc178604686"/>
+      <w:bookmarkStart w:id="5" w:name="_Toc178604686"/>
       <w:r>
         <w:rPr>
           <w:rFonts w:ascii="Times New Roman" w:hAnsi="Times New Roman" w:cs="Times New Roman"/>
@@ -3385,7 +3385,7 @@
         <w:lastRenderedPageBreak/>
         <w:t>2 ЦЕЛИ И НАЗНАЧЕНИЕ СОЗДАНИЯ АВТОМАТИЗИРОВАННОЙ СИСТЕМЫ</w:t>
       </w:r>
-      <w:bookmarkEnd w:id="7"/>
+      <w:bookmarkEnd w:id="5"/>
     </w:p>
     <w:p>
       <w:pPr>
@@ -3400,7 +3400,7 @@
           <w:lang w:val="ru-RU"/>
         </w:rPr>
       </w:pPr>
-      <w:bookmarkStart w:id="8" w:name="_Toc178604687"/>
+      <w:bookmarkStart w:id="6" w:name="_Toc178604687"/>
       <w:r>
         <w:rPr>
           <w:rFonts w:ascii="Times New Roman" w:hAnsi="Times New Roman" w:cs="Times New Roman"/>
@@ -3411,7 +3411,7 @@
         </w:rPr>
         <w:t>2.1 Цели создания АС</w:t>
       </w:r>
-      <w:bookmarkEnd w:id="8"/>
+      <w:bookmarkEnd w:id="6"/>
     </w:p>
     <w:p>
       <w:pPr>
@@ -3522,7 +3522,7 @@
           <w:lang w:val="ru-RU"/>
         </w:rPr>
       </w:pPr>
-      <w:bookmarkStart w:id="9" w:name="_Toc178604688"/>
+      <w:bookmarkStart w:id="7" w:name="_Toc178604688"/>
       <w:r>
         <w:rPr>
           <w:rFonts w:ascii="Times New Roman" w:hAnsi="Times New Roman" w:cs="Times New Roman"/>
@@ -3533,7 +3533,7 @@
         </w:rPr>
         <w:t>2.2 Назначение АС</w:t>
       </w:r>
-      <w:bookmarkEnd w:id="9"/>
+      <w:bookmarkEnd w:id="7"/>
     </w:p>
     <w:p>
       <w:pPr>
@@ -3611,7 +3611,7 @@
                     </pic:cNvPicPr>
                   </pic:nvPicPr>
                   <pic:blipFill rotWithShape="1">
-                    <a:blip r:embed="rId13" cstate="print">
+                    <a:blip r:embed="rId9" cstate="print">
                       <a:extLst>
                         <a:ext uri="{28A0092B-C50C-407E-A947-70E740481C1C}">
                           <a14:useLocalDpi xmlns:a14="http://schemas.microsoft.com/office/drawing/2010/main" val="0"/>
@@ -3754,7 +3754,7 @@
           <w:lang w:val="ru-RU"/>
         </w:rPr>
       </w:pPr>
-      <w:bookmarkStart w:id="10" w:name="_Toc178604689"/>
+      <w:bookmarkStart w:id="8" w:name="_Toc178604689"/>
       <w:r>
         <w:rPr>
           <w:rFonts w:ascii="Times New Roman" w:hAnsi="Times New Roman" w:cs="Times New Roman"/>
@@ -3768,7 +3768,7 @@
         <w:lastRenderedPageBreak/>
         <w:t>3 ТРЕБОВАНИЯ К АВТОМАТИЗИРОВАННОЙ СИСТЕМЕ</w:t>
       </w:r>
-      <w:bookmarkEnd w:id="10"/>
+      <w:bookmarkEnd w:id="8"/>
     </w:p>
     <w:p>
       <w:pPr>
@@ -3783,7 +3783,7 @@
           <w:lang w:val="ru-RU"/>
         </w:rPr>
       </w:pPr>
-      <w:bookmarkStart w:id="11" w:name="_Toc178604690"/>
+      <w:bookmarkStart w:id="9" w:name="_Toc178604690"/>
       <w:r>
         <w:rPr>
           <w:rFonts w:ascii="Times New Roman" w:hAnsi="Times New Roman" w:cs="Times New Roman"/>
@@ -3794,20 +3794,20 @@
         </w:rPr>
         <w:t>3.1 Требования к структуре АС в целом</w:t>
       </w:r>
-      <w:bookmarkEnd w:id="11"/>
-    </w:p>
-    <w:p>
-      <w:pPr>
-        <w:spacing w:line="360" w:lineRule="auto"/>
-        <w:ind w:firstLine="708"/>
-        <w:rPr>
-          <w:rFonts w:ascii="Times New Roman" w:hAnsi="Times New Roman" w:cs="Times New Roman"/>
-          <w:sz w:val="28"/>
-          <w:szCs w:val="28"/>
-          <w:lang w:val="ru-RU"/>
-        </w:rPr>
-      </w:pPr>
-      <w:bookmarkStart w:id="12" w:name="_Toc178583948"/>
+      <w:bookmarkEnd w:id="9"/>
+    </w:p>
+    <w:p>
+      <w:pPr>
+        <w:spacing w:line="360" w:lineRule="auto"/>
+        <w:ind w:firstLine="708"/>
+        <w:rPr>
+          <w:rFonts w:ascii="Times New Roman" w:hAnsi="Times New Roman" w:cs="Times New Roman"/>
+          <w:sz w:val="28"/>
+          <w:szCs w:val="28"/>
+          <w:lang w:val="ru-RU"/>
+        </w:rPr>
+      </w:pPr>
+      <w:bookmarkStart w:id="10" w:name="_Toc178583948"/>
       <w:r>
         <w:rPr>
           <w:rFonts w:ascii="Times New Roman" w:hAnsi="Times New Roman" w:cs="Times New Roman"/>
@@ -3817,7 +3817,7 @@
         </w:rPr>
         <w:t>3.1.1 Требования к структуре и функционированию системы</w:t>
       </w:r>
-      <w:bookmarkEnd w:id="12"/>
+      <w:bookmarkEnd w:id="10"/>
     </w:p>
     <w:p>
       <w:pPr>
@@ -4968,7 +4968,7 @@
           <w:lang w:val="ru-RU"/>
         </w:rPr>
       </w:pPr>
-      <w:bookmarkStart w:id="13" w:name="_Toc178583949"/>
+      <w:bookmarkStart w:id="11" w:name="_Toc178583949"/>
       <w:r>
         <w:rPr>
           <w:rFonts w:ascii="Times New Roman" w:hAnsi="Times New Roman" w:cs="Times New Roman"/>
@@ -4979,7 +4979,7 @@
         <w:lastRenderedPageBreak/>
         <w:t>3.1.2 Требования к численности и квалификации персонала системы</w:t>
       </w:r>
-      <w:bookmarkEnd w:id="13"/>
+      <w:bookmarkEnd w:id="11"/>
     </w:p>
     <w:p>
       <w:pPr>
@@ -5027,7 +5027,7 @@
           <w:lang w:val="ru-RU"/>
         </w:rPr>
       </w:pPr>
-      <w:bookmarkStart w:id="14" w:name="_Toc178583950"/>
+      <w:bookmarkStart w:id="12" w:name="_Toc178583950"/>
       <w:r>
         <w:rPr>
           <w:rFonts w:ascii="Times New Roman" w:hAnsi="Times New Roman" w:cs="Times New Roman"/>
@@ -5037,7 +5037,7 @@
         </w:rPr>
         <w:t>3.1.3 Показатели назначения</w:t>
       </w:r>
-      <w:bookmarkEnd w:id="14"/>
+      <w:bookmarkEnd w:id="12"/>
     </w:p>
     <w:p>
       <w:pPr>
@@ -5210,7 +5210,7 @@
           <w:lang w:val="ru-RU"/>
         </w:rPr>
       </w:pPr>
-      <w:bookmarkStart w:id="15" w:name="_Toc178583951"/>
+      <w:bookmarkStart w:id="13" w:name="_Toc178583951"/>
       <w:r>
         <w:rPr>
           <w:rFonts w:ascii="Times New Roman" w:hAnsi="Times New Roman" w:cs="Times New Roman"/>
@@ -5220,6 +5220,122 @@
         </w:rPr>
         <w:t>3.1.4 Требования к надёжности</w:t>
       </w:r>
+      <w:bookmarkEnd w:id="13"/>
+    </w:p>
+    <w:p>
+      <w:pPr>
+        <w:spacing w:line="360" w:lineRule="auto"/>
+        <w:ind w:firstLine="708"/>
+        <w:jc w:val="both"/>
+        <w:rPr>
+          <w:rFonts w:ascii="Times New Roman" w:hAnsi="Times New Roman" w:cs="Times New Roman"/>
+          <w:sz w:val="28"/>
+          <w:szCs w:val="28"/>
+          <w:lang w:val="ru-RU"/>
+        </w:rPr>
+      </w:pPr>
+      <w:r>
+        <w:rPr>
+          <w:rFonts w:ascii="Times New Roman" w:hAnsi="Times New Roman" w:cs="Times New Roman"/>
+          <w:sz w:val="28"/>
+          <w:szCs w:val="28"/>
+          <w:lang w:val="ru-RU"/>
+        </w:rPr>
+        <w:t>Дополнительные требования к надёжности не предъявляются</w:t>
+      </w:r>
+    </w:p>
+    <w:p>
+      <w:pPr>
+        <w:spacing w:line="360" w:lineRule="auto"/>
+        <w:ind w:firstLine="708"/>
+        <w:jc w:val="both"/>
+        <w:rPr>
+          <w:rFonts w:ascii="Times New Roman" w:hAnsi="Times New Roman" w:cs="Times New Roman"/>
+          <w:sz w:val="28"/>
+          <w:szCs w:val="28"/>
+          <w:lang w:val="ru-RU"/>
+        </w:rPr>
+      </w:pPr>
+    </w:p>
+    <w:p>
+      <w:pPr>
+        <w:spacing w:line="360" w:lineRule="auto"/>
+        <w:ind w:firstLine="708"/>
+        <w:rPr>
+          <w:rFonts w:ascii="Times New Roman" w:hAnsi="Times New Roman" w:cs="Times New Roman"/>
+          <w:sz w:val="28"/>
+          <w:szCs w:val="28"/>
+          <w:lang w:val="ru-RU"/>
+        </w:rPr>
+      </w:pPr>
+      <w:bookmarkStart w:id="14" w:name="_Toc178583952"/>
+      <w:r>
+        <w:rPr>
+          <w:rFonts w:ascii="Times New Roman" w:hAnsi="Times New Roman" w:cs="Times New Roman"/>
+          <w:sz w:val="28"/>
+          <w:szCs w:val="28"/>
+          <w:lang w:val="ru-RU"/>
+        </w:rPr>
+        <w:t>3.1.5 Требования к безопасности</w:t>
+      </w:r>
+      <w:bookmarkEnd w:id="14"/>
+    </w:p>
+    <w:p>
+      <w:pPr>
+        <w:spacing w:line="360" w:lineRule="auto"/>
+        <w:ind w:firstLine="708"/>
+        <w:jc w:val="both"/>
+        <w:rPr>
+          <w:rFonts w:ascii="Times New Roman" w:hAnsi="Times New Roman" w:cs="Times New Roman"/>
+          <w:sz w:val="28"/>
+          <w:szCs w:val="28"/>
+          <w:lang w:val="ru-RU"/>
+        </w:rPr>
+      </w:pPr>
+      <w:r>
+        <w:rPr>
+          <w:rFonts w:ascii="Times New Roman" w:hAnsi="Times New Roman" w:cs="Times New Roman"/>
+          <w:sz w:val="28"/>
+          <w:szCs w:val="28"/>
+          <w:lang w:val="ru-RU"/>
+        </w:rPr>
+        <w:t>Дополнительные требования к безопасности не предъявляются</w:t>
+      </w:r>
+    </w:p>
+    <w:p>
+      <w:pPr>
+        <w:spacing w:line="360" w:lineRule="auto"/>
+        <w:ind w:firstLine="708"/>
+        <w:jc w:val="both"/>
+        <w:rPr>
+          <w:rFonts w:ascii="Times New Roman" w:hAnsi="Times New Roman" w:cs="Times New Roman"/>
+          <w:sz w:val="28"/>
+          <w:szCs w:val="28"/>
+          <w:lang w:val="ru-RU"/>
+        </w:rPr>
+      </w:pPr>
+    </w:p>
+    <w:p>
+      <w:pPr>
+        <w:spacing w:line="360" w:lineRule="auto"/>
+        <w:ind w:firstLine="708"/>
+        <w:rPr>
+          <w:rFonts w:ascii="Times New Roman" w:hAnsi="Times New Roman" w:cs="Times New Roman"/>
+          <w:sz w:val="28"/>
+          <w:szCs w:val="28"/>
+          <w:lang w:val="ru-RU"/>
+        </w:rPr>
+      </w:pPr>
+      <w:bookmarkStart w:id="15" w:name="_Toc178583953"/>
+      <w:r>
+        <w:rPr>
+          <w:rFonts w:ascii="Times New Roman" w:hAnsi="Times New Roman" w:cs="Times New Roman"/>
+          <w:sz w:val="28"/>
+          <w:szCs w:val="28"/>
+          <w:lang w:val="ru-RU"/>
+        </w:rPr>
+        <w:t>3.1.6 Требования к эргономике и технической эстетике</w:t>
+      </w:r>
       <w:bookmarkEnd w:id="15"/>
     </w:p>
     <w:p>
@@ -5241,42 +5357,164 @@
           <w:szCs w:val="28"/>
           <w:lang w:val="ru-RU"/>
         </w:rPr>
-        <w:t>Дополнительные требования к надёжности не предъявляются</w:t>
-      </w:r>
-    </w:p>
-    <w:p>
-      <w:pPr>
-        <w:spacing w:line="360" w:lineRule="auto"/>
-        <w:ind w:firstLine="708"/>
-        <w:jc w:val="both"/>
-        <w:rPr>
-          <w:rFonts w:ascii="Times New Roman" w:hAnsi="Times New Roman" w:cs="Times New Roman"/>
-          <w:sz w:val="28"/>
-          <w:szCs w:val="28"/>
-          <w:lang w:val="ru-RU"/>
-        </w:rPr>
-      </w:pPr>
-    </w:p>
-    <w:p>
-      <w:pPr>
-        <w:spacing w:line="360" w:lineRule="auto"/>
-        <w:ind w:firstLine="708"/>
-        <w:rPr>
-          <w:rFonts w:ascii="Times New Roman" w:hAnsi="Times New Roman" w:cs="Times New Roman"/>
-          <w:sz w:val="28"/>
-          <w:szCs w:val="28"/>
-          <w:lang w:val="ru-RU"/>
-        </w:rPr>
-      </w:pPr>
-      <w:bookmarkStart w:id="16" w:name="_Toc178583952"/>
-      <w:r>
-        <w:rPr>
-          <w:rFonts w:ascii="Times New Roman" w:hAnsi="Times New Roman" w:cs="Times New Roman"/>
-          <w:sz w:val="28"/>
-          <w:szCs w:val="28"/>
-          <w:lang w:val="ru-RU"/>
-        </w:rPr>
-        <w:t>3.1.5 Требования к безопасности</w:t>
+        <w:t xml:space="preserve">Пользовательские интерфейсы для всех подсистем, разработанных в рамках создания системы должны быть выполнены в виде </w:t>
+      </w:r>
+      <w:proofErr w:type="spellStart"/>
+      <w:r>
+        <w:rPr>
+          <w:rFonts w:ascii="Times New Roman" w:hAnsi="Times New Roman" w:cs="Times New Roman"/>
+          <w:sz w:val="28"/>
+          <w:szCs w:val="28"/>
+          <w:lang w:val="ru-RU"/>
+        </w:rPr>
+        <w:t>desktop</w:t>
+      </w:r>
+      <w:proofErr w:type="spellEnd"/>
+      <w:r>
+        <w:rPr>
+          <w:rFonts w:ascii="Times New Roman" w:hAnsi="Times New Roman" w:cs="Times New Roman"/>
+          <w:sz w:val="28"/>
+          <w:szCs w:val="28"/>
+          <w:lang w:val="ru-RU"/>
+        </w:rPr>
+        <w:t>-</w:t>
+      </w:r>
+      <w:r>
+        <w:rPr>
+          <w:rFonts w:ascii="Times New Roman" w:hAnsi="Times New Roman" w:cs="Times New Roman"/>
+          <w:sz w:val="28"/>
+          <w:szCs w:val="28"/>
+          <w:lang w:val="ru-RU"/>
+        </w:rPr>
+        <w:t>интерфейсов с помощью фреймворков Windows</w:t>
+      </w:r>
+      <w:r>
+        <w:rPr>
+          <w:rFonts w:ascii="Times New Roman" w:hAnsi="Times New Roman" w:cs="Times New Roman"/>
+          <w:sz w:val="28"/>
+          <w:szCs w:val="28"/>
+        </w:rPr>
+        <w:t> </w:t>
+      </w:r>
+      <w:proofErr w:type="spellStart"/>
+      <w:r>
+        <w:rPr>
+          <w:rFonts w:ascii="Times New Roman" w:hAnsi="Times New Roman" w:cs="Times New Roman"/>
+          <w:sz w:val="28"/>
+          <w:szCs w:val="28"/>
+          <w:lang w:val="ru-RU"/>
+        </w:rPr>
+        <w:t>Forms</w:t>
+      </w:r>
+      <w:proofErr w:type="spellEnd"/>
+      <w:r>
+        <w:rPr>
+          <w:rFonts w:ascii="Times New Roman" w:hAnsi="Times New Roman" w:cs="Times New Roman"/>
+          <w:sz w:val="28"/>
+          <w:szCs w:val="28"/>
+          <w:lang w:val="ru-RU"/>
+        </w:rPr>
+        <w:t>, WPF или аналогичных им, позволяющих создавать пользовательские интерфейсы для ОС Windows 10 и выше.</w:t>
+      </w:r>
+    </w:p>
+    <w:p>
+      <w:pPr>
+        <w:spacing w:line="360" w:lineRule="auto"/>
+        <w:ind w:firstLine="708"/>
+        <w:jc w:val="both"/>
+        <w:rPr>
+          <w:rFonts w:ascii="Times New Roman" w:hAnsi="Times New Roman" w:cs="Times New Roman"/>
+          <w:sz w:val="28"/>
+          <w:szCs w:val="28"/>
+          <w:lang w:val="ru-RU"/>
+        </w:rPr>
+      </w:pPr>
+      <w:r>
+        <w:rPr>
+          <w:rFonts w:ascii="Times New Roman" w:hAnsi="Times New Roman" w:cs="Times New Roman"/>
+          <w:sz w:val="28"/>
+          <w:szCs w:val="28"/>
+          <w:lang w:val="ru-RU"/>
+        </w:rPr>
+        <w:t xml:space="preserve"> Интерфейсы должны быть адаптированы под минимальную высоту экрана 1080 пикселя и ширину экрана 1920. </w:t>
+      </w:r>
+    </w:p>
+    <w:p>
+      <w:pPr>
+        <w:spacing w:line="360" w:lineRule="auto"/>
+        <w:ind w:firstLine="708"/>
+        <w:jc w:val="both"/>
+        <w:rPr>
+          <w:rFonts w:ascii="Times New Roman" w:hAnsi="Times New Roman" w:cs="Times New Roman"/>
+          <w:sz w:val="28"/>
+          <w:szCs w:val="28"/>
+          <w:lang w:val="ru-RU"/>
+        </w:rPr>
+      </w:pPr>
+      <w:r>
+        <w:rPr>
+          <w:rFonts w:ascii="Times New Roman" w:hAnsi="Times New Roman" w:cs="Times New Roman"/>
+          <w:sz w:val="28"/>
+          <w:szCs w:val="28"/>
+          <w:lang w:val="ru-RU"/>
+        </w:rPr>
+        <w:lastRenderedPageBreak/>
+        <w:t xml:space="preserve">Элементы интерфейса должны отвечать рекомендациям по вёрстке интерфейсов </w:t>
+      </w:r>
+      <w:proofErr w:type="spellStart"/>
+      <w:r>
+        <w:rPr>
+          <w:rFonts w:ascii="Times New Roman" w:hAnsi="Times New Roman" w:cs="Times New Roman"/>
+          <w:sz w:val="28"/>
+          <w:szCs w:val="28"/>
+          <w:lang w:val="ru-RU"/>
+        </w:rPr>
+        <w:t>desktop</w:t>
+      </w:r>
+      <w:proofErr w:type="spellEnd"/>
+      <w:r>
+        <w:rPr>
+          <w:rFonts w:ascii="Times New Roman" w:hAnsi="Times New Roman" w:cs="Times New Roman"/>
+          <w:sz w:val="28"/>
+          <w:szCs w:val="28"/>
+          <w:lang w:val="ru-RU"/>
+        </w:rPr>
+        <w:t>-приложений указанным в источнике [1].</w:t>
+      </w:r>
+    </w:p>
+    <w:p>
+      <w:pPr>
+        <w:spacing w:line="360" w:lineRule="auto"/>
+        <w:ind w:firstLine="708"/>
+        <w:jc w:val="both"/>
+        <w:rPr>
+          <w:rFonts w:ascii="Times New Roman" w:hAnsi="Times New Roman" w:cs="Times New Roman"/>
+          <w:sz w:val="28"/>
+          <w:szCs w:val="28"/>
+          <w:lang w:val="ru-RU"/>
+        </w:rPr>
+      </w:pPr>
+    </w:p>
+    <w:p>
+      <w:pPr>
+        <w:spacing w:line="360" w:lineRule="auto"/>
+        <w:ind w:firstLine="708"/>
+        <w:rPr>
+          <w:rFonts w:ascii="Times New Roman" w:hAnsi="Times New Roman" w:cs="Times New Roman"/>
+          <w:sz w:val="28"/>
+          <w:szCs w:val="28"/>
+          <w:lang w:val="ru-RU"/>
+        </w:rPr>
+      </w:pPr>
+      <w:bookmarkStart w:id="16" w:name="_Toc178583954"/>
+      <w:r>
+        <w:rPr>
+          <w:rFonts w:ascii="Times New Roman" w:hAnsi="Times New Roman" w:cs="Times New Roman"/>
+          <w:sz w:val="28"/>
+          <w:szCs w:val="28"/>
+          <w:lang w:val="ru-RU"/>
+        </w:rPr>
+        <w:t>3.1.7 Требования к эксплуатации, техническому обслуживанию, ремонту и хранению компонентов системы</w:t>
       </w:r>
       <w:bookmarkEnd w:id="16"/>
     </w:p>
@@ -5299,180 +5537,109 @@
           <w:szCs w:val="28"/>
           <w:lang w:val="ru-RU"/>
         </w:rPr>
-        <w:t>Дополнительные требования к безопасности не предъявляются</w:t>
-      </w:r>
-    </w:p>
-    <w:p>
-      <w:pPr>
-        <w:spacing w:line="360" w:lineRule="auto"/>
-        <w:ind w:firstLine="708"/>
-        <w:jc w:val="both"/>
-        <w:rPr>
-          <w:rFonts w:ascii="Times New Roman" w:hAnsi="Times New Roman" w:cs="Times New Roman"/>
-          <w:sz w:val="28"/>
-          <w:szCs w:val="28"/>
-          <w:lang w:val="ru-RU"/>
-        </w:rPr>
-      </w:pPr>
-    </w:p>
-    <w:p>
-      <w:pPr>
-        <w:spacing w:line="360" w:lineRule="auto"/>
-        <w:ind w:firstLine="708"/>
-        <w:rPr>
-          <w:rFonts w:ascii="Times New Roman" w:hAnsi="Times New Roman" w:cs="Times New Roman"/>
-          <w:sz w:val="28"/>
-          <w:szCs w:val="28"/>
-          <w:lang w:val="ru-RU"/>
-        </w:rPr>
-      </w:pPr>
-      <w:bookmarkStart w:id="17" w:name="_Toc178583953"/>
-      <w:r>
-        <w:rPr>
-          <w:rFonts w:ascii="Times New Roman" w:hAnsi="Times New Roman" w:cs="Times New Roman"/>
-          <w:sz w:val="28"/>
-          <w:szCs w:val="28"/>
-          <w:lang w:val="ru-RU"/>
-        </w:rPr>
-        <w:t>3.1.6 Требования к эргономике и технической эстетике</w:t>
+        <w:t xml:space="preserve"> Дополнительные требования к эксплуатации, техническому обслуживанию, ремонту и хранению компонентов системы не предъявляются. </w:t>
+      </w:r>
+    </w:p>
+    <w:p>
+      <w:pPr>
+        <w:spacing w:line="360" w:lineRule="auto"/>
+        <w:ind w:firstLine="708"/>
+        <w:jc w:val="both"/>
+        <w:rPr>
+          <w:rFonts w:ascii="Times New Roman" w:hAnsi="Times New Roman" w:cs="Times New Roman"/>
+          <w:sz w:val="28"/>
+          <w:szCs w:val="28"/>
+          <w:lang w:val="ru-RU"/>
+        </w:rPr>
+      </w:pPr>
+    </w:p>
+    <w:p>
+      <w:pPr>
+        <w:spacing w:line="360" w:lineRule="auto"/>
+        <w:ind w:firstLine="708"/>
+        <w:rPr>
+          <w:rFonts w:ascii="Times New Roman" w:hAnsi="Times New Roman" w:cs="Times New Roman"/>
+          <w:sz w:val="28"/>
+          <w:szCs w:val="28"/>
+          <w:lang w:val="ru-RU"/>
+        </w:rPr>
+      </w:pPr>
+      <w:bookmarkStart w:id="17" w:name="_Toc178583955"/>
+      <w:r>
+        <w:rPr>
+          <w:rFonts w:ascii="Times New Roman" w:hAnsi="Times New Roman" w:cs="Times New Roman"/>
+          <w:sz w:val="28"/>
+          <w:szCs w:val="28"/>
+          <w:lang w:val="ru-RU"/>
+        </w:rPr>
+        <w:t>3.1.8 Требования к защите информации от несанкционированного доступа</w:t>
       </w:r>
       <w:bookmarkEnd w:id="17"/>
-    </w:p>
-    <w:p>
-      <w:pPr>
-        <w:spacing w:line="360" w:lineRule="auto"/>
-        <w:ind w:firstLine="708"/>
-        <w:jc w:val="both"/>
-        <w:rPr>
-          <w:rFonts w:ascii="Times New Roman" w:hAnsi="Times New Roman" w:cs="Times New Roman"/>
-          <w:sz w:val="28"/>
-          <w:szCs w:val="28"/>
-          <w:lang w:val="ru-RU"/>
-        </w:rPr>
-      </w:pPr>
-      <w:r>
-        <w:rPr>
-          <w:rFonts w:ascii="Times New Roman" w:hAnsi="Times New Roman" w:cs="Times New Roman"/>
-          <w:sz w:val="28"/>
-          <w:szCs w:val="28"/>
-          <w:lang w:val="ru-RU"/>
-        </w:rPr>
-        <w:t>Пользовательские интерфейсы для всех подсистем, разработанных в рамках создания системы должны быть выполнены в виде desktop</w:t>
-      </w:r>
-      <w:r>
-        <w:rPr>
-          <w:rFonts w:ascii="Times New Roman" w:hAnsi="Times New Roman" w:cs="Times New Roman"/>
-          <w:sz w:val="28"/>
-          <w:szCs w:val="28"/>
-          <w:lang w:val="ru-RU"/>
-        </w:rPr>
-        <w:t>-</w:t>
-      </w:r>
-      <w:r>
-        <w:rPr>
-          <w:rFonts w:ascii="Times New Roman" w:hAnsi="Times New Roman" w:cs="Times New Roman"/>
-          <w:sz w:val="28"/>
-          <w:szCs w:val="28"/>
-          <w:lang w:val="ru-RU"/>
-        </w:rPr>
-        <w:t>интерфейсов с помощью фреймворков Windows</w:t>
-      </w:r>
-      <w:r>
-        <w:rPr>
-          <w:rFonts w:ascii="Times New Roman" w:hAnsi="Times New Roman" w:cs="Times New Roman"/>
-          <w:sz w:val="28"/>
-          <w:szCs w:val="28"/>
-        </w:rPr>
-        <w:t> </w:t>
-      </w:r>
-      <w:r>
-        <w:rPr>
-          <w:rFonts w:ascii="Times New Roman" w:hAnsi="Times New Roman" w:cs="Times New Roman"/>
-          <w:sz w:val="28"/>
-          <w:szCs w:val="28"/>
-          <w:lang w:val="ru-RU"/>
-        </w:rPr>
-        <w:t>Forms, WPF или аналогичных им, позволяющих создавать пользовательские интерфейсы для ОС Windows 10 и выше.</w:t>
-      </w:r>
-    </w:p>
-    <w:p>
-      <w:pPr>
-        <w:spacing w:line="360" w:lineRule="auto"/>
-        <w:ind w:firstLine="708"/>
-        <w:jc w:val="both"/>
-        <w:rPr>
-          <w:rFonts w:ascii="Times New Roman" w:hAnsi="Times New Roman" w:cs="Times New Roman"/>
-          <w:sz w:val="28"/>
-          <w:szCs w:val="28"/>
-          <w:lang w:val="ru-RU"/>
-        </w:rPr>
-      </w:pPr>
-      <w:r>
-        <w:rPr>
-          <w:rFonts w:ascii="Times New Roman" w:hAnsi="Times New Roman" w:cs="Times New Roman"/>
-          <w:sz w:val="28"/>
-          <w:szCs w:val="28"/>
-          <w:lang w:val="ru-RU"/>
-        </w:rPr>
-        <w:t xml:space="preserve"> Интерфейсы должны быть адаптированы под минимальную высоту экрана 1080 пикселя и ширину экрана 1920. </w:t>
-      </w:r>
-    </w:p>
-    <w:p>
-      <w:pPr>
-        <w:spacing w:line="360" w:lineRule="auto"/>
-        <w:ind w:firstLine="708"/>
-        <w:jc w:val="both"/>
-        <w:rPr>
-          <w:rFonts w:ascii="Times New Roman" w:hAnsi="Times New Roman" w:cs="Times New Roman"/>
-          <w:sz w:val="28"/>
-          <w:szCs w:val="28"/>
-          <w:lang w:val="ru-RU"/>
-        </w:rPr>
-      </w:pPr>
-      <w:r>
-        <w:rPr>
-          <w:rFonts w:ascii="Times New Roman" w:hAnsi="Times New Roman" w:cs="Times New Roman"/>
-          <w:sz w:val="28"/>
-          <w:szCs w:val="28"/>
-          <w:lang w:val="ru-RU"/>
-        </w:rPr>
-        <w:lastRenderedPageBreak/>
-        <w:t>Элементы интерфейса должны отвечать рекомендациям по вёрстке интерфейсов desktop-приложений указанным в источнике [1].</w:t>
-      </w:r>
-    </w:p>
-    <w:p>
-      <w:pPr>
-        <w:spacing w:line="360" w:lineRule="auto"/>
-        <w:ind w:firstLine="708"/>
-        <w:jc w:val="both"/>
-        <w:rPr>
-          <w:rFonts w:ascii="Times New Roman" w:hAnsi="Times New Roman" w:cs="Times New Roman"/>
-          <w:sz w:val="28"/>
-          <w:szCs w:val="28"/>
-          <w:lang w:val="ru-RU"/>
-        </w:rPr>
-      </w:pPr>
-    </w:p>
-    <w:p>
-      <w:pPr>
-        <w:spacing w:line="360" w:lineRule="auto"/>
-        <w:ind w:firstLine="708"/>
-        <w:rPr>
-          <w:rFonts w:ascii="Times New Roman" w:hAnsi="Times New Roman" w:cs="Times New Roman"/>
-          <w:sz w:val="28"/>
-          <w:szCs w:val="28"/>
-          <w:lang w:val="ru-RU"/>
-        </w:rPr>
-      </w:pPr>
-      <w:bookmarkStart w:id="18" w:name="_Toc178583954"/>
-      <w:r>
-        <w:rPr>
-          <w:rFonts w:ascii="Times New Roman" w:hAnsi="Times New Roman" w:cs="Times New Roman"/>
-          <w:sz w:val="28"/>
-          <w:szCs w:val="28"/>
-          <w:lang w:val="ru-RU"/>
-        </w:rPr>
-        <w:t>3.1.7 Требования к эксплуатации, техническому обслуживанию, ремонту и хранению компонентов системы</w:t>
+      <w:r>
+        <w:rPr>
+          <w:rFonts w:ascii="Times New Roman" w:hAnsi="Times New Roman" w:cs="Times New Roman"/>
+          <w:sz w:val="28"/>
+          <w:szCs w:val="28"/>
+          <w:lang w:val="ru-RU"/>
+        </w:rPr>
+        <w:t xml:space="preserve"> </w:t>
+      </w:r>
+    </w:p>
+    <w:p>
+      <w:pPr>
+        <w:spacing w:line="360" w:lineRule="auto"/>
+        <w:ind w:firstLine="708"/>
+        <w:jc w:val="both"/>
+        <w:rPr>
+          <w:rFonts w:ascii="Times New Roman" w:hAnsi="Times New Roman" w:cs="Times New Roman"/>
+          <w:sz w:val="28"/>
+          <w:szCs w:val="28"/>
+          <w:lang w:val="ru-RU"/>
+        </w:rPr>
+      </w:pPr>
+      <w:r>
+        <w:rPr>
+          <w:rFonts w:ascii="Times New Roman" w:hAnsi="Times New Roman" w:cs="Times New Roman"/>
+          <w:sz w:val="28"/>
+          <w:szCs w:val="28"/>
+          <w:lang w:val="ru-RU"/>
+        </w:rPr>
+        <w:t xml:space="preserve">Дополнительные требования к защите информации от несанкционированного доступа не предъявляются. </w:t>
+      </w:r>
+    </w:p>
+    <w:p>
+      <w:pPr>
+        <w:spacing w:line="360" w:lineRule="auto"/>
+        <w:ind w:firstLine="708"/>
+        <w:jc w:val="both"/>
+        <w:rPr>
+          <w:rFonts w:ascii="Times New Roman" w:hAnsi="Times New Roman" w:cs="Times New Roman"/>
+          <w:sz w:val="28"/>
+          <w:szCs w:val="28"/>
+          <w:lang w:val="ru-RU"/>
+        </w:rPr>
+      </w:pPr>
+    </w:p>
+    <w:p>
+      <w:pPr>
+        <w:spacing w:line="360" w:lineRule="auto"/>
+        <w:ind w:firstLine="708"/>
+        <w:rPr>
+          <w:rFonts w:ascii="Times New Roman" w:hAnsi="Times New Roman" w:cs="Times New Roman"/>
+          <w:sz w:val="28"/>
+          <w:szCs w:val="28"/>
+          <w:lang w:val="ru-RU"/>
+        </w:rPr>
+      </w:pPr>
+      <w:bookmarkStart w:id="18" w:name="_Toc178583956"/>
+      <w:r>
+        <w:rPr>
+          <w:rFonts w:ascii="Times New Roman" w:hAnsi="Times New Roman" w:cs="Times New Roman"/>
+          <w:sz w:val="28"/>
+          <w:szCs w:val="28"/>
+          <w:lang w:val="ru-RU"/>
+        </w:rPr>
+        <w:t>3.1.9 Требования по сохранности информации при авариях</w:t>
       </w:r>
       <w:bookmarkEnd w:id="18"/>
     </w:p>
@@ -5495,42 +5662,42 @@
           <w:szCs w:val="28"/>
           <w:lang w:val="ru-RU"/>
         </w:rPr>
-        <w:t xml:space="preserve"> Дополнительные требования к эксплуатации, техническому обслуживанию, ремонту и хранению компонентов системы не предъявляются. </w:t>
-      </w:r>
-    </w:p>
-    <w:p>
-      <w:pPr>
-        <w:spacing w:line="360" w:lineRule="auto"/>
-        <w:ind w:firstLine="708"/>
-        <w:jc w:val="both"/>
-        <w:rPr>
-          <w:rFonts w:ascii="Times New Roman" w:hAnsi="Times New Roman" w:cs="Times New Roman"/>
-          <w:sz w:val="28"/>
-          <w:szCs w:val="28"/>
-          <w:lang w:val="ru-RU"/>
-        </w:rPr>
-      </w:pPr>
-    </w:p>
-    <w:p>
-      <w:pPr>
-        <w:spacing w:line="360" w:lineRule="auto"/>
-        <w:ind w:firstLine="708"/>
-        <w:rPr>
-          <w:rFonts w:ascii="Times New Roman" w:hAnsi="Times New Roman" w:cs="Times New Roman"/>
-          <w:sz w:val="28"/>
-          <w:szCs w:val="28"/>
-          <w:lang w:val="ru-RU"/>
-        </w:rPr>
-      </w:pPr>
-      <w:bookmarkStart w:id="19" w:name="_Toc178583955"/>
-      <w:r>
-        <w:rPr>
-          <w:rFonts w:ascii="Times New Roman" w:hAnsi="Times New Roman" w:cs="Times New Roman"/>
-          <w:sz w:val="28"/>
-          <w:szCs w:val="28"/>
-          <w:lang w:val="ru-RU"/>
-        </w:rPr>
-        <w:t>3.1.8 Требования к защите информации от несанкционированного доступа</w:t>
+        <w:t xml:space="preserve">Дополнительные требования по сохранности информации при авариях не предъявляются. </w:t>
+      </w:r>
+    </w:p>
+    <w:p>
+      <w:pPr>
+        <w:spacing w:line="360" w:lineRule="auto"/>
+        <w:ind w:firstLine="708"/>
+        <w:jc w:val="both"/>
+        <w:rPr>
+          <w:rFonts w:ascii="Times New Roman" w:hAnsi="Times New Roman" w:cs="Times New Roman"/>
+          <w:sz w:val="28"/>
+          <w:szCs w:val="28"/>
+          <w:lang w:val="ru-RU"/>
+        </w:rPr>
+      </w:pPr>
+    </w:p>
+    <w:p>
+      <w:pPr>
+        <w:spacing w:line="360" w:lineRule="auto"/>
+        <w:ind w:firstLine="708"/>
+        <w:rPr>
+          <w:rFonts w:ascii="Times New Roman" w:hAnsi="Times New Roman" w:cs="Times New Roman"/>
+          <w:sz w:val="28"/>
+          <w:szCs w:val="28"/>
+          <w:lang w:val="ru-RU"/>
+        </w:rPr>
+      </w:pPr>
+      <w:bookmarkStart w:id="19" w:name="_Toc178583957"/>
+      <w:r>
+        <w:rPr>
+          <w:rFonts w:ascii="Times New Roman" w:hAnsi="Times New Roman" w:cs="Times New Roman"/>
+          <w:sz w:val="28"/>
+          <w:szCs w:val="28"/>
+          <w:lang w:val="ru-RU"/>
+        </w:rPr>
+        <w:t>3.1.10 Требования к защите от влияния внешних воздействий</w:t>
       </w:r>
       <w:bookmarkEnd w:id="19"/>
       <w:r>
@@ -5562,236 +5729,111 @@
           <w:szCs w:val="28"/>
           <w:lang w:val="ru-RU"/>
         </w:rPr>
-        <w:t xml:space="preserve">Дополнительные требования к защите информации от несанкционированного доступа не предъявляются. </w:t>
-      </w:r>
-    </w:p>
-    <w:p>
-      <w:pPr>
-        <w:spacing w:line="360" w:lineRule="auto"/>
-        <w:ind w:firstLine="708"/>
-        <w:jc w:val="both"/>
-        <w:rPr>
-          <w:rFonts w:ascii="Times New Roman" w:hAnsi="Times New Roman" w:cs="Times New Roman"/>
-          <w:sz w:val="28"/>
-          <w:szCs w:val="28"/>
-          <w:lang w:val="ru-RU"/>
-        </w:rPr>
-      </w:pPr>
-    </w:p>
-    <w:p>
-      <w:pPr>
-        <w:spacing w:line="360" w:lineRule="auto"/>
-        <w:ind w:firstLine="708"/>
-        <w:rPr>
-          <w:rFonts w:ascii="Times New Roman" w:hAnsi="Times New Roman" w:cs="Times New Roman"/>
-          <w:sz w:val="28"/>
-          <w:szCs w:val="28"/>
-          <w:lang w:val="ru-RU"/>
-        </w:rPr>
-      </w:pPr>
-      <w:bookmarkStart w:id="20" w:name="_Toc178583956"/>
-      <w:r>
-        <w:rPr>
-          <w:rFonts w:ascii="Times New Roman" w:hAnsi="Times New Roman" w:cs="Times New Roman"/>
-          <w:sz w:val="28"/>
-          <w:szCs w:val="28"/>
-          <w:lang w:val="ru-RU"/>
-        </w:rPr>
-        <w:t>3.1.9 Требования по сохранности информации при авариях</w:t>
+        <w:t xml:space="preserve">Дополнительные требования к защите от влияния внешних воздействий не предъявляются. </w:t>
+      </w:r>
+    </w:p>
+    <w:p>
+      <w:pPr>
+        <w:spacing w:line="360" w:lineRule="auto"/>
+        <w:ind w:firstLine="708"/>
+        <w:jc w:val="both"/>
+        <w:rPr>
+          <w:rFonts w:ascii="Times New Roman" w:hAnsi="Times New Roman" w:cs="Times New Roman"/>
+          <w:sz w:val="28"/>
+          <w:szCs w:val="28"/>
+          <w:lang w:val="ru-RU"/>
+        </w:rPr>
+      </w:pPr>
+    </w:p>
+    <w:p>
+      <w:pPr>
+        <w:spacing w:line="360" w:lineRule="auto"/>
+        <w:ind w:firstLine="708"/>
+        <w:rPr>
+          <w:rFonts w:ascii="Times New Roman" w:hAnsi="Times New Roman" w:cs="Times New Roman"/>
+          <w:sz w:val="28"/>
+          <w:szCs w:val="28"/>
+          <w:lang w:val="ru-RU"/>
+        </w:rPr>
+      </w:pPr>
+      <w:bookmarkStart w:id="20" w:name="_Toc178583958"/>
+      <w:r>
+        <w:rPr>
+          <w:rFonts w:ascii="Times New Roman" w:hAnsi="Times New Roman" w:cs="Times New Roman"/>
+          <w:sz w:val="28"/>
+          <w:szCs w:val="28"/>
+          <w:lang w:val="ru-RU"/>
+        </w:rPr>
+        <w:t>3.1.11 Требования к патентной чистоте</w:t>
       </w:r>
       <w:bookmarkEnd w:id="20"/>
-    </w:p>
-    <w:p>
-      <w:pPr>
-        <w:spacing w:line="360" w:lineRule="auto"/>
-        <w:ind w:firstLine="708"/>
-        <w:jc w:val="both"/>
-        <w:rPr>
-          <w:rFonts w:ascii="Times New Roman" w:hAnsi="Times New Roman" w:cs="Times New Roman"/>
-          <w:sz w:val="28"/>
-          <w:szCs w:val="28"/>
-          <w:lang w:val="ru-RU"/>
-        </w:rPr>
-      </w:pPr>
-      <w:r>
-        <w:rPr>
-          <w:rFonts w:ascii="Times New Roman" w:hAnsi="Times New Roman" w:cs="Times New Roman"/>
-          <w:sz w:val="28"/>
-          <w:szCs w:val="28"/>
-          <w:lang w:val="ru-RU"/>
-        </w:rPr>
-        <w:t xml:space="preserve">Дополнительные требования по сохранности информации при авариях не предъявляются. </w:t>
-      </w:r>
-    </w:p>
-    <w:p>
-      <w:pPr>
-        <w:spacing w:line="360" w:lineRule="auto"/>
-        <w:ind w:firstLine="708"/>
-        <w:jc w:val="both"/>
-        <w:rPr>
-          <w:rFonts w:ascii="Times New Roman" w:hAnsi="Times New Roman" w:cs="Times New Roman"/>
-          <w:sz w:val="28"/>
-          <w:szCs w:val="28"/>
-          <w:lang w:val="ru-RU"/>
-        </w:rPr>
-      </w:pPr>
-    </w:p>
-    <w:p>
-      <w:pPr>
-        <w:spacing w:line="360" w:lineRule="auto"/>
-        <w:ind w:firstLine="708"/>
-        <w:rPr>
-          <w:rFonts w:ascii="Times New Roman" w:hAnsi="Times New Roman" w:cs="Times New Roman"/>
-          <w:sz w:val="28"/>
-          <w:szCs w:val="28"/>
-          <w:lang w:val="ru-RU"/>
-        </w:rPr>
-      </w:pPr>
-      <w:bookmarkStart w:id="21" w:name="_Toc178583957"/>
-      <w:r>
-        <w:rPr>
-          <w:rFonts w:ascii="Times New Roman" w:hAnsi="Times New Roman" w:cs="Times New Roman"/>
-          <w:sz w:val="28"/>
-          <w:szCs w:val="28"/>
-          <w:lang w:val="ru-RU"/>
-        </w:rPr>
-        <w:t>3.1.10 Требования к защите от влияния внешних воздействий</w:t>
+      <w:r>
+        <w:rPr>
+          <w:rFonts w:ascii="Times New Roman" w:hAnsi="Times New Roman" w:cs="Times New Roman"/>
+          <w:sz w:val="28"/>
+          <w:szCs w:val="28"/>
+          <w:lang w:val="ru-RU"/>
+        </w:rPr>
+        <w:t xml:space="preserve"> </w:t>
+      </w:r>
+    </w:p>
+    <w:p>
+      <w:pPr>
+        <w:spacing w:line="360" w:lineRule="auto"/>
+        <w:ind w:firstLine="708"/>
+        <w:jc w:val="both"/>
+        <w:rPr>
+          <w:rFonts w:ascii="Times New Roman" w:hAnsi="Times New Roman" w:cs="Times New Roman"/>
+          <w:sz w:val="28"/>
+          <w:szCs w:val="28"/>
+          <w:lang w:val="ru-RU"/>
+        </w:rPr>
+      </w:pPr>
+      <w:r>
+        <w:rPr>
+          <w:rFonts w:ascii="Times New Roman" w:hAnsi="Times New Roman" w:cs="Times New Roman"/>
+          <w:sz w:val="28"/>
+          <w:szCs w:val="28"/>
+          <w:lang w:val="ru-RU"/>
+        </w:rPr>
+        <w:t xml:space="preserve">Дополнительные требования к патентной чистоте не предъявляются. </w:t>
+      </w:r>
+    </w:p>
+    <w:p>
+      <w:pPr>
+        <w:spacing w:line="360" w:lineRule="auto"/>
+        <w:ind w:firstLine="708"/>
+        <w:jc w:val="both"/>
+        <w:rPr>
+          <w:rFonts w:ascii="Times New Roman" w:hAnsi="Times New Roman" w:cs="Times New Roman"/>
+          <w:sz w:val="28"/>
+          <w:szCs w:val="28"/>
+          <w:lang w:val="ru-RU"/>
+        </w:rPr>
+      </w:pPr>
+    </w:p>
+    <w:p>
+      <w:pPr>
+        <w:spacing w:line="360" w:lineRule="auto"/>
+        <w:ind w:firstLine="708"/>
+        <w:rPr>
+          <w:rFonts w:ascii="Times New Roman" w:hAnsi="Times New Roman" w:cs="Times New Roman"/>
+          <w:sz w:val="28"/>
+          <w:szCs w:val="28"/>
+          <w:lang w:val="ru-RU"/>
+        </w:rPr>
+      </w:pPr>
+      <w:bookmarkStart w:id="21" w:name="_Toc178583959"/>
+      <w:r>
+        <w:rPr>
+          <w:rFonts w:ascii="Times New Roman" w:hAnsi="Times New Roman" w:cs="Times New Roman"/>
+          <w:sz w:val="28"/>
+          <w:szCs w:val="28"/>
+          <w:lang w:val="ru-RU"/>
+        </w:rPr>
+        <w:t>3.1.12 Требования по стандартизации и унификации</w:t>
       </w:r>
       <w:bookmarkEnd w:id="21"/>
-      <w:r>
-        <w:rPr>
-          <w:rFonts w:ascii="Times New Roman" w:hAnsi="Times New Roman" w:cs="Times New Roman"/>
-          <w:sz w:val="28"/>
-          <w:szCs w:val="28"/>
-          <w:lang w:val="ru-RU"/>
-        </w:rPr>
-        <w:t xml:space="preserve"> </w:t>
-      </w:r>
-    </w:p>
-    <w:p>
-      <w:pPr>
-        <w:spacing w:line="360" w:lineRule="auto"/>
-        <w:ind w:firstLine="708"/>
-        <w:jc w:val="both"/>
-        <w:rPr>
-          <w:rFonts w:ascii="Times New Roman" w:hAnsi="Times New Roman" w:cs="Times New Roman"/>
-          <w:sz w:val="28"/>
-          <w:szCs w:val="28"/>
-          <w:lang w:val="ru-RU"/>
-        </w:rPr>
-      </w:pPr>
-      <w:r>
-        <w:rPr>
-          <w:rFonts w:ascii="Times New Roman" w:hAnsi="Times New Roman" w:cs="Times New Roman"/>
-          <w:sz w:val="28"/>
-          <w:szCs w:val="28"/>
-          <w:lang w:val="ru-RU"/>
-        </w:rPr>
-        <w:t xml:space="preserve">Дополнительные требования к защите от влияния внешних воздействий не предъявляются. </w:t>
-      </w:r>
-    </w:p>
-    <w:p>
-      <w:pPr>
-        <w:spacing w:line="360" w:lineRule="auto"/>
-        <w:ind w:firstLine="708"/>
-        <w:jc w:val="both"/>
-        <w:rPr>
-          <w:rFonts w:ascii="Times New Roman" w:hAnsi="Times New Roman" w:cs="Times New Roman"/>
-          <w:sz w:val="28"/>
-          <w:szCs w:val="28"/>
-          <w:lang w:val="ru-RU"/>
-        </w:rPr>
-      </w:pPr>
-    </w:p>
-    <w:p>
-      <w:pPr>
-        <w:spacing w:line="360" w:lineRule="auto"/>
-        <w:ind w:firstLine="708"/>
-        <w:rPr>
-          <w:rFonts w:ascii="Times New Roman" w:hAnsi="Times New Roman" w:cs="Times New Roman"/>
-          <w:sz w:val="28"/>
-          <w:szCs w:val="28"/>
-          <w:lang w:val="ru-RU"/>
-        </w:rPr>
-      </w:pPr>
-      <w:bookmarkStart w:id="22" w:name="_Toc178583958"/>
-      <w:r>
-        <w:rPr>
-          <w:rFonts w:ascii="Times New Roman" w:hAnsi="Times New Roman" w:cs="Times New Roman"/>
-          <w:sz w:val="28"/>
-          <w:szCs w:val="28"/>
-          <w:lang w:val="ru-RU"/>
-        </w:rPr>
-        <w:t>3.1.11 Требования к патентной чистоте</w:t>
-      </w:r>
-      <w:bookmarkEnd w:id="22"/>
-      <w:r>
-        <w:rPr>
-          <w:rFonts w:ascii="Times New Roman" w:hAnsi="Times New Roman" w:cs="Times New Roman"/>
-          <w:sz w:val="28"/>
-          <w:szCs w:val="28"/>
-          <w:lang w:val="ru-RU"/>
-        </w:rPr>
-        <w:t xml:space="preserve"> </w:t>
-      </w:r>
-    </w:p>
-    <w:p>
-      <w:pPr>
-        <w:spacing w:line="360" w:lineRule="auto"/>
-        <w:ind w:firstLine="708"/>
-        <w:jc w:val="both"/>
-        <w:rPr>
-          <w:rFonts w:ascii="Times New Roman" w:hAnsi="Times New Roman" w:cs="Times New Roman"/>
-          <w:sz w:val="28"/>
-          <w:szCs w:val="28"/>
-          <w:lang w:val="ru-RU"/>
-        </w:rPr>
-      </w:pPr>
-      <w:r>
-        <w:rPr>
-          <w:rFonts w:ascii="Times New Roman" w:hAnsi="Times New Roman" w:cs="Times New Roman"/>
-          <w:sz w:val="28"/>
-          <w:szCs w:val="28"/>
-          <w:lang w:val="ru-RU"/>
-        </w:rPr>
-        <w:t xml:space="preserve">Дополнительные требования к патентной чистоте не предъявляются. </w:t>
-      </w:r>
-    </w:p>
-    <w:p>
-      <w:pPr>
-        <w:spacing w:line="360" w:lineRule="auto"/>
-        <w:ind w:firstLine="708"/>
-        <w:jc w:val="both"/>
-        <w:rPr>
-          <w:rFonts w:ascii="Times New Roman" w:hAnsi="Times New Roman" w:cs="Times New Roman"/>
-          <w:sz w:val="28"/>
-          <w:szCs w:val="28"/>
-          <w:lang w:val="ru-RU"/>
-        </w:rPr>
-      </w:pPr>
-    </w:p>
-    <w:p>
-      <w:pPr>
-        <w:spacing w:line="360" w:lineRule="auto"/>
-        <w:ind w:firstLine="708"/>
-        <w:rPr>
-          <w:rFonts w:ascii="Times New Roman" w:hAnsi="Times New Roman" w:cs="Times New Roman"/>
-          <w:sz w:val="28"/>
-          <w:szCs w:val="28"/>
-          <w:lang w:val="ru-RU"/>
-        </w:rPr>
-      </w:pPr>
-      <w:bookmarkStart w:id="23" w:name="_Toc178583959"/>
-      <w:r>
-        <w:rPr>
-          <w:rFonts w:ascii="Times New Roman" w:hAnsi="Times New Roman" w:cs="Times New Roman"/>
-          <w:sz w:val="28"/>
-          <w:szCs w:val="28"/>
-          <w:lang w:val="ru-RU"/>
-        </w:rPr>
-        <w:t>3.1.12 Требования по стандартизации и унификации</w:t>
-      </w:r>
-      <w:bookmarkEnd w:id="23"/>
       <w:r>
         <w:rPr>
           <w:rFonts w:ascii="Times New Roman" w:hAnsi="Times New Roman" w:cs="Times New Roman"/>
@@ -5850,7 +5892,7 @@
           <w:lang w:val="ru-RU"/>
         </w:rPr>
       </w:pPr>
-      <w:bookmarkStart w:id="24" w:name="_Toc178604691"/>
+      <w:bookmarkStart w:id="22" w:name="_Toc178604691"/>
       <w:r>
         <w:rPr>
           <w:rFonts w:ascii="Times New Roman" w:hAnsi="Times New Roman" w:cs="Times New Roman"/>
@@ -5862,20 +5904,20 @@
         <w:lastRenderedPageBreak/>
         <w:t>3.2 Требования к функциям (задачам), выполняемым АС</w:t>
       </w:r>
-      <w:bookmarkEnd w:id="24"/>
-    </w:p>
-    <w:p>
-      <w:pPr>
-        <w:spacing w:line="360" w:lineRule="auto"/>
-        <w:ind w:firstLine="708"/>
-        <w:rPr>
-          <w:rFonts w:ascii="Times New Roman" w:hAnsi="Times New Roman" w:cs="Times New Roman"/>
-          <w:sz w:val="28"/>
-          <w:szCs w:val="28"/>
-          <w:lang w:val="ru-RU"/>
-        </w:rPr>
-      </w:pPr>
-      <w:bookmarkStart w:id="25" w:name="_Toc178583961"/>
+      <w:bookmarkEnd w:id="22"/>
+    </w:p>
+    <w:p>
+      <w:pPr>
+        <w:spacing w:line="360" w:lineRule="auto"/>
+        <w:ind w:firstLine="708"/>
+        <w:rPr>
+          <w:rFonts w:ascii="Times New Roman" w:hAnsi="Times New Roman" w:cs="Times New Roman"/>
+          <w:sz w:val="28"/>
+          <w:szCs w:val="28"/>
+          <w:lang w:val="ru-RU"/>
+        </w:rPr>
+      </w:pPr>
+      <w:bookmarkStart w:id="23" w:name="_Toc178583961"/>
       <w:r>
         <w:rPr>
           <w:rFonts w:ascii="Times New Roman" w:hAnsi="Times New Roman" w:cs="Times New Roman"/>
@@ -5885,7 +5927,7 @@
         </w:rPr>
         <w:t>3.2.1 Перечень функций, задач или их комплексов</w:t>
       </w:r>
-      <w:bookmarkEnd w:id="25"/>
+      <w:bookmarkEnd w:id="23"/>
     </w:p>
     <w:p>
       <w:pPr>
@@ -6089,7 +6131,7 @@
           <w:lang w:val="ru-RU"/>
         </w:rPr>
       </w:pPr>
-      <w:bookmarkStart w:id="26" w:name="_Toc178604692"/>
+      <w:bookmarkStart w:id="24" w:name="_Toc178604692"/>
       <w:r>
         <w:rPr>
           <w:rFonts w:ascii="Times New Roman" w:hAnsi="Times New Roman" w:cs="Times New Roman"/>
@@ -6120,146 +6162,146 @@
         </w:rPr>
         <w:t>ребования к видам обеспечения АС</w:t>
       </w:r>
+      <w:bookmarkEnd w:id="24"/>
+    </w:p>
+    <w:p>
+      <w:pPr>
+        <w:spacing w:line="360" w:lineRule="auto"/>
+        <w:ind w:firstLine="708"/>
+        <w:rPr>
+          <w:rFonts w:ascii="Times New Roman" w:hAnsi="Times New Roman" w:cs="Times New Roman"/>
+          <w:sz w:val="28"/>
+          <w:szCs w:val="28"/>
+          <w:lang w:val="ru-RU"/>
+        </w:rPr>
+      </w:pPr>
+      <w:bookmarkStart w:id="25" w:name="_Toc178583963"/>
+      <w:r>
+        <w:rPr>
+          <w:rFonts w:ascii="Times New Roman" w:hAnsi="Times New Roman" w:cs="Times New Roman"/>
+          <w:sz w:val="28"/>
+          <w:szCs w:val="28"/>
+          <w:lang w:val="ru-RU"/>
+        </w:rPr>
+        <w:t>3.3.1 Требования к математическому обеспечению системы</w:t>
+      </w:r>
+      <w:bookmarkEnd w:id="25"/>
+    </w:p>
+    <w:p>
+      <w:pPr>
+        <w:spacing w:line="360" w:lineRule="auto"/>
+        <w:ind w:firstLine="708"/>
+        <w:jc w:val="both"/>
+        <w:rPr>
+          <w:rFonts w:ascii="Times New Roman" w:hAnsi="Times New Roman" w:cs="Times New Roman"/>
+          <w:sz w:val="28"/>
+          <w:szCs w:val="28"/>
+          <w:lang w:val="ru-RU"/>
+        </w:rPr>
+      </w:pPr>
+      <w:r>
+        <w:rPr>
+          <w:rFonts w:ascii="Times New Roman" w:hAnsi="Times New Roman" w:cs="Times New Roman"/>
+          <w:sz w:val="28"/>
+          <w:szCs w:val="28"/>
+          <w:lang w:val="ru-RU"/>
+        </w:rPr>
+        <w:t xml:space="preserve">Дополнительные требования к математическому обеспечению системы не предъявляются. </w:t>
+      </w:r>
+    </w:p>
+    <w:p>
+      <w:pPr>
+        <w:spacing w:line="360" w:lineRule="auto"/>
+        <w:ind w:firstLine="708"/>
+        <w:jc w:val="both"/>
+        <w:rPr>
+          <w:rFonts w:ascii="Times New Roman" w:hAnsi="Times New Roman" w:cs="Times New Roman"/>
+          <w:sz w:val="28"/>
+          <w:szCs w:val="28"/>
+          <w:lang w:val="ru-RU"/>
+        </w:rPr>
+      </w:pPr>
+    </w:p>
+    <w:p>
+      <w:pPr>
+        <w:spacing w:line="360" w:lineRule="auto"/>
+        <w:ind w:firstLine="708"/>
+        <w:rPr>
+          <w:rFonts w:ascii="Times New Roman" w:hAnsi="Times New Roman" w:cs="Times New Roman"/>
+          <w:sz w:val="28"/>
+          <w:szCs w:val="28"/>
+          <w:lang w:val="ru-RU"/>
+        </w:rPr>
+      </w:pPr>
+      <w:bookmarkStart w:id="26" w:name="_Toc178583964"/>
+      <w:r>
+        <w:rPr>
+          <w:rFonts w:ascii="Times New Roman" w:hAnsi="Times New Roman" w:cs="Times New Roman"/>
+          <w:sz w:val="28"/>
+          <w:szCs w:val="28"/>
+          <w:lang w:val="ru-RU"/>
+        </w:rPr>
+        <w:t>3.3.2 Требования к информационному обеспечению системы</w:t>
+      </w:r>
       <w:bookmarkEnd w:id="26"/>
     </w:p>
     <w:p>
       <w:pPr>
         <w:spacing w:line="360" w:lineRule="auto"/>
         <w:ind w:firstLine="708"/>
-        <w:rPr>
-          <w:rFonts w:ascii="Times New Roman" w:hAnsi="Times New Roman" w:cs="Times New Roman"/>
-          <w:sz w:val="28"/>
-          <w:szCs w:val="28"/>
-          <w:lang w:val="ru-RU"/>
-        </w:rPr>
-      </w:pPr>
-      <w:bookmarkStart w:id="27" w:name="_Toc178583963"/>
-      <w:r>
-        <w:rPr>
-          <w:rFonts w:ascii="Times New Roman" w:hAnsi="Times New Roman" w:cs="Times New Roman"/>
-          <w:sz w:val="28"/>
-          <w:szCs w:val="28"/>
-          <w:lang w:val="ru-RU"/>
-        </w:rPr>
-        <w:t>3.3.1 Требования к математическому обеспечению системы</w:t>
+        <w:jc w:val="both"/>
+        <w:rPr>
+          <w:rFonts w:ascii="Times New Roman" w:hAnsi="Times New Roman" w:cs="Times New Roman"/>
+          <w:sz w:val="28"/>
+          <w:szCs w:val="28"/>
+          <w:lang w:val="ru-RU"/>
+        </w:rPr>
+      </w:pPr>
+      <w:r>
+        <w:rPr>
+          <w:rFonts w:ascii="Times New Roman" w:hAnsi="Times New Roman" w:cs="Times New Roman"/>
+          <w:sz w:val="28"/>
+          <w:szCs w:val="28"/>
+          <w:lang w:val="ru-RU"/>
+        </w:rPr>
+        <w:t xml:space="preserve">Дополнительные требования по информационному обеспечению системы не предъявляются. </w:t>
+      </w:r>
+    </w:p>
+    <w:p>
+      <w:pPr>
+        <w:spacing w:line="360" w:lineRule="auto"/>
+        <w:ind w:firstLine="708"/>
+        <w:jc w:val="both"/>
+        <w:rPr>
+          <w:rFonts w:ascii="Times New Roman" w:hAnsi="Times New Roman" w:cs="Times New Roman"/>
+          <w:sz w:val="28"/>
+          <w:szCs w:val="28"/>
+          <w:lang w:val="ru-RU"/>
+        </w:rPr>
+      </w:pPr>
+    </w:p>
+    <w:p>
+      <w:pPr>
+        <w:spacing w:line="360" w:lineRule="auto"/>
+        <w:ind w:firstLine="708"/>
+        <w:rPr>
+          <w:rFonts w:ascii="Times New Roman" w:hAnsi="Times New Roman" w:cs="Times New Roman"/>
+          <w:sz w:val="28"/>
+          <w:szCs w:val="28"/>
+          <w:lang w:val="ru-RU"/>
+        </w:rPr>
+      </w:pPr>
+      <w:bookmarkStart w:id="27" w:name="_Toc178583965"/>
+      <w:r>
+        <w:rPr>
+          <w:rFonts w:ascii="Times New Roman" w:hAnsi="Times New Roman" w:cs="Times New Roman"/>
+          <w:sz w:val="28"/>
+          <w:szCs w:val="28"/>
+          <w:lang w:val="ru-RU"/>
+        </w:rPr>
+        <w:t>3.3.3 Требования к лингвистическому обеспечению системы</w:t>
       </w:r>
       <w:bookmarkEnd w:id="27"/>
-    </w:p>
-    <w:p>
-      <w:pPr>
-        <w:spacing w:line="360" w:lineRule="auto"/>
-        <w:ind w:firstLine="708"/>
-        <w:jc w:val="both"/>
-        <w:rPr>
-          <w:rFonts w:ascii="Times New Roman" w:hAnsi="Times New Roman" w:cs="Times New Roman"/>
-          <w:sz w:val="28"/>
-          <w:szCs w:val="28"/>
-          <w:lang w:val="ru-RU"/>
-        </w:rPr>
-      </w:pPr>
-      <w:r>
-        <w:rPr>
-          <w:rFonts w:ascii="Times New Roman" w:hAnsi="Times New Roman" w:cs="Times New Roman"/>
-          <w:sz w:val="28"/>
-          <w:szCs w:val="28"/>
-          <w:lang w:val="ru-RU"/>
-        </w:rPr>
-        <w:t xml:space="preserve">Дополнительные требования к математическому обеспечению системы не предъявляются. </w:t>
-      </w:r>
-    </w:p>
-    <w:p>
-      <w:pPr>
-        <w:spacing w:line="360" w:lineRule="auto"/>
-        <w:ind w:firstLine="708"/>
-        <w:jc w:val="both"/>
-        <w:rPr>
-          <w:rFonts w:ascii="Times New Roman" w:hAnsi="Times New Roman" w:cs="Times New Roman"/>
-          <w:sz w:val="28"/>
-          <w:szCs w:val="28"/>
-          <w:lang w:val="ru-RU"/>
-        </w:rPr>
-      </w:pPr>
-    </w:p>
-    <w:p>
-      <w:pPr>
-        <w:spacing w:line="360" w:lineRule="auto"/>
-        <w:ind w:firstLine="708"/>
-        <w:rPr>
-          <w:rFonts w:ascii="Times New Roman" w:hAnsi="Times New Roman" w:cs="Times New Roman"/>
-          <w:sz w:val="28"/>
-          <w:szCs w:val="28"/>
-          <w:lang w:val="ru-RU"/>
-        </w:rPr>
-      </w:pPr>
-      <w:bookmarkStart w:id="28" w:name="_Toc178583964"/>
-      <w:r>
-        <w:rPr>
-          <w:rFonts w:ascii="Times New Roman" w:hAnsi="Times New Roman" w:cs="Times New Roman"/>
-          <w:sz w:val="28"/>
-          <w:szCs w:val="28"/>
-          <w:lang w:val="ru-RU"/>
-        </w:rPr>
-        <w:t>3.3.2 Требования к информационному обеспечению системы</w:t>
-      </w:r>
-      <w:bookmarkEnd w:id="28"/>
-    </w:p>
-    <w:p>
-      <w:pPr>
-        <w:spacing w:line="360" w:lineRule="auto"/>
-        <w:ind w:firstLine="708"/>
-        <w:jc w:val="both"/>
-        <w:rPr>
-          <w:rFonts w:ascii="Times New Roman" w:hAnsi="Times New Roman" w:cs="Times New Roman"/>
-          <w:sz w:val="28"/>
-          <w:szCs w:val="28"/>
-          <w:lang w:val="ru-RU"/>
-        </w:rPr>
-      </w:pPr>
-      <w:r>
-        <w:rPr>
-          <w:rFonts w:ascii="Times New Roman" w:hAnsi="Times New Roman" w:cs="Times New Roman"/>
-          <w:sz w:val="28"/>
-          <w:szCs w:val="28"/>
-          <w:lang w:val="ru-RU"/>
-        </w:rPr>
-        <w:t xml:space="preserve">Дополнительные требования по информационному обеспечению системы не предъявляются. </w:t>
-      </w:r>
-    </w:p>
-    <w:p>
-      <w:pPr>
-        <w:spacing w:line="360" w:lineRule="auto"/>
-        <w:ind w:firstLine="708"/>
-        <w:jc w:val="both"/>
-        <w:rPr>
-          <w:rFonts w:ascii="Times New Roman" w:hAnsi="Times New Roman" w:cs="Times New Roman"/>
-          <w:sz w:val="28"/>
-          <w:szCs w:val="28"/>
-          <w:lang w:val="ru-RU"/>
-        </w:rPr>
-      </w:pPr>
-    </w:p>
-    <w:p>
-      <w:pPr>
-        <w:spacing w:line="360" w:lineRule="auto"/>
-        <w:ind w:firstLine="708"/>
-        <w:rPr>
-          <w:rFonts w:ascii="Times New Roman" w:hAnsi="Times New Roman" w:cs="Times New Roman"/>
-          <w:sz w:val="28"/>
-          <w:szCs w:val="28"/>
-          <w:lang w:val="ru-RU"/>
-        </w:rPr>
-      </w:pPr>
-      <w:bookmarkStart w:id="29" w:name="_Toc178583965"/>
-      <w:r>
-        <w:rPr>
-          <w:rFonts w:ascii="Times New Roman" w:hAnsi="Times New Roman" w:cs="Times New Roman"/>
-          <w:sz w:val="28"/>
-          <w:szCs w:val="28"/>
-          <w:lang w:val="ru-RU"/>
-        </w:rPr>
-        <w:t>3.3.3 Требования к лингвистическому обеспечению системы</w:t>
-      </w:r>
-      <w:bookmarkEnd w:id="29"/>
       <w:r>
         <w:rPr>
           <w:rFonts w:ascii="Times New Roman" w:hAnsi="Times New Roman" w:cs="Times New Roman"/>
@@ -6315,7 +6357,7 @@
           <w:lang w:val="ru-RU"/>
         </w:rPr>
       </w:pPr>
-      <w:bookmarkStart w:id="30" w:name="_Toc178583966"/>
+      <w:bookmarkStart w:id="28" w:name="_Toc178583966"/>
       <w:r>
         <w:rPr>
           <w:rFonts w:ascii="Times New Roman" w:hAnsi="Times New Roman" w:cs="Times New Roman"/>
@@ -6347,396 +6389,380 @@
         <w:lastRenderedPageBreak/>
         <w:t>3.3.4 Требования к программному обеспечению системы</w:t>
       </w:r>
+      <w:bookmarkEnd w:id="28"/>
+    </w:p>
+    <w:p>
+      <w:pPr>
+        <w:spacing w:line="360" w:lineRule="auto"/>
+        <w:ind w:firstLine="708"/>
+        <w:jc w:val="both"/>
+        <w:rPr>
+          <w:rFonts w:ascii="Times New Roman" w:hAnsi="Times New Roman" w:cs="Times New Roman"/>
+          <w:sz w:val="28"/>
+          <w:szCs w:val="28"/>
+          <w:lang w:val="ru-RU"/>
+        </w:rPr>
+      </w:pPr>
+      <w:r>
+        <w:rPr>
+          <w:rFonts w:ascii="Times New Roman" w:hAnsi="Times New Roman" w:cs="Times New Roman"/>
+          <w:sz w:val="28"/>
+          <w:szCs w:val="28"/>
+          <w:lang w:val="ru-RU"/>
+        </w:rPr>
+        <w:t xml:space="preserve">При выборе программного обеспечения необходимо отдавать предпочтение платформам разработки и библиотекам, распространяемым под лицензией MIT или аналогичным ей лицензиям, допускающим свободное использование в любом ПО и освобождающим использующих от любой оплаты. Версия САПР «Компас </w:t>
+      </w:r>
+      <w:r>
+        <w:rPr>
+          <w:rFonts w:ascii="Times New Roman" w:hAnsi="Times New Roman" w:cs="Times New Roman"/>
+          <w:sz w:val="28"/>
+          <w:szCs w:val="28"/>
+          <w:lang w:val="ru-RU"/>
+        </w:rPr>
+        <w:t>3</w:t>
+      </w:r>
+      <w:r>
+        <w:rPr>
+          <w:rFonts w:ascii="Times New Roman" w:hAnsi="Times New Roman" w:cs="Times New Roman"/>
+          <w:sz w:val="28"/>
+          <w:szCs w:val="28"/>
+        </w:rPr>
+        <w:t>D</w:t>
+      </w:r>
+      <w:r>
+        <w:rPr>
+          <w:rFonts w:ascii="Times New Roman" w:hAnsi="Times New Roman" w:cs="Times New Roman"/>
+          <w:sz w:val="28"/>
+          <w:szCs w:val="28"/>
+          <w:lang w:val="ru-RU"/>
+        </w:rPr>
+        <w:t xml:space="preserve">» </w:t>
+      </w:r>
+      <w:r>
+        <w:rPr>
+          <w:rFonts w:ascii="Times New Roman" w:hAnsi="Times New Roman" w:cs="Times New Roman"/>
+          <w:sz w:val="28"/>
+          <w:szCs w:val="28"/>
+        </w:rPr>
+        <w:t>v</w:t>
+      </w:r>
+      <w:r>
+        <w:rPr>
+          <w:rFonts w:ascii="Times New Roman" w:hAnsi="Times New Roman" w:cs="Times New Roman"/>
+          <w:sz w:val="28"/>
+          <w:szCs w:val="28"/>
+          <w:lang w:val="ru-RU"/>
+        </w:rPr>
+        <w:t>22</w:t>
+      </w:r>
+      <w:r>
+        <w:rPr>
+          <w:rFonts w:ascii="Times New Roman" w:hAnsi="Times New Roman" w:cs="Times New Roman"/>
+          <w:sz w:val="28"/>
+          <w:szCs w:val="28"/>
+          <w:lang w:val="ru-RU"/>
+        </w:rPr>
+        <w:t xml:space="preserve">. </w:t>
+      </w:r>
+    </w:p>
+    <w:p>
+      <w:pPr>
+        <w:spacing w:line="360" w:lineRule="auto"/>
+        <w:ind w:firstLine="708"/>
+        <w:jc w:val="both"/>
+        <w:rPr>
+          <w:rFonts w:ascii="Times New Roman" w:hAnsi="Times New Roman" w:cs="Times New Roman"/>
+          <w:sz w:val="28"/>
+          <w:szCs w:val="28"/>
+          <w:lang w:val="ru-RU"/>
+        </w:rPr>
+      </w:pPr>
+      <w:r>
+        <w:rPr>
+          <w:rFonts w:ascii="Times New Roman" w:hAnsi="Times New Roman" w:cs="Times New Roman"/>
+          <w:sz w:val="28"/>
+          <w:szCs w:val="28"/>
+          <w:lang w:val="ru-RU"/>
+        </w:rPr>
+        <w:t>Помимо этого, разработанная система должна работать на ПК с ОС Windows версии 10 и старше и разрядностью х64 с NET Framework 4.7.2.</w:t>
+      </w:r>
+    </w:p>
+    <w:p>
+      <w:pPr>
+        <w:spacing w:line="360" w:lineRule="auto"/>
+        <w:ind w:firstLine="708"/>
+        <w:jc w:val="both"/>
+        <w:rPr>
+          <w:rFonts w:ascii="Times New Roman" w:hAnsi="Times New Roman" w:cs="Times New Roman"/>
+          <w:sz w:val="28"/>
+          <w:szCs w:val="28"/>
+          <w:lang w:val="ru-RU"/>
+        </w:rPr>
+      </w:pPr>
+    </w:p>
+    <w:p>
+      <w:pPr>
+        <w:spacing w:line="360" w:lineRule="auto"/>
+        <w:ind w:firstLine="708"/>
+        <w:rPr>
+          <w:rFonts w:ascii="Times New Roman" w:hAnsi="Times New Roman" w:cs="Times New Roman"/>
+          <w:sz w:val="28"/>
+          <w:szCs w:val="28"/>
+          <w:lang w:val="ru-RU"/>
+        </w:rPr>
+      </w:pPr>
+      <w:bookmarkStart w:id="29" w:name="_Toc178583967"/>
+      <w:r>
+        <w:rPr>
+          <w:rFonts w:ascii="Times New Roman" w:hAnsi="Times New Roman" w:cs="Times New Roman"/>
+          <w:sz w:val="28"/>
+          <w:szCs w:val="28"/>
+          <w:lang w:val="ru-RU"/>
+        </w:rPr>
+        <w:t>3.3.5 Требования к техническому обеспечению системы</w:t>
+      </w:r>
+      <w:bookmarkEnd w:id="29"/>
+    </w:p>
+    <w:p>
+      <w:pPr>
+        <w:spacing w:line="360" w:lineRule="auto"/>
+        <w:ind w:firstLine="708"/>
+        <w:jc w:val="both"/>
+        <w:rPr>
+          <w:rFonts w:ascii="Times New Roman" w:hAnsi="Times New Roman" w:cs="Times New Roman"/>
+          <w:sz w:val="28"/>
+          <w:szCs w:val="28"/>
+          <w:lang w:val="ru-RU"/>
+        </w:rPr>
+      </w:pPr>
+      <w:r>
+        <w:rPr>
+          <w:rFonts w:ascii="Times New Roman" w:hAnsi="Times New Roman" w:cs="Times New Roman"/>
+          <w:sz w:val="28"/>
+          <w:szCs w:val="28"/>
+          <w:lang w:val="ru-RU"/>
+        </w:rPr>
+        <w:t>− ЦП 3 ГГц</w:t>
+      </w:r>
+      <w:r>
+        <w:rPr>
+          <w:rFonts w:ascii="Times New Roman" w:hAnsi="Times New Roman" w:cs="Times New Roman"/>
+          <w:sz w:val="28"/>
+          <w:szCs w:val="28"/>
+          <w:lang w:val="ru-RU"/>
+        </w:rPr>
+        <w:t>;</w:t>
+      </w:r>
+    </w:p>
+    <w:p>
+      <w:pPr>
+        <w:spacing w:line="360" w:lineRule="auto"/>
+        <w:ind w:firstLine="708"/>
+        <w:jc w:val="both"/>
+        <w:rPr>
+          <w:rFonts w:ascii="Times New Roman" w:hAnsi="Times New Roman" w:cs="Times New Roman"/>
+          <w:sz w:val="28"/>
+          <w:szCs w:val="28"/>
+          <w:lang w:val="ru-RU"/>
+        </w:rPr>
+      </w:pPr>
+      <w:r>
+        <w:rPr>
+          <w:rFonts w:ascii="Times New Roman" w:hAnsi="Times New Roman" w:cs="Times New Roman"/>
+          <w:sz w:val="28"/>
+          <w:szCs w:val="28"/>
+          <w:lang w:val="ru-RU"/>
+        </w:rPr>
+        <w:t>− ОЗУ 16 ГБ</w:t>
+      </w:r>
+      <w:r>
+        <w:rPr>
+          <w:rFonts w:ascii="Times New Roman" w:hAnsi="Times New Roman" w:cs="Times New Roman"/>
+          <w:sz w:val="28"/>
+          <w:szCs w:val="28"/>
+          <w:lang w:val="ru-RU"/>
+        </w:rPr>
+        <w:t>;</w:t>
+      </w:r>
+    </w:p>
+    <w:p>
+      <w:pPr>
+        <w:spacing w:line="360" w:lineRule="auto"/>
+        <w:ind w:firstLine="708"/>
+        <w:jc w:val="both"/>
+        <w:rPr>
+          <w:rFonts w:ascii="Times New Roman" w:hAnsi="Times New Roman" w:cs="Times New Roman"/>
+          <w:sz w:val="28"/>
+          <w:szCs w:val="28"/>
+          <w:lang w:val="ru-RU"/>
+        </w:rPr>
+      </w:pPr>
+      <w:r>
+        <w:rPr>
+          <w:rFonts w:ascii="Times New Roman" w:hAnsi="Times New Roman" w:cs="Times New Roman"/>
+          <w:sz w:val="28"/>
+          <w:szCs w:val="28"/>
+          <w:lang w:val="ru-RU"/>
+        </w:rPr>
+        <w:t>− Место на диске</w:t>
+      </w:r>
+      <w:r>
+        <w:rPr>
+          <w:rFonts w:ascii="Times New Roman" w:hAnsi="Times New Roman" w:cs="Times New Roman"/>
+          <w:sz w:val="28"/>
+          <w:szCs w:val="28"/>
+          <w:lang w:val="ru-RU"/>
+        </w:rPr>
+        <w:t xml:space="preserve"> –</w:t>
+      </w:r>
+      <w:r>
+        <w:rPr>
+          <w:rFonts w:ascii="Times New Roman" w:hAnsi="Times New Roman" w:cs="Times New Roman"/>
+          <w:sz w:val="28"/>
+          <w:szCs w:val="28"/>
+          <w:lang w:val="ru-RU"/>
+        </w:rPr>
+        <w:t xml:space="preserve"> 15 ГБ</w:t>
+      </w:r>
+      <w:r>
+        <w:rPr>
+          <w:rFonts w:ascii="Times New Roman" w:hAnsi="Times New Roman" w:cs="Times New Roman"/>
+          <w:sz w:val="28"/>
+          <w:szCs w:val="28"/>
+          <w:lang w:val="ru-RU"/>
+        </w:rPr>
+        <w:t>;</w:t>
+      </w:r>
+    </w:p>
+    <w:p>
+      <w:pPr>
+        <w:spacing w:line="360" w:lineRule="auto"/>
+        <w:ind w:firstLine="708"/>
+        <w:jc w:val="both"/>
+        <w:rPr>
+          <w:rFonts w:ascii="Times New Roman" w:hAnsi="Times New Roman" w:cs="Times New Roman"/>
+          <w:sz w:val="28"/>
+          <w:szCs w:val="28"/>
+          <w:lang w:val="ru-RU"/>
+        </w:rPr>
+      </w:pPr>
+      <w:r>
+        <w:rPr>
+          <w:rFonts w:ascii="Times New Roman" w:hAnsi="Times New Roman" w:cs="Times New Roman"/>
+          <w:sz w:val="28"/>
+          <w:szCs w:val="28"/>
+          <w:lang w:val="ru-RU"/>
+        </w:rPr>
+        <w:t>− Видеокарта с объёмом памяти 2 ГБ</w:t>
+      </w:r>
+      <w:r>
+        <w:rPr>
+          <w:rFonts w:ascii="Times New Roman" w:hAnsi="Times New Roman" w:cs="Times New Roman"/>
+          <w:sz w:val="28"/>
+          <w:szCs w:val="28"/>
+          <w:lang w:val="ru-RU"/>
+        </w:rPr>
+        <w:t>.</w:t>
+      </w:r>
+      <w:r>
+        <w:rPr>
+          <w:rFonts w:ascii="Times New Roman" w:hAnsi="Times New Roman" w:cs="Times New Roman"/>
+          <w:sz w:val="28"/>
+          <w:szCs w:val="28"/>
+          <w:lang w:val="ru-RU"/>
+        </w:rPr>
+        <w:t xml:space="preserve">  </w:t>
+      </w:r>
+    </w:p>
+    <w:p>
+      <w:pPr>
+        <w:spacing w:line="360" w:lineRule="auto"/>
+        <w:ind w:firstLine="708"/>
+        <w:jc w:val="both"/>
+        <w:rPr>
+          <w:rFonts w:ascii="Times New Roman" w:hAnsi="Times New Roman" w:cs="Times New Roman"/>
+          <w:sz w:val="28"/>
+          <w:szCs w:val="28"/>
+          <w:lang w:val="ru-RU"/>
+        </w:rPr>
+      </w:pPr>
+    </w:p>
+    <w:p>
+      <w:pPr>
+        <w:spacing w:line="360" w:lineRule="auto"/>
+        <w:ind w:firstLine="708"/>
+        <w:rPr>
+          <w:rFonts w:ascii="Times New Roman" w:hAnsi="Times New Roman" w:cs="Times New Roman"/>
+          <w:sz w:val="28"/>
+          <w:szCs w:val="28"/>
+          <w:lang w:val="ru-RU"/>
+        </w:rPr>
+      </w:pPr>
+      <w:bookmarkStart w:id="30" w:name="_Toc178583968"/>
+      <w:r>
+        <w:rPr>
+          <w:rFonts w:ascii="Times New Roman" w:hAnsi="Times New Roman" w:cs="Times New Roman"/>
+          <w:sz w:val="28"/>
+          <w:szCs w:val="28"/>
+          <w:lang w:val="ru-RU"/>
+        </w:rPr>
+        <w:t>3.3.6 Требования к метрологическому обеспечению</w:t>
+      </w:r>
       <w:bookmarkEnd w:id="30"/>
-    </w:p>
-    <w:p>
-      <w:pPr>
-        <w:spacing w:line="360" w:lineRule="auto"/>
-        <w:ind w:firstLine="708"/>
-        <w:jc w:val="both"/>
-        <w:rPr>
-          <w:rFonts w:ascii="Times New Roman" w:hAnsi="Times New Roman" w:cs="Times New Roman"/>
-          <w:sz w:val="28"/>
-          <w:szCs w:val="28"/>
-          <w:lang w:val="ru-RU"/>
-        </w:rPr>
-      </w:pPr>
-      <w:r>
-        <w:rPr>
-          <w:rFonts w:ascii="Times New Roman" w:hAnsi="Times New Roman" w:cs="Times New Roman"/>
-          <w:sz w:val="28"/>
-          <w:szCs w:val="28"/>
-          <w:lang w:val="ru-RU"/>
-        </w:rPr>
-        <w:t xml:space="preserve">При выборе программного обеспечения необходимо отдавать предпочтение платформам разработки и библиотекам, распространяемым под лицензией MIT или аналогичным ей лицензиям, допускающим свободное использование в любом ПО и освобождающим использующих от любой оплаты. Версия САПР «Компас </w:t>
-      </w:r>
-      <w:r>
-        <w:rPr>
-          <w:rFonts w:ascii="Times New Roman" w:hAnsi="Times New Roman" w:cs="Times New Roman"/>
-          <w:sz w:val="28"/>
-          <w:szCs w:val="28"/>
-          <w:lang w:val="ru-RU"/>
-        </w:rPr>
-        <w:t>3</w:t>
-      </w:r>
-      <w:r>
-        <w:rPr>
-          <w:rFonts w:ascii="Times New Roman" w:hAnsi="Times New Roman" w:cs="Times New Roman"/>
-          <w:sz w:val="28"/>
-          <w:szCs w:val="28"/>
-        </w:rPr>
-        <w:t>D</w:t>
-      </w:r>
-      <w:r>
-        <w:rPr>
-          <w:rFonts w:ascii="Times New Roman" w:hAnsi="Times New Roman" w:cs="Times New Roman"/>
-          <w:sz w:val="28"/>
-          <w:szCs w:val="28"/>
-          <w:lang w:val="ru-RU"/>
-        </w:rPr>
-        <w:t xml:space="preserve">» </w:t>
-      </w:r>
-      <w:r>
-        <w:rPr>
-          <w:rFonts w:ascii="Times New Roman" w:hAnsi="Times New Roman" w:cs="Times New Roman"/>
-          <w:sz w:val="28"/>
-          <w:szCs w:val="28"/>
-        </w:rPr>
-        <w:t>v</w:t>
-      </w:r>
-      <w:r>
-        <w:rPr>
-          <w:rFonts w:ascii="Times New Roman" w:hAnsi="Times New Roman" w:cs="Times New Roman"/>
-          <w:sz w:val="28"/>
-          <w:szCs w:val="28"/>
-          <w:lang w:val="ru-RU"/>
-        </w:rPr>
-        <w:t>22</w:t>
-      </w:r>
-      <w:r>
-        <w:rPr>
-          <w:rFonts w:ascii="Times New Roman" w:hAnsi="Times New Roman" w:cs="Times New Roman"/>
-          <w:sz w:val="28"/>
-          <w:szCs w:val="28"/>
-          <w:lang w:val="ru-RU"/>
-        </w:rPr>
-        <w:t xml:space="preserve">. </w:t>
-      </w:r>
-    </w:p>
-    <w:p>
-      <w:pPr>
-        <w:spacing w:line="360" w:lineRule="auto"/>
-        <w:ind w:firstLine="708"/>
-        <w:jc w:val="both"/>
-        <w:rPr>
-          <w:rFonts w:ascii="Times New Roman" w:hAnsi="Times New Roman" w:cs="Times New Roman"/>
-          <w:sz w:val="28"/>
-          <w:szCs w:val="28"/>
-          <w:lang w:val="ru-RU"/>
-        </w:rPr>
-      </w:pPr>
-      <w:r>
-        <w:rPr>
-          <w:rFonts w:ascii="Times New Roman" w:hAnsi="Times New Roman" w:cs="Times New Roman"/>
-          <w:sz w:val="28"/>
-          <w:szCs w:val="28"/>
-          <w:lang w:val="ru-RU"/>
-        </w:rPr>
-        <w:t>Помимо этого, разработанная система должна работать на ПК с ОС Windows версии 10 и старше и разрядностью х64 с NET Framework 4.7.2.</w:t>
-      </w:r>
-    </w:p>
-    <w:p>
-      <w:pPr>
-        <w:spacing w:line="360" w:lineRule="auto"/>
-        <w:ind w:firstLine="708"/>
-        <w:jc w:val="both"/>
-        <w:rPr>
-          <w:rFonts w:ascii="Times New Roman" w:hAnsi="Times New Roman" w:cs="Times New Roman"/>
-          <w:sz w:val="28"/>
-          <w:szCs w:val="28"/>
-          <w:lang w:val="ru-RU"/>
-        </w:rPr>
-      </w:pPr>
-    </w:p>
-    <w:p>
-      <w:pPr>
-        <w:spacing w:line="360" w:lineRule="auto"/>
-        <w:ind w:firstLine="708"/>
-        <w:rPr>
-          <w:rFonts w:ascii="Times New Roman" w:hAnsi="Times New Roman" w:cs="Times New Roman"/>
-          <w:sz w:val="28"/>
-          <w:szCs w:val="28"/>
-          <w:lang w:val="ru-RU"/>
-        </w:rPr>
-      </w:pPr>
-      <w:bookmarkStart w:id="31" w:name="_Toc178583967"/>
-      <w:r>
-        <w:rPr>
-          <w:rFonts w:ascii="Times New Roman" w:hAnsi="Times New Roman" w:cs="Times New Roman"/>
-          <w:sz w:val="28"/>
-          <w:szCs w:val="28"/>
-          <w:lang w:val="ru-RU"/>
-        </w:rPr>
-        <w:t>3.3.5 Требования к техническому обеспечению системы</w:t>
+      <w:r>
+        <w:rPr>
+          <w:rFonts w:ascii="Times New Roman" w:hAnsi="Times New Roman" w:cs="Times New Roman"/>
+          <w:sz w:val="28"/>
+          <w:szCs w:val="28"/>
+          <w:lang w:val="ru-RU"/>
+        </w:rPr>
+        <w:t xml:space="preserve"> </w:t>
+      </w:r>
+    </w:p>
+    <w:p>
+      <w:pPr>
+        <w:spacing w:line="360" w:lineRule="auto"/>
+        <w:ind w:firstLine="708"/>
+        <w:jc w:val="both"/>
+        <w:rPr>
+          <w:rFonts w:ascii="Times New Roman" w:hAnsi="Times New Roman" w:cs="Times New Roman"/>
+          <w:sz w:val="28"/>
+          <w:szCs w:val="28"/>
+          <w:lang w:val="ru-RU"/>
+        </w:rPr>
+      </w:pPr>
+      <w:r>
+        <w:rPr>
+          <w:rFonts w:ascii="Times New Roman" w:hAnsi="Times New Roman" w:cs="Times New Roman"/>
+          <w:sz w:val="28"/>
+          <w:szCs w:val="28"/>
+          <w:lang w:val="ru-RU"/>
+        </w:rPr>
+        <w:t xml:space="preserve">Дополнительные требования к метрологическому обеспечению не предъявляются. </w:t>
+      </w:r>
+    </w:p>
+    <w:p>
+      <w:pPr>
+        <w:spacing w:line="360" w:lineRule="auto"/>
+        <w:ind w:firstLine="708"/>
+        <w:rPr>
+          <w:rFonts w:ascii="Times New Roman" w:hAnsi="Times New Roman" w:cs="Times New Roman"/>
+          <w:sz w:val="28"/>
+          <w:szCs w:val="28"/>
+          <w:lang w:val="ru-RU"/>
+        </w:rPr>
+      </w:pPr>
+      <w:bookmarkStart w:id="31" w:name="_Toc178583969"/>
+      <w:r>
+        <w:rPr>
+          <w:rFonts w:ascii="Times New Roman" w:hAnsi="Times New Roman" w:cs="Times New Roman"/>
+          <w:sz w:val="28"/>
+          <w:szCs w:val="28"/>
+          <w:lang w:val="ru-RU"/>
+        </w:rPr>
+        <w:t>3.3.7 Требования к организационному обеспечению</w:t>
       </w:r>
       <w:bookmarkEnd w:id="31"/>
-    </w:p>
-    <w:p>
-      <w:pPr>
-        <w:spacing w:line="360" w:lineRule="auto"/>
-        <w:ind w:firstLine="708"/>
-        <w:jc w:val="both"/>
-        <w:rPr>
-          <w:rFonts w:ascii="Times New Roman" w:hAnsi="Times New Roman" w:cs="Times New Roman"/>
-          <w:sz w:val="28"/>
-          <w:szCs w:val="28"/>
-          <w:lang w:val="ru-RU"/>
-        </w:rPr>
-      </w:pPr>
-      <w:r>
-        <w:rPr>
-          <w:rFonts w:ascii="Times New Roman" w:hAnsi="Times New Roman" w:cs="Times New Roman"/>
-          <w:sz w:val="28"/>
-          <w:szCs w:val="28"/>
-          <w:lang w:val="ru-RU"/>
-        </w:rPr>
-        <w:t>− ЦП 3 ГГц</w:t>
-      </w:r>
-      <w:r>
-        <w:rPr>
-          <w:rFonts w:ascii="Times New Roman" w:hAnsi="Times New Roman" w:cs="Times New Roman"/>
-          <w:sz w:val="28"/>
-          <w:szCs w:val="28"/>
-          <w:lang w:val="ru-RU"/>
-        </w:rPr>
-        <w:t>;</w:t>
-      </w:r>
-    </w:p>
-    <w:p>
-      <w:pPr>
-        <w:spacing w:line="360" w:lineRule="auto"/>
-        <w:ind w:firstLine="708"/>
-        <w:jc w:val="both"/>
-        <w:rPr>
-          <w:rFonts w:ascii="Times New Roman" w:hAnsi="Times New Roman" w:cs="Times New Roman"/>
-          <w:sz w:val="28"/>
-          <w:szCs w:val="28"/>
-          <w:lang w:val="ru-RU"/>
-        </w:rPr>
-      </w:pPr>
-      <w:r>
-        <w:rPr>
-          <w:rFonts w:ascii="Times New Roman" w:hAnsi="Times New Roman" w:cs="Times New Roman"/>
-          <w:sz w:val="28"/>
-          <w:szCs w:val="28"/>
-          <w:lang w:val="ru-RU"/>
-        </w:rPr>
-        <w:t>− ОЗУ 16 ГБ</w:t>
-      </w:r>
-      <w:r>
-        <w:rPr>
-          <w:rFonts w:ascii="Times New Roman" w:hAnsi="Times New Roman" w:cs="Times New Roman"/>
-          <w:sz w:val="28"/>
-          <w:szCs w:val="28"/>
-          <w:lang w:val="ru-RU"/>
-        </w:rPr>
-        <w:t>;</w:t>
-      </w:r>
-    </w:p>
-    <w:p>
-      <w:pPr>
-        <w:spacing w:line="360" w:lineRule="auto"/>
-        <w:ind w:firstLine="708"/>
-        <w:jc w:val="both"/>
-        <w:rPr>
-          <w:rFonts w:ascii="Times New Roman" w:hAnsi="Times New Roman" w:cs="Times New Roman"/>
-          <w:sz w:val="28"/>
-          <w:szCs w:val="28"/>
-          <w:lang w:val="ru-RU"/>
-        </w:rPr>
-      </w:pPr>
-      <w:r>
-        <w:rPr>
-          <w:rFonts w:ascii="Times New Roman" w:hAnsi="Times New Roman" w:cs="Times New Roman"/>
-          <w:sz w:val="28"/>
-          <w:szCs w:val="28"/>
-          <w:lang w:val="ru-RU"/>
-        </w:rPr>
-        <w:t>− Место на диске</w:t>
-      </w:r>
-      <w:r>
-        <w:rPr>
-          <w:rFonts w:ascii="Times New Roman" w:hAnsi="Times New Roman" w:cs="Times New Roman"/>
-          <w:sz w:val="28"/>
-          <w:szCs w:val="28"/>
-          <w:lang w:val="ru-RU"/>
-        </w:rPr>
-        <w:t xml:space="preserve"> –</w:t>
-      </w:r>
-      <w:r>
-        <w:rPr>
-          <w:rFonts w:ascii="Times New Roman" w:hAnsi="Times New Roman" w:cs="Times New Roman"/>
-          <w:sz w:val="28"/>
-          <w:szCs w:val="28"/>
-          <w:lang w:val="ru-RU"/>
-        </w:rPr>
-        <w:t xml:space="preserve"> 15 ГБ</w:t>
-      </w:r>
-      <w:r>
-        <w:rPr>
-          <w:rFonts w:ascii="Times New Roman" w:hAnsi="Times New Roman" w:cs="Times New Roman"/>
-          <w:sz w:val="28"/>
-          <w:szCs w:val="28"/>
-          <w:lang w:val="ru-RU"/>
-        </w:rPr>
-        <w:t>;</w:t>
-      </w:r>
-    </w:p>
-    <w:p>
-      <w:pPr>
-        <w:spacing w:line="360" w:lineRule="auto"/>
-        <w:ind w:firstLine="708"/>
-        <w:jc w:val="both"/>
-        <w:rPr>
-          <w:rFonts w:ascii="Times New Roman" w:hAnsi="Times New Roman" w:cs="Times New Roman"/>
-          <w:sz w:val="28"/>
-          <w:szCs w:val="28"/>
-          <w:lang w:val="ru-RU"/>
-        </w:rPr>
-      </w:pPr>
-      <w:r>
-        <w:rPr>
-          <w:rFonts w:ascii="Times New Roman" w:hAnsi="Times New Roman" w:cs="Times New Roman"/>
-          <w:sz w:val="28"/>
-          <w:szCs w:val="28"/>
-          <w:lang w:val="ru-RU"/>
-        </w:rPr>
-        <w:t>− Видеокарта с объёмом памяти 2 ГБ</w:t>
-      </w:r>
-      <w:r>
-        <w:rPr>
-          <w:rFonts w:ascii="Times New Roman" w:hAnsi="Times New Roman" w:cs="Times New Roman"/>
-          <w:sz w:val="28"/>
-          <w:szCs w:val="28"/>
-          <w:lang w:val="ru-RU"/>
-        </w:rPr>
-        <w:t>.</w:t>
-      </w:r>
-      <w:r>
-        <w:rPr>
-          <w:rFonts w:ascii="Times New Roman" w:hAnsi="Times New Roman" w:cs="Times New Roman"/>
-          <w:sz w:val="28"/>
-          <w:szCs w:val="28"/>
-          <w:lang w:val="ru-RU"/>
-        </w:rPr>
-        <w:t xml:space="preserve">  </w:t>
-      </w:r>
-      <w:commentRangeStart w:id="32"/>
-      <w:commentRangeStart w:id="33"/>
-      <w:commentRangeEnd w:id="32"/>
-      <w:r>
-        <w:rPr>
-          <w:rStyle w:val="aa"/>
-        </w:rPr>
-        <w:commentReference w:id="32"/>
-      </w:r>
-      <w:commentRangeEnd w:id="33"/>
-      <w:r>
-        <w:rPr>
-          <w:rStyle w:val="aa"/>
-        </w:rPr>
-        <w:commentReference w:id="33"/>
-      </w:r>
-    </w:p>
-    <w:p>
-      <w:pPr>
-        <w:spacing w:line="360" w:lineRule="auto"/>
-        <w:ind w:firstLine="708"/>
-        <w:jc w:val="both"/>
-        <w:rPr>
-          <w:rFonts w:ascii="Times New Roman" w:hAnsi="Times New Roman" w:cs="Times New Roman"/>
-          <w:sz w:val="28"/>
-          <w:szCs w:val="28"/>
-          <w:lang w:val="ru-RU"/>
-        </w:rPr>
-      </w:pPr>
-    </w:p>
-    <w:p>
-      <w:pPr>
-        <w:spacing w:line="360" w:lineRule="auto"/>
-        <w:ind w:firstLine="708"/>
-        <w:rPr>
-          <w:rFonts w:ascii="Times New Roman" w:hAnsi="Times New Roman" w:cs="Times New Roman"/>
-          <w:sz w:val="28"/>
-          <w:szCs w:val="28"/>
-          <w:lang w:val="ru-RU"/>
-        </w:rPr>
-      </w:pPr>
-      <w:bookmarkStart w:id="34" w:name="_Toc178583968"/>
-      <w:r>
-        <w:rPr>
-          <w:rFonts w:ascii="Times New Roman" w:hAnsi="Times New Roman" w:cs="Times New Roman"/>
-          <w:sz w:val="28"/>
-          <w:szCs w:val="28"/>
-          <w:lang w:val="ru-RU"/>
-        </w:rPr>
-        <w:t>3.3.6 Требования к метрологическому обеспечению</w:t>
-      </w:r>
-      <w:bookmarkEnd w:id="34"/>
-      <w:r>
-        <w:rPr>
-          <w:rFonts w:ascii="Times New Roman" w:hAnsi="Times New Roman" w:cs="Times New Roman"/>
-          <w:sz w:val="28"/>
-          <w:szCs w:val="28"/>
-          <w:lang w:val="ru-RU"/>
-        </w:rPr>
-        <w:t xml:space="preserve"> </w:t>
-      </w:r>
-    </w:p>
-    <w:p>
-      <w:pPr>
-        <w:spacing w:line="360" w:lineRule="auto"/>
-        <w:ind w:firstLine="708"/>
-        <w:jc w:val="both"/>
-        <w:rPr>
-          <w:rFonts w:ascii="Times New Roman" w:hAnsi="Times New Roman" w:cs="Times New Roman"/>
-          <w:sz w:val="28"/>
-          <w:szCs w:val="28"/>
-          <w:lang w:val="ru-RU"/>
-        </w:rPr>
-      </w:pPr>
-      <w:r>
-        <w:rPr>
-          <w:rFonts w:ascii="Times New Roman" w:hAnsi="Times New Roman" w:cs="Times New Roman"/>
-          <w:sz w:val="28"/>
-          <w:szCs w:val="28"/>
-          <w:lang w:val="ru-RU"/>
-        </w:rPr>
-        <w:t xml:space="preserve">Дополнительные требования к метрологическому обеспечению не предъявляются. </w:t>
-      </w:r>
-    </w:p>
-    <w:p>
-      <w:pPr>
-        <w:spacing w:line="360" w:lineRule="auto"/>
-        <w:ind w:firstLine="708"/>
-        <w:rPr>
-          <w:rFonts w:ascii="Times New Roman" w:hAnsi="Times New Roman" w:cs="Times New Roman"/>
-          <w:sz w:val="28"/>
-          <w:szCs w:val="28"/>
-          <w:lang w:val="ru-RU"/>
-        </w:rPr>
-      </w:pPr>
-      <w:bookmarkStart w:id="35" w:name="_Toc178583969"/>
-      <w:r>
-        <w:rPr>
-          <w:rFonts w:ascii="Times New Roman" w:hAnsi="Times New Roman" w:cs="Times New Roman"/>
-          <w:sz w:val="28"/>
-          <w:szCs w:val="28"/>
-          <w:lang w:val="ru-RU"/>
-        </w:rPr>
-        <w:t>3.3.7 Требования к организационному обеспечению</w:t>
-      </w:r>
-      <w:bookmarkEnd w:id="35"/>
       <w:r>
         <w:rPr>
           <w:rFonts w:ascii="Times New Roman" w:hAnsi="Times New Roman" w:cs="Times New Roman"/>
@@ -6795,7 +6821,7 @@
           <w:lang w:val="ru-RU"/>
         </w:rPr>
       </w:pPr>
-      <w:bookmarkStart w:id="36" w:name="_Toc178604693"/>
+      <w:bookmarkStart w:id="32" w:name="_Toc178604693"/>
       <w:r>
         <w:rPr>
           <w:rFonts w:ascii="Times New Roman" w:hAnsi="Times New Roman" w:cs="Times New Roman"/>
@@ -6806,7 +6832,7 @@
         </w:rPr>
         <w:t>3.4 Общие технические требования к АС</w:t>
       </w:r>
-      <w:bookmarkEnd w:id="36"/>
+      <w:bookmarkEnd w:id="32"/>
     </w:p>
     <w:p>
       <w:pPr>
@@ -6895,7 +6921,7 @@
           <w:lang w:val="ru-RU"/>
         </w:rPr>
       </w:pPr>
-      <w:bookmarkStart w:id="37" w:name="_Toc178604694"/>
+      <w:bookmarkStart w:id="33" w:name="_Toc178604694"/>
       <w:r>
         <w:rPr>
           <w:rFonts w:ascii="Times New Roman" w:hAnsi="Times New Roman" w:cs="Times New Roman"/>
@@ -6909,7 +6935,7 @@
         <w:lastRenderedPageBreak/>
         <w:t>4 СОСТАВ И СОДЕРЖАНИЕ РАБОТ ПО СОЗДАНИЮ АВТОМАТИЗИРОВАННОЙ СИСТЕМЫ</w:t>
       </w:r>
-      <w:bookmarkEnd w:id="37"/>
+      <w:bookmarkEnd w:id="33"/>
     </w:p>
     <w:p>
       <w:pPr>
@@ -6956,22 +6982,6 @@
         </w:rPr>
         <w:t>Чайник</w:t>
       </w:r>
-      <w:commentRangeStart w:id="38"/>
-      <w:commentRangeStart w:id="39"/>
-      <w:commentRangeEnd w:id="38"/>
-      <w:r>
-        <w:rPr>
-          <w:rStyle w:val="aa"/>
-        </w:rPr>
-        <w:commentReference w:id="38"/>
-      </w:r>
-      <w:commentRangeEnd w:id="39"/>
-      <w:r>
-        <w:rPr>
-          <w:rStyle w:val="aa"/>
-        </w:rPr>
-        <w:commentReference w:id="39"/>
-      </w:r>
       <w:r>
         <w:rPr>
           <w:rFonts w:ascii="Times New Roman" w:hAnsi="Times New Roman" w:cs="Times New Roman"/>
@@ -7036,22 +7046,6 @@
           <w:lang w:val="ru-RU"/>
         </w:rPr>
         <w:t xml:space="preserve"> Этапы проведения работ по разработке плагина «</w:t>
-      </w:r>
-      <w:commentRangeStart w:id="40"/>
-      <w:commentRangeStart w:id="41"/>
-      <w:commentRangeEnd w:id="40"/>
-      <w:r>
-        <w:rPr>
-          <w:rStyle w:val="aa"/>
-        </w:rPr>
-        <w:commentReference w:id="40"/>
-      </w:r>
-      <w:commentRangeEnd w:id="41"/>
-      <w:r>
-        <w:rPr>
-          <w:rStyle w:val="aa"/>
-        </w:rPr>
-        <w:commentReference w:id="41"/>
       </w:r>
       <w:r>
         <w:rPr>
@@ -8622,7 +8616,7 @@
           <w:lang w:val="ru-RU"/>
         </w:rPr>
       </w:pPr>
-      <w:bookmarkStart w:id="42" w:name="_Toc178604695"/>
+      <w:bookmarkStart w:id="34" w:name="_Toc178604695"/>
       <w:r>
         <w:rPr>
           <w:rFonts w:ascii="Times New Roman" w:hAnsi="Times New Roman" w:cs="Times New Roman"/>
@@ -8636,7 +8630,7 @@
         <w:lastRenderedPageBreak/>
         <w:t>5 ПОРЯДОК РАЗРАБОТКИ АВТОМАТИЗИРОВАННОЙ СИСТЕМЫ</w:t>
       </w:r>
-      <w:bookmarkEnd w:id="42"/>
+      <w:bookmarkEnd w:id="34"/>
     </w:p>
     <w:p>
       <w:pPr>
@@ -8665,7 +8659,7 @@
           <w:lang w:val="ru-RU"/>
         </w:rPr>
       </w:pPr>
-      <w:bookmarkStart w:id="43" w:name="_Toc178604696"/>
+      <w:bookmarkStart w:id="35" w:name="_Toc178604696"/>
       <w:r>
         <w:rPr>
           <w:rFonts w:ascii="Times New Roman" w:hAnsi="Times New Roman" w:cs="Times New Roman"/>
@@ -8676,7 +8670,7 @@
         </w:rPr>
         <w:t>5.1 Порядок организации разработки АС</w:t>
       </w:r>
-      <w:bookmarkEnd w:id="43"/>
+      <w:bookmarkEnd w:id="35"/>
     </w:p>
     <w:p>
       <w:pPr>
@@ -8744,7 +8738,7 @@
           <w:lang w:val="ru-RU"/>
         </w:rPr>
       </w:pPr>
-      <w:bookmarkStart w:id="44" w:name="_Toc178604697"/>
+      <w:bookmarkStart w:id="36" w:name="_Toc178604697"/>
       <w:r>
         <w:rPr>
           <w:rFonts w:ascii="Times New Roman" w:eastAsia="SimSun" w:hAnsi="Times New Roman" w:cs="Times New Roman"/>
@@ -8755,7 +8749,7 @@
         </w:rPr>
         <w:t>5.2 Перечень документов и исходных данных для разработки АС</w:t>
       </w:r>
-      <w:bookmarkEnd w:id="44"/>
+      <w:bookmarkEnd w:id="36"/>
     </w:p>
     <w:p>
       <w:pPr>
@@ -8777,22 +8771,6 @@
         </w:rPr>
         <w:tab/>
         <w:t>Для разработки плагина «</w:t>
-      </w:r>
-      <w:commentRangeStart w:id="45"/>
-      <w:commentRangeStart w:id="46"/>
-      <w:commentRangeEnd w:id="45"/>
-      <w:r>
-        <w:rPr>
-          <w:rStyle w:val="aa"/>
-        </w:rPr>
-        <w:commentReference w:id="45"/>
-      </w:r>
-      <w:commentRangeEnd w:id="46"/>
-      <w:r>
-        <w:rPr>
-          <w:rStyle w:val="aa"/>
-        </w:rPr>
-        <w:commentReference w:id="46"/>
       </w:r>
       <w:r>
         <w:rPr>
@@ -9072,7 +9050,7 @@
           <w:lang w:val="ru-RU"/>
         </w:rPr>
       </w:pPr>
-      <w:bookmarkStart w:id="47" w:name="_Toc178604698"/>
+      <w:bookmarkStart w:id="37" w:name="_Toc178604698"/>
       <w:r>
         <w:rPr>
           <w:rFonts w:ascii="Times New Roman" w:hAnsi="Times New Roman" w:cs="Times New Roman"/>
@@ -9103,7 +9081,7 @@
         </w:rPr>
         <w:t>соответствующих этапов работ</w:t>
       </w:r>
-      <w:bookmarkEnd w:id="47"/>
+      <w:bookmarkEnd w:id="37"/>
     </w:p>
     <w:p>
       <w:pPr>
@@ -9397,7 +9375,7 @@
           <w:lang w:val="ru-RU"/>
         </w:rPr>
       </w:pPr>
-      <w:bookmarkStart w:id="48" w:name="_Toc178604699"/>
+      <w:bookmarkStart w:id="38" w:name="_Toc178604699"/>
       <w:r>
         <w:rPr>
           <w:rFonts w:ascii="Times New Roman" w:hAnsi="Times New Roman" w:cs="Times New Roman"/>
@@ -9411,7 +9389,7 @@
         <w:lastRenderedPageBreak/>
         <w:t>6 ПОРЯДОК КОНТРОЛЯ И ПРИЁМКИ АВТОМАТИЗИРОВАННОЙ СИСТЕМЫ</w:t>
       </w:r>
-      <w:bookmarkEnd w:id="48"/>
+      <w:bookmarkEnd w:id="38"/>
     </w:p>
     <w:p>
       <w:pPr>
@@ -9440,7 +9418,7 @@
           <w:lang w:val="ru-RU"/>
         </w:rPr>
       </w:pPr>
-      <w:bookmarkStart w:id="49" w:name="_Toc178604700"/>
+      <w:bookmarkStart w:id="39" w:name="_Toc178604700"/>
       <w:r>
         <w:rPr>
           <w:rFonts w:ascii="Times New Roman" w:hAnsi="Times New Roman" w:cs="Times New Roman"/>
@@ -9451,7 +9429,7 @@
         </w:rPr>
         <w:t>6.1 Виды, состав и методы испытаний АС и ее составных частей</w:t>
       </w:r>
-      <w:bookmarkEnd w:id="49"/>
+      <w:bookmarkEnd w:id="39"/>
     </w:p>
     <w:p>
       <w:pPr>
@@ -9739,7 +9717,7 @@
           <w:lang w:val="ru-RU"/>
         </w:rPr>
       </w:pPr>
-      <w:bookmarkStart w:id="50" w:name="_Toc178604701"/>
+      <w:bookmarkStart w:id="40" w:name="_Toc178604701"/>
       <w:r>
         <w:rPr>
           <w:rFonts w:ascii="Times New Roman" w:hAnsi="Times New Roman" w:cs="Times New Roman"/>
@@ -9750,7 +9728,7 @@
         </w:rPr>
         <w:t>6.2 Общие требования к приёмке работ по стадиям</w:t>
       </w:r>
-      <w:bookmarkEnd w:id="50"/>
+      <w:bookmarkEnd w:id="40"/>
     </w:p>
     <w:p>
       <w:pPr>
@@ -9855,7 +9833,7 @@
           <w:lang w:val="ru-RU"/>
         </w:rPr>
       </w:pPr>
-      <w:bookmarkStart w:id="51" w:name="_Toc178604702"/>
+      <w:bookmarkStart w:id="41" w:name="_Toc178604702"/>
       <w:r>
         <w:rPr>
           <w:rFonts w:ascii="Times New Roman" w:hAnsi="Times New Roman" w:cs="Times New Roman"/>
@@ -9869,7 +9847,7 @@
         <w:lastRenderedPageBreak/>
         <w:t>7 ТРЕБОВАНИЯ К ДОКУМЕНТИРОВАНИЮ</w:t>
       </w:r>
-      <w:bookmarkEnd w:id="51"/>
+      <w:bookmarkEnd w:id="41"/>
     </w:p>
     <w:p>
       <w:pPr>
@@ -9930,7 +9908,7 @@
           <w:lang w:val="ru-RU"/>
         </w:rPr>
       </w:pPr>
-      <w:bookmarkStart w:id="52" w:name="_Toc178604703"/>
+      <w:bookmarkStart w:id="42" w:name="_Toc178604703"/>
       <w:r>
         <w:rPr>
           <w:rFonts w:ascii="Times New Roman" w:hAnsi="Times New Roman" w:cs="Times New Roman"/>
@@ -9941,7 +9919,7 @@
         </w:rPr>
         <w:t>7.1 Перечень подлежащих разработке документов</w:t>
       </w:r>
-      <w:bookmarkEnd w:id="52"/>
+      <w:bookmarkEnd w:id="42"/>
     </w:p>
     <w:p>
       <w:pPr>
@@ -9990,7 +9968,7 @@
           <w:lang w:val="ru-RU"/>
         </w:rPr>
       </w:pPr>
-      <w:bookmarkStart w:id="53" w:name="_Toc178604704"/>
+      <w:bookmarkStart w:id="43" w:name="_Toc178604704"/>
       <w:r>
         <w:rPr>
           <w:rFonts w:ascii="Times New Roman" w:hAnsi="Times New Roman" w:cs="Times New Roman"/>
@@ -10001,28 +9979,68 @@
         </w:rPr>
         <w:t>7.2 Вид представления и количество документов</w:t>
       </w:r>
-      <w:bookmarkEnd w:id="53"/>
-    </w:p>
-    <w:p>
-      <w:pPr>
-        <w:spacing w:line="360" w:lineRule="auto"/>
-        <w:ind w:firstLine="708"/>
-        <w:jc w:val="both"/>
-        <w:rPr>
-          <w:rFonts w:ascii="Times New Roman" w:hAnsi="Times New Roman" w:cs="Times New Roman"/>
-          <w:sz w:val="28"/>
-          <w:szCs w:val="28"/>
-          <w:lang w:val="ru-RU"/>
-        </w:rPr>
-      </w:pPr>
-      <w:r>
-        <w:rPr>
-          <w:rFonts w:ascii="Times New Roman" w:hAnsi="Times New Roman" w:cs="Times New Roman"/>
-          <w:sz w:val="28"/>
-          <w:szCs w:val="28"/>
-          <w:lang w:val="ru-RU"/>
-        </w:rPr>
-        <w:t xml:space="preserve">Нижеперечисленные документы к АС предоставляются в электронном виде в форматах .docx и .pdf по одному экземпляру каждый </w:t>
+      <w:bookmarkEnd w:id="43"/>
+    </w:p>
+    <w:p>
+      <w:pPr>
+        <w:spacing w:line="360" w:lineRule="auto"/>
+        <w:ind w:firstLine="708"/>
+        <w:jc w:val="both"/>
+        <w:rPr>
+          <w:rFonts w:ascii="Times New Roman" w:hAnsi="Times New Roman" w:cs="Times New Roman"/>
+          <w:sz w:val="28"/>
+          <w:szCs w:val="28"/>
+          <w:lang w:val="ru-RU"/>
+        </w:rPr>
+      </w:pPr>
+      <w:r>
+        <w:rPr>
+          <w:rFonts w:ascii="Times New Roman" w:hAnsi="Times New Roman" w:cs="Times New Roman"/>
+          <w:sz w:val="28"/>
+          <w:szCs w:val="28"/>
+          <w:lang w:val="ru-RU"/>
+        </w:rPr>
+        <w:t>Нижеперечисленные документы к АС предоставляются в электронном виде в форматах .</w:t>
+      </w:r>
+      <w:proofErr w:type="spellStart"/>
+      <w:r>
+        <w:rPr>
+          <w:rFonts w:ascii="Times New Roman" w:hAnsi="Times New Roman" w:cs="Times New Roman"/>
+          <w:sz w:val="28"/>
+          <w:szCs w:val="28"/>
+          <w:lang w:val="ru-RU"/>
+        </w:rPr>
+        <w:t>docx</w:t>
+      </w:r>
+      <w:proofErr w:type="spellEnd"/>
+      <w:r>
+        <w:rPr>
+          <w:rFonts w:ascii="Times New Roman" w:hAnsi="Times New Roman" w:cs="Times New Roman"/>
+          <w:sz w:val="28"/>
+          <w:szCs w:val="28"/>
+          <w:lang w:val="ru-RU"/>
+        </w:rPr>
+        <w:t xml:space="preserve"> и .</w:t>
+      </w:r>
+      <w:proofErr w:type="spellStart"/>
+      <w:r>
+        <w:rPr>
+          <w:rFonts w:ascii="Times New Roman" w:hAnsi="Times New Roman" w:cs="Times New Roman"/>
+          <w:sz w:val="28"/>
+          <w:szCs w:val="28"/>
+          <w:lang w:val="ru-RU"/>
+        </w:rPr>
+        <w:t>pdf</w:t>
+      </w:r>
+      <w:proofErr w:type="spellEnd"/>
+      <w:r>
+        <w:rPr>
+          <w:rFonts w:ascii="Times New Roman" w:hAnsi="Times New Roman" w:cs="Times New Roman"/>
+          <w:sz w:val="28"/>
+          <w:szCs w:val="28"/>
+          <w:lang w:val="ru-RU"/>
+        </w:rPr>
+        <w:t xml:space="preserve"> по одному экземпляру каждый </w:t>
       </w:r>
     </w:p>
     <w:p>
@@ -10164,7 +10182,7 @@
           <w:lang w:val="ru-RU"/>
         </w:rPr>
       </w:pPr>
-      <w:bookmarkStart w:id="54" w:name="_Toc178604705"/>
+      <w:bookmarkStart w:id="44" w:name="_Toc178604705"/>
       <w:r>
         <w:rPr>
           <w:rFonts w:ascii="Times New Roman" w:hAnsi="Times New Roman" w:cs="Times New Roman"/>
@@ -10175,7 +10193,7 @@
         </w:rPr>
         <w:t>7.3 Требования по использованию ЕСКД и ЕСПД при разработке документов</w:t>
       </w:r>
-      <w:bookmarkEnd w:id="54"/>
+      <w:bookmarkEnd w:id="44"/>
     </w:p>
     <w:p>
       <w:pPr>
@@ -10312,7 +10330,27 @@
           <w:szCs w:val="28"/>
           <w:lang w:val="ru-RU"/>
         </w:rPr>
-        <w:t xml:space="preserve">− шрифт – Times New Roman 14; </w:t>
+        <w:t xml:space="preserve">− шрифт – Times New </w:t>
+      </w:r>
+      <w:proofErr w:type="spellStart"/>
+      <w:r>
+        <w:rPr>
+          <w:rFonts w:ascii="Times New Roman" w:hAnsi="Times New Roman" w:cs="Times New Roman"/>
+          <w:sz w:val="28"/>
+          <w:szCs w:val="28"/>
+          <w:lang w:val="ru-RU"/>
+        </w:rPr>
+        <w:t>Roman</w:t>
+      </w:r>
+      <w:proofErr w:type="spellEnd"/>
+      <w:r>
+        <w:rPr>
+          <w:rFonts w:ascii="Times New Roman" w:hAnsi="Times New Roman" w:cs="Times New Roman"/>
+          <w:sz w:val="28"/>
+          <w:szCs w:val="28"/>
+          <w:lang w:val="ru-RU"/>
+        </w:rPr>
+        <w:t xml:space="preserve"> 14; </w:t>
       </w:r>
     </w:p>
     <w:p>
@@ -10424,22 +10462,6 @@
           <w:lang w:val="ru-RU"/>
         </w:rPr>
       </w:pPr>
-      <w:commentRangeStart w:id="55"/>
-      <w:commentRangeStart w:id="56"/>
-      <w:commentRangeEnd w:id="55"/>
-      <w:r>
-        <w:rPr>
-          <w:rStyle w:val="aa"/>
-        </w:rPr>
-        <w:commentReference w:id="55"/>
-      </w:r>
-      <w:commentRangeEnd w:id="56"/>
-      <w:r>
-        <w:rPr>
-          <w:rStyle w:val="aa"/>
-        </w:rPr>
-        <w:commentReference w:id="56"/>
-      </w:r>
     </w:p>
     <w:p>
       <w:pPr>
@@ -10738,7 +10760,7 @@
           <w:lang w:val="ru-RU"/>
         </w:rPr>
       </w:pPr>
-      <w:bookmarkStart w:id="57" w:name="_Toc178604706"/>
+      <w:bookmarkStart w:id="45" w:name="_Toc178604706"/>
       <w:r>
         <w:rPr>
           <w:rFonts w:ascii="Times New Roman" w:eastAsia="SimSun" w:hAnsi="Times New Roman" w:cs="Times New Roman"/>
@@ -10752,7 +10774,7 @@
         <w:lastRenderedPageBreak/>
         <w:t>8 ИСТОЧНИКИ РАЗРАБОТКИ</w:t>
       </w:r>
-      <w:bookmarkEnd w:id="57"/>
+      <w:bookmarkEnd w:id="45"/>
     </w:p>
     <w:p>
       <w:pPr>
@@ -10813,7 +10835,47 @@
           <w:szCs w:val="28"/>
           <w:lang w:val="ru-RU"/>
         </w:rPr>
-        <w:t xml:space="preserve">Новые технологии в программировании: учебное пособие / А. А. Калентьев, Д. В. Гарайс, А. Е. Горяинов — Томск: Эль Контент, 2014. — 176с. </w:t>
+        <w:t xml:space="preserve">Новые технологии в программировании: учебное пособие / А. А. </w:t>
+      </w:r>
+      <w:proofErr w:type="spellStart"/>
+      <w:r>
+        <w:rPr>
+          <w:rFonts w:ascii="Times New Roman" w:eastAsia="SimSun" w:hAnsi="Times New Roman" w:cs="Times New Roman"/>
+          <w:sz w:val="28"/>
+          <w:szCs w:val="28"/>
+          <w:lang w:val="ru-RU"/>
+        </w:rPr>
+        <w:t>Калентьев</w:t>
+      </w:r>
+      <w:proofErr w:type="spellEnd"/>
+      <w:r>
+        <w:rPr>
+          <w:rFonts w:ascii="Times New Roman" w:eastAsia="SimSun" w:hAnsi="Times New Roman" w:cs="Times New Roman"/>
+          <w:sz w:val="28"/>
+          <w:szCs w:val="28"/>
+          <w:lang w:val="ru-RU"/>
+        </w:rPr>
+        <w:t xml:space="preserve">, Д. В. </w:t>
+      </w:r>
+      <w:proofErr w:type="spellStart"/>
+      <w:r>
+        <w:rPr>
+          <w:rFonts w:ascii="Times New Roman" w:eastAsia="SimSun" w:hAnsi="Times New Roman" w:cs="Times New Roman"/>
+          <w:sz w:val="28"/>
+          <w:szCs w:val="28"/>
+          <w:lang w:val="ru-RU"/>
+        </w:rPr>
+        <w:t>Гарайс</w:t>
+      </w:r>
+      <w:proofErr w:type="spellEnd"/>
+      <w:r>
+        <w:rPr>
+          <w:rFonts w:ascii="Times New Roman" w:eastAsia="SimSun" w:hAnsi="Times New Roman" w:cs="Times New Roman"/>
+          <w:sz w:val="28"/>
+          <w:szCs w:val="28"/>
+          <w:lang w:val="ru-RU"/>
+        </w:rPr>
+        <w:t xml:space="preserve">, А. Е. Горяинов — Томск: Эль Контент, 2014. — 176с. </w:t>
       </w:r>
     </w:p>
     <w:p>
@@ -10877,8 +10939,6 @@
         </w:rPr>
         <w:t>;</w:t>
       </w:r>
-      <w:commentRangeStart w:id="58"/>
-      <w:commentRangeStart w:id="59"/>
       <w:r>
         <w:rPr>
           <w:rFonts w:ascii="Times New Roman" w:eastAsia="SimSun" w:hAnsi="Times New Roman" w:cs="Times New Roman"/>
@@ -10887,20 +10947,6 @@
           <w:lang w:val="ru-RU"/>
         </w:rPr>
         <w:t xml:space="preserve"> </w:t>
-      </w:r>
-      <w:commentRangeEnd w:id="58"/>
-      <w:r>
-        <w:rPr>
-          <w:rStyle w:val="aa"/>
-        </w:rPr>
-        <w:commentReference w:id="58"/>
-      </w:r>
-      <w:commentRangeEnd w:id="59"/>
-      <w:r>
-        <w:rPr>
-          <w:rStyle w:val="aa"/>
-        </w:rPr>
-        <w:commentReference w:id="59"/>
       </w:r>
     </w:p>
     <w:p>
@@ -11030,7 +11076,67 @@
           <w:szCs w:val="28"/>
           <w:lang w:val="ru-RU"/>
         </w:rPr>
-        <w:t xml:space="preserve">Введение в UML от создателей языка [Текст]: руководство пользователя / Г. Буч, Д. Рамбо, И. Якобсон. - 2-е изд. - М. : ДМК Пресс, 2012. - 494 с. : ил. - (Классика программирования). - Предм. указ.: с. 483- 493. - ISBN 978-5-94074-644-7; </w:t>
+        <w:t xml:space="preserve">Введение в UML от создателей языка [Текст]: руководство пользователя / Г. Буч, Д. Рамбо, И. Якобсон. - 2-е изд. - </w:t>
+      </w:r>
+      <w:proofErr w:type="gramStart"/>
+      <w:r>
+        <w:rPr>
+          <w:rFonts w:ascii="Times New Roman" w:eastAsia="SimSun" w:hAnsi="Times New Roman" w:cs="Times New Roman"/>
+          <w:sz w:val="28"/>
+          <w:szCs w:val="28"/>
+          <w:lang w:val="ru-RU"/>
+        </w:rPr>
+        <w:t>М. :</w:t>
+      </w:r>
+      <w:proofErr w:type="gramEnd"/>
+      <w:r>
+        <w:rPr>
+          <w:rFonts w:ascii="Times New Roman" w:eastAsia="SimSun" w:hAnsi="Times New Roman" w:cs="Times New Roman"/>
+          <w:sz w:val="28"/>
+          <w:szCs w:val="28"/>
+          <w:lang w:val="ru-RU"/>
+        </w:rPr>
+        <w:t xml:space="preserve"> ДМК Пресс, 2012. - 494 </w:t>
+      </w:r>
+      <w:proofErr w:type="gramStart"/>
+      <w:r>
+        <w:rPr>
+          <w:rFonts w:ascii="Times New Roman" w:eastAsia="SimSun" w:hAnsi="Times New Roman" w:cs="Times New Roman"/>
+          <w:sz w:val="28"/>
+          <w:szCs w:val="28"/>
+          <w:lang w:val="ru-RU"/>
+        </w:rPr>
+        <w:t>с. :</w:t>
+      </w:r>
+      <w:proofErr w:type="gramEnd"/>
+      <w:r>
+        <w:rPr>
+          <w:rFonts w:ascii="Times New Roman" w:eastAsia="SimSun" w:hAnsi="Times New Roman" w:cs="Times New Roman"/>
+          <w:sz w:val="28"/>
+          <w:szCs w:val="28"/>
+          <w:lang w:val="ru-RU"/>
+        </w:rPr>
+        <w:t xml:space="preserve"> ил. - (Классика программирования). - </w:t>
+      </w:r>
+      <w:proofErr w:type="spellStart"/>
+      <w:r>
+        <w:rPr>
+          <w:rFonts w:ascii="Times New Roman" w:eastAsia="SimSun" w:hAnsi="Times New Roman" w:cs="Times New Roman"/>
+          <w:sz w:val="28"/>
+          <w:szCs w:val="28"/>
+          <w:lang w:val="ru-RU"/>
+        </w:rPr>
+        <w:t>Предм</w:t>
+      </w:r>
+      <w:proofErr w:type="spellEnd"/>
+      <w:r>
+        <w:rPr>
+          <w:rFonts w:ascii="Times New Roman" w:eastAsia="SimSun" w:hAnsi="Times New Roman" w:cs="Times New Roman"/>
+          <w:sz w:val="28"/>
+          <w:szCs w:val="28"/>
+          <w:lang w:val="ru-RU"/>
+        </w:rPr>
+        <w:t xml:space="preserve">. указ.: с. 483- 493. - ISBN 978-5-94074-644-7; </w:t>
       </w:r>
     </w:p>
     <w:p>
@@ -11056,11 +11162,42 @@
           <w:szCs w:val="28"/>
           <w:lang w:val="ru-RU"/>
         </w:rPr>
-        <w:t>Ли. К. Основы САПР (CAD/CAM/CAE). – Спб.:«Питер», 2004. – 560с.</w:t>
+        <w:t xml:space="preserve">Ли. К. Основы САПР (CAD/CAM/CAE). – </w:t>
+      </w:r>
+      <w:proofErr w:type="spellStart"/>
+      <w:r>
+        <w:rPr>
+          <w:rFonts w:ascii="Times New Roman" w:eastAsia="SimSun" w:hAnsi="Times New Roman" w:cs="Times New Roman"/>
+          <w:sz w:val="28"/>
+          <w:szCs w:val="28"/>
+          <w:lang w:val="ru-RU"/>
+        </w:rPr>
+        <w:t>Спб</w:t>
+      </w:r>
+      <w:proofErr w:type="spellEnd"/>
+      <w:proofErr w:type="gramStart"/>
+      <w:r>
+        <w:rPr>
+          <w:rFonts w:ascii="Times New Roman" w:eastAsia="SimSun" w:hAnsi="Times New Roman" w:cs="Times New Roman"/>
+          <w:sz w:val="28"/>
+          <w:szCs w:val="28"/>
+          <w:lang w:val="ru-RU"/>
+        </w:rPr>
+        <w:t>.:«</w:t>
+      </w:r>
+      <w:proofErr w:type="gramEnd"/>
+      <w:r>
+        <w:rPr>
+          <w:rFonts w:ascii="Times New Roman" w:eastAsia="SimSun" w:hAnsi="Times New Roman" w:cs="Times New Roman"/>
+          <w:sz w:val="28"/>
+          <w:szCs w:val="28"/>
+          <w:lang w:val="ru-RU"/>
+        </w:rPr>
+        <w:t>Питер», 2004. – 560с.</w:t>
       </w:r>
     </w:p>
     <w:sectPr>
-      <w:footerReference w:type="default" r:id="rId14"/>
+      <w:footerReference w:type="default" r:id="rId10"/>
       <w:pgSz w:w="11906" w:h="16838"/>
       <w:pgMar w:top="1134" w:right="851" w:bottom="1134" w:left="1701" w:header="720" w:footer="720" w:gutter="0"/>
       <w:cols w:space="720"/>
@@ -11070,326 +11207,8 @@
 </w:document>
 </file>
 
-<file path=word/comments.xml><?xml version="1.0" encoding="utf-8"?>
-<w:comments xmlns:wpc="http://schemas.microsoft.com/office/word/2010/wordprocessingCanvas" xmlns:cx="http://schemas.microsoft.com/office/drawing/2014/chartex" xmlns:cx1="http://schemas.microsoft.com/office/drawing/2015/9/8/chartex" xmlns:cx2="http://schemas.microsoft.com/office/drawing/2015/10/21/chartex" xmlns:cx3="http://schemas.microsoft.com/office/drawing/2016/5/9/chartex" xmlns:cx4="http://schemas.microsoft.com/office/drawing/2016/5/10/chartex" xmlns:cx5="http://schemas.microsoft.com/office/drawing/2016/5/11/chartex" xmlns:cx6="http://schemas.microsoft.com/office/drawing/2016/5/12/chartex" xmlns:cx7="http://schemas.microsoft.com/office/drawing/2016/5/13/chartex" xmlns:cx8="http://schemas.microsoft.com/office/drawing/2016/5/14/chartex" xmlns:mc="http://schemas.openxmlformats.org/markup-compatibility/2006" xmlns:aink="http://schemas.microsoft.com/office/drawing/2016/ink" xmlns:am3d="http://schemas.microsoft.com/office/drawing/2017/model3d" xmlns:o="urn:schemas-microsoft-com:office:office" xmlns:r="http://schemas.openxmlformats.org/officeDocument/2006/relationships" xmlns:m="http://schemas.openxmlformats.org/officeDocument/2006/math" xmlns:v="urn:schemas-microsoft-com:vml" xmlns:wp14="http://schemas.microsoft.com/office/word/2010/wordprocessingDrawing" xmlns:wp="http://schemas.openxmlformats.org/drawingml/2006/wordprocessingDrawing" xmlns:w10="urn:schemas-microsoft-com:office:word" xmlns:w="http://schemas.openxmlformats.org/wordprocessingml/2006/main" xmlns:w14="http://schemas.microsoft.com/office/word/2010/wordml" xmlns:w15="http://schemas.microsoft.com/office/word/2012/wordml" xmlns:w16cex="http://schemas.microsoft.com/office/word/2018/wordml/cex" xmlns:w16cid="http://schemas.microsoft.com/office/word/2016/wordml/cid" xmlns:w16="http://schemas.microsoft.com/office/word/2018/wordml" xmlns:w16sdtdh="http://schemas.microsoft.com/office/word/2020/wordml/sdtdatahash" xmlns:w16se="http://schemas.microsoft.com/office/word/2015/wordml/symex" xmlns:wpg="http://schemas.microsoft.com/office/word/2010/wordprocessingGroup" xmlns:wpi="http://schemas.microsoft.com/office/word/2010/wordprocessingInk" xmlns:wne="http://schemas.microsoft.com/office/word/2006/wordml" xmlns:wps="http://schemas.microsoft.com/office/word/2010/wordprocessingShape" mc:Ignorable="w14 w15 w16se w16cid w16 w16cex w16sdtdh wp14">
-  <w:comment w:id="1" w:author="Kalentyev Alexey" w:date="2024-09-30T15:19:00Z" w:initials="KA">
-    <w:p>
-      <w:pPr>
-        <w:pStyle w:val="ab"/>
-      </w:pPr>
-      <w:r>
-        <w:rPr>
-          <w:rStyle w:val="aa"/>
-        </w:rPr>
-        <w:annotationRef/>
-      </w:r>
-    </w:p>
-  </w:comment>
-  <w:comment w:id="2" w:author="Никита Хайбулин" w:date="2024-09-30T15:54:00Z" w:initials="НХ">
-    <w:p>
-      <w:pPr>
-        <w:pStyle w:val="ab"/>
-        <w:rPr>
-          <w:lang w:val="ru-RU"/>
-        </w:rPr>
-      </w:pPr>
-      <w:r>
-        <w:rPr>
-          <w:rStyle w:val="aa"/>
-        </w:rPr>
-        <w:annotationRef/>
-      </w:r>
-      <w:r>
-        <w:rPr>
-          <w:lang w:val="ru-RU"/>
-        </w:rPr>
-        <w:t>+</w:t>
-      </w:r>
-    </w:p>
-  </w:comment>
-  <w:comment w:id="32" w:author="Kalentyev Alexey" w:date="2024-09-30T15:21:00Z" w:initials="KA">
-    <w:p>
-      <w:pPr>
-        <w:pStyle w:val="ab"/>
-      </w:pPr>
-      <w:r>
-        <w:rPr>
-          <w:rStyle w:val="aa"/>
-        </w:rPr>
-        <w:annotationRef/>
-      </w:r>
-    </w:p>
-  </w:comment>
-  <w:comment w:id="33" w:author="Никита Хайбулин" w:date="2024-09-30T15:56:00Z" w:initials="НХ">
-    <w:p>
-      <w:pPr>
-        <w:pStyle w:val="ab"/>
-        <w:rPr>
-          <w:lang w:val="ru-RU"/>
-        </w:rPr>
-      </w:pPr>
-      <w:r>
-        <w:rPr>
-          <w:rStyle w:val="aa"/>
-        </w:rPr>
-        <w:annotationRef/>
-      </w:r>
-      <w:r>
-        <w:rPr>
-          <w:lang w:val="ru-RU"/>
-        </w:rPr>
-        <w:t>+</w:t>
-      </w:r>
-    </w:p>
-    <w:p>
-      <w:pPr>
-        <w:pStyle w:val="ab"/>
-        <w:rPr>
-          <w:lang w:val="ru-RU"/>
-        </w:rPr>
-      </w:pPr>
-    </w:p>
-  </w:comment>
-  <w:comment w:id="38" w:author="Kalentyev Alexey" w:date="2024-09-30T15:22:00Z" w:initials="KA">
-    <w:p>
-      <w:pPr>
-        <w:pStyle w:val="ab"/>
-      </w:pPr>
-      <w:r>
-        <w:rPr>
-          <w:rStyle w:val="aa"/>
-        </w:rPr>
-        <w:annotationRef/>
-      </w:r>
-    </w:p>
-  </w:comment>
-  <w:comment w:id="39" w:author="Никита Хайбулин" w:date="2024-09-30T15:56:00Z" w:initials="НХ">
-    <w:p>
-      <w:pPr>
-        <w:pStyle w:val="ab"/>
-      </w:pPr>
-      <w:r>
-        <w:rPr>
-          <w:rStyle w:val="aa"/>
-        </w:rPr>
-        <w:annotationRef/>
-      </w:r>
-      <w:r>
-        <w:t>+</w:t>
-      </w:r>
-    </w:p>
-  </w:comment>
-  <w:comment w:id="40" w:author="Kalentyev Alexey" w:date="2024-09-30T15:22:00Z" w:initials="KA">
-    <w:p>
-      <w:pPr>
-        <w:pStyle w:val="ab"/>
-      </w:pPr>
-      <w:r>
-        <w:rPr>
-          <w:rStyle w:val="aa"/>
-        </w:rPr>
-        <w:annotationRef/>
-      </w:r>
-    </w:p>
-  </w:comment>
-  <w:comment w:id="41" w:author="Никита Хайбулин" w:date="2024-09-30T15:57:00Z" w:initials="НХ">
-    <w:p>
-      <w:pPr>
-        <w:pStyle w:val="ab"/>
-        <w:rPr>
-          <w:lang w:val="ru-RU"/>
-        </w:rPr>
-      </w:pPr>
-      <w:r>
-        <w:rPr>
-          <w:rStyle w:val="aa"/>
-        </w:rPr>
-        <w:annotationRef/>
-      </w:r>
-      <w:r>
-        <w:rPr>
-          <w:lang w:val="ru-RU"/>
-        </w:rPr>
-        <w:t>+</w:t>
-      </w:r>
-    </w:p>
-  </w:comment>
-  <w:comment w:id="45" w:author="Kalentyev Alexey" w:date="2024-09-30T15:22:00Z" w:initials="KA">
-    <w:p>
-      <w:pPr>
-        <w:pStyle w:val="ab"/>
-      </w:pPr>
-      <w:r>
-        <w:rPr>
-          <w:rStyle w:val="aa"/>
-        </w:rPr>
-        <w:annotationRef/>
-      </w:r>
-    </w:p>
-  </w:comment>
-  <w:comment w:id="46" w:author="Никита Хайбулин" w:date="2024-09-30T15:57:00Z" w:initials="НХ">
-    <w:p>
-      <w:pPr>
-        <w:pStyle w:val="ab"/>
-        <w:rPr>
-          <w:lang w:val="ru-RU"/>
-        </w:rPr>
-      </w:pPr>
-      <w:r>
-        <w:rPr>
-          <w:rStyle w:val="aa"/>
-        </w:rPr>
-        <w:annotationRef/>
-      </w:r>
-      <w:r>
-        <w:rPr>
-          <w:lang w:val="ru-RU"/>
-        </w:rPr>
-        <w:t>+</w:t>
-      </w:r>
-    </w:p>
-  </w:comment>
-  <w:comment w:id="55" w:author="Kalentyev Alexey" w:date="2024-09-30T15:22:00Z" w:initials="KA">
-    <w:p>
-      <w:pPr>
-        <w:pStyle w:val="ab"/>
-      </w:pPr>
-      <w:r>
-        <w:rPr>
-          <w:rStyle w:val="aa"/>
-        </w:rPr>
-        <w:annotationRef/>
-      </w:r>
-    </w:p>
-  </w:comment>
-  <w:comment w:id="56" w:author="Никита Хайбулин" w:date="2024-09-30T15:57:00Z" w:initials="НХ">
-    <w:p>
-      <w:pPr>
-        <w:pStyle w:val="ab"/>
-        <w:rPr>
-          <w:lang w:val="ru-RU"/>
-        </w:rPr>
-      </w:pPr>
-      <w:r>
-        <w:rPr>
-          <w:rStyle w:val="aa"/>
-        </w:rPr>
-        <w:annotationRef/>
-      </w:r>
-      <w:r>
-        <w:rPr>
-          <w:lang w:val="ru-RU"/>
-        </w:rPr>
-        <w:t>+</w:t>
-      </w:r>
-    </w:p>
-  </w:comment>
-  <w:comment w:id="58" w:author="Kalentyev Alexey" w:date="2024-09-30T15:23:00Z" w:initials="KA">
-    <w:p>
-      <w:pPr>
-        <w:pStyle w:val="ab"/>
-        <w:rPr>
-          <w:lang w:val="ru-RU"/>
-        </w:rPr>
-      </w:pPr>
-      <w:r>
-        <w:rPr>
-          <w:rStyle w:val="aa"/>
-        </w:rPr>
-        <w:annotationRef/>
-      </w:r>
-      <w:r>
-        <w:rPr>
-          <w:lang w:val="ru-RU"/>
-        </w:rPr>
-        <w:t>Гост по чайникам?</w:t>
-      </w:r>
-    </w:p>
-  </w:comment>
-  <w:comment w:id="59" w:author="Никита Хайбулин" w:date="2024-09-30T15:58:00Z" w:initials="НХ">
-    <w:p>
-      <w:pPr>
-        <w:pStyle w:val="ab"/>
-        <w:rPr>
-          <w:lang w:val="ru-RU"/>
-        </w:rPr>
-      </w:pPr>
-      <w:r>
-        <w:rPr>
-          <w:rStyle w:val="aa"/>
-        </w:rPr>
-        <w:annotationRef/>
-      </w:r>
-      <w:r>
-        <w:rPr>
-          <w:lang w:val="ru-RU"/>
-        </w:rPr>
-        <w:t>+</w:t>
-      </w:r>
-    </w:p>
-  </w:comment>
-</w:comments>
-</file>
-
-<file path=word/commentsExtended.xml><?xml version="1.0" encoding="utf-8"?>
-<w15:commentsEx xmlns:wpc="http://schemas.microsoft.com/office/word/2010/wordprocessingCanvas" xmlns:cx="http://schemas.microsoft.com/office/drawing/2014/chartex" xmlns:cx1="http://schemas.microsoft.com/office/drawing/2015/9/8/chartex" xmlns:cx2="http://schemas.microsoft.com/office/drawing/2015/10/21/chartex" xmlns:cx3="http://schemas.microsoft.com/office/drawing/2016/5/9/chartex" xmlns:cx4="http://schemas.microsoft.com/office/drawing/2016/5/10/chartex" xmlns:cx5="http://schemas.microsoft.com/office/drawing/2016/5/11/chartex" xmlns:cx6="http://schemas.microsoft.com/office/drawing/2016/5/12/chartex" xmlns:cx7="http://schemas.microsoft.com/office/drawing/2016/5/13/chartex" xmlns:cx8="http://schemas.microsoft.com/office/drawing/2016/5/14/chartex" xmlns:mc="http://schemas.openxmlformats.org/markup-compatibility/2006" xmlns:aink="http://schemas.microsoft.com/office/drawing/2016/ink" xmlns:am3d="http://schemas.microsoft.com/office/drawing/2017/model3d" xmlns:o="urn:schemas-microsoft-com:office:office" xmlns:r="http://schemas.openxmlformats.org/officeDocument/2006/relationships" xmlns:m="http://schemas.openxmlformats.org/officeDocument/2006/math" xmlns:v="urn:schemas-microsoft-com:vml" xmlns:wp14="http://schemas.microsoft.com/office/word/2010/wordprocessingDrawing" xmlns:wp="http://schemas.openxmlformats.org/drawingml/2006/wordprocessingDrawing" xmlns:w10="urn:schemas-microsoft-com:office:word" xmlns:w="http://schemas.openxmlformats.org/wordprocessingml/2006/main" xmlns:w14="http://schemas.microsoft.com/office/word/2010/wordml" xmlns:w15="http://schemas.microsoft.com/office/word/2012/wordml" xmlns:w16cex="http://schemas.microsoft.com/office/word/2018/wordml/cex" xmlns:w16cid="http://schemas.microsoft.com/office/word/2016/wordml/cid" xmlns:w16="http://schemas.microsoft.com/office/word/2018/wordml" xmlns:w16sdtdh="http://schemas.microsoft.com/office/word/2020/wordml/sdtdatahash" xmlns:w16se="http://schemas.microsoft.com/office/word/2015/wordml/symex" xmlns:wpg="http://schemas.microsoft.com/office/word/2010/wordprocessingGroup" xmlns:wpi="http://schemas.microsoft.com/office/word/2010/wordprocessingInk" xmlns:wne="http://schemas.microsoft.com/office/word/2006/wordml" xmlns:wps="http://schemas.microsoft.com/office/word/2010/wordprocessingShape" mc:Ignorable="w14 w15 w16se w16cid w16 w16cex w16sdtdh wp14">
-  <w15:commentEx w15:paraId="44446757" w15:done="0"/>
-  <w15:commentEx w15:paraId="47161173" w15:paraIdParent="44446757" w15:done="0"/>
-  <w15:commentEx w15:paraId="27C775F9" w15:done="0"/>
-  <w15:commentEx w15:paraId="605E12F9" w15:paraIdParent="27C775F9" w15:done="0"/>
-  <w15:commentEx w15:paraId="34980AA8" w15:done="0"/>
-  <w15:commentEx w15:paraId="669E3425" w15:paraIdParent="34980AA8" w15:done="0"/>
-  <w15:commentEx w15:paraId="1B2EC102" w15:done="0"/>
-  <w15:commentEx w15:paraId="6F7283F7" w15:paraIdParent="1B2EC102" w15:done="0"/>
-  <w15:commentEx w15:paraId="3AF4238D" w15:done="0"/>
-  <w15:commentEx w15:paraId="07075B9C" w15:paraIdParent="3AF4238D" w15:done="0"/>
-  <w15:commentEx w15:paraId="24AEB2D1" w15:done="0"/>
-  <w15:commentEx w15:paraId="5B6D476E" w15:paraIdParent="24AEB2D1" w15:done="0"/>
-  <w15:commentEx w15:paraId="199F3ABF" w15:done="0"/>
-  <w15:commentEx w15:paraId="18F6C782" w15:paraIdParent="199F3ABF" w15:done="0"/>
-</w15:commentsEx>
-</file>
-
-<file path=word/commentsExtensible.xml><?xml version="1.0" encoding="utf-8"?>
-<w16cex:commentsExtensible xmlns:wpc="http://schemas.microsoft.com/office/word/2010/wordprocessingCanvas" xmlns:cx="http://schemas.microsoft.com/office/drawing/2014/chartex" xmlns:cx1="http://schemas.microsoft.com/office/drawing/2015/9/8/chartex" xmlns:cx2="http://schemas.microsoft.com/office/drawing/2015/10/21/chartex" xmlns:cx3="http://schemas.microsoft.com/office/drawing/2016/5/9/chartex" xmlns:cx4="http://schemas.microsoft.com/office/drawing/2016/5/10/chartex" xmlns:cx5="http://schemas.microsoft.com/office/drawing/2016/5/11/chartex" xmlns:cx6="http://schemas.microsoft.com/office/drawing/2016/5/12/chartex" xmlns:cx7="http://schemas.microsoft.com/office/drawing/2016/5/13/chartex" xmlns:cx8="http://schemas.microsoft.com/office/drawing/2016/5/14/chartex" xmlns:mc="http://schemas.openxmlformats.org/markup-compatibility/2006" xmlns:aink="http://schemas.microsoft.com/office/drawing/2016/ink" xmlns:am3d="http://schemas.microsoft.com/office/drawing/2017/model3d" xmlns:o="urn:schemas-microsoft-com:office:office" xmlns:r="http://schemas.openxmlformats.org/officeDocument/2006/relationships" xmlns:m="http://schemas.openxmlformats.org/officeDocument/2006/math" xmlns:v="urn:schemas-microsoft-com:vml" xmlns:wp14="http://schemas.microsoft.com/office/word/2010/wordprocessingDrawing" xmlns:wp="http://schemas.openxmlformats.org/drawingml/2006/wordprocessingDrawing" xmlns:w10="urn:schemas-microsoft-com:office:word" xmlns:w="http://schemas.openxmlformats.org/wordprocessingml/2006/main" xmlns:w14="http://schemas.microsoft.com/office/word/2010/wordml" xmlns:w15="http://schemas.microsoft.com/office/word/2012/wordml" xmlns:w16cex="http://schemas.microsoft.com/office/word/2018/wordml/cex" xmlns:w16cid="http://schemas.microsoft.com/office/word/2016/wordml/cid" xmlns:w16="http://schemas.microsoft.com/office/word/2018/wordml" xmlns:w16sdtdh="http://schemas.microsoft.com/office/word/2020/wordml/sdtdatahash" xmlns:w16se="http://schemas.microsoft.com/office/word/2015/wordml/symex" xmlns:wpg="http://schemas.microsoft.com/office/word/2010/wordprocessingGroup" xmlns:wpi="http://schemas.microsoft.com/office/word/2010/wordprocessingInk" xmlns:wne="http://schemas.microsoft.com/office/word/2006/wordml" xmlns:wps="http://schemas.microsoft.com/office/word/2010/wordprocessingShape" mc:Ignorable="w14 w15 w16se w16cid w16 w16cex w16sdtdh wp14">
-  <w16cex:commentExtensible w16cex:durableId="5857409F" w16cex:dateUtc="2024-09-30T08:19:00Z"/>
-  <w16cex:commentExtensible w16cex:durableId="2AA5483D" w16cex:dateUtc="2024-09-30T08:54:00Z"/>
-  <w16cex:commentExtensible w16cex:durableId="393FFB37" w16cex:dateUtc="2024-09-30T08:21:00Z"/>
-  <w16cex:commentExtensible w16cex:durableId="2AA54897" w16cex:dateUtc="2024-09-30T08:56:00Z"/>
-  <w16cex:commentExtensible w16cex:durableId="0B74782C" w16cex:dateUtc="2024-09-30T08:22:00Z"/>
-  <w16cex:commentExtensible w16cex:durableId="2AA548C6" w16cex:dateUtc="2024-09-30T08:56:00Z"/>
-  <w16cex:commentExtensible w16cex:durableId="4D7F7197" w16cex:dateUtc="2024-09-30T08:22:00Z"/>
-  <w16cex:commentExtensible w16cex:durableId="2AA548DB" w16cex:dateUtc="2024-09-30T08:57:00Z"/>
-  <w16cex:commentExtensible w16cex:durableId="75EF7D89" w16cex:dateUtc="2024-09-30T08:22:00Z"/>
-  <w16cex:commentExtensible w16cex:durableId="2AA548F2" w16cex:dateUtc="2024-09-30T08:57:00Z"/>
-  <w16cex:commentExtensible w16cex:durableId="1C38BF28" w16cex:dateUtc="2024-09-30T08:22:00Z"/>
-  <w16cex:commentExtensible w16cex:durableId="2AA548FF" w16cex:dateUtc="2024-09-30T08:57:00Z"/>
-  <w16cex:commentExtensible w16cex:durableId="6B8231A8" w16cex:dateUtc="2024-09-30T08:23:00Z"/>
-  <w16cex:commentExtensible w16cex:durableId="2AA5492B" w16cex:dateUtc="2024-09-30T08:58:00Z"/>
-</w16cex:commentsExtensible>
-</file>
-
-<file path=word/commentsIds.xml><?xml version="1.0" encoding="utf-8"?>
-<w16cid:commentsIds xmlns:wpc="http://schemas.microsoft.com/office/word/2010/wordprocessingCanvas" xmlns:cx="http://schemas.microsoft.com/office/drawing/2014/chartex" xmlns:cx1="http://schemas.microsoft.com/office/drawing/2015/9/8/chartex" xmlns:cx2="http://schemas.microsoft.com/office/drawing/2015/10/21/chartex" xmlns:cx3="http://schemas.microsoft.com/office/drawing/2016/5/9/chartex" xmlns:cx4="http://schemas.microsoft.com/office/drawing/2016/5/10/chartex" xmlns:cx5="http://schemas.microsoft.com/office/drawing/2016/5/11/chartex" xmlns:cx6="http://schemas.microsoft.com/office/drawing/2016/5/12/chartex" xmlns:cx7="http://schemas.microsoft.com/office/drawing/2016/5/13/chartex" xmlns:cx8="http://schemas.microsoft.com/office/drawing/2016/5/14/chartex" xmlns:mc="http://schemas.openxmlformats.org/markup-compatibility/2006" xmlns:aink="http://schemas.microsoft.com/office/drawing/2016/ink" xmlns:am3d="http://schemas.microsoft.com/office/drawing/2017/model3d" xmlns:o="urn:schemas-microsoft-com:office:office" xmlns:r="http://schemas.openxmlformats.org/officeDocument/2006/relationships" xmlns:m="http://schemas.openxmlformats.org/officeDocument/2006/math" xmlns:v="urn:schemas-microsoft-com:vml" xmlns:wp14="http://schemas.microsoft.com/office/word/2010/wordprocessingDrawing" xmlns:wp="http://schemas.openxmlformats.org/drawingml/2006/wordprocessingDrawing" xmlns:w10="urn:schemas-microsoft-com:office:word" xmlns:w="http://schemas.openxmlformats.org/wordprocessingml/2006/main" xmlns:w14="http://schemas.microsoft.com/office/word/2010/wordml" xmlns:w15="http://schemas.microsoft.com/office/word/2012/wordml" xmlns:w16cex="http://schemas.microsoft.com/office/word/2018/wordml/cex" xmlns:w16cid="http://schemas.microsoft.com/office/word/2016/wordml/cid" xmlns:w16="http://schemas.microsoft.com/office/word/2018/wordml" xmlns:w16sdtdh="http://schemas.microsoft.com/office/word/2020/wordml/sdtdatahash" xmlns:w16se="http://schemas.microsoft.com/office/word/2015/wordml/symex" xmlns:wpg="http://schemas.microsoft.com/office/word/2010/wordprocessingGroup" xmlns:wpi="http://schemas.microsoft.com/office/word/2010/wordprocessingInk" xmlns:wne="http://schemas.microsoft.com/office/word/2006/wordml" xmlns:wps="http://schemas.microsoft.com/office/word/2010/wordprocessingShape" mc:Ignorable="w14 w15 w16se w16cid w16 w16cex w16sdtdh wp14">
-  <w16cid:commentId w16cid:paraId="44446757" w16cid:durableId="5857409F"/>
-  <w16cid:commentId w16cid:paraId="47161173" w16cid:durableId="2AA5483D"/>
-  <w16cid:commentId w16cid:paraId="27C775F9" w16cid:durableId="393FFB37"/>
-  <w16cid:commentId w16cid:paraId="605E12F9" w16cid:durableId="2AA54897"/>
-  <w16cid:commentId w16cid:paraId="34980AA8" w16cid:durableId="0B74782C"/>
-  <w16cid:commentId w16cid:paraId="669E3425" w16cid:durableId="2AA548C6"/>
-  <w16cid:commentId w16cid:paraId="1B2EC102" w16cid:durableId="4D7F7197"/>
-  <w16cid:commentId w16cid:paraId="6F7283F7" w16cid:durableId="2AA548DB"/>
-  <w16cid:commentId w16cid:paraId="3AF4238D" w16cid:durableId="75EF7D89"/>
-  <w16cid:commentId w16cid:paraId="07075B9C" w16cid:durableId="2AA548F2"/>
-  <w16cid:commentId w16cid:paraId="24AEB2D1" w16cid:durableId="1C38BF28"/>
-  <w16cid:commentId w16cid:paraId="5B6D476E" w16cid:durableId="2AA548FF"/>
-  <w16cid:commentId w16cid:paraId="199F3ABF" w16cid:durableId="6B8231A8"/>
-  <w16cid:commentId w16cid:paraId="18F6C782" w16cid:durableId="2AA5492B"/>
-</w16cid:commentsIds>
-</file>
-
 <file path=word/endnotes.xml><?xml version="1.0" encoding="utf-8"?>
-<w:endnotes xmlns:wpc="http://schemas.microsoft.com/office/word/2010/wordprocessingCanvas" xmlns:cx="http://schemas.microsoft.com/office/drawing/2014/chartex" xmlns:cx1="http://schemas.microsoft.com/office/drawing/2015/9/8/chartex" xmlns:cx2="http://schemas.microsoft.com/office/drawing/2015/10/21/chartex" xmlns:cx3="http://schemas.microsoft.com/office/drawing/2016/5/9/chartex" xmlns:cx4="http://schemas.microsoft.com/office/drawing/2016/5/10/chartex" xmlns:cx5="http://schemas.microsoft.com/office/drawing/2016/5/11/chartex" xmlns:cx6="http://schemas.microsoft.com/office/drawing/2016/5/12/chartex" xmlns:cx7="http://schemas.microsoft.com/office/drawing/2016/5/13/chartex" xmlns:cx8="http://schemas.microsoft.com/office/drawing/2016/5/14/chartex" xmlns:mc="http://schemas.openxmlformats.org/markup-compatibility/2006" xmlns:aink="http://schemas.microsoft.com/office/drawing/2016/ink" xmlns:am3d="http://schemas.microsoft.com/office/drawing/2017/model3d" xmlns:o="urn:schemas-microsoft-com:office:office" xmlns:r="http://schemas.openxmlformats.org/officeDocument/2006/relationships" xmlns:m="http://schemas.openxmlformats.org/officeDocument/2006/math" xmlns:v="urn:schemas-microsoft-com:vml" xmlns:wp14="http://schemas.microsoft.com/office/word/2010/wordprocessingDrawing" xmlns:wp="http://schemas.openxmlformats.org/drawingml/2006/wordprocessingDrawing" xmlns:w10="urn:schemas-microsoft-com:office:word" xmlns:w="http://schemas.openxmlformats.org/wordprocessingml/2006/main" xmlns:w14="http://schemas.microsoft.com/office/word/2010/wordml" xmlns:w15="http://schemas.microsoft.com/office/word/2012/wordml" xmlns:w16cex="http://schemas.microsoft.com/office/word/2018/wordml/cex" xmlns:w16cid="http://schemas.microsoft.com/office/word/2016/wordml/cid" xmlns:w16="http://schemas.microsoft.com/office/word/2018/wordml" xmlns:w16sdtdh="http://schemas.microsoft.com/office/word/2020/wordml/sdtdatahash" xmlns:w16se="http://schemas.microsoft.com/office/word/2015/wordml/symex" xmlns:wpg="http://schemas.microsoft.com/office/word/2010/wordprocessingGroup" xmlns:wpi="http://schemas.microsoft.com/office/word/2010/wordprocessingInk" xmlns:wne="http://schemas.microsoft.com/office/word/2006/wordml" xmlns:wps="http://schemas.microsoft.com/office/word/2010/wordprocessingShape" mc:Ignorable="w14 w15 w16se w16cid w16 w16cex w16sdtdh wp14">
+<w:endnotes xmlns:wpc="http://schemas.microsoft.com/office/word/2010/wordprocessingCanvas" xmlns:cx="http://schemas.microsoft.com/office/drawing/2014/chartex" xmlns:cx1="http://schemas.microsoft.com/office/drawing/2015/9/8/chartex" xmlns:cx2="http://schemas.microsoft.com/office/drawing/2015/10/21/chartex" xmlns:cx3="http://schemas.microsoft.com/office/drawing/2016/5/9/chartex" xmlns:cx4="http://schemas.microsoft.com/office/drawing/2016/5/10/chartex" xmlns:cx5="http://schemas.microsoft.com/office/drawing/2016/5/11/chartex" xmlns:cx6="http://schemas.microsoft.com/office/drawing/2016/5/12/chartex" xmlns:cx7="http://schemas.microsoft.com/office/drawing/2016/5/13/chartex" xmlns:cx8="http://schemas.microsoft.com/office/drawing/2016/5/14/chartex" xmlns:mc="http://schemas.openxmlformats.org/markup-compatibility/2006" xmlns:aink="http://schemas.microsoft.com/office/drawing/2016/ink" xmlns:am3d="http://schemas.microsoft.com/office/drawing/2017/model3d" xmlns:o="urn:schemas-microsoft-com:office:office" xmlns:oel="http://schemas.microsoft.com/office/2019/extlst" xmlns:r="http://schemas.openxmlformats.org/officeDocument/2006/relationships" xmlns:m="http://schemas.openxmlformats.org/officeDocument/2006/math" xmlns:v="urn:schemas-microsoft-com:vml" xmlns:wp14="http://schemas.microsoft.com/office/word/2010/wordprocessingDrawing" xmlns:wp="http://schemas.openxmlformats.org/drawingml/2006/wordprocessingDrawing" xmlns:w10="urn:schemas-microsoft-com:office:word" xmlns:w="http://schemas.openxmlformats.org/wordprocessingml/2006/main" xmlns:w14="http://schemas.microsoft.com/office/word/2010/wordml" xmlns:w15="http://schemas.microsoft.com/office/word/2012/wordml" xmlns:w16cex="http://schemas.microsoft.com/office/word/2018/wordml/cex" xmlns:w16cid="http://schemas.microsoft.com/office/word/2016/wordml/cid" xmlns:w16="http://schemas.microsoft.com/office/word/2018/wordml" xmlns:w16du="http://schemas.microsoft.com/office/word/2023/wordml/word16du" xmlns:w16sdtdh="http://schemas.microsoft.com/office/word/2020/wordml/sdtdatahash" xmlns:w16se="http://schemas.microsoft.com/office/word/2015/wordml/symex" xmlns:wpg="http://schemas.microsoft.com/office/word/2010/wordprocessingGroup" xmlns:wpi="http://schemas.microsoft.com/office/word/2010/wordprocessingInk" xmlns:wne="http://schemas.microsoft.com/office/word/2006/wordml" xmlns:wps="http://schemas.microsoft.com/office/word/2010/wordprocessingShape" mc:Ignorable="w14 w15 w16se w16cid w16 w16cex w16sdtdh w16du wp14">
   <w:endnote w:type="separator" w:id="-1">
     <w:p>
       <w:r>
@@ -11408,7 +11227,7 @@
 </file>
 
 <file path=word/footer1.xml><?xml version="1.0" encoding="utf-8"?>
-<w:ftr xmlns:wpc="http://schemas.microsoft.com/office/word/2010/wordprocessingCanvas" xmlns:cx="http://schemas.microsoft.com/office/drawing/2014/chartex" xmlns:cx1="http://schemas.microsoft.com/office/drawing/2015/9/8/chartex" xmlns:cx2="http://schemas.microsoft.com/office/drawing/2015/10/21/chartex" xmlns:cx3="http://schemas.microsoft.com/office/drawing/2016/5/9/chartex" xmlns:cx4="http://schemas.microsoft.com/office/drawing/2016/5/10/chartex" xmlns:cx5="http://schemas.microsoft.com/office/drawing/2016/5/11/chartex" xmlns:cx6="http://schemas.microsoft.com/office/drawing/2016/5/12/chartex" xmlns:cx7="http://schemas.microsoft.com/office/drawing/2016/5/13/chartex" xmlns:cx8="http://schemas.microsoft.com/office/drawing/2016/5/14/chartex" xmlns:mc="http://schemas.openxmlformats.org/markup-compatibility/2006" xmlns:aink="http://schemas.microsoft.com/office/drawing/2016/ink" xmlns:am3d="http://schemas.microsoft.com/office/drawing/2017/model3d" xmlns:o="urn:schemas-microsoft-com:office:office" xmlns:r="http://schemas.openxmlformats.org/officeDocument/2006/relationships" xmlns:m="http://schemas.openxmlformats.org/officeDocument/2006/math" xmlns:v="urn:schemas-microsoft-com:vml" xmlns:wp14="http://schemas.microsoft.com/office/word/2010/wordprocessingDrawing" xmlns:wp="http://schemas.openxmlformats.org/drawingml/2006/wordprocessingDrawing" xmlns:w10="urn:schemas-microsoft-com:office:word" xmlns:w="http://schemas.openxmlformats.org/wordprocessingml/2006/main" xmlns:w14="http://schemas.microsoft.com/office/word/2010/wordml" xmlns:w15="http://schemas.microsoft.com/office/word/2012/wordml" xmlns:w16cex="http://schemas.microsoft.com/office/word/2018/wordml/cex" xmlns:w16cid="http://schemas.microsoft.com/office/word/2016/wordml/cid" xmlns:w16="http://schemas.microsoft.com/office/word/2018/wordml" xmlns:w16sdtdh="http://schemas.microsoft.com/office/word/2020/wordml/sdtdatahash" xmlns:w16se="http://schemas.microsoft.com/office/word/2015/wordml/symex" xmlns:wpg="http://schemas.microsoft.com/office/word/2010/wordprocessingGroup" xmlns:wpi="http://schemas.microsoft.com/office/word/2010/wordprocessingInk" xmlns:wne="http://schemas.microsoft.com/office/word/2006/wordml" xmlns:wps="http://schemas.microsoft.com/office/word/2010/wordprocessingShape" mc:Ignorable="w14 w15 w16se w16cid w16 w16cex w16sdtdh wp14">
+<w:ftr xmlns:wpc="http://schemas.microsoft.com/office/word/2010/wordprocessingCanvas" xmlns:cx="http://schemas.microsoft.com/office/drawing/2014/chartex" xmlns:cx1="http://schemas.microsoft.com/office/drawing/2015/9/8/chartex" xmlns:cx2="http://schemas.microsoft.com/office/drawing/2015/10/21/chartex" xmlns:cx3="http://schemas.microsoft.com/office/drawing/2016/5/9/chartex" xmlns:cx4="http://schemas.microsoft.com/office/drawing/2016/5/10/chartex" xmlns:cx5="http://schemas.microsoft.com/office/drawing/2016/5/11/chartex" xmlns:cx6="http://schemas.microsoft.com/office/drawing/2016/5/12/chartex" xmlns:cx7="http://schemas.microsoft.com/office/drawing/2016/5/13/chartex" xmlns:cx8="http://schemas.microsoft.com/office/drawing/2016/5/14/chartex" xmlns:mc="http://schemas.openxmlformats.org/markup-compatibility/2006" xmlns:aink="http://schemas.microsoft.com/office/drawing/2016/ink" xmlns:am3d="http://schemas.microsoft.com/office/drawing/2017/model3d" xmlns:o="urn:schemas-microsoft-com:office:office" xmlns:oel="http://schemas.microsoft.com/office/2019/extlst" xmlns:r="http://schemas.openxmlformats.org/officeDocument/2006/relationships" xmlns:m="http://schemas.openxmlformats.org/officeDocument/2006/math" xmlns:v="urn:schemas-microsoft-com:vml" xmlns:wp14="http://schemas.microsoft.com/office/word/2010/wordprocessingDrawing" xmlns:wp="http://schemas.openxmlformats.org/drawingml/2006/wordprocessingDrawing" xmlns:w10="urn:schemas-microsoft-com:office:word" xmlns:w="http://schemas.openxmlformats.org/wordprocessingml/2006/main" xmlns:w14="http://schemas.microsoft.com/office/word/2010/wordml" xmlns:w15="http://schemas.microsoft.com/office/word/2012/wordml" xmlns:w16cex="http://schemas.microsoft.com/office/word/2018/wordml/cex" xmlns:w16cid="http://schemas.microsoft.com/office/word/2016/wordml/cid" xmlns:w16="http://schemas.microsoft.com/office/word/2018/wordml" xmlns:w16du="http://schemas.microsoft.com/office/word/2023/wordml/word16du" xmlns:w16sdtdh="http://schemas.microsoft.com/office/word/2020/wordml/sdtdatahash" xmlns:w16se="http://schemas.microsoft.com/office/word/2015/wordml/symex" xmlns:wpg="http://schemas.microsoft.com/office/word/2010/wordprocessingGroup" xmlns:wpi="http://schemas.microsoft.com/office/word/2010/wordprocessingInk" xmlns:wne="http://schemas.microsoft.com/office/word/2006/wordml" xmlns:wps="http://schemas.microsoft.com/office/word/2010/wordprocessingShape" mc:Ignorable="w14 w15 w16se w16cid w16 w16cex w16sdtdh w16du wp14">
   <w:sdt>
     <w:sdtPr>
       <w:rPr>
@@ -11422,7 +11241,6 @@
         <w:docPartUnique/>
       </w:docPartObj>
     </w:sdtPr>
-    <w:sdtEndPr/>
     <w:sdtContent>
       <w:p>
         <w:pPr>
@@ -11482,7 +11300,7 @@
 </file>
 
 <file path=word/footnotes.xml><?xml version="1.0" encoding="utf-8"?>
-<w:footnotes xmlns:wpc="http://schemas.microsoft.com/office/word/2010/wordprocessingCanvas" xmlns:cx="http://schemas.microsoft.com/office/drawing/2014/chartex" xmlns:cx1="http://schemas.microsoft.com/office/drawing/2015/9/8/chartex" xmlns:cx2="http://schemas.microsoft.com/office/drawing/2015/10/21/chartex" xmlns:cx3="http://schemas.microsoft.com/office/drawing/2016/5/9/chartex" xmlns:cx4="http://schemas.microsoft.com/office/drawing/2016/5/10/chartex" xmlns:cx5="http://schemas.microsoft.com/office/drawing/2016/5/11/chartex" xmlns:cx6="http://schemas.microsoft.com/office/drawing/2016/5/12/chartex" xmlns:cx7="http://schemas.microsoft.com/office/drawing/2016/5/13/chartex" xmlns:cx8="http://schemas.microsoft.com/office/drawing/2016/5/14/chartex" xmlns:mc="http://schemas.openxmlformats.org/markup-compatibility/2006" xmlns:aink="http://schemas.microsoft.com/office/drawing/2016/ink" xmlns:am3d="http://schemas.microsoft.com/office/drawing/2017/model3d" xmlns:o="urn:schemas-microsoft-com:office:office" xmlns:r="http://schemas.openxmlformats.org/officeDocument/2006/relationships" xmlns:m="http://schemas.openxmlformats.org/officeDocument/2006/math" xmlns:v="urn:schemas-microsoft-com:vml" xmlns:wp14="http://schemas.microsoft.com/office/word/2010/wordprocessingDrawing" xmlns:wp="http://schemas.openxmlformats.org/drawingml/2006/wordprocessingDrawing" xmlns:w10="urn:schemas-microsoft-com:office:word" xmlns:w="http://schemas.openxmlformats.org/wordprocessingml/2006/main" xmlns:w14="http://schemas.microsoft.com/office/word/2010/wordml" xmlns:w15="http://schemas.microsoft.com/office/word/2012/wordml" xmlns:w16cex="http://schemas.microsoft.com/office/word/2018/wordml/cex" xmlns:w16cid="http://schemas.microsoft.com/office/word/2016/wordml/cid" xmlns:w16="http://schemas.microsoft.com/office/word/2018/wordml" xmlns:w16sdtdh="http://schemas.microsoft.com/office/word/2020/wordml/sdtdatahash" xmlns:w16se="http://schemas.microsoft.com/office/word/2015/wordml/symex" xmlns:wpg="http://schemas.microsoft.com/office/word/2010/wordprocessingGroup" xmlns:wpi="http://schemas.microsoft.com/office/word/2010/wordprocessingInk" xmlns:wne="http://schemas.microsoft.com/office/word/2006/wordml" xmlns:wps="http://schemas.microsoft.com/office/word/2010/wordprocessingShape" mc:Ignorable="w14 w15 w16se w16cid w16 w16cex w16sdtdh wp14">
+<w:footnotes xmlns:wpc="http://schemas.microsoft.com/office/word/2010/wordprocessingCanvas" xmlns:cx="http://schemas.microsoft.com/office/drawing/2014/chartex" xmlns:cx1="http://schemas.microsoft.com/office/drawing/2015/9/8/chartex" xmlns:cx2="http://schemas.microsoft.com/office/drawing/2015/10/21/chartex" xmlns:cx3="http://schemas.microsoft.com/office/drawing/2016/5/9/chartex" xmlns:cx4="http://schemas.microsoft.com/office/drawing/2016/5/10/chartex" xmlns:cx5="http://schemas.microsoft.com/office/drawing/2016/5/11/chartex" xmlns:cx6="http://schemas.microsoft.com/office/drawing/2016/5/12/chartex" xmlns:cx7="http://schemas.microsoft.com/office/drawing/2016/5/13/chartex" xmlns:cx8="http://schemas.microsoft.com/office/drawing/2016/5/14/chartex" xmlns:mc="http://schemas.openxmlformats.org/markup-compatibility/2006" xmlns:aink="http://schemas.microsoft.com/office/drawing/2016/ink" xmlns:am3d="http://schemas.microsoft.com/office/drawing/2017/model3d" xmlns:o="urn:schemas-microsoft-com:office:office" xmlns:oel="http://schemas.microsoft.com/office/2019/extlst" xmlns:r="http://schemas.openxmlformats.org/officeDocument/2006/relationships" xmlns:m="http://schemas.openxmlformats.org/officeDocument/2006/math" xmlns:v="urn:schemas-microsoft-com:vml" xmlns:wp14="http://schemas.microsoft.com/office/word/2010/wordprocessingDrawing" xmlns:wp="http://schemas.openxmlformats.org/drawingml/2006/wordprocessingDrawing" xmlns:w10="urn:schemas-microsoft-com:office:word" xmlns:w="http://schemas.openxmlformats.org/wordprocessingml/2006/main" xmlns:w14="http://schemas.microsoft.com/office/word/2010/wordml" xmlns:w15="http://schemas.microsoft.com/office/word/2012/wordml" xmlns:w16cex="http://schemas.microsoft.com/office/word/2018/wordml/cex" xmlns:w16cid="http://schemas.microsoft.com/office/word/2016/wordml/cid" xmlns:w16="http://schemas.microsoft.com/office/word/2018/wordml" xmlns:w16du="http://schemas.microsoft.com/office/word/2023/wordml/word16du" xmlns:w16sdtdh="http://schemas.microsoft.com/office/word/2020/wordml/sdtdatahash" xmlns:w16se="http://schemas.microsoft.com/office/word/2015/wordml/symex" xmlns:wpg="http://schemas.microsoft.com/office/word/2010/wordprocessingGroup" xmlns:wpi="http://schemas.microsoft.com/office/word/2010/wordprocessingInk" xmlns:wne="http://schemas.microsoft.com/office/word/2006/wordml" xmlns:wps="http://schemas.microsoft.com/office/word/2010/wordprocessingShape" mc:Ignorable="w14 w15 w16se w16cid w16 w16cex w16sdtdh w16du wp14">
   <w:footnote w:type="separator" w:id="-1">
     <w:p>
       <w:r>
@@ -11501,7 +11319,7 @@
 </file>
 
 <file path=word/numbering.xml><?xml version="1.0" encoding="utf-8"?>
-<w:numbering xmlns:wpc="http://schemas.microsoft.com/office/word/2010/wordprocessingCanvas" xmlns:cx="http://schemas.microsoft.com/office/drawing/2014/chartex" xmlns:cx1="http://schemas.microsoft.com/office/drawing/2015/9/8/chartex" xmlns:cx2="http://schemas.microsoft.com/office/drawing/2015/10/21/chartex" xmlns:cx3="http://schemas.microsoft.com/office/drawing/2016/5/9/chartex" xmlns:cx4="http://schemas.microsoft.com/office/drawing/2016/5/10/chartex" xmlns:cx5="http://schemas.microsoft.com/office/drawing/2016/5/11/chartex" xmlns:cx6="http://schemas.microsoft.com/office/drawing/2016/5/12/chartex" xmlns:cx7="http://schemas.microsoft.com/office/drawing/2016/5/13/chartex" xmlns:cx8="http://schemas.microsoft.com/office/drawing/2016/5/14/chartex" xmlns:mc="http://schemas.openxmlformats.org/markup-compatibility/2006" xmlns:aink="http://schemas.microsoft.com/office/drawing/2016/ink" xmlns:am3d="http://schemas.microsoft.com/office/drawing/2017/model3d" xmlns:o="urn:schemas-microsoft-com:office:office" xmlns:r="http://schemas.openxmlformats.org/officeDocument/2006/relationships" xmlns:m="http://schemas.openxmlformats.org/officeDocument/2006/math" xmlns:v="urn:schemas-microsoft-com:vml" xmlns:wp14="http://schemas.microsoft.com/office/word/2010/wordprocessingDrawing" xmlns:wp="http://schemas.openxmlformats.org/drawingml/2006/wordprocessingDrawing" xmlns:w10="urn:schemas-microsoft-com:office:word" xmlns:w="http://schemas.openxmlformats.org/wordprocessingml/2006/main" xmlns:w14="http://schemas.microsoft.com/office/word/2010/wordml" xmlns:w15="http://schemas.microsoft.com/office/word/2012/wordml" xmlns:w16cex="http://schemas.microsoft.com/office/word/2018/wordml/cex" xmlns:w16cid="http://schemas.microsoft.com/office/word/2016/wordml/cid" xmlns:w16="http://schemas.microsoft.com/office/word/2018/wordml" xmlns:w16sdtdh="http://schemas.microsoft.com/office/word/2020/wordml/sdtdatahash" xmlns:w16se="http://schemas.microsoft.com/office/word/2015/wordml/symex" xmlns:wpg="http://schemas.microsoft.com/office/word/2010/wordprocessingGroup" xmlns:wpi="http://schemas.microsoft.com/office/word/2010/wordprocessingInk" xmlns:wne="http://schemas.microsoft.com/office/word/2006/wordml" xmlns:wps="http://schemas.microsoft.com/office/word/2010/wordprocessingShape" mc:Ignorable="w14 w15 w16se w16cid w16 w16cex w16sdtdh wp14">
+<w:numbering xmlns:wpc="http://schemas.microsoft.com/office/word/2010/wordprocessingCanvas" xmlns:cx="http://schemas.microsoft.com/office/drawing/2014/chartex" xmlns:cx1="http://schemas.microsoft.com/office/drawing/2015/9/8/chartex" xmlns:cx2="http://schemas.microsoft.com/office/drawing/2015/10/21/chartex" xmlns:cx3="http://schemas.microsoft.com/office/drawing/2016/5/9/chartex" xmlns:cx4="http://schemas.microsoft.com/office/drawing/2016/5/10/chartex" xmlns:cx5="http://schemas.microsoft.com/office/drawing/2016/5/11/chartex" xmlns:cx6="http://schemas.microsoft.com/office/drawing/2016/5/12/chartex" xmlns:cx7="http://schemas.microsoft.com/office/drawing/2016/5/13/chartex" xmlns:cx8="http://schemas.microsoft.com/office/drawing/2016/5/14/chartex" xmlns:mc="http://schemas.openxmlformats.org/markup-compatibility/2006" xmlns:aink="http://schemas.microsoft.com/office/drawing/2016/ink" xmlns:am3d="http://schemas.microsoft.com/office/drawing/2017/model3d" xmlns:o="urn:schemas-microsoft-com:office:office" xmlns:oel="http://schemas.microsoft.com/office/2019/extlst" xmlns:r="http://schemas.openxmlformats.org/officeDocument/2006/relationships" xmlns:m="http://schemas.openxmlformats.org/officeDocument/2006/math" xmlns:v="urn:schemas-microsoft-com:vml" xmlns:wp14="http://schemas.microsoft.com/office/word/2010/wordprocessingDrawing" xmlns:wp="http://schemas.openxmlformats.org/drawingml/2006/wordprocessingDrawing" xmlns:w10="urn:schemas-microsoft-com:office:word" xmlns:w="http://schemas.openxmlformats.org/wordprocessingml/2006/main" xmlns:w14="http://schemas.microsoft.com/office/word/2010/wordml" xmlns:w15="http://schemas.microsoft.com/office/word/2012/wordml" xmlns:w16cex="http://schemas.microsoft.com/office/word/2018/wordml/cex" xmlns:w16cid="http://schemas.microsoft.com/office/word/2016/wordml/cid" xmlns:w16="http://schemas.microsoft.com/office/word/2018/wordml" xmlns:w16du="http://schemas.microsoft.com/office/word/2023/wordml/word16du" xmlns:w16sdtdh="http://schemas.microsoft.com/office/word/2020/wordml/sdtdatahash" xmlns:w16se="http://schemas.microsoft.com/office/word/2015/wordml/symex" xmlns:wpg="http://schemas.microsoft.com/office/word/2010/wordprocessingGroup" xmlns:wpi="http://schemas.microsoft.com/office/word/2010/wordprocessingInk" xmlns:wne="http://schemas.microsoft.com/office/word/2006/wordml" xmlns:wps="http://schemas.microsoft.com/office/word/2010/wordprocessingShape" mc:Ignorable="w14 w15 w16se w16cid w16 w16cex w16sdtdh w16du wp14">
   <w:abstractNum w:abstractNumId="0" w15:restartNumberingAfterBreak="0">
     <w:nsid w:val="9E0CF88C"/>
     <w:multiLevelType w:val="multilevel"/>
@@ -12150,52 +11968,41 @@
       <w:lvlJc w:val="left"/>
     </w:lvl>
   </w:abstractNum>
-  <w:num w:numId="1">
+  <w:num w:numId="1" w16cid:durableId="686755898">
     <w:abstractNumId w:val="0"/>
   </w:num>
-  <w:num w:numId="2">
+  <w:num w:numId="2" w16cid:durableId="208343746">
     <w:abstractNumId w:val="6"/>
   </w:num>
-  <w:num w:numId="3">
+  <w:num w:numId="3" w16cid:durableId="1059792746">
     <w:abstractNumId w:val="7"/>
   </w:num>
-  <w:num w:numId="4">
+  <w:num w:numId="4" w16cid:durableId="387339088">
     <w:abstractNumId w:val="2"/>
   </w:num>
-  <w:num w:numId="5">
+  <w:num w:numId="5" w16cid:durableId="207693683">
     <w:abstractNumId w:val="9"/>
   </w:num>
-  <w:num w:numId="6">
+  <w:num w:numId="6" w16cid:durableId="1474982940">
     <w:abstractNumId w:val="1"/>
   </w:num>
-  <w:num w:numId="7">
+  <w:num w:numId="7" w16cid:durableId="563177167">
     <w:abstractNumId w:val="3"/>
   </w:num>
-  <w:num w:numId="8">
+  <w:num w:numId="8" w16cid:durableId="102766422">
     <w:abstractNumId w:val="8"/>
   </w:num>
-  <w:num w:numId="9">
+  <w:num w:numId="9" w16cid:durableId="113714989">
     <w:abstractNumId w:val="5"/>
   </w:num>
-  <w:num w:numId="10">
+  <w:num w:numId="10" w16cid:durableId="552329">
     <w:abstractNumId w:val="4"/>
   </w:num>
 </w:numbering>
 </file>
 
-<file path=word/people.xml><?xml version="1.0" encoding="utf-8"?>
-<w15:people xmlns:wpc="http://schemas.microsoft.com/office/word/2010/wordprocessingCanvas" xmlns:cx="http://schemas.microsoft.com/office/drawing/2014/chartex" xmlns:cx1="http://schemas.microsoft.com/office/drawing/2015/9/8/chartex" xmlns:cx2="http://schemas.microsoft.com/office/drawing/2015/10/21/chartex" xmlns:cx3="http://schemas.microsoft.com/office/drawing/2016/5/9/chartex" xmlns:cx4="http://schemas.microsoft.com/office/drawing/2016/5/10/chartex" xmlns:cx5="http://schemas.microsoft.com/office/drawing/2016/5/11/chartex" xmlns:cx6="http://schemas.microsoft.com/office/drawing/2016/5/12/chartex" xmlns:cx7="http://schemas.microsoft.com/office/drawing/2016/5/13/chartex" xmlns:cx8="http://schemas.microsoft.com/office/drawing/2016/5/14/chartex" xmlns:mc="http://schemas.openxmlformats.org/markup-compatibility/2006" xmlns:aink="http://schemas.microsoft.com/office/drawing/2016/ink" xmlns:am3d="http://schemas.microsoft.com/office/drawing/2017/model3d" xmlns:o="urn:schemas-microsoft-com:office:office" xmlns:r="http://schemas.openxmlformats.org/officeDocument/2006/relationships" xmlns:m="http://schemas.openxmlformats.org/officeDocument/2006/math" xmlns:v="urn:schemas-microsoft-com:vml" xmlns:wp14="http://schemas.microsoft.com/office/word/2010/wordprocessingDrawing" xmlns:wp="http://schemas.openxmlformats.org/drawingml/2006/wordprocessingDrawing" xmlns:w10="urn:schemas-microsoft-com:office:word" xmlns:w="http://schemas.openxmlformats.org/wordprocessingml/2006/main" xmlns:w14="http://schemas.microsoft.com/office/word/2010/wordml" xmlns:w15="http://schemas.microsoft.com/office/word/2012/wordml" xmlns:w16cex="http://schemas.microsoft.com/office/word/2018/wordml/cex" xmlns:w16cid="http://schemas.microsoft.com/office/word/2016/wordml/cid" xmlns:w16="http://schemas.microsoft.com/office/word/2018/wordml" xmlns:w16sdtdh="http://schemas.microsoft.com/office/word/2020/wordml/sdtdatahash" xmlns:w16se="http://schemas.microsoft.com/office/word/2015/wordml/symex" xmlns:wpg="http://schemas.microsoft.com/office/word/2010/wordprocessingGroup" xmlns:wpi="http://schemas.microsoft.com/office/word/2010/wordprocessingInk" xmlns:wne="http://schemas.microsoft.com/office/word/2006/wordml" xmlns:wps="http://schemas.microsoft.com/office/word/2010/wordprocessingShape" mc:Ignorable="w14 w15 w16se w16cid w16 w16cex w16sdtdh wp14">
-  <w15:person w15:author="Kalentyev Alexey">
-    <w15:presenceInfo w15:providerId="Windows Live" w15:userId="da819b8650d7d997"/>
-  </w15:person>
-  <w15:person w15:author="Никита Хайбулин">
-    <w15:presenceInfo w15:providerId="Windows Live" w15:userId="cadd312575210a89"/>
-  </w15:person>
-</w15:people>
-</file>
-
 <file path=word/styles.xml><?xml version="1.0" encoding="utf-8"?>
-<w:styles xmlns:mc="http://schemas.openxmlformats.org/markup-compatibility/2006" xmlns:r="http://schemas.openxmlformats.org/officeDocument/2006/relationships" xmlns:w="http://schemas.openxmlformats.org/wordprocessingml/2006/main" xmlns:w14="http://schemas.microsoft.com/office/word/2010/wordml" xmlns:w15="http://schemas.microsoft.com/office/word/2012/wordml" xmlns:w16cex="http://schemas.microsoft.com/office/word/2018/wordml/cex" xmlns:w16cid="http://schemas.microsoft.com/office/word/2016/wordml/cid" xmlns:w16="http://schemas.microsoft.com/office/word/2018/wordml" xmlns:w16sdtdh="http://schemas.microsoft.com/office/word/2020/wordml/sdtdatahash" xmlns:w16se="http://schemas.microsoft.com/office/word/2015/wordml/symex" mc:Ignorable="w14 w15 w16se w16cid w16 w16cex w16sdtdh">
+<w:styles xmlns:mc="http://schemas.openxmlformats.org/markup-compatibility/2006" xmlns:r="http://schemas.openxmlformats.org/officeDocument/2006/relationships" xmlns:w="http://schemas.openxmlformats.org/wordprocessingml/2006/main" xmlns:w14="http://schemas.microsoft.com/office/word/2010/wordml" xmlns:w15="http://schemas.microsoft.com/office/word/2012/wordml" xmlns:w16cex="http://schemas.microsoft.com/office/word/2018/wordml/cex" xmlns:w16cid="http://schemas.microsoft.com/office/word/2016/wordml/cid" xmlns:w16="http://schemas.microsoft.com/office/word/2018/wordml" xmlns:w16du="http://schemas.microsoft.com/office/word/2023/wordml/word16du" xmlns:w16sdtdh="http://schemas.microsoft.com/office/word/2020/wordml/sdtdatahash" xmlns:w16se="http://schemas.microsoft.com/office/word/2015/wordml/symex" mc:Ignorable="w14 w15 w16se w16cid w16 w16cex w16sdtdh w16du">
   <w:docDefaults>
     <w:rPrDefault>
       <w:rPr>
@@ -13069,10 +12876,6 @@
 </file>
 
 <file path=customXml/item1.xml><?xml version="1.0" encoding="utf-8"?>
-<b:Sources xmlns:b="http://schemas.openxmlformats.org/officeDocument/2006/bibliography" xmlns="http://schemas.openxmlformats.org/officeDocument/2006/bibliography" SelectedStyle="\APASixthEditionOfficeOnline.xsl" StyleName="APA" Version="6"/>
-</file>
-
-<file path=customXml/item2.xml><?xml version="1.0" encoding="utf-8"?>
 <s:customData xmlns="http://www.wps.cn/officeDocument/2013/wpsCustomData" xmlns:s="http://www.wps.cn/officeDocument/2013/wpsCustomData">
   <customSectProps>
     <customSectPr/>
@@ -13083,18 +12886,22 @@
 </s:customData>
 </file>
 
+<file path=customXml/item2.xml><?xml version="1.0" encoding="utf-8"?>
+<b:Sources xmlns:b="http://schemas.openxmlformats.org/officeDocument/2006/bibliography" xmlns="http://schemas.openxmlformats.org/officeDocument/2006/bibliography" SelectedStyle="\APASixthEditionOfficeOnline.xsl" StyleName="APA" Version="6"/>
+</file>
+
 <file path=customXml/itemProps1.xml><?xml version="1.0" encoding="utf-8"?>
+<ds:datastoreItem xmlns:ds="http://schemas.openxmlformats.org/officeDocument/2006/customXml" ds:itemID="{B1977F7D-205B-4081-913C-38D41E755F92}">
+  <ds:schemaRefs>
+    <ds:schemaRef ds:uri="http://www.wps.cn/officeDocument/2013/wpsCustomData"/>
+  </ds:schemaRefs>
+</ds:datastoreItem>
+</file>
+
+<file path=customXml/itemProps2.xml><?xml version="1.0" encoding="utf-8"?>
 <ds:datastoreItem xmlns:ds="http://schemas.openxmlformats.org/officeDocument/2006/customXml" ds:itemID="{8CE864E8-847D-4033-8B0D-82944CD03103}">
   <ds:schemaRefs>
     <ds:schemaRef ds:uri="http://schemas.openxmlformats.org/officeDocument/2006/bibliography"/>
   </ds:schemaRefs>
 </ds:datastoreItem>
-</file>
-
-<file path=customXml/itemProps2.xml><?xml version="1.0" encoding="utf-8"?>
-<ds:datastoreItem xmlns:ds="http://schemas.openxmlformats.org/officeDocument/2006/customXml" ds:itemID="{B1977F7D-205B-4081-913C-38D41E755F92}">
-  <ds:schemaRefs>
-    <ds:schemaRef ds:uri="http://www.wps.cn/officeDocument/2013/wpsCustomData"/>
-  </ds:schemaRefs>
-</ds:datastoreItem>
 </file>